--- a/Documentazione/SDD - System Design Document.docx
+++ b/Documentazione/SDD - System Design Document.docx
@@ -1,13 +1,14 @@
 
 <file path=word/document.xml><?xml version="1.0" encoding="utf-8"?>
-<w:document xmlns:wpc="http://schemas.microsoft.com/office/word/2010/wordprocessingCanvas" xmlns:cx="http://schemas.microsoft.com/office/drawing/2014/chartex" xmlns:cx1="http://schemas.microsoft.com/office/drawing/2015/9/8/chartex" xmlns:cx2="http://schemas.microsoft.com/office/drawing/2015/10/21/chartex" xmlns:cx3="http://schemas.microsoft.com/office/drawing/2016/5/9/chartex" xmlns:cx4="http://schemas.microsoft.com/office/drawing/2016/5/10/chartex" xmlns:cx5="http://schemas.microsoft.com/office/drawing/2016/5/11/chartex" xmlns:cx6="http://schemas.microsoft.com/office/drawing/2016/5/12/chartex" xmlns:cx7="http://schemas.microsoft.com/office/drawing/2016/5/13/chartex" xmlns:cx8="http://schemas.microsoft.com/office/drawing/2016/5/14/chartex" xmlns:mc="http://schemas.openxmlformats.org/markup-compatibility/2006" xmlns:aink="http://schemas.microsoft.com/office/drawing/2016/ink" xmlns:am3d="http://schemas.microsoft.com/office/drawing/2017/model3d" xmlns:o="urn:schemas-microsoft-com:office:office" xmlns:r="http://schemas.openxmlformats.org/officeDocument/2006/relationships" xmlns:m="http://schemas.openxmlformats.org/officeDocument/2006/math" xmlns:v="urn:schemas-microsoft-com:vml" xmlns:wp14="http://schemas.microsoft.com/office/word/2010/wordprocessingDrawing" xmlns:wp="http://schemas.openxmlformats.org/drawingml/2006/wordprocessingDrawing" xmlns:w10="urn:schemas-microsoft-com:office:word" xmlns:w="http://schemas.openxmlformats.org/wordprocessingml/2006/main" xmlns:w14="http://schemas.microsoft.com/office/word/2010/wordml" xmlns:w15="http://schemas.microsoft.com/office/word/2012/wordml" xmlns:w16cid="http://schemas.microsoft.com/office/word/2016/wordml/cid" xmlns:w16se="http://schemas.microsoft.com/office/word/2015/wordml/symex" xmlns:wpg="http://schemas.microsoft.com/office/word/2010/wordprocessingGroup" xmlns:wpi="http://schemas.microsoft.com/office/word/2010/wordprocessingInk" xmlns:wne="http://schemas.microsoft.com/office/word/2006/wordml" xmlns:wps="http://schemas.microsoft.com/office/word/2010/wordprocessingShape" mc:Ignorable="w14 w15 w16se w16cid wp14">
+<w:document xmlns:wpc="http://schemas.microsoft.com/office/word/2010/wordprocessingCanvas" xmlns:mc="http://schemas.openxmlformats.org/markup-compatibility/2006" xmlns:o="urn:schemas-microsoft-com:office:office" xmlns:r="http://schemas.openxmlformats.org/officeDocument/2006/relationships" xmlns:m="http://schemas.openxmlformats.org/officeDocument/2006/math" xmlns:v="urn:schemas-microsoft-com:vml" xmlns:wp14="http://schemas.microsoft.com/office/word/2010/wordprocessingDrawing" xmlns:wp="http://schemas.openxmlformats.org/drawingml/2006/wordprocessingDrawing" xmlns:w10="urn:schemas-microsoft-com:office:word" xmlns:w="http://schemas.openxmlformats.org/wordprocessingml/2006/main" xmlns:w14="http://schemas.microsoft.com/office/word/2010/wordml" xmlns:wpg="http://schemas.microsoft.com/office/word/2010/wordprocessingGroup" xmlns:wpi="http://schemas.microsoft.com/office/word/2010/wordprocessingInk" xmlns:wne="http://schemas.microsoft.com/office/word/2006/wordml" xmlns:wps="http://schemas.microsoft.com/office/word/2010/wordprocessingShape" mc:Ignorable="w14 wp14">
   <w:body>
     <w:p>
       <w:pPr>
         <w:pStyle w:val="Corpo"/>
         <w:jc w:val="center"/>
         <w:rPr>
-          <w:rFonts w:ascii="Century Gothic" w:hAnsi="Century Gothic" w:cs="Arial"/>
+          <w:rFonts w:ascii="Times New Roman" w:hAnsi="Times New Roman" w:cs="Times New Roman"/>
+          <w:b/>
           <w:color w:val="4472C4" w:themeColor="accent1"/>
           <w:sz w:val="52"/>
           <w:szCs w:val="44"/>
@@ -15,7 +16,8 @@
       </w:pPr>
       <w:r>
         <w:rPr>
-          <w:rFonts w:ascii="Century Gothic" w:hAnsi="Century Gothic" w:cs="Arial"/>
+          <w:rFonts w:ascii="Times New Roman" w:hAnsi="Times New Roman" w:cs="Times New Roman"/>
+          <w:b/>
           <w:color w:val="4472C4" w:themeColor="accent1"/>
           <w:sz w:val="52"/>
           <w:szCs w:val="44"/>
@@ -28,7 +30,7 @@
         <w:pStyle w:val="Corpo"/>
         <w:jc w:val="center"/>
         <w:rPr>
-          <w:rFonts w:ascii="Century Gothic" w:hAnsi="Century Gothic" w:cs="Arial"/>
+          <w:rFonts w:ascii="Times New Roman" w:hAnsi="Times New Roman" w:cs="Times New Roman"/>
           <w:sz w:val="48"/>
           <w:szCs w:val="40"/>
         </w:rPr>
@@ -38,7 +40,7 @@
       <w:pPr>
         <w:pStyle w:val="Corpo"/>
         <w:rPr>
-          <w:rFonts w:ascii="Century Gothic" w:hAnsi="Century Gothic" w:cs="Arial"/>
+          <w:rFonts w:ascii="Times New Roman" w:hAnsi="Times New Roman" w:cs="Times New Roman"/>
           <w:sz w:val="48"/>
           <w:szCs w:val="40"/>
         </w:rPr>
@@ -48,7 +50,7 @@
       <w:pPr>
         <w:pStyle w:val="Corpo"/>
         <w:rPr>
-          <w:rFonts w:ascii="Century Gothic" w:hAnsi="Century Gothic" w:cs="Arial"/>
+          <w:rFonts w:ascii="Times New Roman" w:hAnsi="Times New Roman" w:cs="Times New Roman"/>
           <w:sz w:val="48"/>
           <w:szCs w:val="40"/>
         </w:rPr>
@@ -58,7 +60,7 @@
       <w:pPr>
         <w:pStyle w:val="Corpo"/>
         <w:rPr>
-          <w:rFonts w:ascii="Century Gothic" w:hAnsi="Century Gothic" w:cs="Arial"/>
+          <w:rFonts w:ascii="Times New Roman" w:hAnsi="Times New Roman" w:cs="Times New Roman"/>
           <w:sz w:val="48"/>
           <w:szCs w:val="40"/>
         </w:rPr>
@@ -69,7 +71,8 @@
         <w:pStyle w:val="Corpo"/>
         <w:jc w:val="center"/>
         <w:rPr>
-          <w:rFonts w:ascii="Century Gothic" w:hAnsi="Century Gothic" w:cs="Arial"/>
+          <w:rFonts w:ascii="Times New Roman" w:hAnsi="Times New Roman" w:cs="Times New Roman"/>
+          <w:b/>
           <w:color w:val="4472C4" w:themeColor="accent1"/>
           <w:sz w:val="96"/>
           <w:szCs w:val="56"/>
@@ -77,73 +80,67 @@
       </w:pPr>
       <w:r>
         <w:rPr>
-          <w:rFonts w:ascii="Century Gothic" w:hAnsi="Century Gothic" w:cs="Arial"/>
+          <w:rFonts w:ascii="Times New Roman" w:hAnsi="Times New Roman" w:cs="Times New Roman"/>
+          <w:b/>
           <w:color w:val="4472C4" w:themeColor="accent1"/>
           <w:sz w:val="96"/>
           <w:szCs w:val="56"/>
         </w:rPr>
-        <w:t>System</w:t>
-      </w:r>
-      <w:r>
-        <w:rPr>
-          <w:rFonts w:ascii="Century Gothic" w:hAnsi="Century Gothic" w:cs="Arial"/>
+        <w:t xml:space="preserve">System </w:t>
+      </w:r>
+    </w:p>
+    <w:p>
+      <w:pPr>
+        <w:pStyle w:val="Corpo"/>
+        <w:jc w:val="center"/>
+        <w:rPr>
+          <w:rFonts w:ascii="Times New Roman" w:hAnsi="Times New Roman" w:cs="Times New Roman"/>
+          <w:b/>
           <w:color w:val="4472C4" w:themeColor="accent1"/>
           <w:sz w:val="96"/>
           <w:szCs w:val="56"/>
         </w:rPr>
-        <w:t xml:space="preserve"> </w:t>
-      </w:r>
-    </w:p>
-    <w:p>
-      <w:pPr>
-        <w:pStyle w:val="Corpo"/>
-        <w:jc w:val="center"/>
-        <w:rPr>
-          <w:rFonts w:ascii="Century Gothic" w:hAnsi="Century Gothic" w:cs="Arial"/>
+      </w:pPr>
+      <w:r>
+        <w:rPr>
+          <w:rFonts w:ascii="Times New Roman" w:hAnsi="Times New Roman" w:cs="Times New Roman"/>
+          <w:b/>
           <w:color w:val="4472C4" w:themeColor="accent1"/>
           <w:sz w:val="96"/>
           <w:szCs w:val="56"/>
         </w:rPr>
-      </w:pPr>
-      <w:r>
-        <w:rPr>
-          <w:rFonts w:ascii="Century Gothic" w:hAnsi="Century Gothic" w:cs="Arial"/>
+        <w:t>Design</w:t>
+      </w:r>
+    </w:p>
+    <w:p>
+      <w:pPr>
+        <w:pStyle w:val="Corpo"/>
+        <w:jc w:val="center"/>
+        <w:rPr>
+          <w:rFonts w:ascii="Times New Roman" w:hAnsi="Times New Roman" w:cs="Times New Roman"/>
+          <w:b/>
           <w:color w:val="4472C4" w:themeColor="accent1"/>
           <w:sz w:val="96"/>
           <w:szCs w:val="56"/>
         </w:rPr>
-        <w:t>Design</w:t>
-      </w:r>
-    </w:p>
-    <w:p>
-      <w:pPr>
-        <w:pStyle w:val="Corpo"/>
-        <w:jc w:val="center"/>
-        <w:rPr>
-          <w:rFonts w:ascii="Century Gothic" w:hAnsi="Century Gothic" w:cs="Arial"/>
+      </w:pPr>
+      <w:r>
+        <w:rPr>
+          <w:rFonts w:ascii="Times New Roman" w:hAnsi="Times New Roman" w:cs="Times New Roman"/>
+          <w:b/>
           <w:color w:val="4472C4" w:themeColor="accent1"/>
           <w:sz w:val="96"/>
           <w:szCs w:val="56"/>
         </w:rPr>
-      </w:pPr>
-      <w:proofErr w:type="spellStart"/>
-      <w:r>
-        <w:rPr>
-          <w:rFonts w:ascii="Century Gothic" w:hAnsi="Century Gothic" w:cs="Arial"/>
-          <w:color w:val="4472C4" w:themeColor="accent1"/>
-          <w:sz w:val="96"/>
-          <w:szCs w:val="56"/>
-        </w:rPr>
         <w:t>Document</w:t>
       </w:r>
-      <w:proofErr w:type="spellEnd"/>
     </w:p>
     <w:p>
       <w:pPr>
         <w:pStyle w:val="Corpo"/>
         <w:jc w:val="center"/>
         <w:rPr>
-          <w:rFonts w:ascii="Century Gothic" w:hAnsi="Century Gothic" w:cs="Arial"/>
+          <w:rFonts w:ascii="Times New Roman" w:hAnsi="Times New Roman" w:cs="Times New Roman"/>
           <w:sz w:val="48"/>
           <w:szCs w:val="40"/>
         </w:rPr>
@@ -154,7 +151,7 @@
         <w:pStyle w:val="Corpo"/>
         <w:jc w:val="center"/>
         <w:rPr>
-          <w:rFonts w:ascii="Century Gothic" w:hAnsi="Century Gothic" w:cs="Arial"/>
+          <w:rFonts w:ascii="Times New Roman" w:hAnsi="Times New Roman" w:cs="Times New Roman"/>
           <w:sz w:val="48"/>
           <w:szCs w:val="40"/>
         </w:rPr>
@@ -165,7 +162,7 @@
         <w:pStyle w:val="Corpo"/>
         <w:jc w:val="center"/>
         <w:rPr>
-          <w:rFonts w:ascii="Century Gothic" w:hAnsi="Century Gothic" w:cs="Arial"/>
+          <w:rFonts w:ascii="Times New Roman" w:hAnsi="Times New Roman" w:cs="Times New Roman"/>
           <w:sz w:val="48"/>
           <w:szCs w:val="40"/>
         </w:rPr>
@@ -175,7 +172,7 @@
       <w:pPr>
         <w:pStyle w:val="Corpo"/>
         <w:rPr>
-          <w:rFonts w:ascii="Century Gothic" w:hAnsi="Century Gothic" w:cs="Arial"/>
+          <w:rFonts w:ascii="Times New Roman" w:hAnsi="Times New Roman" w:cs="Times New Roman"/>
           <w:sz w:val="48"/>
           <w:szCs w:val="40"/>
         </w:rPr>
@@ -185,7 +182,7 @@
       <w:pPr>
         <w:pStyle w:val="Corpo"/>
         <w:rPr>
-          <w:rFonts w:ascii="Century Gothic" w:hAnsi="Century Gothic" w:cs="Arial"/>
+          <w:rFonts w:ascii="Times New Roman" w:hAnsi="Times New Roman" w:cs="Times New Roman"/>
           <w:sz w:val="48"/>
           <w:szCs w:val="40"/>
         </w:rPr>
@@ -195,7 +192,7 @@
       <w:pPr>
         <w:pStyle w:val="Corpo"/>
         <w:rPr>
-          <w:rFonts w:ascii="Century Gothic" w:hAnsi="Century Gothic" w:cs="Arial"/>
+          <w:rFonts w:ascii="Times New Roman" w:hAnsi="Times New Roman" w:cs="Times New Roman"/>
           <w:sz w:val="48"/>
           <w:szCs w:val="40"/>
         </w:rPr>
@@ -205,28 +202,45 @@
       <w:pPr>
         <w:pStyle w:val="Corpo"/>
         <w:rPr>
-          <w:rFonts w:ascii="Century Gothic" w:hAnsi="Century Gothic" w:cs="Arial"/>
+          <w:rFonts w:ascii="Times New Roman" w:hAnsi="Times New Roman" w:cs="Times New Roman"/>
           <w:sz w:val="48"/>
           <w:szCs w:val="40"/>
         </w:rPr>
       </w:pPr>
     </w:p>
-    <w:p/>
-    <w:p>
-      <w:pPr>
-        <w:pStyle w:val="Contenutotabella"/>
-        <w:jc w:val="both"/>
-        <w:rPr>
-          <w:rFonts w:asciiTheme="minorHAnsi" w:hAnsiTheme="minorHAnsi" w:cstheme="minorHAnsi"/>
-          <w:color w:val="FF0000"/>
-          <w:sz w:val="32"/>
-          <w:szCs w:val="32"/>
-        </w:rPr>
-      </w:pPr>
-      <w:r>
-        <w:rPr>
-          <w:rFonts w:asciiTheme="minorHAnsi" w:hAnsiTheme="minorHAnsi" w:cstheme="minorHAnsi"/>
-          <w:color w:val="FF0000"/>
+    <w:p>
+      <w:pPr>
+        <w:rPr>
+          <w:rFonts w:ascii="Times New Roman" w:hAnsi="Times New Roman" w:cs="Times New Roman"/>
+        </w:rPr>
+      </w:pPr>
+    </w:p>
+    <w:p>
+      <w:pPr>
+        <w:rPr>
+          <w:rFonts w:ascii="Times New Roman" w:hAnsi="Times New Roman" w:cs="Times New Roman"/>
+        </w:rPr>
+      </w:pPr>
+      <w:bookmarkStart w:id="0" w:name="_GoBack"/>
+      <w:bookmarkEnd w:id="0"/>
+    </w:p>
+    <w:p>
+      <w:pPr>
+        <w:pStyle w:val="Contenutotabella"/>
+        <w:jc w:val="both"/>
+        <w:rPr>
+          <w:rFonts w:ascii="Century Gothic" w:hAnsi="Century Gothic"/>
+          <w:b/>
+          <w:color w:val="C00000"/>
+          <w:sz w:val="32"/>
+          <w:szCs w:val="32"/>
+        </w:rPr>
+      </w:pPr>
+      <w:r>
+        <w:rPr>
+          <w:rFonts w:ascii="Century Gothic" w:hAnsi="Century Gothic"/>
+          <w:b/>
+          <w:color w:val="C00000"/>
           <w:sz w:val="40"/>
           <w:szCs w:val="40"/>
         </w:rPr>
@@ -235,8 +249,9 @@
       </w:r>
       <w:r>
         <w:rPr>
-          <w:rFonts w:asciiTheme="minorHAnsi" w:hAnsiTheme="minorHAnsi" w:cstheme="minorHAnsi"/>
-          <w:color w:val="FF0000"/>
+          <w:rFonts w:ascii="Century Gothic" w:hAnsi="Century Gothic"/>
+          <w:b/>
+          <w:color w:val="C00000"/>
           <w:sz w:val="32"/>
           <w:szCs w:val="32"/>
         </w:rPr>
@@ -244,8 +259,9 @@
       </w:r>
       <w:r>
         <w:rPr>
-          <w:rFonts w:asciiTheme="minorHAnsi" w:hAnsiTheme="minorHAnsi" w:cstheme="minorHAnsi"/>
-          <w:color w:val="FF0000"/>
+          <w:rFonts w:ascii="Century Gothic" w:hAnsi="Century Gothic"/>
+          <w:b/>
+          <w:color w:val="C00000"/>
           <w:sz w:val="40"/>
           <w:szCs w:val="40"/>
         </w:rPr>
@@ -257,7 +273,6 @@
         <w:pStyle w:val="Contenutotabella"/>
         <w:jc w:val="both"/>
         <w:rPr>
-          <w:rFonts w:asciiTheme="minorHAnsi" w:hAnsiTheme="minorHAnsi" w:cstheme="minorHAnsi"/>
           <w:color w:val="FF0000"/>
           <w:sz w:val="32"/>
           <w:szCs w:val="32"/>
@@ -269,16 +284,18 @@
         <w:pStyle w:val="Contenutotabella"/>
         <w:jc w:val="both"/>
         <w:rPr>
-          <w:rFonts w:asciiTheme="minorHAnsi" w:hAnsiTheme="minorHAnsi" w:cstheme="minorHAnsi"/>
-          <w:color w:val="FF0000"/>
-          <w:sz w:val="32"/>
-          <w:szCs w:val="32"/>
-        </w:rPr>
-      </w:pPr>
-      <w:r>
-        <w:rPr>
-          <w:rFonts w:asciiTheme="minorHAnsi" w:hAnsiTheme="minorHAnsi" w:cstheme="minorHAnsi"/>
-          <w:color w:val="FF0000"/>
+          <w:rFonts w:ascii="Century Gothic" w:hAnsi="Century Gothic"/>
+          <w:b/>
+          <w:color w:val="C00000"/>
+          <w:sz w:val="32"/>
+          <w:szCs w:val="32"/>
+        </w:rPr>
+      </w:pPr>
+      <w:r>
+        <w:rPr>
+          <w:rFonts w:ascii="Century Gothic" w:hAnsi="Century Gothic"/>
+          <w:b/>
+          <w:color w:val="C00000"/>
           <w:sz w:val="32"/>
           <w:szCs w:val="32"/>
         </w:rPr>
@@ -289,14 +306,8 @@
       <w:pPr>
         <w:pStyle w:val="Contenutotabella"/>
         <w:jc w:val="both"/>
-        <w:rPr>
-          <w:rFonts w:asciiTheme="minorHAnsi" w:hAnsiTheme="minorHAnsi" w:cstheme="minorHAnsi"/>
-        </w:rPr>
-      </w:pPr>
-      <w:r>
-        <w:rPr>
-          <w:rFonts w:asciiTheme="minorHAnsi" w:hAnsiTheme="minorHAnsi" w:cstheme="minorHAnsi"/>
-        </w:rPr>
+      </w:pPr>
+      <w:r>
         <w:t xml:space="preserve">Una tendenza corrente nella società odierna è quello di mettere in comunicazione migliaia di persone di tutto il mondo e di tutte le nazionalità attraverso un social network. Questi ultimi forniscono da molto tempo numerosi servizi per formare e rafforzare rapporti con amici presenti nelle zone circostanti, ma anche con persone estranee molto lontane. </w:t>
       </w:r>
     </w:p>
@@ -304,14 +315,8 @@
       <w:pPr>
         <w:pStyle w:val="Contenutotabella"/>
         <w:jc w:val="both"/>
-        <w:rPr>
-          <w:rFonts w:asciiTheme="minorHAnsi" w:hAnsiTheme="minorHAnsi" w:cstheme="minorHAnsi"/>
-        </w:rPr>
-      </w:pPr>
-      <w:r>
-        <w:rPr>
-          <w:rFonts w:asciiTheme="minorHAnsi" w:hAnsiTheme="minorHAnsi" w:cstheme="minorHAnsi"/>
-        </w:rPr>
+      </w:pPr>
+      <w:r>
         <w:t>Se ad una persona piace condividere le sue esperienze e i suoi stati d’animo per farsi conoscere, lo strumento migliore è un social, ed Exigram è uno di questi.</w:t>
       </w:r>
     </w:p>
@@ -564,82 +569,55 @@
     <w:p>
       <w:pPr>
         <w:rPr>
-          <w:color w:val="FF0000"/>
-          <w:sz w:val="32"/>
-          <w:szCs w:val="32"/>
-        </w:rPr>
-      </w:pPr>
-      <w:r>
-        <w:rPr>
-          <w:color w:val="FF0000"/>
-          <w:sz w:val="32"/>
-          <w:szCs w:val="32"/>
-        </w:rPr>
-        <w:t>1.</w:t>
-      </w:r>
-      <w:r>
-        <w:rPr>
-          <w:color w:val="FF0000"/>
-          <w:sz w:val="32"/>
-          <w:szCs w:val="32"/>
-        </w:rPr>
-        <w:t>2</w:t>
-      </w:r>
-      <w:r>
-        <w:rPr>
-          <w:color w:val="FF0000"/>
-          <w:sz w:val="32"/>
-          <w:szCs w:val="32"/>
-        </w:rPr>
-        <w:t xml:space="preserve"> </w:t>
-      </w:r>
-      <w:r>
-        <w:rPr>
-          <w:color w:val="FF0000"/>
-          <w:sz w:val="32"/>
-          <w:szCs w:val="32"/>
-        </w:rPr>
-        <w:t>Design Goals</w:t>
-      </w:r>
-    </w:p>
-    <w:p>
-      <w:pPr>
-        <w:rPr>
-          <w:rFonts w:cstheme="minorHAnsi"/>
-        </w:rPr>
-      </w:pPr>
-      <w:r>
-        <w:rPr>
-          <w:rFonts w:cstheme="minorHAnsi"/>
-        </w:rPr>
-        <w:t>I de</w:t>
-      </w:r>
-      <w:r>
-        <w:rPr>
-          <w:rFonts w:cstheme="minorHAnsi"/>
-        </w:rPr>
-        <w:t>sign</w:t>
-      </w:r>
-      <w:r>
-        <w:rPr>
-          <w:rFonts w:cstheme="minorHAnsi"/>
-        </w:rPr>
-        <w:t xml:space="preserve"> goals identificati per il sistema Exigram sono i seguenti: </w:t>
-      </w:r>
-    </w:p>
-    <w:p>
-      <w:pPr>
-        <w:rPr>
-          <w:rFonts w:cstheme="minorHAnsi"/>
-          <w:i/>
-          <w:iCs/>
-          <w:sz w:val="32"/>
-          <w:szCs w:val="32"/>
-        </w:rPr>
-      </w:pPr>
-      <w:r>
-        <w:rPr>
-          <w:rFonts w:cstheme="minorHAnsi"/>
+          <w:rFonts w:ascii="Century Gothic" w:hAnsi="Century Gothic" w:cs="Times New Roman"/>
+          <w:b/>
+          <w:color w:val="C00000"/>
+          <w:sz w:val="32"/>
+          <w:szCs w:val="32"/>
+        </w:rPr>
+      </w:pPr>
+      <w:r>
+        <w:rPr>
+          <w:rFonts w:ascii="Century Gothic" w:hAnsi="Century Gothic" w:cs="Times New Roman"/>
+          <w:b/>
+          <w:color w:val="C00000"/>
+          <w:sz w:val="32"/>
+          <w:szCs w:val="32"/>
+        </w:rPr>
+        <w:lastRenderedPageBreak/>
+        <w:t>1.2 Design Goals</w:t>
+      </w:r>
+    </w:p>
+    <w:p>
+      <w:pPr>
+        <w:rPr>
+          <w:rFonts w:ascii="Times New Roman" w:hAnsi="Times New Roman" w:cs="Times New Roman"/>
+          <w:sz w:val="24"/>
+          <w:szCs w:val="24"/>
+        </w:rPr>
+      </w:pPr>
+      <w:r>
+        <w:rPr>
+          <w:rFonts w:ascii="Times New Roman" w:hAnsi="Times New Roman" w:cs="Times New Roman"/>
+          <w:sz w:val="24"/>
+          <w:szCs w:val="24"/>
+        </w:rPr>
+        <w:t xml:space="preserve">I design goals identificati per il sistema Exigram sono i seguenti: </w:t>
+      </w:r>
+    </w:p>
+    <w:p>
+      <w:pPr>
+        <w:rPr>
+          <w:rFonts w:ascii="Times New Roman" w:hAnsi="Times New Roman" w:cs="Times New Roman"/>
+          <w:i/>
+          <w:iCs/>
+          <w:sz w:val="32"/>
+          <w:szCs w:val="32"/>
+        </w:rPr>
+      </w:pPr>
+      <w:r>
+        <w:rPr>
+          <w:rFonts w:ascii="Times New Roman" w:hAnsi="Times New Roman" w:cs="Times New Roman"/>
           <w:i/>
           <w:iCs/>
           <w:sz w:val="32"/>
@@ -656,16 +634,16 @@
           <w:numId w:val="2"/>
         </w:numPr>
         <w:rPr>
-          <w:rFonts w:cstheme="minorHAnsi"/>
-          <w:i/>
-          <w:iCs/>
-          <w:sz w:val="32"/>
-          <w:szCs w:val="32"/>
-        </w:rPr>
-      </w:pPr>
-      <w:r>
-        <w:rPr>
-          <w:rFonts w:cstheme="minorHAnsi"/>
+          <w:rFonts w:ascii="Times New Roman" w:hAnsi="Times New Roman" w:cs="Times New Roman"/>
+          <w:i/>
+          <w:iCs/>
+          <w:sz w:val="32"/>
+          <w:szCs w:val="32"/>
+        </w:rPr>
+      </w:pPr>
+      <w:r>
+        <w:rPr>
+          <w:rFonts w:ascii="Times New Roman" w:hAnsi="Times New Roman" w:cs="Times New Roman"/>
         </w:rPr>
         <w:t>Tempo di risposta:</w:t>
       </w:r>
@@ -675,16 +653,16 @@
         <w:pStyle w:val="Paragrafoelenco"/>
         <w:ind w:left="1416"/>
         <w:rPr>
-          <w:rFonts w:cstheme="minorHAnsi"/>
-          <w:i/>
-          <w:iCs/>
-          <w:sz w:val="32"/>
-          <w:szCs w:val="32"/>
-        </w:rPr>
-      </w:pPr>
-      <w:r>
-        <w:rPr>
-          <w:rFonts w:cstheme="minorHAnsi"/>
+          <w:rFonts w:ascii="Times New Roman" w:hAnsi="Times New Roman" w:cs="Times New Roman"/>
+          <w:i/>
+          <w:iCs/>
+          <w:sz w:val="32"/>
+          <w:szCs w:val="32"/>
+        </w:rPr>
+      </w:pPr>
+      <w:r>
+        <w:rPr>
+          <w:rFonts w:ascii="Times New Roman" w:hAnsi="Times New Roman" w:cs="Times New Roman"/>
         </w:rPr>
         <w:t>TESTO</w:t>
       </w:r>
@@ -697,16 +675,16 @@
           <w:numId w:val="2"/>
         </w:numPr>
         <w:rPr>
-          <w:rFonts w:cstheme="minorHAnsi"/>
-          <w:i/>
-          <w:iCs/>
-          <w:sz w:val="32"/>
-          <w:szCs w:val="32"/>
-        </w:rPr>
-      </w:pPr>
-      <w:r>
-        <w:rPr>
-          <w:rFonts w:cstheme="minorHAnsi"/>
+          <w:rFonts w:ascii="Times New Roman" w:hAnsi="Times New Roman" w:cs="Times New Roman"/>
+          <w:i/>
+          <w:iCs/>
+          <w:sz w:val="32"/>
+          <w:szCs w:val="32"/>
+        </w:rPr>
+      </w:pPr>
+      <w:r>
+        <w:rPr>
+          <w:rFonts w:ascii="Times New Roman" w:hAnsi="Times New Roman" w:cs="Times New Roman"/>
         </w:rPr>
         <w:t>Memoria:</w:t>
       </w:r>
@@ -715,12 +693,12 @@
       <w:pPr>
         <w:ind w:left="1416"/>
         <w:rPr>
-          <w:rFonts w:cstheme="minorHAnsi"/>
-        </w:rPr>
-      </w:pPr>
-      <w:r>
-        <w:rPr>
-          <w:rFonts w:cstheme="minorHAnsi"/>
+          <w:rFonts w:ascii="Times New Roman" w:hAnsi="Times New Roman" w:cs="Times New Roman"/>
+        </w:rPr>
+      </w:pPr>
+      <w:r>
+        <w:rPr>
+          <w:rFonts w:ascii="Times New Roman" w:hAnsi="Times New Roman" w:cs="Times New Roman"/>
         </w:rPr>
         <w:t>TESTO</w:t>
       </w:r>
@@ -728,32 +706,22 @@
     <w:p>
       <w:pPr>
         <w:rPr>
-          <w:rFonts w:cstheme="minorHAnsi"/>
-          <w:i/>
-          <w:iCs/>
-          <w:sz w:val="32"/>
-          <w:szCs w:val="32"/>
-        </w:rPr>
-      </w:pPr>
-      <w:r>
-        <w:rPr>
-          <w:rFonts w:cstheme="minorHAnsi"/>
-          <w:i/>
-          <w:iCs/>
-          <w:sz w:val="32"/>
-          <w:szCs w:val="32"/>
-        </w:rPr>
-        <w:t xml:space="preserve">Criteri di </w:t>
-      </w:r>
-      <w:r>
-        <w:rPr>
-          <w:rFonts w:cstheme="minorHAnsi"/>
-          <w:i/>
-          <w:iCs/>
-          <w:sz w:val="32"/>
-          <w:szCs w:val="32"/>
-        </w:rPr>
-        <w:t>Affidabilità</w:t>
+          <w:rFonts w:ascii="Times New Roman" w:hAnsi="Times New Roman" w:cs="Times New Roman"/>
+          <w:i/>
+          <w:iCs/>
+          <w:sz w:val="32"/>
+          <w:szCs w:val="32"/>
+        </w:rPr>
+      </w:pPr>
+      <w:r>
+        <w:rPr>
+          <w:rFonts w:ascii="Times New Roman" w:hAnsi="Times New Roman" w:cs="Times New Roman"/>
+          <w:i/>
+          <w:iCs/>
+          <w:sz w:val="32"/>
+          <w:szCs w:val="32"/>
+        </w:rPr>
+        <w:t>Criteri di Affidabilità</w:t>
       </w:r>
     </w:p>
     <w:p>
@@ -764,14 +732,14 @@
           <w:numId w:val="2"/>
         </w:numPr>
         <w:rPr>
-          <w:rFonts w:cstheme="minorHAnsi"/>
-          <w:sz w:val="32"/>
-          <w:szCs w:val="32"/>
-        </w:rPr>
-      </w:pPr>
-      <w:r>
-        <w:rPr>
-          <w:rFonts w:cstheme="minorHAnsi"/>
+          <w:rFonts w:ascii="Times New Roman" w:hAnsi="Times New Roman" w:cs="Times New Roman"/>
+          <w:sz w:val="32"/>
+          <w:szCs w:val="32"/>
+        </w:rPr>
+      </w:pPr>
+      <w:r>
+        <w:rPr>
+          <w:rFonts w:ascii="Times New Roman" w:hAnsi="Times New Roman" w:cs="Times New Roman"/>
         </w:rPr>
         <w:t>Affidabilità:</w:t>
       </w:r>
@@ -781,14 +749,14 @@
         <w:pStyle w:val="Paragrafoelenco"/>
         <w:ind w:left="1416"/>
         <w:rPr>
-          <w:rFonts w:cstheme="minorHAnsi"/>
-          <w:sz w:val="32"/>
-          <w:szCs w:val="32"/>
-        </w:rPr>
-      </w:pPr>
-      <w:r>
-        <w:rPr>
-          <w:rFonts w:cstheme="minorHAnsi"/>
+          <w:rFonts w:ascii="Times New Roman" w:hAnsi="Times New Roman" w:cs="Times New Roman"/>
+          <w:sz w:val="32"/>
+          <w:szCs w:val="32"/>
+        </w:rPr>
+      </w:pPr>
+      <w:r>
+        <w:rPr>
+          <w:rFonts w:ascii="Times New Roman" w:hAnsi="Times New Roman" w:cs="Times New Roman"/>
         </w:rPr>
         <w:t>TESTO</w:t>
       </w:r>
@@ -801,14 +769,14 @@
           <w:numId w:val="2"/>
         </w:numPr>
         <w:rPr>
-          <w:rFonts w:cstheme="minorHAnsi"/>
-          <w:sz w:val="32"/>
-          <w:szCs w:val="32"/>
-        </w:rPr>
-      </w:pPr>
-      <w:r>
-        <w:rPr>
-          <w:rFonts w:cstheme="minorHAnsi"/>
+          <w:rFonts w:ascii="Times New Roman" w:hAnsi="Times New Roman" w:cs="Times New Roman"/>
+          <w:sz w:val="32"/>
+          <w:szCs w:val="32"/>
+        </w:rPr>
+      </w:pPr>
+      <w:r>
+        <w:rPr>
+          <w:rFonts w:ascii="Times New Roman" w:hAnsi="Times New Roman" w:cs="Times New Roman"/>
         </w:rPr>
         <w:t>Disponibilità:</w:t>
       </w:r>
@@ -817,12 +785,12 @@
       <w:pPr>
         <w:ind w:left="1416"/>
         <w:rPr>
-          <w:rFonts w:cstheme="minorHAnsi"/>
-        </w:rPr>
-      </w:pPr>
-      <w:r>
-        <w:rPr>
-          <w:rFonts w:cstheme="minorHAnsi"/>
+          <w:rFonts w:ascii="Times New Roman" w:hAnsi="Times New Roman" w:cs="Times New Roman"/>
+        </w:rPr>
+      </w:pPr>
+      <w:r>
+        <w:rPr>
+          <w:rFonts w:ascii="Times New Roman" w:hAnsi="Times New Roman" w:cs="Times New Roman"/>
         </w:rPr>
         <w:t>TESTO</w:t>
       </w:r>
@@ -835,14 +803,14 @@
           <w:numId w:val="2"/>
         </w:numPr>
         <w:rPr>
-          <w:rFonts w:cstheme="minorHAnsi"/>
-          <w:sz w:val="32"/>
-          <w:szCs w:val="32"/>
-        </w:rPr>
-      </w:pPr>
-      <w:r>
-        <w:rPr>
-          <w:rFonts w:cstheme="minorHAnsi"/>
+          <w:rFonts w:ascii="Times New Roman" w:hAnsi="Times New Roman" w:cs="Times New Roman"/>
+          <w:sz w:val="32"/>
+          <w:szCs w:val="32"/>
+        </w:rPr>
+      </w:pPr>
+      <w:r>
+        <w:rPr>
+          <w:rFonts w:ascii="Times New Roman" w:hAnsi="Times New Roman" w:cs="Times New Roman"/>
         </w:rPr>
         <w:t>Security:</w:t>
       </w:r>
@@ -852,14 +820,14 @@
         <w:pStyle w:val="Paragrafoelenco"/>
         <w:ind w:left="1416"/>
         <w:rPr>
-          <w:rFonts w:cstheme="minorHAnsi"/>
-          <w:sz w:val="32"/>
-          <w:szCs w:val="32"/>
-        </w:rPr>
-      </w:pPr>
-      <w:r>
-        <w:rPr>
-          <w:rFonts w:cstheme="minorHAnsi"/>
+          <w:rFonts w:ascii="Times New Roman" w:hAnsi="Times New Roman" w:cs="Times New Roman"/>
+          <w:sz w:val="32"/>
+          <w:szCs w:val="32"/>
+        </w:rPr>
+      </w:pPr>
+      <w:r>
+        <w:rPr>
+          <w:rFonts w:ascii="Times New Roman" w:hAnsi="Times New Roman" w:cs="Times New Roman"/>
         </w:rPr>
         <w:t>TESTO</w:t>
       </w:r>
@@ -867,32 +835,22 @@
     <w:p>
       <w:pPr>
         <w:rPr>
-          <w:rFonts w:cstheme="minorHAnsi"/>
-          <w:i/>
-          <w:iCs/>
-          <w:sz w:val="32"/>
-          <w:szCs w:val="32"/>
-        </w:rPr>
-      </w:pPr>
-      <w:r>
-        <w:rPr>
-          <w:rFonts w:cstheme="minorHAnsi"/>
-          <w:i/>
-          <w:iCs/>
-          <w:sz w:val="32"/>
-          <w:szCs w:val="32"/>
-        </w:rPr>
-        <w:t xml:space="preserve">Criteri di </w:t>
-      </w:r>
-      <w:r>
-        <w:rPr>
-          <w:rFonts w:cstheme="minorHAnsi"/>
-          <w:i/>
-          <w:iCs/>
-          <w:sz w:val="32"/>
-          <w:szCs w:val="32"/>
-        </w:rPr>
-        <w:t>Costo</w:t>
+          <w:rFonts w:ascii="Times New Roman" w:hAnsi="Times New Roman" w:cs="Times New Roman"/>
+          <w:i/>
+          <w:iCs/>
+          <w:sz w:val="32"/>
+          <w:szCs w:val="32"/>
+        </w:rPr>
+      </w:pPr>
+      <w:r>
+        <w:rPr>
+          <w:rFonts w:ascii="Times New Roman" w:hAnsi="Times New Roman" w:cs="Times New Roman"/>
+          <w:i/>
+          <w:iCs/>
+          <w:sz w:val="32"/>
+          <w:szCs w:val="32"/>
+        </w:rPr>
+        <w:t>Criteri di Costo</w:t>
       </w:r>
     </w:p>
     <w:p>
@@ -903,14 +861,14 @@
           <w:numId w:val="2"/>
         </w:numPr>
         <w:rPr>
-          <w:rFonts w:cstheme="minorHAnsi"/>
-          <w:sz w:val="32"/>
-          <w:szCs w:val="32"/>
-        </w:rPr>
-      </w:pPr>
-      <w:r>
-        <w:rPr>
-          <w:rFonts w:cstheme="minorHAnsi"/>
+          <w:rFonts w:ascii="Times New Roman" w:hAnsi="Times New Roman" w:cs="Times New Roman"/>
+          <w:sz w:val="32"/>
+          <w:szCs w:val="32"/>
+        </w:rPr>
+      </w:pPr>
+      <w:r>
+        <w:rPr>
+          <w:rFonts w:ascii="Times New Roman" w:hAnsi="Times New Roman" w:cs="Times New Roman"/>
         </w:rPr>
         <w:t>Costi di Sviluppo:</w:t>
       </w:r>
@@ -919,12 +877,12 @@
       <w:pPr>
         <w:ind w:left="1065"/>
         <w:rPr>
-          <w:rFonts w:cstheme="minorHAnsi"/>
-        </w:rPr>
-      </w:pPr>
-      <w:r>
-        <w:rPr>
-          <w:rFonts w:cstheme="minorHAnsi"/>
+          <w:rFonts w:ascii="Times New Roman" w:hAnsi="Times New Roman" w:cs="Times New Roman"/>
+        </w:rPr>
+      </w:pPr>
+      <w:r>
+        <w:rPr>
+          <w:rFonts w:ascii="Times New Roman" w:hAnsi="Times New Roman" w:cs="Times New Roman"/>
         </w:rPr>
         <w:t>TESTO</w:t>
       </w:r>
@@ -932,32 +890,22 @@
     <w:p>
       <w:pPr>
         <w:rPr>
-          <w:rFonts w:cstheme="minorHAnsi"/>
-          <w:i/>
-          <w:iCs/>
-          <w:sz w:val="32"/>
-          <w:szCs w:val="32"/>
-        </w:rPr>
-      </w:pPr>
-      <w:r>
-        <w:rPr>
-          <w:rFonts w:cstheme="minorHAnsi"/>
-          <w:i/>
-          <w:iCs/>
-          <w:sz w:val="32"/>
-          <w:szCs w:val="32"/>
-        </w:rPr>
-        <w:t xml:space="preserve">Criteri di </w:t>
-      </w:r>
-      <w:r>
-        <w:rPr>
-          <w:rFonts w:cstheme="minorHAnsi"/>
-          <w:i/>
-          <w:iCs/>
-          <w:sz w:val="32"/>
-          <w:szCs w:val="32"/>
-        </w:rPr>
-        <w:t>Manutenzione</w:t>
+          <w:rFonts w:ascii="Times New Roman" w:hAnsi="Times New Roman" w:cs="Times New Roman"/>
+          <w:i/>
+          <w:iCs/>
+          <w:sz w:val="32"/>
+          <w:szCs w:val="32"/>
+        </w:rPr>
+      </w:pPr>
+      <w:r>
+        <w:rPr>
+          <w:rFonts w:ascii="Times New Roman" w:hAnsi="Times New Roman" w:cs="Times New Roman"/>
+          <w:i/>
+          <w:iCs/>
+          <w:sz w:val="32"/>
+          <w:szCs w:val="32"/>
+        </w:rPr>
+        <w:t>Criteri di Manutenzione</w:t>
       </w:r>
     </w:p>
     <w:p>
@@ -968,16 +916,16 @@
           <w:numId w:val="2"/>
         </w:numPr>
         <w:rPr>
-          <w:rFonts w:cstheme="minorHAnsi"/>
-          <w:i/>
-          <w:iCs/>
-          <w:sz w:val="32"/>
-          <w:szCs w:val="32"/>
-        </w:rPr>
-      </w:pPr>
-      <w:r>
-        <w:rPr>
-          <w:rFonts w:cstheme="minorHAnsi"/>
+          <w:rFonts w:ascii="Times New Roman" w:hAnsi="Times New Roman" w:cs="Times New Roman"/>
+          <w:i/>
+          <w:iCs/>
+          <w:sz w:val="32"/>
+          <w:szCs w:val="32"/>
+        </w:rPr>
+      </w:pPr>
+      <w:r>
+        <w:rPr>
+          <w:rFonts w:ascii="Times New Roman" w:hAnsi="Times New Roman" w:cs="Times New Roman"/>
           <w:i/>
           <w:iCs/>
         </w:rPr>
@@ -988,14 +936,14 @@
       <w:pPr>
         <w:ind w:left="1416"/>
         <w:rPr>
-          <w:rFonts w:cstheme="minorHAnsi"/>
-          <w:i/>
-          <w:iCs/>
-        </w:rPr>
-      </w:pPr>
-      <w:r>
-        <w:rPr>
-          <w:rFonts w:cstheme="minorHAnsi"/>
+          <w:rFonts w:ascii="Times New Roman" w:hAnsi="Times New Roman" w:cs="Times New Roman"/>
+          <w:i/>
+          <w:iCs/>
+        </w:rPr>
+      </w:pPr>
+      <w:r>
+        <w:rPr>
+          <w:rFonts w:ascii="Times New Roman" w:hAnsi="Times New Roman" w:cs="Times New Roman"/>
           <w:i/>
           <w:iCs/>
         </w:rPr>
@@ -1010,16 +958,16 @@
           <w:numId w:val="2"/>
         </w:numPr>
         <w:rPr>
-          <w:rFonts w:cstheme="minorHAnsi"/>
-          <w:i/>
-          <w:iCs/>
-          <w:sz w:val="32"/>
-          <w:szCs w:val="32"/>
-        </w:rPr>
-      </w:pPr>
-      <w:r>
-        <w:rPr>
-          <w:rFonts w:cstheme="minorHAnsi"/>
+          <w:rFonts w:ascii="Times New Roman" w:hAnsi="Times New Roman" w:cs="Times New Roman"/>
+          <w:i/>
+          <w:iCs/>
+          <w:sz w:val="32"/>
+          <w:szCs w:val="32"/>
+        </w:rPr>
+      </w:pPr>
+      <w:r>
+        <w:rPr>
+          <w:rFonts w:ascii="Times New Roman" w:hAnsi="Times New Roman" w:cs="Times New Roman"/>
           <w:i/>
           <w:iCs/>
         </w:rPr>
@@ -1030,14 +978,14 @@
       <w:pPr>
         <w:ind w:left="1416"/>
         <w:rPr>
-          <w:rFonts w:cstheme="minorHAnsi"/>
-          <w:i/>
-          <w:iCs/>
-        </w:rPr>
-      </w:pPr>
-      <w:r>
-        <w:rPr>
-          <w:rFonts w:cstheme="minorHAnsi"/>
+          <w:rFonts w:ascii="Times New Roman" w:hAnsi="Times New Roman" w:cs="Times New Roman"/>
+          <w:i/>
+          <w:iCs/>
+        </w:rPr>
+      </w:pPr>
+      <w:r>
+        <w:rPr>
+          <w:rFonts w:ascii="Times New Roman" w:hAnsi="Times New Roman" w:cs="Times New Roman"/>
           <w:i/>
           <w:iCs/>
         </w:rPr>
@@ -1052,16 +1000,16 @@
           <w:numId w:val="2"/>
         </w:numPr>
         <w:rPr>
-          <w:rFonts w:cstheme="minorHAnsi"/>
-          <w:i/>
-          <w:iCs/>
-          <w:sz w:val="32"/>
-          <w:szCs w:val="32"/>
-        </w:rPr>
-      </w:pPr>
-      <w:r>
-        <w:rPr>
-          <w:rFonts w:cstheme="minorHAnsi"/>
+          <w:rFonts w:ascii="Times New Roman" w:hAnsi="Times New Roman" w:cs="Times New Roman"/>
+          <w:i/>
+          <w:iCs/>
+          <w:sz w:val="32"/>
+          <w:szCs w:val="32"/>
+        </w:rPr>
+      </w:pPr>
+      <w:r>
+        <w:rPr>
+          <w:rFonts w:ascii="Times New Roman" w:hAnsi="Times New Roman" w:cs="Times New Roman"/>
           <w:i/>
           <w:iCs/>
         </w:rPr>
@@ -1073,16 +1021,16 @@
         <w:pStyle w:val="Paragrafoelenco"/>
         <w:ind w:left="1416"/>
         <w:rPr>
-          <w:rFonts w:cstheme="minorHAnsi"/>
-          <w:i/>
-          <w:iCs/>
-          <w:sz w:val="32"/>
-          <w:szCs w:val="32"/>
-        </w:rPr>
-      </w:pPr>
-      <w:r>
-        <w:rPr>
-          <w:rFonts w:cstheme="minorHAnsi"/>
+          <w:rFonts w:ascii="Times New Roman" w:hAnsi="Times New Roman" w:cs="Times New Roman"/>
+          <w:i/>
+          <w:iCs/>
+          <w:sz w:val="32"/>
+          <w:szCs w:val="32"/>
+        </w:rPr>
+      </w:pPr>
+      <w:r>
+        <w:rPr>
+          <w:rFonts w:ascii="Times New Roman" w:hAnsi="Times New Roman" w:cs="Times New Roman"/>
           <w:i/>
           <w:iCs/>
         </w:rPr>
@@ -1092,32 +1040,22 @@
     <w:p>
       <w:pPr>
         <w:rPr>
-          <w:rFonts w:cstheme="minorHAnsi"/>
-          <w:i/>
-          <w:iCs/>
-          <w:sz w:val="32"/>
-          <w:szCs w:val="32"/>
-        </w:rPr>
-      </w:pPr>
-      <w:r>
-        <w:rPr>
-          <w:rFonts w:cstheme="minorHAnsi"/>
-          <w:i/>
-          <w:iCs/>
-          <w:sz w:val="32"/>
-          <w:szCs w:val="32"/>
-        </w:rPr>
-        <w:t xml:space="preserve">Criteri </w:t>
-      </w:r>
-      <w:r>
-        <w:rPr>
-          <w:rFonts w:cstheme="minorHAnsi"/>
-          <w:i/>
-          <w:iCs/>
-          <w:sz w:val="32"/>
-          <w:szCs w:val="32"/>
-        </w:rPr>
-        <w:t>utenti finali</w:t>
+          <w:rFonts w:ascii="Times New Roman" w:hAnsi="Times New Roman" w:cs="Times New Roman"/>
+          <w:i/>
+          <w:iCs/>
+          <w:sz w:val="32"/>
+          <w:szCs w:val="32"/>
+        </w:rPr>
+      </w:pPr>
+      <w:r>
+        <w:rPr>
+          <w:rFonts w:ascii="Times New Roman" w:hAnsi="Times New Roman" w:cs="Times New Roman"/>
+          <w:i/>
+          <w:iCs/>
+          <w:sz w:val="32"/>
+          <w:szCs w:val="32"/>
+        </w:rPr>
+        <w:t>Criteri utenti finali</w:t>
       </w:r>
     </w:p>
     <w:p>
@@ -1128,16 +1066,16 @@
           <w:numId w:val="2"/>
         </w:numPr>
         <w:rPr>
-          <w:rFonts w:cstheme="minorHAnsi"/>
-          <w:i/>
-          <w:iCs/>
-          <w:sz w:val="32"/>
-          <w:szCs w:val="32"/>
-        </w:rPr>
-      </w:pPr>
-      <w:r>
-        <w:rPr>
-          <w:rFonts w:cstheme="minorHAnsi"/>
+          <w:rFonts w:ascii="Times New Roman" w:hAnsi="Times New Roman" w:cs="Times New Roman"/>
+          <w:i/>
+          <w:iCs/>
+          <w:sz w:val="32"/>
+          <w:szCs w:val="32"/>
+        </w:rPr>
+      </w:pPr>
+      <w:r>
+        <w:rPr>
+          <w:rFonts w:ascii="Times New Roman" w:hAnsi="Times New Roman" w:cs="Times New Roman"/>
         </w:rPr>
         <w:t>Usabilità:</w:t>
       </w:r>
@@ -1146,12 +1084,12 @@
       <w:pPr>
         <w:ind w:left="1416"/>
         <w:rPr>
-          <w:rFonts w:cstheme="minorHAnsi"/>
-        </w:rPr>
-      </w:pPr>
-      <w:r>
-        <w:rPr>
-          <w:rFonts w:cstheme="minorHAnsi"/>
+          <w:rFonts w:ascii="Times New Roman" w:hAnsi="Times New Roman" w:cs="Times New Roman"/>
+        </w:rPr>
+      </w:pPr>
+      <w:r>
+        <w:rPr>
+          <w:rFonts w:ascii="Times New Roman" w:hAnsi="Times New Roman" w:cs="Times New Roman"/>
         </w:rPr>
         <w:t>TESTO</w:t>
       </w:r>
@@ -1159,115 +1097,149 @@
     <w:p>
       <w:pPr>
         <w:rPr>
-          <w:rFonts w:cstheme="minorHAnsi"/>
-        </w:rPr>
-      </w:pPr>
-    </w:p>
-    <w:p>
-      <w:pPr>
-        <w:rPr>
-          <w:rFonts w:cstheme="minorHAnsi"/>
-        </w:rPr>
-      </w:pPr>
-    </w:p>
-    <w:p>
-      <w:pPr>
-        <w:rPr>
-          <w:rFonts w:cstheme="minorHAnsi"/>
-        </w:rPr>
-      </w:pPr>
-    </w:p>
-    <w:p>
-      <w:pPr>
-        <w:rPr>
+          <w:rFonts w:ascii="Times New Roman" w:hAnsi="Times New Roman" w:cs="Times New Roman"/>
+        </w:rPr>
+      </w:pPr>
+    </w:p>
+    <w:p>
+      <w:pPr>
+        <w:rPr>
+          <w:rFonts w:ascii="Times New Roman" w:hAnsi="Times New Roman" w:cs="Times New Roman"/>
+        </w:rPr>
+      </w:pPr>
+    </w:p>
+    <w:p>
+      <w:pPr>
+        <w:rPr>
+          <w:rFonts w:ascii="Times New Roman" w:hAnsi="Times New Roman" w:cs="Times New Roman"/>
+        </w:rPr>
+      </w:pPr>
+    </w:p>
+    <w:p>
+      <w:pPr>
+        <w:rPr>
+          <w:rFonts w:ascii="Times New Roman" w:hAnsi="Times New Roman" w:cs="Times New Roman"/>
+        </w:rPr>
+      </w:pPr>
+    </w:p>
+    <w:p>
+      <w:pPr>
+        <w:rPr>
+          <w:rFonts w:ascii="Times New Roman" w:hAnsi="Times New Roman" w:cs="Times New Roman"/>
+        </w:rPr>
+      </w:pPr>
+    </w:p>
+    <w:p>
+      <w:pPr>
+        <w:rPr>
+          <w:rFonts w:ascii="Century Gothic" w:hAnsi="Century Gothic" w:cs="Times New Roman"/>
+          <w:b/>
+          <w:color w:val="C00000"/>
+          <w:sz w:val="32"/>
+          <w:szCs w:val="32"/>
+        </w:rPr>
+      </w:pPr>
+      <w:r>
+        <w:rPr>
+          <w:rFonts w:ascii="Century Gothic" w:hAnsi="Century Gothic" w:cs="Times New Roman"/>
+          <w:b/>
+          <w:color w:val="C00000"/>
+          <w:sz w:val="32"/>
+          <w:szCs w:val="32"/>
+        </w:rPr>
+        <w:t>1.3 Riferimenti</w:t>
+      </w:r>
+    </w:p>
+    <w:p>
+      <w:pPr>
+        <w:pStyle w:val="Contenutotabella"/>
+        <w:jc w:val="both"/>
+      </w:pPr>
+      <w:r>
+        <w:t>Il materiale di riferimento utilizzato per la realizzazione del progetto e per la stesura di questo stesso documento comprende:</w:t>
+      </w:r>
+    </w:p>
+    <w:p>
+      <w:pPr>
+        <w:pStyle w:val="Contenutotabella"/>
+        <w:jc w:val="both"/>
+      </w:pPr>
+      <w:r>
+        <w:t>Libro di Testo: Object-Oriented Software Engineering Bruegge, A.H. Dutoit.</w:t>
+      </w:r>
+    </w:p>
+    <w:p>
+      <w:pPr>
+        <w:pStyle w:val="Contenutotabella"/>
+        <w:jc w:val="both"/>
+      </w:pPr>
+      <w:r>
+        <w:t>Slide fornite dal Professore Andrea De Lucia reperibili sulla piattaforma e-learning</w:t>
+      </w:r>
+    </w:p>
+    <w:p>
+      <w:pPr>
+        <w:pStyle w:val="Contenutotabella"/>
+        <w:jc w:val="both"/>
+      </w:pPr>
+    </w:p>
+    <w:p>
+      <w:pPr>
+        <w:rPr>
+          <w:rFonts w:ascii="Century Gothic" w:hAnsi="Century Gothic" w:cs="Times New Roman"/>
+          <w:b/>
+          <w:color w:val="C00000"/>
+          <w:sz w:val="32"/>
+          <w:szCs w:val="32"/>
+        </w:rPr>
+      </w:pPr>
+      <w:r>
+        <w:rPr>
+          <w:rFonts w:ascii="Century Gothic" w:hAnsi="Century Gothic" w:cs="Times New Roman"/>
+          <w:b/>
+          <w:color w:val="C00000"/>
+          <w:sz w:val="32"/>
+          <w:szCs w:val="32"/>
+        </w:rPr>
+        <w:t>1.4 Panoramica</w:t>
+      </w:r>
+    </w:p>
+    <w:p>
+      <w:pPr>
+        <w:pStyle w:val="Contenutotabella"/>
+        <w:jc w:val="both"/>
+      </w:pPr>
+      <w:r>
+        <w:t>Exigram non riceverà alcuna informazione da qualsiasi dispositivo supportato, le uniche informazioni che riceverà saranno quelle che l’utente, di propria iniziativa, inserisce per farsi conoscere dagli altri utenti. Ogni informazione inserita può essere modificata per essere sempre aggiornati.</w:t>
+      </w:r>
+    </w:p>
+    <w:p>
+      <w:pPr>
+        <w:pStyle w:val="Contenutotabella"/>
+        <w:jc w:val="both"/>
+      </w:pPr>
+      <w:r>
+        <w:t>Exigram può essere visto come un tuo caro amico che può farti conoscere innumerevoli persone come e quando vuoi, scambiando informazioni come si preferisce.</w:t>
+      </w:r>
+    </w:p>
+    <w:p>
+      <w:pPr>
+        <w:pStyle w:val="Contenutotabella"/>
+        <w:jc w:val="both"/>
+      </w:pPr>
+      <w:r>
+        <w:t>Dovute restrizioni aiuteranno l’utente ad utilizzare e gestire il proprio dispositivo e le proprie informazioni in modo anche più responsabile per evitare possibili disagi.</w:t>
+      </w:r>
+    </w:p>
+    <w:p>
+      <w:pPr>
+        <w:rPr>
+          <w:rFonts w:ascii="Times New Roman" w:hAnsi="Times New Roman" w:cs="Times New Roman"/>
           <w:color w:val="FF0000"/>
           <w:sz w:val="32"/>
           <w:szCs w:val="32"/>
         </w:rPr>
       </w:pPr>
-      <w:r>
-        <w:rPr>
-          <w:color w:val="FF0000"/>
-          <w:sz w:val="32"/>
-          <w:szCs w:val="32"/>
-        </w:rPr>
-        <w:t>1.</w:t>
-      </w:r>
-      <w:r>
-        <w:rPr>
-          <w:color w:val="FF0000"/>
-          <w:sz w:val="32"/>
-          <w:szCs w:val="32"/>
-        </w:rPr>
-        <w:t>3</w:t>
-      </w:r>
-      <w:r>
-        <w:rPr>
-          <w:color w:val="FF0000"/>
-          <w:sz w:val="32"/>
-          <w:szCs w:val="32"/>
-        </w:rPr>
-        <w:t xml:space="preserve"> </w:t>
-      </w:r>
-      <w:r>
-        <w:rPr>
-          <w:color w:val="FF0000"/>
-          <w:sz w:val="32"/>
-          <w:szCs w:val="32"/>
-        </w:rPr>
-        <w:t>Riferimenti</w:t>
-      </w:r>
-    </w:p>
-    <w:p>
-      <w:pPr>
-        <w:pStyle w:val="Contenutotabella"/>
-        <w:jc w:val="both"/>
-      </w:pPr>
-      <w:r>
-        <w:t>Il materiale di riferimento utilizzato per la realizzazione del progetto e per la stesura di questo stesso documento comprende:</w:t>
-      </w:r>
-    </w:p>
-    <w:p>
-      <w:pPr>
-        <w:pStyle w:val="Contenutotabella"/>
-        <w:jc w:val="both"/>
-      </w:pPr>
-      <w:r>
-        <w:t>Libro di Testo: Object-</w:t>
-      </w:r>
-      <w:proofErr w:type="spellStart"/>
-      <w:r>
-        <w:t>Oriented</w:t>
-      </w:r>
-      <w:proofErr w:type="spellEnd"/>
-      <w:r>
-        <w:t xml:space="preserve"> Software Engineering </w:t>
-      </w:r>
-      <w:proofErr w:type="spellStart"/>
-      <w:r>
-        <w:t>Bruegge</w:t>
-      </w:r>
-      <w:proofErr w:type="spellEnd"/>
-      <w:r>
-        <w:t xml:space="preserve">, A.H. </w:t>
-      </w:r>
-      <w:proofErr w:type="spellStart"/>
-      <w:r>
-        <w:t>Dutoit</w:t>
-      </w:r>
-      <w:proofErr w:type="spellEnd"/>
-      <w:r>
-        <w:t>.</w:t>
-      </w:r>
-    </w:p>
-    <w:p>
-      <w:pPr>
-        <w:pStyle w:val="Contenutotabella"/>
-        <w:jc w:val="both"/>
-      </w:pPr>
-      <w:r>
-        <w:t>Slide fornite dal Professore Andrea De Lucia reperibili sulla piattaforma e-learning</w:t>
-      </w:r>
     </w:p>
     <w:p>
       <w:pPr>
@@ -1275,142 +1247,93 @@
         <w:jc w:val="both"/>
         <w:rPr>
           <w:rFonts w:ascii="Century Gothic" w:hAnsi="Century Gothic"/>
-        </w:rPr>
-      </w:pPr>
-      <w:bookmarkStart w:id="0" w:name="_GoBack"/>
-      <w:bookmarkEnd w:id="0"/>
-    </w:p>
-    <w:p>
-      <w:pPr>
-        <w:rPr>
-          <w:color w:val="FF0000"/>
-          <w:sz w:val="32"/>
-          <w:szCs w:val="32"/>
-        </w:rPr>
-      </w:pPr>
-      <w:r>
-        <w:rPr>
-          <w:color w:val="FF0000"/>
-          <w:sz w:val="32"/>
-          <w:szCs w:val="32"/>
-        </w:rPr>
-        <w:t>1.</w:t>
-      </w:r>
-      <w:r>
-        <w:rPr>
-          <w:color w:val="FF0000"/>
-          <w:sz w:val="32"/>
-          <w:szCs w:val="32"/>
-        </w:rPr>
-        <w:t>4</w:t>
-      </w:r>
-      <w:r>
-        <w:rPr>
-          <w:color w:val="FF0000"/>
-          <w:sz w:val="32"/>
-          <w:szCs w:val="32"/>
-        </w:rPr>
-        <w:t xml:space="preserve"> </w:t>
-      </w:r>
-      <w:r>
-        <w:rPr>
-          <w:color w:val="FF0000"/>
-          <w:sz w:val="32"/>
-          <w:szCs w:val="32"/>
-        </w:rPr>
-        <w:t>Panoramica</w:t>
-      </w:r>
-    </w:p>
-    <w:p>
-      <w:pPr>
-        <w:pStyle w:val="Contenutotabella"/>
-        <w:jc w:val="both"/>
-      </w:pPr>
-      <w:r>
-        <w:t>Exigram non riceverà alcuna informazione da qualsiasi dispositivo supportato, le uniche informazioni che riceverà saranno quelle che l’utente, di propria iniziativa, inserisce per farsi conoscere dagli altri utenti. Ogni informazione inserita può essere modificata per essere sempre aggiornati.</w:t>
-      </w:r>
-    </w:p>
-    <w:p>
-      <w:pPr>
-        <w:pStyle w:val="Contenutotabella"/>
-        <w:jc w:val="both"/>
-      </w:pPr>
-      <w:r>
-        <w:t>Exigram può essere visto come un tuo caro amico che può farti conoscere innumerevoli persone come e quando vuoi, scambiando informazioni come si preferisce.</w:t>
-      </w:r>
-    </w:p>
-    <w:p>
-      <w:pPr>
-        <w:pStyle w:val="Contenutotabella"/>
-        <w:jc w:val="both"/>
-      </w:pPr>
-      <w:r>
-        <w:t>Dovute restrizioni aiuteranno l’utente ad utilizzare e gestire il proprio dispositivo e le proprie informazioni in modo anche più responsabile per evitare possibili disagi.</w:t>
-      </w:r>
-    </w:p>
-    <w:p>
-      <w:pPr>
-        <w:rPr>
-          <w:color w:val="FF0000"/>
-          <w:sz w:val="32"/>
-          <w:szCs w:val="32"/>
-        </w:rPr>
-      </w:pPr>
-    </w:p>
-    <w:p>
-      <w:pPr>
-        <w:pStyle w:val="Contenutotabella"/>
-        <w:jc w:val="both"/>
-        <w:rPr>
-          <w:rFonts w:asciiTheme="minorHAnsi" w:hAnsiTheme="minorHAnsi" w:cstheme="minorHAnsi"/>
-          <w:color w:val="FF0000"/>
+          <w:b/>
+          <w:color w:val="C00000"/>
           <w:sz w:val="40"/>
           <w:szCs w:val="40"/>
         </w:rPr>
       </w:pPr>
       <w:r>
         <w:rPr>
-          <w:rFonts w:asciiTheme="minorHAnsi" w:hAnsiTheme="minorHAnsi" w:cstheme="minorHAnsi"/>
-          <w:color w:val="FF0000"/>
+          <w:rFonts w:ascii="Century Gothic" w:hAnsi="Century Gothic"/>
+          <w:b/>
+          <w:color w:val="C00000"/>
           <w:sz w:val="40"/>
           <w:szCs w:val="40"/>
         </w:rPr>
-        <w:t>2</w:t>
-      </w:r>
-      <w:r>
-        <w:rPr>
-          <w:rFonts w:asciiTheme="minorHAnsi" w:hAnsiTheme="minorHAnsi" w:cstheme="minorHAnsi"/>
-          <w:color w:val="FF0000"/>
+        <w:t>2.</w:t>
+      </w:r>
+      <w:r>
+        <w:rPr>
+          <w:rFonts w:ascii="Century Gothic" w:hAnsi="Century Gothic"/>
+          <w:b/>
+          <w:color w:val="C00000"/>
+          <w:sz w:val="32"/>
+          <w:szCs w:val="32"/>
+        </w:rPr>
+        <w:t xml:space="preserve"> </w:t>
+      </w:r>
+      <w:r>
+        <w:rPr>
+          <w:rFonts w:ascii="Century Gothic" w:hAnsi="Century Gothic"/>
+          <w:b/>
+          <w:color w:val="C00000"/>
           <w:sz w:val="40"/>
           <w:szCs w:val="40"/>
         </w:rPr>
-        <w:t>.</w:t>
-      </w:r>
-      <w:r>
-        <w:rPr>
-          <w:rFonts w:asciiTheme="minorHAnsi" w:hAnsiTheme="minorHAnsi" w:cstheme="minorHAnsi"/>
+        <w:t>Architettura del Sistema proposto</w:t>
+      </w:r>
+    </w:p>
+    <w:p>
+      <w:pPr>
+        <w:pStyle w:val="Contenutotabella"/>
+        <w:jc w:val="both"/>
+        <w:rPr>
           <w:color w:val="FF0000"/>
           <w:sz w:val="32"/>
           <w:szCs w:val="32"/>
         </w:rPr>
-        <w:t xml:space="preserve"> </w:t>
-      </w:r>
-      <w:r>
-        <w:rPr>
-          <w:rFonts w:asciiTheme="minorHAnsi" w:hAnsiTheme="minorHAnsi" w:cstheme="minorHAnsi"/>
+      </w:pPr>
+    </w:p>
+    <w:p>
+      <w:pPr>
+        <w:rPr>
+          <w:rFonts w:ascii="Century Gothic" w:hAnsi="Century Gothic" w:cs="Times New Roman"/>
+          <w:b/>
+          <w:color w:val="C00000"/>
+          <w:sz w:val="32"/>
+          <w:szCs w:val="32"/>
+        </w:rPr>
+      </w:pPr>
+      <w:r>
+        <w:rPr>
+          <w:rFonts w:ascii="Century Gothic" w:hAnsi="Century Gothic" w:cs="Times New Roman"/>
+          <w:b/>
+          <w:color w:val="C00000"/>
+          <w:sz w:val="32"/>
+          <w:szCs w:val="32"/>
+        </w:rPr>
+        <w:t>2.1 Panoramica</w:t>
+      </w:r>
+    </w:p>
+    <w:p>
+      <w:pPr>
+        <w:rPr>
+          <w:rFonts w:ascii="Times New Roman" w:hAnsi="Times New Roman" w:cs="Times New Roman"/>
           <w:color w:val="FF0000"/>
-          <w:sz w:val="40"/>
-          <w:szCs w:val="40"/>
-        </w:rPr>
-        <w:t>Architettura del Sistema proposto</w:t>
-      </w:r>
-    </w:p>
-    <w:p>
-      <w:pPr>
-        <w:pStyle w:val="Contenutotabella"/>
-        <w:jc w:val="both"/>
-        <w:rPr>
-          <w:rFonts w:asciiTheme="minorHAnsi" w:hAnsiTheme="minorHAnsi" w:cstheme="minorHAnsi"/>
+        </w:rPr>
+      </w:pPr>
+      <w:r>
+        <w:rPr>
+          <w:rFonts w:ascii="Times New Roman" w:hAnsi="Times New Roman" w:cs="Times New Roman"/>
+        </w:rPr>
+        <w:t>TESTO</w:t>
+      </w:r>
+    </w:p>
+    <w:p>
+      <w:pPr>
+        <w:rPr>
+          <w:rFonts w:ascii="Times New Roman" w:hAnsi="Times New Roman" w:cs="Times New Roman"/>
           <w:color w:val="FF0000"/>
           <w:sz w:val="32"/>
           <w:szCs w:val="32"/>
@@ -1420,84 +1343,33 @@
     <w:p>
       <w:pPr>
         <w:rPr>
+          <w:rFonts w:ascii="Times New Roman" w:hAnsi="Times New Roman" w:cs="Times New Roman"/>
           <w:color w:val="FF0000"/>
           <w:sz w:val="32"/>
           <w:szCs w:val="32"/>
         </w:rPr>
       </w:pPr>
-      <w:r>
-        <w:rPr>
-          <w:color w:val="FF0000"/>
-          <w:sz w:val="32"/>
-          <w:szCs w:val="32"/>
-        </w:rPr>
-        <w:t>2.1</w:t>
-      </w:r>
-      <w:r>
-        <w:rPr>
-          <w:color w:val="FF0000"/>
-          <w:sz w:val="32"/>
-          <w:szCs w:val="32"/>
-        </w:rPr>
-        <w:t xml:space="preserve"> </w:t>
-      </w:r>
-      <w:r>
-        <w:rPr>
-          <w:color w:val="FF0000"/>
-          <w:sz w:val="32"/>
-          <w:szCs w:val="32"/>
-        </w:rPr>
-        <w:t>Panoramica</w:t>
-      </w:r>
-    </w:p>
-    <w:p>
-      <w:pPr>
-        <w:rPr>
-          <w:color w:val="FF0000"/>
-        </w:rPr>
-      </w:pPr>
-      <w:r>
-        <w:t>TESTO</w:t>
-      </w:r>
-    </w:p>
-    <w:p>
-      <w:pPr>
-        <w:rPr>
-          <w:color w:val="FF0000"/>
-          <w:sz w:val="32"/>
-          <w:szCs w:val="32"/>
-        </w:rPr>
-      </w:pPr>
-    </w:p>
-    <w:p>
-      <w:pPr>
-        <w:rPr>
-          <w:color w:val="FF0000"/>
-          <w:sz w:val="32"/>
-          <w:szCs w:val="32"/>
-        </w:rPr>
-      </w:pPr>
-    </w:p>
-    <w:p>
-      <w:pPr>
-        <w:rPr>
-          <w:rFonts w:cstheme="minorHAnsi"/>
-        </w:rPr>
-      </w:pPr>
-    </w:p>
-    <w:p>
-      <w:pPr>
-        <w:rPr>
-          <w:rFonts w:cstheme="minorHAnsi"/>
-          <w:i/>
-          <w:iCs/>
-          <w:sz w:val="32"/>
-          <w:szCs w:val="32"/>
-        </w:rPr>
-      </w:pPr>
-      <w:r>
-        <w:rPr>
-          <w:rFonts w:cstheme="minorHAnsi"/>
+    </w:p>
+    <w:p>
+      <w:pPr>
+        <w:rPr>
+          <w:rFonts w:ascii="Times New Roman" w:hAnsi="Times New Roman" w:cs="Times New Roman"/>
+        </w:rPr>
+      </w:pPr>
+    </w:p>
+    <w:p>
+      <w:pPr>
+        <w:rPr>
+          <w:rFonts w:ascii="Times New Roman" w:hAnsi="Times New Roman" w:cs="Times New Roman"/>
+          <w:i/>
+          <w:iCs/>
+          <w:sz w:val="32"/>
+          <w:szCs w:val="32"/>
+        </w:rPr>
+      </w:pPr>
+      <w:r>
+        <w:rPr>
+          <w:rFonts w:ascii="Times New Roman" w:hAnsi="Times New Roman" w:cs="Times New Roman"/>
           <w:i/>
           <w:iCs/>
           <w:sz w:val="32"/>
@@ -1509,18 +1381,18 @@
     <w:p>
       <w:pPr>
         <w:rPr>
-          <w:rFonts w:cstheme="minorHAnsi"/>
-          <w:i/>
-          <w:iCs/>
-          <w:sz w:val="32"/>
-          <w:szCs w:val="32"/>
-        </w:rPr>
-      </w:pPr>
-    </w:p>
-    <w:p>
-      <w:pPr>
-        <w:rPr>
-          <w:rFonts w:cstheme="minorHAnsi"/>
+          <w:rFonts w:ascii="Times New Roman" w:hAnsi="Times New Roman" w:cs="Times New Roman"/>
+          <w:i/>
+          <w:iCs/>
+          <w:sz w:val="32"/>
+          <w:szCs w:val="32"/>
+        </w:rPr>
+      </w:pPr>
+    </w:p>
+    <w:p>
+      <w:pPr>
+        <w:rPr>
+          <w:rFonts w:ascii="Times New Roman" w:hAnsi="Times New Roman" w:cs="Times New Roman"/>
           <w:b/>
           <w:bCs/>
           <w:i/>
@@ -1541,8 +1413,8 @@
 </file>
 
 <file path=word/numbering.xml><?xml version="1.0" encoding="utf-8"?>
-<w:numbering xmlns:wpc="http://schemas.microsoft.com/office/word/2010/wordprocessingCanvas" xmlns:cx="http://schemas.microsoft.com/office/drawing/2014/chartex" xmlns:cx1="http://schemas.microsoft.com/office/drawing/2015/9/8/chartex" xmlns:cx2="http://schemas.microsoft.com/office/drawing/2015/10/21/chartex" xmlns:cx3="http://schemas.microsoft.com/office/drawing/2016/5/9/chartex" xmlns:cx4="http://schemas.microsoft.com/office/drawing/2016/5/10/chartex" xmlns:cx5="http://schemas.microsoft.com/office/drawing/2016/5/11/chartex" xmlns:cx6="http://schemas.microsoft.com/office/drawing/2016/5/12/chartex" xmlns:cx7="http://schemas.microsoft.com/office/drawing/2016/5/13/chartex" xmlns:cx8="http://schemas.microsoft.com/office/drawing/2016/5/14/chartex" xmlns:mc="http://schemas.openxmlformats.org/markup-compatibility/2006" xmlns:aink="http://schemas.microsoft.com/office/drawing/2016/ink" xmlns:am3d="http://schemas.microsoft.com/office/drawing/2017/model3d" xmlns:o="urn:schemas-microsoft-com:office:office" xmlns:r="http://schemas.openxmlformats.org/officeDocument/2006/relationships" xmlns:m="http://schemas.openxmlformats.org/officeDocument/2006/math" xmlns:v="urn:schemas-microsoft-com:vml" xmlns:wp14="http://schemas.microsoft.com/office/word/2010/wordprocessingDrawing" xmlns:wp="http://schemas.openxmlformats.org/drawingml/2006/wordprocessingDrawing" xmlns:w10="urn:schemas-microsoft-com:office:word" xmlns:w="http://schemas.openxmlformats.org/wordprocessingml/2006/main" xmlns:w14="http://schemas.microsoft.com/office/word/2010/wordml" xmlns:w15="http://schemas.microsoft.com/office/word/2012/wordml" xmlns:w16cid="http://schemas.microsoft.com/office/word/2016/wordml/cid" xmlns:w16se="http://schemas.microsoft.com/office/word/2015/wordml/symex" xmlns:wpg="http://schemas.microsoft.com/office/word/2010/wordprocessingGroup" xmlns:wpi="http://schemas.microsoft.com/office/word/2010/wordprocessingInk" xmlns:wne="http://schemas.microsoft.com/office/word/2006/wordml" xmlns:wps="http://schemas.microsoft.com/office/word/2010/wordprocessingShape" mc:Ignorable="w14 w15 w16se w16cid wp14">
-  <w:abstractNum w:abstractNumId="0" w15:restartNumberingAfterBreak="0">
+<w:numbering xmlns:wpc="http://schemas.microsoft.com/office/word/2010/wordprocessingCanvas" xmlns:mc="http://schemas.openxmlformats.org/markup-compatibility/2006" xmlns:o="urn:schemas-microsoft-com:office:office" xmlns:r="http://schemas.openxmlformats.org/officeDocument/2006/relationships" xmlns:m="http://schemas.openxmlformats.org/officeDocument/2006/math" xmlns:v="urn:schemas-microsoft-com:vml" xmlns:wp14="http://schemas.microsoft.com/office/word/2010/wordprocessingDrawing" xmlns:wp="http://schemas.openxmlformats.org/drawingml/2006/wordprocessingDrawing" xmlns:w10="urn:schemas-microsoft-com:office:word" xmlns:w="http://schemas.openxmlformats.org/wordprocessingml/2006/main" xmlns:w14="http://schemas.microsoft.com/office/word/2010/wordml" xmlns:wpg="http://schemas.microsoft.com/office/word/2010/wordprocessingGroup" xmlns:wpi="http://schemas.microsoft.com/office/word/2010/wordprocessingInk" xmlns:wne="http://schemas.microsoft.com/office/word/2006/wordml" xmlns:wps="http://schemas.microsoft.com/office/word/2010/wordprocessingShape" mc:Ignorable="w14 wp14">
+  <w:abstractNum w:abstractNumId="0">
     <w:nsid w:val="078F2306"/>
     <w:multiLevelType w:val="hybridMultilevel"/>
     <w:tmpl w:val="2946EEB4"/>
@@ -1655,7 +1527,7 @@
       </w:rPr>
     </w:lvl>
   </w:abstractNum>
-  <w:abstractNum w:abstractNumId="1" w15:restartNumberingAfterBreak="0">
+  <w:abstractNum w:abstractNumId="1">
     <w:nsid w:val="2B675A02"/>
     <w:multiLevelType w:val="hybridMultilevel"/>
     <w:tmpl w:val="5AF0361E"/>
@@ -1754,7 +1626,7 @@
 </file>
 
 <file path=word/styles.xml><?xml version="1.0" encoding="utf-8"?>
-<w:styles xmlns:mc="http://schemas.openxmlformats.org/markup-compatibility/2006" xmlns:r="http://schemas.openxmlformats.org/officeDocument/2006/relationships" xmlns:w="http://schemas.openxmlformats.org/wordprocessingml/2006/main" xmlns:w14="http://schemas.microsoft.com/office/word/2010/wordml" xmlns:w15="http://schemas.microsoft.com/office/word/2012/wordml" xmlns:w16cid="http://schemas.microsoft.com/office/word/2016/wordml/cid" xmlns:w16se="http://schemas.microsoft.com/office/word/2015/wordml/symex" mc:Ignorable="w14 w15 w16se w16cid">
+<w:styles xmlns:mc="http://schemas.openxmlformats.org/markup-compatibility/2006" xmlns:r="http://schemas.openxmlformats.org/officeDocument/2006/relationships" xmlns:w="http://schemas.openxmlformats.org/wordprocessingml/2006/main" xmlns:w14="http://schemas.microsoft.com/office/word/2010/wordml" mc:Ignorable="w14">
   <w:docDefaults>
     <w:rPrDefault>
       <w:rPr>
@@ -1770,383 +1642,377 @@
       </w:pPr>
     </w:pPrDefault>
   </w:docDefaults>
-  <w:latentStyles w:defLockedState="0" w:defUIPriority="99" w:defSemiHidden="0" w:defUnhideWhenUsed="0" w:defQFormat="0" w:count="376">
-    <w:lsdException w:name="Normal" w:uiPriority="0" w:qFormat="1"/>
-    <w:lsdException w:name="heading 1" w:uiPriority="9" w:qFormat="1"/>
-    <w:lsdException w:name="heading 2" w:semiHidden="1" w:uiPriority="9" w:unhideWhenUsed="1" w:qFormat="1"/>
-    <w:lsdException w:name="heading 3" w:semiHidden="1" w:uiPriority="9" w:unhideWhenUsed="1" w:qFormat="1"/>
-    <w:lsdException w:name="heading 4" w:semiHidden="1" w:uiPriority="9" w:unhideWhenUsed="1" w:qFormat="1"/>
-    <w:lsdException w:name="heading 5" w:semiHidden="1" w:uiPriority="9" w:unhideWhenUsed="1" w:qFormat="1"/>
-    <w:lsdException w:name="heading 6" w:semiHidden="1" w:uiPriority="9" w:unhideWhenUsed="1" w:qFormat="1"/>
-    <w:lsdException w:name="heading 7" w:semiHidden="1" w:uiPriority="9" w:unhideWhenUsed="1" w:qFormat="1"/>
-    <w:lsdException w:name="heading 8" w:semiHidden="1" w:uiPriority="9" w:unhideWhenUsed="1" w:qFormat="1"/>
-    <w:lsdException w:name="heading 9" w:semiHidden="1" w:uiPriority="9" w:unhideWhenUsed="1" w:qFormat="1"/>
-    <w:lsdException w:name="index 1" w:semiHidden="1" w:unhideWhenUsed="1"/>
-    <w:lsdException w:name="index 2" w:semiHidden="1" w:unhideWhenUsed="1"/>
-    <w:lsdException w:name="index 3" w:semiHidden="1" w:unhideWhenUsed="1"/>
-    <w:lsdException w:name="index 4" w:semiHidden="1" w:unhideWhenUsed="1"/>
-    <w:lsdException w:name="index 5" w:semiHidden="1" w:unhideWhenUsed="1"/>
-    <w:lsdException w:name="index 6" w:semiHidden="1" w:unhideWhenUsed="1"/>
-    <w:lsdException w:name="index 7" w:semiHidden="1" w:unhideWhenUsed="1"/>
-    <w:lsdException w:name="index 8" w:semiHidden="1" w:unhideWhenUsed="1"/>
-    <w:lsdException w:name="index 9" w:semiHidden="1" w:unhideWhenUsed="1"/>
-    <w:lsdException w:name="toc 1" w:semiHidden="1" w:uiPriority="39" w:unhideWhenUsed="1"/>
-    <w:lsdException w:name="toc 2" w:semiHidden="1" w:uiPriority="39" w:unhideWhenUsed="1"/>
-    <w:lsdException w:name="toc 3" w:semiHidden="1" w:uiPriority="39" w:unhideWhenUsed="1"/>
-    <w:lsdException w:name="toc 4" w:semiHidden="1" w:uiPriority="39" w:unhideWhenUsed="1"/>
-    <w:lsdException w:name="toc 5" w:semiHidden="1" w:uiPriority="39" w:unhideWhenUsed="1"/>
-    <w:lsdException w:name="toc 6" w:semiHidden="1" w:uiPriority="39" w:unhideWhenUsed="1"/>
-    <w:lsdException w:name="toc 7" w:semiHidden="1" w:uiPriority="39" w:unhideWhenUsed="1"/>
-    <w:lsdException w:name="toc 8" w:semiHidden="1" w:uiPriority="39" w:unhideWhenUsed="1"/>
-    <w:lsdException w:name="toc 9" w:semiHidden="1" w:uiPriority="39" w:unhideWhenUsed="1"/>
-    <w:lsdException w:name="Normal Indent" w:semiHidden="1" w:unhideWhenUsed="1"/>
-    <w:lsdException w:name="footnote text" w:semiHidden="1" w:unhideWhenUsed="1"/>
-    <w:lsdException w:name="annotation text" w:semiHidden="1" w:unhideWhenUsed="1"/>
-    <w:lsdException w:name="header" w:semiHidden="1" w:unhideWhenUsed="1"/>
-    <w:lsdException w:name="footer" w:semiHidden="1" w:unhideWhenUsed="1"/>
-    <w:lsdException w:name="index heading" w:semiHidden="1" w:unhideWhenUsed="1"/>
-    <w:lsdException w:name="caption" w:semiHidden="1" w:uiPriority="35" w:unhideWhenUsed="1" w:qFormat="1"/>
-    <w:lsdException w:name="table of figures" w:semiHidden="1" w:unhideWhenUsed="1"/>
-    <w:lsdException w:name="envelope address" w:semiHidden="1" w:unhideWhenUsed="1"/>
-    <w:lsdException w:name="envelope return" w:semiHidden="1" w:unhideWhenUsed="1"/>
-    <w:lsdException w:name="footnote reference" w:semiHidden="1" w:unhideWhenUsed="1"/>
-    <w:lsdException w:name="annotation reference" w:semiHidden="1" w:unhideWhenUsed="1"/>
-    <w:lsdException w:name="line number" w:semiHidden="1" w:unhideWhenUsed="1"/>
-    <w:lsdException w:name="page number" w:semiHidden="1" w:unhideWhenUsed="1"/>
-    <w:lsdException w:name="endnote reference" w:semiHidden="1" w:unhideWhenUsed="1"/>
-    <w:lsdException w:name="endnote text" w:semiHidden="1" w:unhideWhenUsed="1"/>
-    <w:lsdException w:name="table of authorities" w:semiHidden="1" w:unhideWhenUsed="1"/>
-    <w:lsdException w:name="macro" w:semiHidden="1" w:unhideWhenUsed="1"/>
-    <w:lsdException w:name="toa heading" w:semiHidden="1" w:unhideWhenUsed="1"/>
-    <w:lsdException w:name="List" w:semiHidden="1" w:unhideWhenUsed="1"/>
-    <w:lsdException w:name="List Bullet" w:semiHidden="1" w:unhideWhenUsed="1"/>
-    <w:lsdException w:name="List Number" w:semiHidden="1" w:unhideWhenUsed="1"/>
-    <w:lsdException w:name="List 2" w:semiHidden="1" w:unhideWhenUsed="1"/>
-    <w:lsdException w:name="List 3" w:semiHidden="1" w:unhideWhenUsed="1"/>
-    <w:lsdException w:name="List 4" w:semiHidden="1" w:unhideWhenUsed="1"/>
-    <w:lsdException w:name="List 5" w:semiHidden="1" w:unhideWhenUsed="1"/>
-    <w:lsdException w:name="List Bullet 2" w:semiHidden="1" w:unhideWhenUsed="1"/>
-    <w:lsdException w:name="List Bullet 3" w:semiHidden="1" w:unhideWhenUsed="1"/>
-    <w:lsdException w:name="List Bullet 4" w:semiHidden="1" w:unhideWhenUsed="1"/>
-    <w:lsdException w:name="List Bullet 5" w:semiHidden="1" w:unhideWhenUsed="1"/>
-    <w:lsdException w:name="List Number 2" w:semiHidden="1" w:unhideWhenUsed="1"/>
-    <w:lsdException w:name="List Number 3" w:semiHidden="1" w:unhideWhenUsed="1"/>
-    <w:lsdException w:name="List Number 4" w:semiHidden="1" w:unhideWhenUsed="1"/>
-    <w:lsdException w:name="List Number 5" w:semiHidden="1" w:unhideWhenUsed="1"/>
-    <w:lsdException w:name="Title" w:uiPriority="10" w:qFormat="1"/>
-    <w:lsdException w:name="Closing" w:semiHidden="1" w:unhideWhenUsed="1"/>
-    <w:lsdException w:name="Signature" w:semiHidden="1" w:unhideWhenUsed="1"/>
-    <w:lsdException w:name="Default Paragraph Font" w:semiHidden="1" w:uiPriority="1" w:unhideWhenUsed="1"/>
-    <w:lsdException w:name="Body Text" w:semiHidden="1" w:unhideWhenUsed="1"/>
-    <w:lsdException w:name="Body Text Indent" w:semiHidden="1" w:unhideWhenUsed="1"/>
-    <w:lsdException w:name="List Continue" w:semiHidden="1" w:unhideWhenUsed="1"/>
-    <w:lsdException w:name="List Continue 2" w:semiHidden="1" w:unhideWhenUsed="1"/>
-    <w:lsdException w:name="List Continue 3" w:semiHidden="1" w:unhideWhenUsed="1"/>
-    <w:lsdException w:name="List Continue 4" w:semiHidden="1" w:unhideWhenUsed="1"/>
-    <w:lsdException w:name="List Continue 5" w:semiHidden="1" w:unhideWhenUsed="1"/>
-    <w:lsdException w:name="Message Header" w:semiHidden="1" w:unhideWhenUsed="1"/>
-    <w:lsdException w:name="Subtitle" w:uiPriority="11" w:qFormat="1"/>
-    <w:lsdException w:name="Salutation" w:semiHidden="1" w:unhideWhenUsed="1"/>
-    <w:lsdException w:name="Date" w:semiHidden="1" w:unhideWhenUsed="1"/>
-    <w:lsdException w:name="Body Text First Indent" w:semiHidden="1" w:unhideWhenUsed="1"/>
-    <w:lsdException w:name="Body Text First Indent 2" w:semiHidden="1" w:unhideWhenUsed="1"/>
-    <w:lsdException w:name="Note Heading" w:semiHidden="1" w:unhideWhenUsed="1"/>
-    <w:lsdException w:name="Body Text 2" w:semiHidden="1" w:unhideWhenUsed="1"/>
-    <w:lsdException w:name="Body Text 3" w:semiHidden="1" w:unhideWhenUsed="1"/>
-    <w:lsdException w:name="Body Text Indent 2" w:semiHidden="1" w:unhideWhenUsed="1"/>
-    <w:lsdException w:name="Body Text Indent 3" w:semiHidden="1" w:unhideWhenUsed="1"/>
-    <w:lsdException w:name="Block Text" w:semiHidden="1" w:unhideWhenUsed="1"/>
-    <w:lsdException w:name="Hyperlink" w:semiHidden="1" w:unhideWhenUsed="1"/>
-    <w:lsdException w:name="FollowedHyperlink" w:semiHidden="1" w:unhideWhenUsed="1"/>
-    <w:lsdException w:name="Strong" w:uiPriority="22" w:qFormat="1"/>
-    <w:lsdException w:name="Emphasis" w:uiPriority="20" w:qFormat="1"/>
-    <w:lsdException w:name="Document Map" w:semiHidden="1" w:unhideWhenUsed="1"/>
-    <w:lsdException w:name="Plain Text" w:semiHidden="1" w:unhideWhenUsed="1"/>
-    <w:lsdException w:name="E-mail Signature" w:semiHidden="1" w:unhideWhenUsed="1"/>
-    <w:lsdException w:name="HTML Top of Form" w:semiHidden="1" w:unhideWhenUsed="1"/>
-    <w:lsdException w:name="HTML Bottom of Form" w:semiHidden="1" w:unhideWhenUsed="1"/>
-    <w:lsdException w:name="Normal (Web)" w:semiHidden="1" w:unhideWhenUsed="1"/>
-    <w:lsdException w:name="HTML Acronym" w:semiHidden="1" w:unhideWhenUsed="1"/>
-    <w:lsdException w:name="HTML Address" w:semiHidden="1" w:unhideWhenUsed="1"/>
-    <w:lsdException w:name="HTML Cite" w:semiHidden="1" w:unhideWhenUsed="1"/>
-    <w:lsdException w:name="HTML Code" w:semiHidden="1" w:unhideWhenUsed="1"/>
-    <w:lsdException w:name="HTML Definition" w:semiHidden="1" w:unhideWhenUsed="1"/>
-    <w:lsdException w:name="HTML Keyboard" w:semiHidden="1" w:unhideWhenUsed="1"/>
-    <w:lsdException w:name="HTML Preformatted" w:semiHidden="1" w:unhideWhenUsed="1"/>
-    <w:lsdException w:name="HTML Sample" w:semiHidden="1" w:unhideWhenUsed="1"/>
-    <w:lsdException w:name="HTML Typewriter" w:semiHidden="1" w:unhideWhenUsed="1"/>
-    <w:lsdException w:name="HTML Variable" w:semiHidden="1" w:unhideWhenUsed="1"/>
-    <w:lsdException w:name="Normal Table" w:semiHidden="1" w:unhideWhenUsed="1"/>
-    <w:lsdException w:name="annotation subject" w:semiHidden="1" w:unhideWhenUsed="1"/>
-    <w:lsdException w:name="No List" w:semiHidden="1" w:unhideWhenUsed="1"/>
-    <w:lsdException w:name="Outline List 1" w:semiHidden="1" w:unhideWhenUsed="1"/>
-    <w:lsdException w:name="Outline List 2" w:semiHidden="1" w:unhideWhenUsed="1"/>
-    <w:lsdException w:name="Outline List 3" w:semiHidden="1" w:unhideWhenUsed="1"/>
-    <w:lsdException w:name="Table Simple 1" w:semiHidden="1" w:unhideWhenUsed="1"/>
-    <w:lsdException w:name="Table Simple 2" w:semiHidden="1" w:unhideWhenUsed="1"/>
-    <w:lsdException w:name="Table Simple 3" w:semiHidden="1" w:unhideWhenUsed="1"/>
-    <w:lsdException w:name="Table Classic 1" w:semiHidden="1" w:unhideWhenUsed="1"/>
-    <w:lsdException w:name="Table Classic 2" w:semiHidden="1" w:unhideWhenUsed="1"/>
-    <w:lsdException w:name="Table Classic 3" w:semiHidden="1" w:unhideWhenUsed="1"/>
-    <w:lsdException w:name="Table Classic 4" w:semiHidden="1" w:unhideWhenUsed="1"/>
-    <w:lsdException w:name="Table Colorful 1" w:semiHidden="1" w:unhideWhenUsed="1"/>
-    <w:lsdException w:name="Table Colorful 2" w:semiHidden="1" w:unhideWhenUsed="1"/>
-    <w:lsdException w:name="Table Colorful 3" w:semiHidden="1" w:unhideWhenUsed="1"/>
-    <w:lsdException w:name="Table Columns 1" w:semiHidden="1" w:unhideWhenUsed="1"/>
-    <w:lsdException w:name="Table Columns 2" w:semiHidden="1" w:unhideWhenUsed="1"/>
-    <w:lsdException w:name="Table Columns 3" w:semiHidden="1" w:unhideWhenUsed="1"/>
-    <w:lsdException w:name="Table Columns 4" w:semiHidden="1" w:unhideWhenUsed="1"/>
-    <w:lsdException w:name="Table Columns 5" w:semiHidden="1" w:unhideWhenUsed="1"/>
-    <w:lsdException w:name="Table Grid 1" w:semiHidden="1" w:unhideWhenUsed="1"/>
-    <w:lsdException w:name="Table Grid 2" w:semiHidden="1" w:unhideWhenUsed="1"/>
-    <w:lsdException w:name="Table Grid 3" w:semiHidden="1" w:unhideWhenUsed="1"/>
-    <w:lsdException w:name="Table Grid 4" w:semiHidden="1" w:unhideWhenUsed="1"/>
-    <w:lsdException w:name="Table Grid 5" w:semiHidden="1" w:unhideWhenUsed="1"/>
-    <w:lsdException w:name="Table Grid 6" w:semiHidden="1" w:unhideWhenUsed="1"/>
-    <w:lsdException w:name="Table Grid 7" w:semiHidden="1" w:unhideWhenUsed="1"/>
-    <w:lsdException w:name="Table Grid 8" w:semiHidden="1" w:unhideWhenUsed="1"/>
-    <w:lsdException w:name="Table List 1" w:semiHidden="1" w:unhideWhenUsed="1"/>
-    <w:lsdException w:name="Table List 2" w:semiHidden="1" w:unhideWhenUsed="1"/>
-    <w:lsdException w:name="Table List 3" w:semiHidden="1" w:unhideWhenUsed="1"/>
-    <w:lsdException w:name="Table List 4" w:semiHidden="1" w:unhideWhenUsed="1"/>
-    <w:lsdException w:name="Table List 5" w:semiHidden="1" w:unhideWhenUsed="1"/>
-    <w:lsdException w:name="Table List 6" w:semiHidden="1" w:unhideWhenUsed="1"/>
-    <w:lsdException w:name="Table List 7" w:semiHidden="1" w:unhideWhenUsed="1"/>
-    <w:lsdException w:name="Table List 8" w:semiHidden="1" w:unhideWhenUsed="1"/>
-    <w:lsdException w:name="Table 3D effects 1" w:semiHidden="1" w:unhideWhenUsed="1"/>
-    <w:lsdException w:name="Table 3D effects 2" w:semiHidden="1" w:unhideWhenUsed="1"/>
-    <w:lsdException w:name="Table 3D effects 3" w:semiHidden="1" w:unhideWhenUsed="1"/>
-    <w:lsdException w:name="Table Contemporary" w:semiHidden="1" w:unhideWhenUsed="1"/>
-    <w:lsdException w:name="Table Elegant" w:semiHidden="1" w:unhideWhenUsed="1"/>
-    <w:lsdException w:name="Table Professional" w:semiHidden="1" w:unhideWhenUsed="1"/>
-    <w:lsdException w:name="Table Subtle 1" w:semiHidden="1" w:unhideWhenUsed="1"/>
-    <w:lsdException w:name="Table Subtle 2" w:semiHidden="1" w:unhideWhenUsed="1"/>
-    <w:lsdException w:name="Table Web 1" w:semiHidden="1" w:unhideWhenUsed="1"/>
-    <w:lsdException w:name="Table Web 2" w:semiHidden="1" w:unhideWhenUsed="1"/>
-    <w:lsdException w:name="Table Web 3" w:semiHidden="1" w:unhideWhenUsed="1"/>
-    <w:lsdException w:name="Balloon Text" w:semiHidden="1" w:unhideWhenUsed="1"/>
-    <w:lsdException w:name="Table Grid" w:uiPriority="39"/>
-    <w:lsdException w:name="Table Theme" w:semiHidden="1" w:unhideWhenUsed="1"/>
-    <w:lsdException w:name="Placeholder Text" w:semiHidden="1"/>
-    <w:lsdException w:name="No Spacing" w:uiPriority="1" w:qFormat="1"/>
-    <w:lsdException w:name="Light Shading" w:uiPriority="60"/>
-    <w:lsdException w:name="Light List" w:uiPriority="61"/>
-    <w:lsdException w:name="Light Grid" w:uiPriority="62"/>
-    <w:lsdException w:name="Medium Shading 1" w:uiPriority="63"/>
-    <w:lsdException w:name="Medium Shading 2" w:uiPriority="64"/>
-    <w:lsdException w:name="Medium List 1" w:uiPriority="65"/>
-    <w:lsdException w:name="Medium List 2" w:uiPriority="66"/>
-    <w:lsdException w:name="Medium Grid 1" w:uiPriority="67"/>
-    <w:lsdException w:name="Medium Grid 2" w:uiPriority="68"/>
-    <w:lsdException w:name="Medium Grid 3" w:uiPriority="69"/>
-    <w:lsdException w:name="Dark List" w:uiPriority="70"/>
-    <w:lsdException w:name="Colorful Shading" w:uiPriority="71"/>
-    <w:lsdException w:name="Colorful List" w:uiPriority="72"/>
-    <w:lsdException w:name="Colorful Grid" w:uiPriority="73"/>
-    <w:lsdException w:name="Light Shading Accent 1" w:uiPriority="60"/>
-    <w:lsdException w:name="Light List Accent 1" w:uiPriority="61"/>
-    <w:lsdException w:name="Light Grid Accent 1" w:uiPriority="62"/>
-    <w:lsdException w:name="Medium Shading 1 Accent 1" w:uiPriority="63"/>
-    <w:lsdException w:name="Medium Shading 2 Accent 1" w:uiPriority="64"/>
-    <w:lsdException w:name="Medium List 1 Accent 1" w:uiPriority="65"/>
-    <w:lsdException w:name="Revision" w:semiHidden="1"/>
-    <w:lsdException w:name="List Paragraph" w:uiPriority="34" w:qFormat="1"/>
-    <w:lsdException w:name="Quote" w:uiPriority="29" w:qFormat="1"/>
-    <w:lsdException w:name="Intense Quote" w:uiPriority="30" w:qFormat="1"/>
-    <w:lsdException w:name="Medium List 2 Accent 1" w:uiPriority="66"/>
-    <w:lsdException w:name="Medium Grid 1 Accent 1" w:uiPriority="67"/>
-    <w:lsdException w:name="Medium Grid 2 Accent 1" w:uiPriority="68"/>
-    <w:lsdException w:name="Medium Grid 3 Accent 1" w:uiPriority="69"/>
-    <w:lsdException w:name="Dark List Accent 1" w:uiPriority="70"/>
-    <w:lsdException w:name="Colorful Shading Accent 1" w:uiPriority="71"/>
-    <w:lsdException w:name="Colorful List Accent 1" w:uiPriority="72"/>
-    <w:lsdException w:name="Colorful Grid Accent 1" w:uiPriority="73"/>
-    <w:lsdException w:name="Light Shading Accent 2" w:uiPriority="60"/>
-    <w:lsdException w:name="Light List Accent 2" w:uiPriority="61"/>
-    <w:lsdException w:name="Light Grid Accent 2" w:uiPriority="62"/>
-    <w:lsdException w:name="Medium Shading 1 Accent 2" w:uiPriority="63"/>
-    <w:lsdException w:name="Medium Shading 2 Accent 2" w:uiPriority="64"/>
-    <w:lsdException w:name="Medium List 1 Accent 2" w:uiPriority="65"/>
-    <w:lsdException w:name="Medium List 2 Accent 2" w:uiPriority="66"/>
-    <w:lsdException w:name="Medium Grid 1 Accent 2" w:uiPriority="67"/>
-    <w:lsdException w:name="Medium Grid 2 Accent 2" w:uiPriority="68"/>
-    <w:lsdException w:name="Medium Grid 3 Accent 2" w:uiPriority="69"/>
-    <w:lsdException w:name="Dark List Accent 2" w:uiPriority="70"/>
-    <w:lsdException w:name="Colorful Shading Accent 2" w:uiPriority="71"/>
-    <w:lsdException w:name="Colorful List Accent 2" w:uiPriority="72"/>
-    <w:lsdException w:name="Colorful Grid Accent 2" w:uiPriority="73"/>
-    <w:lsdException w:name="Light Shading Accent 3" w:uiPriority="60"/>
-    <w:lsdException w:name="Light List Accent 3" w:uiPriority="61"/>
-    <w:lsdException w:name="Light Grid Accent 3" w:uiPriority="62"/>
-    <w:lsdException w:name="Medium Shading 1 Accent 3" w:uiPriority="63"/>
-    <w:lsdException w:name="Medium Shading 2 Accent 3" w:uiPriority="64"/>
-    <w:lsdException w:name="Medium List 1 Accent 3" w:uiPriority="65"/>
-    <w:lsdException w:name="Medium List 2 Accent 3" w:uiPriority="66"/>
-    <w:lsdException w:name="Medium Grid 1 Accent 3" w:uiPriority="67"/>
-    <w:lsdException w:name="Medium Grid 2 Accent 3" w:uiPriority="68"/>
-    <w:lsdException w:name="Medium Grid 3 Accent 3" w:uiPriority="69"/>
-    <w:lsdException w:name="Dark List Accent 3" w:uiPriority="70"/>
-    <w:lsdException w:name="Colorful Shading Accent 3" w:uiPriority="71"/>
-    <w:lsdException w:name="Colorful List Accent 3" w:uiPriority="72"/>
-    <w:lsdException w:name="Colorful Grid Accent 3" w:uiPriority="73"/>
-    <w:lsdException w:name="Light Shading Accent 4" w:uiPriority="60"/>
-    <w:lsdException w:name="Light List Accent 4" w:uiPriority="61"/>
-    <w:lsdException w:name="Light Grid Accent 4" w:uiPriority="62"/>
-    <w:lsdException w:name="Medium Shading 1 Accent 4" w:uiPriority="63"/>
-    <w:lsdException w:name="Medium Shading 2 Accent 4" w:uiPriority="64"/>
-    <w:lsdException w:name="Medium List 1 Accent 4" w:uiPriority="65"/>
-    <w:lsdException w:name="Medium List 2 Accent 4" w:uiPriority="66"/>
-    <w:lsdException w:name="Medium Grid 1 Accent 4" w:uiPriority="67"/>
-    <w:lsdException w:name="Medium Grid 2 Accent 4" w:uiPriority="68"/>
-    <w:lsdException w:name="Medium Grid 3 Accent 4" w:uiPriority="69"/>
-    <w:lsdException w:name="Dark List Accent 4" w:uiPriority="70"/>
-    <w:lsdException w:name="Colorful Shading Accent 4" w:uiPriority="71"/>
-    <w:lsdException w:name="Colorful List Accent 4" w:uiPriority="72"/>
-    <w:lsdException w:name="Colorful Grid Accent 4" w:uiPriority="73"/>
-    <w:lsdException w:name="Light Shading Accent 5" w:uiPriority="60"/>
-    <w:lsdException w:name="Light List Accent 5" w:uiPriority="61"/>
-    <w:lsdException w:name="Light Grid Accent 5" w:uiPriority="62"/>
-    <w:lsdException w:name="Medium Shading 1 Accent 5" w:uiPriority="63"/>
-    <w:lsdException w:name="Medium Shading 2 Accent 5" w:uiPriority="64"/>
-    <w:lsdException w:name="Medium List 1 Accent 5" w:uiPriority="65"/>
-    <w:lsdException w:name="Medium List 2 Accent 5" w:uiPriority="66"/>
-    <w:lsdException w:name="Medium Grid 1 Accent 5" w:uiPriority="67"/>
-    <w:lsdException w:name="Medium Grid 2 Accent 5" w:uiPriority="68"/>
-    <w:lsdException w:name="Medium Grid 3 Accent 5" w:uiPriority="69"/>
-    <w:lsdException w:name="Dark List Accent 5" w:uiPriority="70"/>
-    <w:lsdException w:name="Colorful Shading Accent 5" w:uiPriority="71"/>
-    <w:lsdException w:name="Colorful List Accent 5" w:uiPriority="72"/>
-    <w:lsdException w:name="Colorful Grid Accent 5" w:uiPriority="73"/>
-    <w:lsdException w:name="Light Shading Accent 6" w:uiPriority="60"/>
-    <w:lsdException w:name="Light List Accent 6" w:uiPriority="61"/>
-    <w:lsdException w:name="Light Grid Accent 6" w:uiPriority="62"/>
-    <w:lsdException w:name="Medium Shading 1 Accent 6" w:uiPriority="63"/>
-    <w:lsdException w:name="Medium Shading 2 Accent 6" w:uiPriority="64"/>
-    <w:lsdException w:name="Medium List 1 Accent 6" w:uiPriority="65"/>
-    <w:lsdException w:name="Medium List 2 Accent 6" w:uiPriority="66"/>
-    <w:lsdException w:name="Medium Grid 1 Accent 6" w:uiPriority="67"/>
-    <w:lsdException w:name="Medium Grid 2 Accent 6" w:uiPriority="68"/>
-    <w:lsdException w:name="Medium Grid 3 Accent 6" w:uiPriority="69"/>
-    <w:lsdException w:name="Dark List Accent 6" w:uiPriority="70"/>
-    <w:lsdException w:name="Colorful Shading Accent 6" w:uiPriority="71"/>
-    <w:lsdException w:name="Colorful List Accent 6" w:uiPriority="72"/>
-    <w:lsdException w:name="Colorful Grid Accent 6" w:uiPriority="73"/>
-    <w:lsdException w:name="Subtle Emphasis" w:uiPriority="19" w:qFormat="1"/>
-    <w:lsdException w:name="Intense Emphasis" w:uiPriority="21" w:qFormat="1"/>
-    <w:lsdException w:name="Subtle Reference" w:uiPriority="31" w:qFormat="1"/>
-    <w:lsdException w:name="Intense Reference" w:uiPriority="32" w:qFormat="1"/>
-    <w:lsdException w:name="Book Title" w:uiPriority="33" w:qFormat="1"/>
-    <w:lsdException w:name="Bibliography" w:semiHidden="1" w:uiPriority="37" w:unhideWhenUsed="1"/>
-    <w:lsdException w:name="TOC Heading" w:semiHidden="1" w:uiPriority="39" w:unhideWhenUsed="1" w:qFormat="1"/>
-    <w:lsdException w:name="Plain Table 1" w:uiPriority="41"/>
-    <w:lsdException w:name="Plain Table 2" w:uiPriority="42"/>
-    <w:lsdException w:name="Plain Table 3" w:uiPriority="43"/>
-    <w:lsdException w:name="Plain Table 4" w:uiPriority="44"/>
-    <w:lsdException w:name="Plain Table 5" w:uiPriority="45"/>
-    <w:lsdException w:name="Grid Table Light" w:uiPriority="40"/>
-    <w:lsdException w:name="Grid Table 1 Light" w:uiPriority="46"/>
-    <w:lsdException w:name="Grid Table 2" w:uiPriority="47"/>
-    <w:lsdException w:name="Grid Table 3" w:uiPriority="48"/>
-    <w:lsdException w:name="Grid Table 4" w:uiPriority="49"/>
-    <w:lsdException w:name="Grid Table 5 Dark" w:uiPriority="50"/>
-    <w:lsdException w:name="Grid Table 6 Colorful" w:uiPriority="51"/>
-    <w:lsdException w:name="Grid Table 7 Colorful" w:uiPriority="52"/>
-    <w:lsdException w:name="Grid Table 1 Light Accent 1" w:uiPriority="46"/>
-    <w:lsdException w:name="Grid Table 2 Accent 1" w:uiPriority="47"/>
-    <w:lsdException w:name="Grid Table 3 Accent 1" w:uiPriority="48"/>
-    <w:lsdException w:name="Grid Table 4 Accent 1" w:uiPriority="49"/>
-    <w:lsdException w:name="Grid Table 5 Dark Accent 1" w:uiPriority="50"/>
-    <w:lsdException w:name="Grid Table 6 Colorful Accent 1" w:uiPriority="51"/>
-    <w:lsdException w:name="Grid Table 7 Colorful Accent 1" w:uiPriority="52"/>
-    <w:lsdException w:name="Grid Table 1 Light Accent 2" w:uiPriority="46"/>
-    <w:lsdException w:name="Grid Table 2 Accent 2" w:uiPriority="47"/>
-    <w:lsdException w:name="Grid Table 3 Accent 2" w:uiPriority="48"/>
-    <w:lsdException w:name="Grid Table 4 Accent 2" w:uiPriority="49"/>
-    <w:lsdException w:name="Grid Table 5 Dark Accent 2" w:uiPriority="50"/>
-    <w:lsdException w:name="Grid Table 6 Colorful Accent 2" w:uiPriority="51"/>
-    <w:lsdException w:name="Grid Table 7 Colorful Accent 2" w:uiPriority="52"/>
-    <w:lsdException w:name="Grid Table 1 Light Accent 3" w:uiPriority="46"/>
-    <w:lsdException w:name="Grid Table 2 Accent 3" w:uiPriority="47"/>
-    <w:lsdException w:name="Grid Table 3 Accent 3" w:uiPriority="48"/>
-    <w:lsdException w:name="Grid Table 4 Accent 3" w:uiPriority="49"/>
-    <w:lsdException w:name="Grid Table 5 Dark Accent 3" w:uiPriority="50"/>
-    <w:lsdException w:name="Grid Table 6 Colorful Accent 3" w:uiPriority="51"/>
-    <w:lsdException w:name="Grid Table 7 Colorful Accent 3" w:uiPriority="52"/>
-    <w:lsdException w:name="Grid Table 1 Light Accent 4" w:uiPriority="46"/>
-    <w:lsdException w:name="Grid Table 2 Accent 4" w:uiPriority="47"/>
-    <w:lsdException w:name="Grid Table 3 Accent 4" w:uiPriority="48"/>
-    <w:lsdException w:name="Grid Table 4 Accent 4" w:uiPriority="49"/>
-    <w:lsdException w:name="Grid Table 5 Dark Accent 4" w:uiPriority="50"/>
-    <w:lsdException w:name="Grid Table 6 Colorful Accent 4" w:uiPriority="51"/>
-    <w:lsdException w:name="Grid Table 7 Colorful Accent 4" w:uiPriority="52"/>
-    <w:lsdException w:name="Grid Table 1 Light Accent 5" w:uiPriority="46"/>
-    <w:lsdException w:name="Grid Table 2 Accent 5" w:uiPriority="47"/>
-    <w:lsdException w:name="Grid Table 3 Accent 5" w:uiPriority="48"/>
-    <w:lsdException w:name="Grid Table 4 Accent 5" w:uiPriority="49"/>
-    <w:lsdException w:name="Grid Table 5 Dark Accent 5" w:uiPriority="50"/>
-    <w:lsdException w:name="Grid Table 6 Colorful Accent 5" w:uiPriority="51"/>
-    <w:lsdException w:name="Grid Table 7 Colorful Accent 5" w:uiPriority="52"/>
-    <w:lsdException w:name="Grid Table 1 Light Accent 6" w:uiPriority="46"/>
-    <w:lsdException w:name="Grid Table 2 Accent 6" w:uiPriority="47"/>
-    <w:lsdException w:name="Grid Table 3 Accent 6" w:uiPriority="48"/>
-    <w:lsdException w:name="Grid Table 4 Accent 6" w:uiPriority="49"/>
-    <w:lsdException w:name="Grid Table 5 Dark Accent 6" w:uiPriority="50"/>
-    <w:lsdException w:name="Grid Table 6 Colorful Accent 6" w:uiPriority="51"/>
-    <w:lsdException w:name="Grid Table 7 Colorful Accent 6" w:uiPriority="52"/>
-    <w:lsdException w:name="List Table 1 Light" w:uiPriority="46"/>
-    <w:lsdException w:name="List Table 2" w:uiPriority="47"/>
-    <w:lsdException w:name="List Table 3" w:uiPriority="48"/>
-    <w:lsdException w:name="List Table 4" w:uiPriority="49"/>
-    <w:lsdException w:name="List Table 5 Dark" w:uiPriority="50"/>
-    <w:lsdException w:name="List Table 6 Colorful" w:uiPriority="51"/>
-    <w:lsdException w:name="List Table 7 Colorful" w:uiPriority="52"/>
-    <w:lsdException w:name="List Table 1 Light Accent 1" w:uiPriority="46"/>
-    <w:lsdException w:name="List Table 2 Accent 1" w:uiPriority="47"/>
-    <w:lsdException w:name="List Table 3 Accent 1" w:uiPriority="48"/>
-    <w:lsdException w:name="List Table 4 Accent 1" w:uiPriority="49"/>
-    <w:lsdException w:name="List Table 5 Dark Accent 1" w:uiPriority="50"/>
-    <w:lsdException w:name="List Table 6 Colorful Accent 1" w:uiPriority="51"/>
-    <w:lsdException w:name="List Table 7 Colorful Accent 1" w:uiPriority="52"/>
-    <w:lsdException w:name="List Table 1 Light Accent 2" w:uiPriority="46"/>
-    <w:lsdException w:name="List Table 2 Accent 2" w:uiPriority="47"/>
-    <w:lsdException w:name="List Table 3 Accent 2" w:uiPriority="48"/>
-    <w:lsdException w:name="List Table 4 Accent 2" w:uiPriority="49"/>
-    <w:lsdException w:name="List Table 5 Dark Accent 2" w:uiPriority="50"/>
-    <w:lsdException w:name="List Table 6 Colorful Accent 2" w:uiPriority="51"/>
-    <w:lsdException w:name="List Table 7 Colorful Accent 2" w:uiPriority="52"/>
-    <w:lsdException w:name="List Table 1 Light Accent 3" w:uiPriority="46"/>
-    <w:lsdException w:name="List Table 2 Accent 3" w:uiPriority="47"/>
-    <w:lsdException w:name="List Table 3 Accent 3" w:uiPriority="48"/>
-    <w:lsdException w:name="List Table 4 Accent 3" w:uiPriority="49"/>
-    <w:lsdException w:name="List Table 5 Dark Accent 3" w:uiPriority="50"/>
-    <w:lsdException w:name="List Table 6 Colorful Accent 3" w:uiPriority="51"/>
-    <w:lsdException w:name="List Table 7 Colorful Accent 3" w:uiPriority="52"/>
-    <w:lsdException w:name="List Table 1 Light Accent 4" w:uiPriority="46"/>
-    <w:lsdException w:name="List Table 2 Accent 4" w:uiPriority="47"/>
-    <w:lsdException w:name="List Table 3 Accent 4" w:uiPriority="48"/>
-    <w:lsdException w:name="List Table 4 Accent 4" w:uiPriority="49"/>
-    <w:lsdException w:name="List Table 5 Dark Accent 4" w:uiPriority="50"/>
-    <w:lsdException w:name="List Table 6 Colorful Accent 4" w:uiPriority="51"/>
-    <w:lsdException w:name="List Table 7 Colorful Accent 4" w:uiPriority="52"/>
-    <w:lsdException w:name="List Table 1 Light Accent 5" w:uiPriority="46"/>
-    <w:lsdException w:name="List Table 2 Accent 5" w:uiPriority="47"/>
-    <w:lsdException w:name="List Table 3 Accent 5" w:uiPriority="48"/>
-    <w:lsdException w:name="List Table 4 Accent 5" w:uiPriority="49"/>
-    <w:lsdException w:name="List Table 5 Dark Accent 5" w:uiPriority="50"/>
-    <w:lsdException w:name="List Table 6 Colorful Accent 5" w:uiPriority="51"/>
-    <w:lsdException w:name="List Table 7 Colorful Accent 5" w:uiPriority="52"/>
-    <w:lsdException w:name="List Table 1 Light Accent 6" w:uiPriority="46"/>
-    <w:lsdException w:name="List Table 2 Accent 6" w:uiPriority="47"/>
-    <w:lsdException w:name="List Table 3 Accent 6" w:uiPriority="48"/>
-    <w:lsdException w:name="List Table 4 Accent 6" w:uiPriority="49"/>
-    <w:lsdException w:name="List Table 5 Dark Accent 6" w:uiPriority="50"/>
-    <w:lsdException w:name="List Table 6 Colorful Accent 6" w:uiPriority="51"/>
-    <w:lsdException w:name="List Table 7 Colorful Accent 6" w:uiPriority="52"/>
-    <w:lsdException w:name="Mention" w:semiHidden="1" w:unhideWhenUsed="1"/>
-    <w:lsdException w:name="Smart Hyperlink" w:semiHidden="1" w:unhideWhenUsed="1"/>
-    <w:lsdException w:name="Hashtag" w:semiHidden="1" w:unhideWhenUsed="1"/>
-    <w:lsdException w:name="Unresolved Mention" w:semiHidden="1" w:unhideWhenUsed="1"/>
-    <w:lsdException w:name="Smart Link" w:semiHidden="1" w:unhideWhenUsed="1"/>
+  <w:latentStyles w:defLockedState="0" w:defUIPriority="99" w:defSemiHidden="1" w:defUnhideWhenUsed="1" w:defQFormat="0" w:count="267">
+    <w:lsdException w:name="Normal" w:semiHidden="0" w:uiPriority="0" w:unhideWhenUsed="0" w:qFormat="1"/>
+    <w:lsdException w:name="heading 1" w:semiHidden="0" w:uiPriority="9" w:unhideWhenUsed="0" w:qFormat="1"/>
+    <w:lsdException w:name="heading 2" w:uiPriority="9" w:qFormat="1"/>
+    <w:lsdException w:name="heading 3" w:uiPriority="9" w:qFormat="1"/>
+    <w:lsdException w:name="heading 4" w:uiPriority="9" w:qFormat="1"/>
+    <w:lsdException w:name="heading 5" w:uiPriority="9" w:qFormat="1"/>
+    <w:lsdException w:name="heading 6" w:uiPriority="9" w:qFormat="1"/>
+    <w:lsdException w:name="heading 7" w:uiPriority="9" w:qFormat="1"/>
+    <w:lsdException w:name="heading 8" w:uiPriority="9" w:qFormat="1"/>
+    <w:lsdException w:name="heading 9" w:uiPriority="9" w:qFormat="1"/>
+    <w:lsdException w:name="toc 1" w:uiPriority="39"/>
+    <w:lsdException w:name="toc 2" w:uiPriority="39"/>
+    <w:lsdException w:name="toc 3" w:uiPriority="39"/>
+    <w:lsdException w:name="toc 4" w:uiPriority="39"/>
+    <w:lsdException w:name="toc 5" w:uiPriority="39"/>
+    <w:lsdException w:name="toc 6" w:uiPriority="39"/>
+    <w:lsdException w:name="toc 7" w:uiPriority="39"/>
+    <w:lsdException w:name="toc 8" w:uiPriority="39"/>
+    <w:lsdException w:name="toc 9" w:uiPriority="39"/>
+    <w:lsdException w:name="caption" w:uiPriority="35" w:qFormat="1"/>
+    <w:lsdException w:name="Title" w:semiHidden="0" w:uiPriority="10" w:unhideWhenUsed="0" w:qFormat="1"/>
+    <w:lsdException w:name="Default Paragraph Font" w:uiPriority="1"/>
+    <w:lsdException w:name="Subtitle" w:semiHidden="0" w:uiPriority="11" w:unhideWhenUsed="0" w:qFormat="1"/>
+    <w:lsdException w:name="Strong" w:semiHidden="0" w:uiPriority="22" w:unhideWhenUsed="0" w:qFormat="1"/>
+    <w:lsdException w:name="Emphasis" w:semiHidden="0" w:uiPriority="20" w:unhideWhenUsed="0" w:qFormat="1"/>
+    <w:lsdException w:name="Table Grid" w:semiHidden="0" w:uiPriority="39" w:unhideWhenUsed="0"/>
+    <w:lsdException w:name="Placeholder Text" w:unhideWhenUsed="0"/>
+    <w:lsdException w:name="No Spacing" w:semiHidden="0" w:uiPriority="1" w:unhideWhenUsed="0" w:qFormat="1"/>
+    <w:lsdException w:name="Light Shading" w:semiHidden="0" w:uiPriority="60" w:unhideWhenUsed="0"/>
+    <w:lsdException w:name="Light List" w:semiHidden="0" w:uiPriority="61" w:unhideWhenUsed="0"/>
+    <w:lsdException w:name="Light Grid" w:semiHidden="0" w:uiPriority="62" w:unhideWhenUsed="0"/>
+    <w:lsdException w:name="Medium Shading 1" w:semiHidden="0" w:uiPriority="63" w:unhideWhenUsed="0"/>
+    <w:lsdException w:name="Medium Shading 2" w:semiHidden="0" w:uiPriority="64" w:unhideWhenUsed="0"/>
+    <w:lsdException w:name="Medium List 1" w:semiHidden="0" w:uiPriority="65" w:unhideWhenUsed="0"/>
+    <w:lsdException w:name="Medium List 2" w:semiHidden="0" w:uiPriority="66" w:unhideWhenUsed="0"/>
+    <w:lsdException w:name="Medium Grid 1" w:semiHidden="0" w:uiPriority="67" w:unhideWhenUsed="0"/>
+    <w:lsdException w:name="Medium Grid 2" w:semiHidden="0" w:uiPriority="68" w:unhideWhenUsed="0"/>
+    <w:lsdException w:name="Medium Grid 3" w:semiHidden="0" w:uiPriority="69" w:unhideWhenUsed="0"/>
+    <w:lsdException w:name="Dark List" w:semiHidden="0" w:uiPriority="70" w:unhideWhenUsed="0"/>
+    <w:lsdException w:name="Colorful Shading" w:semiHidden="0" w:uiPriority="71" w:unhideWhenUsed="0"/>
+    <w:lsdException w:name="Colorful List" w:semiHidden="0" w:uiPriority="72" w:unhideWhenUsed="0"/>
+    <w:lsdException w:name="Colorful Grid" w:semiHidden="0" w:uiPriority="73" w:unhideWhenUsed="0"/>
+    <w:lsdException w:name="Light Shading Accent 1" w:semiHidden="0" w:uiPriority="60" w:unhideWhenUsed="0"/>
+    <w:lsdException w:name="Light List Accent 1" w:semiHidden="0" w:uiPriority="61" w:unhideWhenUsed="0"/>
+    <w:lsdException w:name="Light Grid Accent 1" w:semiHidden="0" w:uiPriority="62" w:unhideWhenUsed="0"/>
+    <w:lsdException w:name="Medium Shading 1 Accent 1" w:semiHidden="0" w:uiPriority="63" w:unhideWhenUsed="0"/>
+    <w:lsdException w:name="Medium Shading 2 Accent 1" w:semiHidden="0" w:uiPriority="64" w:unhideWhenUsed="0"/>
+    <w:lsdException w:name="Medium List 1 Accent 1" w:semiHidden="0" w:uiPriority="65" w:unhideWhenUsed="0"/>
+    <w:lsdException w:name="Revision" w:unhideWhenUsed="0"/>
+    <w:lsdException w:name="List Paragraph" w:semiHidden="0" w:uiPriority="34" w:unhideWhenUsed="0" w:qFormat="1"/>
+    <w:lsdException w:name="Quote" w:semiHidden="0" w:uiPriority="29" w:unhideWhenUsed="0" w:qFormat="1"/>
+    <w:lsdException w:name="Intense Quote" w:semiHidden="0" w:uiPriority="30" w:unhideWhenUsed="0" w:qFormat="1"/>
+    <w:lsdException w:name="Medium List 2 Accent 1" w:semiHidden="0" w:uiPriority="66" w:unhideWhenUsed="0"/>
+    <w:lsdException w:name="Medium Grid 1 Accent 1" w:semiHidden="0" w:uiPriority="67" w:unhideWhenUsed="0"/>
+    <w:lsdException w:name="Medium Grid 2 Accent 1" w:semiHidden="0" w:uiPriority="68" w:unhideWhenUsed="0"/>
+    <w:lsdException w:name="Medium Grid 3 Accent 1" w:semiHidden="0" w:uiPriority="69" w:unhideWhenUsed="0"/>
+    <w:lsdException w:name="Dark List Accent 1" w:semiHidden="0" w:uiPriority="70" w:unhideWhenUsed="0"/>
+    <w:lsdException w:name="Colorful Shading Accent 1" w:semiHidden="0" w:uiPriority="71" w:unhideWhenUsed="0"/>
+    <w:lsdException w:name="Colorful List Accent 1" w:semiHidden="0" w:uiPriority="72" w:unhideWhenUsed="0"/>
+    <w:lsdException w:name="Colorful Grid Accent 1" w:semiHidden="0" w:uiPriority="73" w:unhideWhenUsed="0"/>
+    <w:lsdException w:name="Light Shading Accent 2" w:semiHidden="0" w:uiPriority="60" w:unhideWhenUsed="0"/>
+    <w:lsdException w:name="Light List Accent 2" w:semiHidden="0" w:uiPriority="61" w:unhideWhenUsed="0"/>
+    <w:lsdException w:name="Light Grid Accent 2" w:semiHidden="0" w:uiPriority="62" w:unhideWhenUsed="0"/>
+    <w:lsdException w:name="Medium Shading 1 Accent 2" w:semiHidden="0" w:uiPriority="63" w:unhideWhenUsed="0"/>
+    <w:lsdException w:name="Medium Shading 2 Accent 2" w:semiHidden="0" w:uiPriority="64" w:unhideWhenUsed="0"/>
+    <w:lsdException w:name="Medium List 1 Accent 2" w:semiHidden="0" w:uiPriority="65" w:unhideWhenUsed="0"/>
+    <w:lsdException w:name="Medium List 2 Accent 2" w:semiHidden="0" w:uiPriority="66" w:unhideWhenUsed="0"/>
+    <w:lsdException w:name="Medium Grid 1 Accent 2" w:semiHidden="0" w:uiPriority="67" w:unhideWhenUsed="0"/>
+    <w:lsdException w:name="Medium Grid 2 Accent 2" w:semiHidden="0" w:uiPriority="68" w:unhideWhenUsed="0"/>
+    <w:lsdException w:name="Medium Grid 3 Accent 2" w:semiHidden="0" w:uiPriority="69" w:unhideWhenUsed="0"/>
+    <w:lsdException w:name="Dark List Accent 2" w:semiHidden="0" w:uiPriority="70" w:unhideWhenUsed="0"/>
+    <w:lsdException w:name="Colorful Shading Accent 2" w:semiHidden="0" w:uiPriority="71" w:unhideWhenUsed="0"/>
+    <w:lsdException w:name="Colorful List Accent 2" w:semiHidden="0" w:uiPriority="72" w:unhideWhenUsed="0"/>
+    <w:lsdException w:name="Colorful Grid Accent 2" w:semiHidden="0" w:uiPriority="73" w:unhideWhenUsed="0"/>
+    <w:lsdException w:name="Light Shading Accent 3" w:semiHidden="0" w:uiPriority="60" w:unhideWhenUsed="0"/>
+    <w:lsdException w:name="Light List Accent 3" w:semiHidden="0" w:uiPriority="61" w:unhideWhenUsed="0"/>
+    <w:lsdException w:name="Light Grid Accent 3" w:semiHidden="0" w:uiPriority="62" w:unhideWhenUsed="0"/>
+    <w:lsdException w:name="Medium Shading 1 Accent 3" w:semiHidden="0" w:uiPriority="63" w:unhideWhenUsed="0"/>
+    <w:lsdException w:name="Medium Shading 2 Accent 3" w:semiHidden="0" w:uiPriority="64" w:unhideWhenUsed="0"/>
+    <w:lsdException w:name="Medium List 1 Accent 3" w:semiHidden="0" w:uiPriority="65" w:unhideWhenUsed="0"/>
+    <w:lsdException w:name="Medium List 2 Accent 3" w:semiHidden="0" w:uiPriority="66" w:unhideWhenUsed="0"/>
+    <w:lsdException w:name="Medium Grid 1 Accent 3" w:semiHidden="0" w:uiPriority="67" w:unhideWhenUsed="0"/>
+    <w:lsdException w:name="Medium Grid 2 Accent 3" w:semiHidden="0" w:uiPriority="68" w:unhideWhenUsed="0"/>
+    <w:lsdException w:name="Medium Grid 3 Accent 3" w:semiHidden="0" w:uiPriority="69" w:unhideWhenUsed="0"/>
+    <w:lsdException w:name="Dark List Accent 3" w:semiHidden="0" w:uiPriority="70" w:unhideWhenUsed="0"/>
+    <w:lsdException w:name="Colorful Shading Accent 3" w:semiHidden="0" w:uiPriority="71" w:unhideWhenUsed="0"/>
+    <w:lsdException w:name="Colorful List Accent 3" w:semiHidden="0" w:uiPriority="72" w:unhideWhenUsed="0"/>
+    <w:lsdException w:name="Colorful Grid Accent 3" w:semiHidden="0" w:uiPriority="73" w:unhideWhenUsed="0"/>
+    <w:lsdException w:name="Light Shading Accent 4" w:semiHidden="0" w:uiPriority="60" w:unhideWhenUsed="0"/>
+    <w:lsdException w:name="Light List Accent 4" w:semiHidden="0" w:uiPriority="61" w:unhideWhenUsed="0"/>
+    <w:lsdException w:name="Light Grid Accent 4" w:semiHidden="0" w:uiPriority="62" w:unhideWhenUsed="0"/>
+    <w:lsdException w:name="Medium Shading 1 Accent 4" w:semiHidden="0" w:uiPriority="63" w:unhideWhenUsed="0"/>
+    <w:lsdException w:name="Medium Shading 2 Accent 4" w:semiHidden="0" w:uiPriority="64" w:unhideWhenUsed="0"/>
+    <w:lsdException w:name="Medium List 1 Accent 4" w:semiHidden="0" w:uiPriority="65" w:unhideWhenUsed="0"/>
+    <w:lsdException w:name="Medium List 2 Accent 4" w:semiHidden="0" w:uiPriority="66" w:unhideWhenUsed="0"/>
+    <w:lsdException w:name="Medium Grid 1 Accent 4" w:semiHidden="0" w:uiPriority="67" w:unhideWhenUsed="0"/>
+    <w:lsdException w:name="Medium Grid 2 Accent 4" w:semiHidden="0" w:uiPriority="68" w:unhideWhenUsed="0"/>
+    <w:lsdException w:name="Medium Grid 3 Accent 4" w:semiHidden="0" w:uiPriority="69" w:unhideWhenUsed="0"/>
+    <w:lsdException w:name="Dark List Accent 4" w:semiHidden="0" w:uiPriority="70" w:unhideWhenUsed="0"/>
+    <w:lsdException w:name="Colorful Shading Accent 4" w:semiHidden="0" w:uiPriority="71" w:unhideWhenUsed="0"/>
+    <w:lsdException w:name="Colorful List Accent 4" w:semiHidden="0" w:uiPriority="72" w:unhideWhenUsed="0"/>
+    <w:lsdException w:name="Colorful Grid Accent 4" w:semiHidden="0" w:uiPriority="73" w:unhideWhenUsed="0"/>
+    <w:lsdException w:name="Light Shading Accent 5" w:semiHidden="0" w:uiPriority="60" w:unhideWhenUsed="0"/>
+    <w:lsdException w:name="Light List Accent 5" w:semiHidden="0" w:uiPriority="61" w:unhideWhenUsed="0"/>
+    <w:lsdException w:name="Light Grid Accent 5" w:semiHidden="0" w:uiPriority="62" w:unhideWhenUsed="0"/>
+    <w:lsdException w:name="Medium Shading 1 Accent 5" w:semiHidden="0" w:uiPriority="63" w:unhideWhenUsed="0"/>
+    <w:lsdException w:name="Medium Shading 2 Accent 5" w:semiHidden="0" w:uiPriority="64" w:unhideWhenUsed="0"/>
+    <w:lsdException w:name="Medium List 1 Accent 5" w:semiHidden="0" w:uiPriority="65" w:unhideWhenUsed="0"/>
+    <w:lsdException w:name="Medium List 2 Accent 5" w:semiHidden="0" w:uiPriority="66" w:unhideWhenUsed="0"/>
+    <w:lsdException w:name="Medium Grid 1 Accent 5" w:semiHidden="0" w:uiPriority="67" w:unhideWhenUsed="0"/>
+    <w:lsdException w:name="Medium Grid 2 Accent 5" w:semiHidden="0" w:uiPriority="68" w:unhideWhenUsed="0"/>
+    <w:lsdException w:name="Medium Grid 3 Accent 5" w:semiHidden="0" w:uiPriority="69" w:unhideWhenUsed="0"/>
+    <w:lsdException w:name="Dark List Accent 5" w:semiHidden="0" w:uiPriority="70" w:unhideWhenUsed="0"/>
+    <w:lsdException w:name="Colorful Shading Accent 5" w:semiHidden="0" w:uiPriority="71" w:unhideWhenUsed="0"/>
+    <w:lsdException w:name="Colorful List Accent 5" w:semiHidden="0" w:uiPriority="72" w:unhideWhenUsed="0"/>
+    <w:lsdException w:name="Colorful Grid Accent 5" w:semiHidden="0" w:uiPriority="73" w:unhideWhenUsed="0"/>
+    <w:lsdException w:name="Light Shading Accent 6" w:semiHidden="0" w:uiPriority="60" w:unhideWhenUsed="0"/>
+    <w:lsdException w:name="Light List Accent 6" w:semiHidden="0" w:uiPriority="61" w:unhideWhenUsed="0"/>
+    <w:lsdException w:name="Light Grid Accent 6" w:semiHidden="0" w:uiPriority="62" w:unhideWhenUsed="0"/>
+    <w:lsdException w:name="Medium Shading 1 Accent 6" w:semiHidden="0" w:uiPriority="63" w:unhideWhenUsed="0"/>
+    <w:lsdException w:name="Medium Shading 2 Accent 6" w:semiHidden="0" w:uiPriority="64" w:unhideWhenUsed="0"/>
+    <w:lsdException w:name="Medium List 1 Accent 6" w:semiHidden="0" w:uiPriority="65" w:unhideWhenUsed="0"/>
+    <w:lsdException w:name="Medium List 2 Accent 6" w:semiHidden="0" w:uiPriority="66" w:unhideWhenUsed="0"/>
+    <w:lsdException w:name="Medium Grid 1 Accent 6" w:semiHidden="0" w:uiPriority="67" w:unhideWhenUsed="0"/>
+    <w:lsdException w:name="Medium Grid 2 Accent 6" w:semiHidden="0" w:uiPriority="68" w:unhideWhenUsed="0"/>
+    <w:lsdException w:name="Medium Grid 3 Accent 6" w:semiHidden="0" w:uiPriority="69" w:unhideWhenUsed="0"/>
+    <w:lsdException w:name="Dark List Accent 6" w:semiHidden="0" w:uiPriority="70" w:unhideWhenUsed="0"/>
+    <w:lsdException w:name="Colorful Shading Accent 6" w:semiHidden="0" w:uiPriority="71" w:unhideWhenUsed="0"/>
+    <w:lsdException w:name="Colorful List Accent 6" w:semiHidden="0" w:uiPriority="72" w:unhideWhenUsed="0"/>
+    <w:lsdException w:name="Colorful Grid Accent 6" w:semiHidden="0" w:uiPriority="73" w:unhideWhenUsed="0"/>
+    <w:lsdException w:name="Subtle Emphasis" w:semiHidden="0" w:uiPriority="19" w:unhideWhenUsed="0" w:qFormat="1"/>
+    <w:lsdException w:name="Intense Emphasis" w:semiHidden="0" w:uiPriority="21" w:unhideWhenUsed="0" w:qFormat="1"/>
+    <w:lsdException w:name="Subtle Reference" w:semiHidden="0" w:uiPriority="31" w:unhideWhenUsed="0" w:qFormat="1"/>
+    <w:lsdException w:name="Intense Reference" w:semiHidden="0" w:uiPriority="32" w:unhideWhenUsed="0" w:qFormat="1"/>
+    <w:lsdException w:name="Book Title" w:semiHidden="0" w:uiPriority="33" w:unhideWhenUsed="0" w:qFormat="1"/>
+    <w:lsdException w:name="Bibliography" w:uiPriority="37"/>
+    <w:lsdException w:name="TOC Heading" w:uiPriority="39" w:qFormat="1"/>
+  </w:latentStyles>
+  <w:style w:type="paragraph" w:default="1" w:styleId="Normale">
+    <w:name w:val="Normal"/>
+    <w:qFormat/>
+  </w:style>
+  <w:style w:type="character" w:default="1" w:styleId="Carpredefinitoparagrafo">
+    <w:name w:val="Default Paragraph Font"/>
+    <w:uiPriority w:val="1"/>
+    <w:semiHidden/>
+    <w:unhideWhenUsed/>
+  </w:style>
+  <w:style w:type="table" w:default="1" w:styleId="Tabellanormale">
+    <w:name w:val="Normal Table"/>
+    <w:uiPriority w:val="99"/>
+    <w:semiHidden/>
+    <w:unhideWhenUsed/>
+    <w:tblPr>
+      <w:tblInd w:w="0" w:type="dxa"/>
+      <w:tblCellMar>
+        <w:top w:w="0" w:type="dxa"/>
+        <w:left w:w="108" w:type="dxa"/>
+        <w:bottom w:w="0" w:type="dxa"/>
+        <w:right w:w="108" w:type="dxa"/>
+      </w:tblCellMar>
+    </w:tblPr>
+  </w:style>
+  <w:style w:type="numbering" w:default="1" w:styleId="Nessunelenco">
+    <w:name w:val="No List"/>
+    <w:uiPriority w:val="99"/>
+    <w:semiHidden/>
+    <w:unhideWhenUsed/>
+  </w:style>
+  <w:style w:type="paragraph" w:customStyle="1" w:styleId="Corpo">
+    <w:name w:val="Corpo"/>
+    <w:qFormat/>
+    <w:rsid w:val="004F7740"/>
+    <w:rPr>
+      <w:rFonts w:ascii="Calibri" w:eastAsia="Arial Unicode MS" w:hAnsi="Calibri" w:cs="Arial Unicode MS"/>
+      <w:color w:val="000000"/>
+      <w:u w:color="000000"/>
+      <w:lang w:eastAsia="zh-CN" w:bidi="hi-IN"/>
+      <w14:textOutline w14:w="0" w14:cap="flat" w14:cmpd="sng" w14:algn="ctr">
+        <w14:noFill/>
+        <w14:prstDash w14:val="solid"/>
+        <w14:bevel/>
+      </w14:textOutline>
+    </w:rPr>
+  </w:style>
+  <w:style w:type="paragraph" w:customStyle="1" w:styleId="Contenutotabella">
+    <w:name w:val="Contenuto tabella"/>
+    <w:basedOn w:val="Normale"/>
+    <w:qFormat/>
+    <w:rsid w:val="004F7740"/>
+    <w:pPr>
+      <w:suppressLineNumbers/>
+      <w:spacing w:after="0" w:line="240" w:lineRule="auto"/>
+    </w:pPr>
+    <w:rPr>
+      <w:rFonts w:ascii="Times New Roman" w:eastAsia="Arial Unicode MS" w:hAnsi="Times New Roman" w:cs="Times New Roman"/>
+      <w:sz w:val="24"/>
+      <w:szCs w:val="24"/>
+      <w:u w:color="FFFFFF"/>
+    </w:rPr>
+  </w:style>
+  <w:style w:type="paragraph" w:styleId="Paragrafoelenco">
+    <w:name w:val="List Paragraph"/>
+    <w:basedOn w:val="Normale"/>
+    <w:uiPriority w:val="34"/>
+    <w:qFormat/>
+    <w:rsid w:val="004F7740"/>
+    <w:pPr>
+      <w:ind w:left="720"/>
+      <w:contextualSpacing/>
+    </w:pPr>
+  </w:style>
+</w:styles>
+</file>
+
+<file path=word/stylesWithEffects.xml><?xml version="1.0" encoding="utf-8"?>
+<w:styles xmlns:wpc="http://schemas.microsoft.com/office/word/2010/wordprocessingCanvas" xmlns:mc="http://schemas.openxmlformats.org/markup-compatibility/2006" xmlns:o="urn:schemas-microsoft-com:office:office" xmlns:r="http://schemas.openxmlformats.org/officeDocument/2006/relationships" xmlns:m="http://schemas.openxmlformats.org/officeDocument/2006/math" xmlns:v="urn:schemas-microsoft-com:vml" xmlns:wp14="http://schemas.microsoft.com/office/word/2010/wordprocessingDrawing" xmlns:wp="http://schemas.openxmlformats.org/drawingml/2006/wordprocessingDrawing" xmlns:w10="urn:schemas-microsoft-com:office:word" xmlns:w="http://schemas.openxmlformats.org/wordprocessingml/2006/main" xmlns:w14="http://schemas.microsoft.com/office/word/2010/wordml" xmlns:wpg="http://schemas.microsoft.com/office/word/2010/wordprocessingGroup" xmlns:wpi="http://schemas.microsoft.com/office/word/2010/wordprocessingInk" xmlns:wne="http://schemas.microsoft.com/office/word/2006/wordml" xmlns:wps="http://schemas.microsoft.com/office/word/2010/wordprocessingShape" mc:Ignorable="w14 wp14">
+  <w:docDefaults>
+    <w:rPrDefault>
+      <w:rPr>
+        <w:rFonts w:asciiTheme="minorHAnsi" w:eastAsiaTheme="minorHAnsi" w:hAnsiTheme="minorHAnsi" w:cstheme="minorBidi"/>
+        <w:sz w:val="22"/>
+        <w:szCs w:val="22"/>
+        <w:lang w:val="it-IT" w:eastAsia="en-US" w:bidi="ar-SA"/>
+      </w:rPr>
+    </w:rPrDefault>
+    <w:pPrDefault>
+      <w:pPr>
+        <w:spacing w:after="160" w:line="259" w:lineRule="auto"/>
+      </w:pPr>
+    </w:pPrDefault>
+  </w:docDefaults>
+  <w:latentStyles w:defLockedState="0" w:defUIPriority="99" w:defSemiHidden="1" w:defUnhideWhenUsed="1" w:defQFormat="0" w:count="267">
+    <w:lsdException w:name="Normal" w:semiHidden="0" w:uiPriority="0" w:unhideWhenUsed="0" w:qFormat="1"/>
+    <w:lsdException w:name="heading 1" w:semiHidden="0" w:uiPriority="9" w:unhideWhenUsed="0" w:qFormat="1"/>
+    <w:lsdException w:name="heading 2" w:uiPriority="9" w:qFormat="1"/>
+    <w:lsdException w:name="heading 3" w:uiPriority="9" w:qFormat="1"/>
+    <w:lsdException w:name="heading 4" w:uiPriority="9" w:qFormat="1"/>
+    <w:lsdException w:name="heading 5" w:uiPriority="9" w:qFormat="1"/>
+    <w:lsdException w:name="heading 6" w:uiPriority="9" w:qFormat="1"/>
+    <w:lsdException w:name="heading 7" w:uiPriority="9" w:qFormat="1"/>
+    <w:lsdException w:name="heading 8" w:uiPriority="9" w:qFormat="1"/>
+    <w:lsdException w:name="heading 9" w:uiPriority="9" w:qFormat="1"/>
+    <w:lsdException w:name="toc 1" w:uiPriority="39"/>
+    <w:lsdException w:name="toc 2" w:uiPriority="39"/>
+    <w:lsdException w:name="toc 3" w:uiPriority="39"/>
+    <w:lsdException w:name="toc 4" w:uiPriority="39"/>
+    <w:lsdException w:name="toc 5" w:uiPriority="39"/>
+    <w:lsdException w:name="toc 6" w:uiPriority="39"/>
+    <w:lsdException w:name="toc 7" w:uiPriority="39"/>
+    <w:lsdException w:name="toc 8" w:uiPriority="39"/>
+    <w:lsdException w:name="toc 9" w:uiPriority="39"/>
+    <w:lsdException w:name="caption" w:uiPriority="35" w:qFormat="1"/>
+    <w:lsdException w:name="Title" w:semiHidden="0" w:uiPriority="10" w:unhideWhenUsed="0" w:qFormat="1"/>
+    <w:lsdException w:name="Default Paragraph Font" w:uiPriority="1"/>
+    <w:lsdException w:name="Subtitle" w:semiHidden="0" w:uiPriority="11" w:unhideWhenUsed="0" w:qFormat="1"/>
+    <w:lsdException w:name="Strong" w:semiHidden="0" w:uiPriority="22" w:unhideWhenUsed="0" w:qFormat="1"/>
+    <w:lsdException w:name="Emphasis" w:semiHidden="0" w:uiPriority="20" w:unhideWhenUsed="0" w:qFormat="1"/>
+    <w:lsdException w:name="Table Grid" w:semiHidden="0" w:uiPriority="39" w:unhideWhenUsed="0"/>
+    <w:lsdException w:name="Placeholder Text" w:unhideWhenUsed="0"/>
+    <w:lsdException w:name="No Spacing" w:semiHidden="0" w:uiPriority="1" w:unhideWhenUsed="0" w:qFormat="1"/>
+    <w:lsdException w:name="Light Shading" w:semiHidden="0" w:uiPriority="60" w:unhideWhenUsed="0"/>
+    <w:lsdException w:name="Light List" w:semiHidden="0" w:uiPriority="61" w:unhideWhenUsed="0"/>
+    <w:lsdException w:name="Light Grid" w:semiHidden="0" w:uiPriority="62" w:unhideWhenUsed="0"/>
+    <w:lsdException w:name="Medium Shading 1" w:semiHidden="0" w:uiPriority="63" w:unhideWhenUsed="0"/>
+    <w:lsdException w:name="Medium Shading 2" w:semiHidden="0" w:uiPriority="64" w:unhideWhenUsed="0"/>
+    <w:lsdException w:name="Medium List 1" w:semiHidden="0" w:uiPriority="65" w:unhideWhenUsed="0"/>
+    <w:lsdException w:name="Medium List 2" w:semiHidden="0" w:uiPriority="66" w:unhideWhenUsed="0"/>
+    <w:lsdException w:name="Medium Grid 1" w:semiHidden="0" w:uiPriority="67" w:unhideWhenUsed="0"/>
+    <w:lsdException w:name="Medium Grid 2" w:semiHidden="0" w:uiPriority="68" w:unhideWhenUsed="0"/>
+    <w:lsdException w:name="Medium Grid 3" w:semiHidden="0" w:uiPriority="69" w:unhideWhenUsed="0"/>
+    <w:lsdException w:name="Dark List" w:semiHidden="0" w:uiPriority="70" w:unhideWhenUsed="0"/>
+    <w:lsdException w:name="Colorful Shading" w:semiHidden="0" w:uiPriority="71" w:unhideWhenUsed="0"/>
+    <w:lsdException w:name="Colorful List" w:semiHidden="0" w:uiPriority="72" w:unhideWhenUsed="0"/>
+    <w:lsdException w:name="Colorful Grid" w:semiHidden="0" w:uiPriority="73" w:unhideWhenUsed="0"/>
+    <w:lsdException w:name="Light Shading Accent 1" w:semiHidden="0" w:uiPriority="60" w:unhideWhenUsed="0"/>
+    <w:lsdException w:name="Light List Accent 1" w:semiHidden="0" w:uiPriority="61" w:unhideWhenUsed="0"/>
+    <w:lsdException w:name="Light Grid Accent 1" w:semiHidden="0" w:uiPriority="62" w:unhideWhenUsed="0"/>
+    <w:lsdException w:name="Medium Shading 1 Accent 1" w:semiHidden="0" w:uiPriority="63" w:unhideWhenUsed="0"/>
+    <w:lsdException w:name="Medium Shading 2 Accent 1" w:semiHidden="0" w:uiPriority="64" w:unhideWhenUsed="0"/>
+    <w:lsdException w:name="Medium List 1 Accent 1" w:semiHidden="0" w:uiPriority="65" w:unhideWhenUsed="0"/>
+    <w:lsdException w:name="Revision" w:unhideWhenUsed="0"/>
+    <w:lsdException w:name="List Paragraph" w:semiHidden="0" w:uiPriority="34" w:unhideWhenUsed="0" w:qFormat="1"/>
+    <w:lsdException w:name="Quote" w:semiHidden="0" w:uiPriority="29" w:unhideWhenUsed="0" w:qFormat="1"/>
+    <w:lsdException w:name="Intense Quote" w:semiHidden="0" w:uiPriority="30" w:unhideWhenUsed="0" w:qFormat="1"/>
+    <w:lsdException w:name="Medium List 2 Accent 1" w:semiHidden="0" w:uiPriority="66" w:unhideWhenUsed="0"/>
+    <w:lsdException w:name="Medium Grid 1 Accent 1" w:semiHidden="0" w:uiPriority="67" w:unhideWhenUsed="0"/>
+    <w:lsdException w:name="Medium Grid 2 Accent 1" w:semiHidden="0" w:uiPriority="68" w:unhideWhenUsed="0"/>
+    <w:lsdException w:name="Medium Grid 3 Accent 1" w:semiHidden="0" w:uiPriority="69" w:unhideWhenUsed="0"/>
+    <w:lsdException w:name="Dark List Accent 1" w:semiHidden="0" w:uiPriority="70" w:unhideWhenUsed="0"/>
+    <w:lsdException w:name="Colorful Shading Accent 1" w:semiHidden="0" w:uiPriority="71" w:unhideWhenUsed="0"/>
+    <w:lsdException w:name="Colorful List Accent 1" w:semiHidden="0" w:uiPriority="72" w:unhideWhenUsed="0"/>
+    <w:lsdException w:name="Colorful Grid Accent 1" w:semiHidden="0" w:uiPriority="73" w:unhideWhenUsed="0"/>
+    <w:lsdException w:name="Light Shading Accent 2" w:semiHidden="0" w:uiPriority="60" w:unhideWhenUsed="0"/>
+    <w:lsdException w:name="Light List Accent 2" w:semiHidden="0" w:uiPriority="61" w:unhideWhenUsed="0"/>
+    <w:lsdException w:name="Light Grid Accent 2" w:semiHidden="0" w:uiPriority="62" w:unhideWhenUsed="0"/>
+    <w:lsdException w:name="Medium Shading 1 Accent 2" w:semiHidden="0" w:uiPriority="63" w:unhideWhenUsed="0"/>
+    <w:lsdException w:name="Medium Shading 2 Accent 2" w:semiHidden="0" w:uiPriority="64" w:unhideWhenUsed="0"/>
+    <w:lsdException w:name="Medium List 1 Accent 2" w:semiHidden="0" w:uiPriority="65" w:unhideWhenUsed="0"/>
+    <w:lsdException w:name="Medium List 2 Accent 2" w:semiHidden="0" w:uiPriority="66" w:unhideWhenUsed="0"/>
+    <w:lsdException w:name="Medium Grid 1 Accent 2" w:semiHidden="0" w:uiPriority="67" w:unhideWhenUsed="0"/>
+    <w:lsdException w:name="Medium Grid 2 Accent 2" w:semiHidden="0" w:uiPriority="68" w:unhideWhenUsed="0"/>
+    <w:lsdException w:name="Medium Grid 3 Accent 2" w:semiHidden="0" w:uiPriority="69" w:unhideWhenUsed="0"/>
+    <w:lsdException w:name="Dark List Accent 2" w:semiHidden="0" w:uiPriority="70" w:unhideWhenUsed="0"/>
+    <w:lsdException w:name="Colorful Shading Accent 2" w:semiHidden="0" w:uiPriority="71" w:unhideWhenUsed="0"/>
+    <w:lsdException w:name="Colorful List Accent 2" w:semiHidden="0" w:uiPriority="72" w:unhideWhenUsed="0"/>
+    <w:lsdException w:name="Colorful Grid Accent 2" w:semiHidden="0" w:uiPriority="73" w:unhideWhenUsed="0"/>
+    <w:lsdException w:name="Light Shading Accent 3" w:semiHidden="0" w:uiPriority="60" w:unhideWhenUsed="0"/>
+    <w:lsdException w:name="Light List Accent 3" w:semiHidden="0" w:uiPriority="61" w:unhideWhenUsed="0"/>
+    <w:lsdException w:name="Light Grid Accent 3" w:semiHidden="0" w:uiPriority="62" w:unhideWhenUsed="0"/>
+    <w:lsdException w:name="Medium Shading 1 Accent 3" w:semiHidden="0" w:uiPriority="63" w:unhideWhenUsed="0"/>
+    <w:lsdException w:name="Medium Shading 2 Accent 3" w:semiHidden="0" w:uiPriority="64" w:unhideWhenUsed="0"/>
+    <w:lsdException w:name="Medium List 1 Accent 3" w:semiHidden="0" w:uiPriority="65" w:unhideWhenUsed="0"/>
+    <w:lsdException w:name="Medium List 2 Accent 3" w:semiHidden="0" w:uiPriority="66" w:unhideWhenUsed="0"/>
+    <w:lsdException w:name="Medium Grid 1 Accent 3" w:semiHidden="0" w:uiPriority="67" w:unhideWhenUsed="0"/>
+    <w:lsdException w:name="Medium Grid 2 Accent 3" w:semiHidden="0" w:uiPriority="68" w:unhideWhenUsed="0"/>
+    <w:lsdException w:name="Medium Grid 3 Accent 3" w:semiHidden="0" w:uiPriority="69" w:unhideWhenUsed="0"/>
+    <w:lsdException w:name="Dark List Accent 3" w:semiHidden="0" w:uiPriority="70" w:unhideWhenUsed="0"/>
+    <w:lsdException w:name="Colorful Shading Accent 3" w:semiHidden="0" w:uiPriority="71" w:unhideWhenUsed="0"/>
+    <w:lsdException w:name="Colorful List Accent 3" w:semiHidden="0" w:uiPriority="72" w:unhideWhenUsed="0"/>
+    <w:lsdException w:name="Colorful Grid Accent 3" w:semiHidden="0" w:uiPriority="73" w:unhideWhenUsed="0"/>
+    <w:lsdException w:name="Light Shading Accent 4" w:semiHidden="0" w:uiPriority="60" w:unhideWhenUsed="0"/>
+    <w:lsdException w:name="Light List Accent 4" w:semiHidden="0" w:uiPriority="61" w:unhideWhenUsed="0"/>
+    <w:lsdException w:name="Light Grid Accent 4" w:semiHidden="0" w:uiPriority="62" w:unhideWhenUsed="0"/>
+    <w:lsdException w:name="Medium Shading 1 Accent 4" w:semiHidden="0" w:uiPriority="63" w:unhideWhenUsed="0"/>
+    <w:lsdException w:name="Medium Shading 2 Accent 4" w:semiHidden="0" w:uiPriority="64" w:unhideWhenUsed="0"/>
+    <w:lsdException w:name="Medium List 1 Accent 4" w:semiHidden="0" w:uiPriority="65" w:unhideWhenUsed="0"/>
+    <w:lsdException w:name="Medium List 2 Accent 4" w:semiHidden="0" w:uiPriority="66" w:unhideWhenUsed="0"/>
+    <w:lsdException w:name="Medium Grid 1 Accent 4" w:semiHidden="0" w:uiPriority="67" w:unhideWhenUsed="0"/>
+    <w:lsdException w:name="Medium Grid 2 Accent 4" w:semiHidden="0" w:uiPriority="68" w:unhideWhenUsed="0"/>
+    <w:lsdException w:name="Medium Grid 3 Accent 4" w:semiHidden="0" w:uiPriority="69" w:unhideWhenUsed="0"/>
+    <w:lsdException w:name="Dark List Accent 4" w:semiHidden="0" w:uiPriority="70" w:unhideWhenUsed="0"/>
+    <w:lsdException w:name="Colorful Shading Accent 4" w:semiHidden="0" w:uiPriority="71" w:unhideWhenUsed="0"/>
+    <w:lsdException w:name="Colorful List Accent 4" w:semiHidden="0" w:uiPriority="72" w:unhideWhenUsed="0"/>
+    <w:lsdException w:name="Colorful Grid Accent 4" w:semiHidden="0" w:uiPriority="73" w:unhideWhenUsed="0"/>
+    <w:lsdException w:name="Light Shading Accent 5" w:semiHidden="0" w:uiPriority="60" w:unhideWhenUsed="0"/>
+    <w:lsdException w:name="Light List Accent 5" w:semiHidden="0" w:uiPriority="61" w:unhideWhenUsed="0"/>
+    <w:lsdException w:name="Light Grid Accent 5" w:semiHidden="0" w:uiPriority="62" w:unhideWhenUsed="0"/>
+    <w:lsdException w:name="Medium Shading 1 Accent 5" w:semiHidden="0" w:uiPriority="63" w:unhideWhenUsed="0"/>
+    <w:lsdException w:name="Medium Shading 2 Accent 5" w:semiHidden="0" w:uiPriority="64" w:unhideWhenUsed="0"/>
+    <w:lsdException w:name="Medium List 1 Accent 5" w:semiHidden="0" w:uiPriority="65" w:unhideWhenUsed="0"/>
+    <w:lsdException w:name="Medium List 2 Accent 5" w:semiHidden="0" w:uiPriority="66" w:unhideWhenUsed="0"/>
+    <w:lsdException w:name="Medium Grid 1 Accent 5" w:semiHidden="0" w:uiPriority="67" w:unhideWhenUsed="0"/>
+    <w:lsdException w:name="Medium Grid 2 Accent 5" w:semiHidden="0" w:uiPriority="68" w:unhideWhenUsed="0"/>
+    <w:lsdException w:name="Medium Grid 3 Accent 5" w:semiHidden="0" w:uiPriority="69" w:unhideWhenUsed="0"/>
+    <w:lsdException w:name="Dark List Accent 5" w:semiHidden="0" w:uiPriority="70" w:unhideWhenUsed="0"/>
+    <w:lsdException w:name="Colorful Shading Accent 5" w:semiHidden="0" w:uiPriority="71" w:unhideWhenUsed="0"/>
+    <w:lsdException w:name="Colorful List Accent 5" w:semiHidden="0" w:uiPriority="72" w:unhideWhenUsed="0"/>
+    <w:lsdException w:name="Colorful Grid Accent 5" w:semiHidden="0" w:uiPriority="73" w:unhideWhenUsed="0"/>
+    <w:lsdException w:name="Light Shading Accent 6" w:semiHidden="0" w:uiPriority="60" w:unhideWhenUsed="0"/>
+    <w:lsdException w:name="Light List Accent 6" w:semiHidden="0" w:uiPriority="61" w:unhideWhenUsed="0"/>
+    <w:lsdException w:name="Light Grid Accent 6" w:semiHidden="0" w:uiPriority="62" w:unhideWhenUsed="0"/>
+    <w:lsdException w:name="Medium Shading 1 Accent 6" w:semiHidden="0" w:uiPriority="63" w:unhideWhenUsed="0"/>
+    <w:lsdException w:name="Medium Shading 2 Accent 6" w:semiHidden="0" w:uiPriority="64" w:unhideWhenUsed="0"/>
+    <w:lsdException w:name="Medium List 1 Accent 6" w:semiHidden="0" w:uiPriority="65" w:unhideWhenUsed="0"/>
+    <w:lsdException w:name="Medium List 2 Accent 6" w:semiHidden="0" w:uiPriority="66" w:unhideWhenUsed="0"/>
+    <w:lsdException w:name="Medium Grid 1 Accent 6" w:semiHidden="0" w:uiPriority="67" w:unhideWhenUsed="0"/>
+    <w:lsdException w:name="Medium Grid 2 Accent 6" w:semiHidden="0" w:uiPriority="68" w:unhideWhenUsed="0"/>
+    <w:lsdException w:name="Medium Grid 3 Accent 6" w:semiHidden="0" w:uiPriority="69" w:unhideWhenUsed="0"/>
+    <w:lsdException w:name="Dark List Accent 6" w:semiHidden="0" w:uiPriority="70" w:unhideWhenUsed="0"/>
+    <w:lsdException w:name="Colorful Shading Accent 6" w:semiHidden="0" w:uiPriority="71" w:unhideWhenUsed="0"/>
+    <w:lsdException w:name="Colorful List Accent 6" w:semiHidden="0" w:uiPriority="72" w:unhideWhenUsed="0"/>
+    <w:lsdException w:name="Colorful Grid Accent 6" w:semiHidden="0" w:uiPriority="73" w:unhideWhenUsed="0"/>
+    <w:lsdException w:name="Subtle Emphasis" w:semiHidden="0" w:uiPriority="19" w:unhideWhenUsed="0" w:qFormat="1"/>
+    <w:lsdException w:name="Intense Emphasis" w:semiHidden="0" w:uiPriority="21" w:unhideWhenUsed="0" w:qFormat="1"/>
+    <w:lsdException w:name="Subtle Reference" w:semiHidden="0" w:uiPriority="31" w:unhideWhenUsed="0" w:qFormat="1"/>
+    <w:lsdException w:name="Intense Reference" w:semiHidden="0" w:uiPriority="32" w:unhideWhenUsed="0" w:qFormat="1"/>
+    <w:lsdException w:name="Book Title" w:semiHidden="0" w:uiPriority="33" w:unhideWhenUsed="0" w:qFormat="1"/>
+    <w:lsdException w:name="Bibliography" w:uiPriority="37"/>
+    <w:lsdException w:name="TOC Heading" w:uiPriority="39" w:qFormat="1"/>
   </w:latentStyles>
   <w:style w:type="paragraph" w:default="1" w:styleId="Normale">
     <w:name w:val="Normal"/>
@@ -2268,7 +2134,7 @@
     </a:clrScheme>
     <a:fontScheme name="Office">
       <a:majorFont>
-        <a:latin typeface="Calibri Light" panose="020F0302020204030204"/>
+        <a:latin typeface="Calibri Light"/>
         <a:ea typeface=""/>
         <a:cs typeface=""/>
         <a:font script="Jpan" typeface="游ゴシック Light"/>
@@ -2320,7 +2186,7 @@
         <a:font script="Tfng" typeface="Ebrima"/>
       </a:majorFont>
       <a:minorFont>
-        <a:latin typeface="Calibri" panose="020F0502020204030204"/>
+        <a:latin typeface="Calibri"/>
         <a:ea typeface=""/>
         <a:cs typeface=""/>
         <a:font script="Jpan" typeface="游明朝"/>
@@ -2514,7 +2380,7 @@
   <a:extraClrSchemeLst/>
   <a:extLst>
     <a:ext uri="{05A4C25C-085E-4340-85A3-A5531E510DB2}">
-      <thm15:themeFamily xmlns:thm15="http://schemas.microsoft.com/office/thememl/2012/main" name="Office Theme" id="{62F939B6-93AF-4DB8-9C6B-D6C7DFDC589F}" vid="{4A3C46E8-61CC-4603-A589-7422A47A8E4A}"/>
+      <thm15:themeFamily xmlns:thm15="http://schemas.microsoft.com/office/thememl/2012/main" xmlns="" name="Office Theme" id="{62F939B6-93AF-4DB8-9C6B-D6C7DFDC589F}" vid="{4A3C46E8-61CC-4603-A589-7422A47A8E4A}"/>
     </a:ext>
   </a:extLst>
 </a:theme>

--- a/Documentazione/SDD - System Design Document.docx
+++ b/Documentazione/SDD - System Design Document.docx
@@ -1,6 +1,6 @@
 
 <file path=word/document.xml><?xml version="1.0" encoding="utf-8"?>
-<w:document xmlns:wpc="http://schemas.microsoft.com/office/word/2010/wordprocessingCanvas" xmlns:mc="http://schemas.openxmlformats.org/markup-compatibility/2006" xmlns:o="urn:schemas-microsoft-com:office:office" xmlns:r="http://schemas.openxmlformats.org/officeDocument/2006/relationships" xmlns:m="http://schemas.openxmlformats.org/officeDocument/2006/math" xmlns:v="urn:schemas-microsoft-com:vml" xmlns:wp14="http://schemas.microsoft.com/office/word/2010/wordprocessingDrawing" xmlns:wp="http://schemas.openxmlformats.org/drawingml/2006/wordprocessingDrawing" xmlns:w10="urn:schemas-microsoft-com:office:word" xmlns:w="http://schemas.openxmlformats.org/wordprocessingml/2006/main" xmlns:w14="http://schemas.microsoft.com/office/word/2010/wordml" xmlns:wpg="http://schemas.microsoft.com/office/word/2010/wordprocessingGroup" xmlns:wpi="http://schemas.microsoft.com/office/word/2010/wordprocessingInk" xmlns:wne="http://schemas.microsoft.com/office/word/2006/wordml" xmlns:wps="http://schemas.microsoft.com/office/word/2010/wordprocessingShape" mc:Ignorable="w14 wp14">
+<w:document xmlns:wpc="http://schemas.microsoft.com/office/word/2010/wordprocessingCanvas" xmlns:cx="http://schemas.microsoft.com/office/drawing/2014/chartex" xmlns:cx1="http://schemas.microsoft.com/office/drawing/2015/9/8/chartex" xmlns:cx2="http://schemas.microsoft.com/office/drawing/2015/10/21/chartex" xmlns:cx3="http://schemas.microsoft.com/office/drawing/2016/5/9/chartex" xmlns:cx4="http://schemas.microsoft.com/office/drawing/2016/5/10/chartex" xmlns:cx5="http://schemas.microsoft.com/office/drawing/2016/5/11/chartex" xmlns:cx6="http://schemas.microsoft.com/office/drawing/2016/5/12/chartex" xmlns:cx7="http://schemas.microsoft.com/office/drawing/2016/5/13/chartex" xmlns:cx8="http://schemas.microsoft.com/office/drawing/2016/5/14/chartex" xmlns:mc="http://schemas.openxmlformats.org/markup-compatibility/2006" xmlns:aink="http://schemas.microsoft.com/office/drawing/2016/ink" xmlns:am3d="http://schemas.microsoft.com/office/drawing/2017/model3d" xmlns:o="urn:schemas-microsoft-com:office:office" xmlns:r="http://schemas.openxmlformats.org/officeDocument/2006/relationships" xmlns:m="http://schemas.openxmlformats.org/officeDocument/2006/math" xmlns:v="urn:schemas-microsoft-com:vml" xmlns:wp14="http://schemas.microsoft.com/office/word/2010/wordprocessingDrawing" xmlns:wp="http://schemas.openxmlformats.org/drawingml/2006/wordprocessingDrawing" xmlns:w10="urn:schemas-microsoft-com:office:word" xmlns:w="http://schemas.openxmlformats.org/wordprocessingml/2006/main" xmlns:w14="http://schemas.microsoft.com/office/word/2010/wordml" xmlns:w15="http://schemas.microsoft.com/office/word/2012/wordml" xmlns:w16cid="http://schemas.microsoft.com/office/word/2016/wordml/cid" xmlns:w16se="http://schemas.microsoft.com/office/word/2015/wordml/symex" xmlns:wpg="http://schemas.microsoft.com/office/word/2010/wordprocessingGroup" xmlns:wpi="http://schemas.microsoft.com/office/word/2010/wordprocessingInk" xmlns:wne="http://schemas.microsoft.com/office/word/2006/wordml" xmlns:wps="http://schemas.microsoft.com/office/word/2010/wordprocessingShape" mc:Ignorable="w14 w15 w16se w16cid wp14">
   <w:body>
     <w:p>
       <w:pPr>
@@ -221,8 +221,6 @@
           <w:rFonts w:ascii="Times New Roman" w:hAnsi="Times New Roman" w:cs="Times New Roman"/>
         </w:rPr>
       </w:pPr>
-      <w:bookmarkStart w:id="0" w:name="_GoBack"/>
-      <w:bookmarkEnd w:id="0"/>
     </w:p>
     <w:p>
       <w:pPr>
@@ -664,7 +662,13 @@
         <w:rPr>
           <w:rFonts w:ascii="Times New Roman" w:hAnsi="Times New Roman" w:cs="Times New Roman"/>
         </w:rPr>
-        <w:t>TESTO</w:t>
+        <w:t>Exigram deve essere più reattivo possibile per ogni azione che all’utente comune è permesso compiere all’interno del sistema. Per la conferma di creazione di un pos</w:t>
+      </w:r>
+      <w:r>
+        <w:rPr>
+          <w:rFonts w:ascii="Times New Roman" w:hAnsi="Times New Roman" w:cs="Times New Roman"/>
+        </w:rPr>
+        <w:t>t e la sua pubblicazione il tempo di risposta deve essere inferiore ai 3 secondi, anche se il sistema è sottoposto ad un picco elevato. Il tempo di reindirizzamento per la visualizzazione di pagine utente o post deve essere inferiore ai 2 secondi e per il caricamento dei dati all’interno del database il sistema deve poter rispondere in tempi brevi, anche se tutto questo è condizionato dalla qualità della connessione dell’utente al sistema.</w:t>
       </w:r>
     </w:p>
     <w:p>
@@ -700,7 +704,7 @@
         <w:rPr>
           <w:rFonts w:ascii="Times New Roman" w:hAnsi="Times New Roman" w:cs="Times New Roman"/>
         </w:rPr>
-        <w:t>TESTO</w:t>
+        <w:t>Il sistema utilizza un database relazionale per memorizzare tutti i dati. Le dimensioni del database non influenzeranno le prestazioni, fino ad un determinato limite.</w:t>
       </w:r>
     </w:p>
     <w:p>
@@ -758,7 +762,7 @@
         <w:rPr>
           <w:rFonts w:ascii="Times New Roman" w:hAnsi="Times New Roman" w:cs="Times New Roman"/>
         </w:rPr>
-        <w:t>TESTO</w:t>
+        <w:t>Il sistema deve proteggere i pochi dati sensibili richiesti degli utenti registrati tramite un servizio di autenticazione sicuro. Eventuali input inseriti dall’utente incorrettamente o non validi verranno segnalati come errori. I dati relativi ai post dei propri Companion che verranno visualizzati all’utente verranno salvate in modo sicuro nel database del sistema.</w:t>
       </w:r>
     </w:p>
     <w:p>
@@ -792,7 +796,7 @@
         <w:rPr>
           <w:rFonts w:ascii="Times New Roman" w:hAnsi="Times New Roman" w:cs="Times New Roman"/>
         </w:rPr>
-        <w:t>TESTO</w:t>
+        <w:t>Exigram deve poter essere disponibile 24 ore su 24, 7 giorni su 7 per gli utenti che vogliono usufruirne, con un server dedicato al sistema.</w:t>
       </w:r>
     </w:p>
     <w:p>
@@ -829,7 +833,7 @@
         <w:rPr>
           <w:rFonts w:ascii="Times New Roman" w:hAnsi="Times New Roman" w:cs="Times New Roman"/>
         </w:rPr>
-        <w:t>TESTO</w:t>
+        <w:t>L’intero sistema è accessibile a tutti gli utenti che hanno eseguito una registrazione ad Exigram, fatto eccezione per l’area riservata agli amministratori. Per accedere alle funzionalità di Exigram è necessario eseguire l’accesso al sistema, inserendo le proprie credenziali.</w:t>
       </w:r>
     </w:p>
     <w:p>
@@ -872,6 +876,12 @@
         </w:rPr>
         <w:t>Costi di Sviluppo:</w:t>
       </w:r>
+      <w:r>
+        <w:rPr>
+          <w:rFonts w:ascii="Times New Roman" w:hAnsi="Times New Roman" w:cs="Times New Roman"/>
+        </w:rPr>
+        <w:t xml:space="preserve"> </w:t>
+      </w:r>
     </w:p>
     <w:p>
       <w:pPr>
@@ -884,7 +894,25 @@
         <w:rPr>
           <w:rFonts w:ascii="Times New Roman" w:hAnsi="Times New Roman" w:cs="Times New Roman"/>
         </w:rPr>
-        <w:t>TESTO</w:t>
+        <w:t xml:space="preserve">Il costo complessivo del progetto sarà di circa </w:t>
+      </w:r>
+      <w:r>
+        <w:rPr>
+          <w:rFonts w:ascii="Times New Roman" w:hAnsi="Times New Roman" w:cs="Times New Roman"/>
+        </w:rPr>
+        <w:t>15</w:t>
+      </w:r>
+      <w:r>
+        <w:rPr>
+          <w:rFonts w:ascii="Times New Roman" w:hAnsi="Times New Roman" w:cs="Times New Roman"/>
+        </w:rPr>
+        <w:t>0 ore per persona nel progetto</w:t>
+      </w:r>
+      <w:r>
+        <w:rPr>
+          <w:rFonts w:ascii="Times New Roman" w:hAnsi="Times New Roman" w:cs="Times New Roman"/>
+        </w:rPr>
+        <w:t xml:space="preserve"> e lo sviluppo del sistema. Il server esterno verrà messo su un server pagato annualmente ad una cifra modica.</w:t>
       </w:r>
     </w:p>
     <w:p>
@@ -937,17 +965,13 @@
         <w:ind w:left="1416"/>
         <w:rPr>
           <w:rFonts w:ascii="Times New Roman" w:hAnsi="Times New Roman" w:cs="Times New Roman"/>
-          <w:i/>
-          <w:iCs/>
-        </w:rPr>
-      </w:pPr>
-      <w:r>
-        <w:rPr>
-          <w:rFonts w:ascii="Times New Roman" w:hAnsi="Times New Roman" w:cs="Times New Roman"/>
-          <w:i/>
-          <w:iCs/>
-        </w:rPr>
-        <w:t>TESTO</w:t>
+        </w:rPr>
+      </w:pPr>
+      <w:r>
+        <w:rPr>
+          <w:rFonts w:ascii="Times New Roman" w:hAnsi="Times New Roman" w:cs="Times New Roman"/>
+        </w:rPr>
+        <w:t>Il sistema sarà progettato in modo tale da poter essere il più flessibile possibile, in cui si possono inserire facilmente delle modifiche o nuove implementazioni, utilizzando un linguaggio di markup HTML5.</w:t>
       </w:r>
     </w:p>
     <w:p>
@@ -979,17 +1003,20 @@
         <w:ind w:left="1416"/>
         <w:rPr>
           <w:rFonts w:ascii="Times New Roman" w:hAnsi="Times New Roman" w:cs="Times New Roman"/>
-          <w:i/>
-          <w:iCs/>
-        </w:rPr>
-      </w:pPr>
-      <w:r>
-        <w:rPr>
-          <w:rFonts w:ascii="Times New Roman" w:hAnsi="Times New Roman" w:cs="Times New Roman"/>
-          <w:i/>
-          <w:iCs/>
-        </w:rPr>
-        <w:t>TESTO</w:t>
+        </w:rPr>
+      </w:pPr>
+      <w:r>
+        <w:rPr>
+          <w:rFonts w:ascii="Times New Roman" w:hAnsi="Times New Roman" w:cs="Times New Roman"/>
+        </w:rPr>
+        <w:lastRenderedPageBreak/>
+        <w:t>Bisogna garantire c</w:t>
+      </w:r>
+      <w:r>
+        <w:rPr>
+          <w:rFonts w:ascii="Times New Roman" w:hAnsi="Times New Roman" w:cs="Times New Roman"/>
+        </w:rPr>
+        <w:t>he il codice implementato possa essere leggibile e commentato per i futuri programmatori che lavoreranno sul progetto Exigram.</w:t>
       </w:r>
     </w:p>
     <w:p>
@@ -1022,19 +1049,15 @@
         <w:ind w:left="1416"/>
         <w:rPr>
           <w:rFonts w:ascii="Times New Roman" w:hAnsi="Times New Roman" w:cs="Times New Roman"/>
-          <w:i/>
-          <w:iCs/>
-          <w:sz w:val="32"/>
-          <w:szCs w:val="32"/>
-        </w:rPr>
-      </w:pPr>
-      <w:r>
-        <w:rPr>
-          <w:rFonts w:ascii="Times New Roman" w:hAnsi="Times New Roman" w:cs="Times New Roman"/>
-          <w:i/>
-          <w:iCs/>
-        </w:rPr>
-        <w:t>TESTO</w:t>
+          <w:sz w:val="32"/>
+          <w:szCs w:val="32"/>
+        </w:rPr>
+      </w:pPr>
+      <w:r>
+        <w:rPr>
+          <w:rFonts w:ascii="Times New Roman" w:hAnsi="Times New Roman" w:cs="Times New Roman"/>
+        </w:rPr>
+        <w:t>Il sistema non necessita di nessun particolare sistema operativo, ma necessita esclusivamente di un browser su un dispositivo che possa usufruire di un ISP.</w:t>
       </w:r>
     </w:p>
     <w:p>
@@ -1091,7 +1114,21 @@
         <w:rPr>
           <w:rFonts w:ascii="Times New Roman" w:hAnsi="Times New Roman" w:cs="Times New Roman"/>
         </w:rPr>
-        <w:t>TESTO</w:t>
+        <w:t xml:space="preserve">Il sistema deve essere user </w:t>
+      </w:r>
+      <w:proofErr w:type="spellStart"/>
+      <w:r>
+        <w:rPr>
+          <w:rFonts w:ascii="Times New Roman" w:hAnsi="Times New Roman" w:cs="Times New Roman"/>
+        </w:rPr>
+        <w:t>friendly</w:t>
+      </w:r>
+      <w:proofErr w:type="spellEnd"/>
+      <w:r>
+        <w:rPr>
+          <w:rFonts w:ascii="Times New Roman" w:hAnsi="Times New Roman" w:cs="Times New Roman"/>
+        </w:rPr>
+        <w:t xml:space="preserve"> e molto intuitivo, dove anche l’utente meno esperto può facilmente apprendere il suo funzionamento.</w:t>
       </w:r>
     </w:p>
     <w:p>
@@ -1329,6 +1366,1138 @@
         </w:rPr>
         <w:t>TESTO</w:t>
       </w:r>
+    </w:p>
+    <w:p>
+      <w:pPr>
+        <w:pStyle w:val="Contenutotabella"/>
+        <w:jc w:val="both"/>
+        <w:rPr>
+          <w:color w:val="FF0000"/>
+          <w:sz w:val="32"/>
+          <w:szCs w:val="32"/>
+        </w:rPr>
+      </w:pPr>
+    </w:p>
+    <w:p>
+      <w:pPr>
+        <w:rPr>
+          <w:rFonts w:ascii="Century Gothic" w:hAnsi="Century Gothic" w:cs="Times New Roman"/>
+          <w:b/>
+          <w:color w:val="C00000"/>
+          <w:sz w:val="32"/>
+          <w:szCs w:val="32"/>
+        </w:rPr>
+      </w:pPr>
+      <w:r>
+        <w:rPr>
+          <w:rFonts w:ascii="Century Gothic" w:hAnsi="Century Gothic" w:cs="Times New Roman"/>
+          <w:b/>
+          <w:color w:val="C00000"/>
+          <w:sz w:val="32"/>
+          <w:szCs w:val="32"/>
+        </w:rPr>
+        <w:t>2.</w:t>
+      </w:r>
+      <w:r>
+        <w:rPr>
+          <w:rFonts w:ascii="Century Gothic" w:hAnsi="Century Gothic" w:cs="Times New Roman"/>
+          <w:b/>
+          <w:color w:val="C00000"/>
+          <w:sz w:val="32"/>
+          <w:szCs w:val="32"/>
+        </w:rPr>
+        <w:t>2</w:t>
+      </w:r>
+      <w:r>
+        <w:rPr>
+          <w:rFonts w:ascii="Century Gothic" w:hAnsi="Century Gothic" w:cs="Times New Roman"/>
+          <w:b/>
+          <w:color w:val="C00000"/>
+          <w:sz w:val="32"/>
+          <w:szCs w:val="32"/>
+        </w:rPr>
+        <w:t xml:space="preserve"> </w:t>
+      </w:r>
+      <w:r>
+        <w:rPr>
+          <w:rFonts w:ascii="Century Gothic" w:hAnsi="Century Gothic" w:cs="Times New Roman"/>
+          <w:b/>
+          <w:color w:val="C00000"/>
+          <w:sz w:val="32"/>
+          <w:szCs w:val="32"/>
+        </w:rPr>
+        <w:t>Decomposizione in Sistemi</w:t>
+      </w:r>
+    </w:p>
+    <w:p>
+      <w:pPr>
+        <w:rPr>
+          <w:rFonts w:ascii="Times New Roman" w:hAnsi="Times New Roman" w:cs="Times New Roman"/>
+          <w:color w:val="FF0000"/>
+        </w:rPr>
+      </w:pPr>
+      <w:r>
+        <w:rPr>
+          <w:rFonts w:ascii="Times New Roman" w:hAnsi="Times New Roman" w:cs="Times New Roman"/>
+        </w:rPr>
+        <w:t>TESTO</w:t>
+      </w:r>
+    </w:p>
+    <w:p>
+      <w:pPr>
+        <w:pStyle w:val="Contenutotabella"/>
+        <w:jc w:val="both"/>
+        <w:rPr>
+          <w:color w:val="FF0000"/>
+          <w:sz w:val="32"/>
+          <w:szCs w:val="32"/>
+        </w:rPr>
+      </w:pPr>
+    </w:p>
+    <w:p>
+      <w:pPr>
+        <w:rPr>
+          <w:rFonts w:ascii="Century Gothic" w:hAnsi="Century Gothic" w:cs="Times New Roman"/>
+          <w:b/>
+          <w:color w:val="C00000"/>
+          <w:sz w:val="32"/>
+          <w:szCs w:val="32"/>
+        </w:rPr>
+      </w:pPr>
+      <w:r>
+        <w:rPr>
+          <w:rFonts w:ascii="Century Gothic" w:hAnsi="Century Gothic" w:cs="Times New Roman"/>
+          <w:b/>
+          <w:color w:val="C00000"/>
+          <w:sz w:val="32"/>
+          <w:szCs w:val="32"/>
+        </w:rPr>
+        <w:t>2.</w:t>
+      </w:r>
+      <w:r>
+        <w:rPr>
+          <w:rFonts w:ascii="Century Gothic" w:hAnsi="Century Gothic" w:cs="Times New Roman"/>
+          <w:b/>
+          <w:color w:val="C00000"/>
+          <w:sz w:val="32"/>
+          <w:szCs w:val="32"/>
+        </w:rPr>
+        <w:t>3</w:t>
+      </w:r>
+      <w:r>
+        <w:rPr>
+          <w:rFonts w:ascii="Century Gothic" w:hAnsi="Century Gothic" w:cs="Times New Roman"/>
+          <w:b/>
+          <w:color w:val="C00000"/>
+          <w:sz w:val="32"/>
+          <w:szCs w:val="32"/>
+        </w:rPr>
+        <w:t xml:space="preserve"> </w:t>
+      </w:r>
+      <w:r>
+        <w:rPr>
+          <w:rFonts w:ascii="Century Gothic" w:hAnsi="Century Gothic" w:cs="Times New Roman"/>
+          <w:b/>
+          <w:color w:val="C00000"/>
+          <w:sz w:val="32"/>
+          <w:szCs w:val="32"/>
+        </w:rPr>
+        <w:t>Mapping HW/SW</w:t>
+      </w:r>
+    </w:p>
+    <w:p>
+      <w:pPr>
+        <w:rPr>
+          <w:rFonts w:ascii="Times New Roman" w:hAnsi="Times New Roman" w:cs="Times New Roman"/>
+          <w:color w:val="FF0000"/>
+        </w:rPr>
+      </w:pPr>
+      <w:r>
+        <w:rPr>
+          <w:rFonts w:ascii="Times New Roman" w:hAnsi="Times New Roman" w:cs="Times New Roman"/>
+        </w:rPr>
+        <w:t>TESTO</w:t>
+      </w:r>
+    </w:p>
+    <w:p>
+      <w:pPr>
+        <w:rPr>
+          <w:rFonts w:ascii="Century Gothic" w:hAnsi="Century Gothic" w:cs="Times New Roman"/>
+          <w:b/>
+          <w:color w:val="C00000"/>
+          <w:sz w:val="32"/>
+          <w:szCs w:val="32"/>
+        </w:rPr>
+      </w:pPr>
+    </w:p>
+    <w:p>
+      <w:pPr>
+        <w:pStyle w:val="Contenutotabella"/>
+        <w:jc w:val="both"/>
+        <w:rPr>
+          <w:color w:val="FF0000"/>
+          <w:sz w:val="32"/>
+          <w:szCs w:val="32"/>
+        </w:rPr>
+      </w:pPr>
+    </w:p>
+    <w:p>
+      <w:pPr>
+        <w:rPr>
+          <w:rFonts w:ascii="Century Gothic" w:hAnsi="Century Gothic" w:cs="Times New Roman"/>
+          <w:b/>
+          <w:color w:val="C00000"/>
+          <w:sz w:val="32"/>
+          <w:szCs w:val="32"/>
+        </w:rPr>
+      </w:pPr>
+      <w:r>
+        <w:rPr>
+          <w:rFonts w:ascii="Century Gothic" w:hAnsi="Century Gothic" w:cs="Times New Roman"/>
+          <w:b/>
+          <w:color w:val="C00000"/>
+          <w:sz w:val="32"/>
+          <w:szCs w:val="32"/>
+        </w:rPr>
+        <w:t>2.</w:t>
+      </w:r>
+      <w:r>
+        <w:rPr>
+          <w:rFonts w:ascii="Century Gothic" w:hAnsi="Century Gothic" w:cs="Times New Roman"/>
+          <w:b/>
+          <w:color w:val="C00000"/>
+          <w:sz w:val="32"/>
+          <w:szCs w:val="32"/>
+        </w:rPr>
+        <w:t>4</w:t>
+      </w:r>
+      <w:r>
+        <w:rPr>
+          <w:rFonts w:ascii="Century Gothic" w:hAnsi="Century Gothic" w:cs="Times New Roman"/>
+          <w:b/>
+          <w:color w:val="C00000"/>
+          <w:sz w:val="32"/>
+          <w:szCs w:val="32"/>
+        </w:rPr>
+        <w:t xml:space="preserve"> </w:t>
+      </w:r>
+      <w:r>
+        <w:rPr>
+          <w:rFonts w:ascii="Century Gothic" w:hAnsi="Century Gothic" w:cs="Times New Roman"/>
+          <w:b/>
+          <w:color w:val="C00000"/>
+          <w:sz w:val="32"/>
+          <w:szCs w:val="32"/>
+        </w:rPr>
+        <w:t>Gestione dati persistenti</w:t>
+      </w:r>
+    </w:p>
+    <w:p>
+      <w:pPr>
+        <w:rPr>
+          <w:rFonts w:ascii="Times New Roman" w:hAnsi="Times New Roman" w:cs="Times New Roman"/>
+          <w:color w:val="FF0000"/>
+        </w:rPr>
+      </w:pPr>
+      <w:r>
+        <w:rPr>
+          <w:rFonts w:ascii="Times New Roman" w:hAnsi="Times New Roman" w:cs="Times New Roman"/>
+        </w:rPr>
+        <w:t>TESTO</w:t>
+      </w:r>
+    </w:p>
+    <w:p>
+      <w:pPr>
+        <w:pStyle w:val="Contenutotabella"/>
+        <w:jc w:val="both"/>
+        <w:rPr>
+          <w:color w:val="FF0000"/>
+          <w:sz w:val="32"/>
+          <w:szCs w:val="32"/>
+        </w:rPr>
+      </w:pPr>
+    </w:p>
+    <w:p>
+      <w:pPr>
+        <w:rPr>
+          <w:rFonts w:ascii="Century Gothic" w:hAnsi="Century Gothic" w:cs="Times New Roman"/>
+          <w:b/>
+          <w:color w:val="C00000"/>
+          <w:sz w:val="32"/>
+          <w:szCs w:val="32"/>
+        </w:rPr>
+      </w:pPr>
+      <w:r>
+        <w:rPr>
+          <w:rFonts w:ascii="Century Gothic" w:hAnsi="Century Gothic" w:cs="Times New Roman"/>
+          <w:b/>
+          <w:color w:val="C00000"/>
+          <w:sz w:val="32"/>
+          <w:szCs w:val="32"/>
+        </w:rPr>
+        <w:t>2.</w:t>
+      </w:r>
+      <w:r>
+        <w:rPr>
+          <w:rFonts w:ascii="Century Gothic" w:hAnsi="Century Gothic" w:cs="Times New Roman"/>
+          <w:b/>
+          <w:color w:val="C00000"/>
+          <w:sz w:val="32"/>
+          <w:szCs w:val="32"/>
+        </w:rPr>
+        <w:t>5</w:t>
+      </w:r>
+      <w:r>
+        <w:rPr>
+          <w:rFonts w:ascii="Century Gothic" w:hAnsi="Century Gothic" w:cs="Times New Roman"/>
+          <w:b/>
+          <w:color w:val="C00000"/>
+          <w:sz w:val="32"/>
+          <w:szCs w:val="32"/>
+        </w:rPr>
+        <w:t xml:space="preserve"> </w:t>
+      </w:r>
+      <w:r>
+        <w:rPr>
+          <w:rFonts w:ascii="Century Gothic" w:hAnsi="Century Gothic" w:cs="Times New Roman"/>
+          <w:b/>
+          <w:color w:val="C00000"/>
+          <w:sz w:val="32"/>
+          <w:szCs w:val="32"/>
+        </w:rPr>
+        <w:t>Controllo accessi e sicurezza</w:t>
+      </w:r>
+    </w:p>
+    <w:p>
+      <w:pPr>
+        <w:rPr>
+          <w:rFonts w:ascii="Times New Roman" w:hAnsi="Times New Roman" w:cs="Times New Roman"/>
+          <w:color w:val="FF0000"/>
+        </w:rPr>
+      </w:pPr>
+      <w:r>
+        <w:rPr>
+          <w:rFonts w:ascii="Times New Roman" w:hAnsi="Times New Roman" w:cs="Times New Roman"/>
+        </w:rPr>
+        <w:t>TESTO</w:t>
+      </w:r>
+    </w:p>
+    <w:p>
+      <w:pPr>
+        <w:pStyle w:val="Contenutotabella"/>
+        <w:jc w:val="both"/>
+        <w:rPr>
+          <w:color w:val="FF0000"/>
+          <w:sz w:val="32"/>
+          <w:szCs w:val="32"/>
+        </w:rPr>
+      </w:pPr>
+    </w:p>
+    <w:p>
+      <w:pPr>
+        <w:rPr>
+          <w:rFonts w:ascii="Century Gothic" w:hAnsi="Century Gothic" w:cs="Times New Roman"/>
+          <w:b/>
+          <w:color w:val="C00000"/>
+          <w:sz w:val="32"/>
+          <w:szCs w:val="32"/>
+        </w:rPr>
+      </w:pPr>
+      <w:r>
+        <w:rPr>
+          <w:rFonts w:ascii="Century Gothic" w:hAnsi="Century Gothic" w:cs="Times New Roman"/>
+          <w:b/>
+          <w:color w:val="C00000"/>
+          <w:sz w:val="32"/>
+          <w:szCs w:val="32"/>
+        </w:rPr>
+        <w:t>2.</w:t>
+      </w:r>
+      <w:r>
+        <w:rPr>
+          <w:rFonts w:ascii="Century Gothic" w:hAnsi="Century Gothic" w:cs="Times New Roman"/>
+          <w:b/>
+          <w:color w:val="C00000"/>
+          <w:sz w:val="32"/>
+          <w:szCs w:val="32"/>
+        </w:rPr>
+        <w:t>6</w:t>
+      </w:r>
+      <w:r>
+        <w:rPr>
+          <w:rFonts w:ascii="Century Gothic" w:hAnsi="Century Gothic" w:cs="Times New Roman"/>
+          <w:b/>
+          <w:color w:val="C00000"/>
+          <w:sz w:val="32"/>
+          <w:szCs w:val="32"/>
+        </w:rPr>
+        <w:t xml:space="preserve"> </w:t>
+      </w:r>
+      <w:r>
+        <w:rPr>
+          <w:rFonts w:ascii="Century Gothic" w:hAnsi="Century Gothic" w:cs="Times New Roman"/>
+          <w:b/>
+          <w:color w:val="C00000"/>
+          <w:sz w:val="32"/>
+          <w:szCs w:val="32"/>
+        </w:rPr>
+        <w:t>Controllo flusso globale del sistema</w:t>
+      </w:r>
+    </w:p>
+    <w:p>
+      <w:pPr>
+        <w:rPr>
+          <w:rFonts w:ascii="Times New Roman" w:hAnsi="Times New Roman" w:cs="Times New Roman"/>
+          <w:color w:val="FF0000"/>
+        </w:rPr>
+      </w:pPr>
+      <w:r>
+        <w:rPr>
+          <w:rFonts w:ascii="Times New Roman" w:hAnsi="Times New Roman" w:cs="Times New Roman"/>
+        </w:rPr>
+        <w:t>TESTO</w:t>
+      </w:r>
+    </w:p>
+    <w:p>
+      <w:pPr>
+        <w:pStyle w:val="Contenutotabella"/>
+        <w:jc w:val="both"/>
+        <w:rPr>
+          <w:color w:val="FF0000"/>
+          <w:sz w:val="32"/>
+          <w:szCs w:val="32"/>
+        </w:rPr>
+      </w:pPr>
+    </w:p>
+    <w:p>
+      <w:pPr>
+        <w:rPr>
+          <w:rFonts w:ascii="Century Gothic" w:hAnsi="Century Gothic" w:cs="Times New Roman"/>
+          <w:b/>
+          <w:color w:val="C00000"/>
+          <w:sz w:val="32"/>
+          <w:szCs w:val="32"/>
+        </w:rPr>
+      </w:pPr>
+      <w:r>
+        <w:rPr>
+          <w:rFonts w:ascii="Century Gothic" w:hAnsi="Century Gothic" w:cs="Times New Roman"/>
+          <w:b/>
+          <w:color w:val="C00000"/>
+          <w:sz w:val="32"/>
+          <w:szCs w:val="32"/>
+        </w:rPr>
+        <w:t>2.</w:t>
+      </w:r>
+      <w:r>
+        <w:rPr>
+          <w:rFonts w:ascii="Century Gothic" w:hAnsi="Century Gothic" w:cs="Times New Roman"/>
+          <w:b/>
+          <w:color w:val="C00000"/>
+          <w:sz w:val="32"/>
+          <w:szCs w:val="32"/>
+        </w:rPr>
+        <w:t>7</w:t>
+      </w:r>
+      <w:r>
+        <w:rPr>
+          <w:rFonts w:ascii="Century Gothic" w:hAnsi="Century Gothic" w:cs="Times New Roman"/>
+          <w:b/>
+          <w:color w:val="C00000"/>
+          <w:sz w:val="32"/>
+          <w:szCs w:val="32"/>
+        </w:rPr>
+        <w:t xml:space="preserve"> </w:t>
+      </w:r>
+      <w:r>
+        <w:rPr>
+          <w:rFonts w:ascii="Century Gothic" w:hAnsi="Century Gothic" w:cs="Times New Roman"/>
+          <w:b/>
+          <w:color w:val="C00000"/>
+          <w:sz w:val="32"/>
+          <w:szCs w:val="32"/>
+        </w:rPr>
+        <w:t xml:space="preserve">Condizioni limite </w:t>
+      </w:r>
+    </w:p>
+    <w:p>
+      <w:pPr>
+        <w:rPr>
+          <w:rFonts w:ascii="Times New Roman" w:hAnsi="Times New Roman" w:cs="Times New Roman"/>
+          <w:color w:val="FF0000"/>
+        </w:rPr>
+      </w:pPr>
+      <w:r>
+        <w:rPr>
+          <w:rFonts w:ascii="Times New Roman" w:hAnsi="Times New Roman" w:cs="Times New Roman"/>
+        </w:rPr>
+        <w:t>TESTO</w:t>
+      </w:r>
+    </w:p>
+    <w:p>
+      <w:pPr>
+        <w:rPr>
+          <w:rFonts w:ascii="Century Gothic" w:hAnsi="Century Gothic" w:cs="Times New Roman"/>
+          <w:b/>
+          <w:color w:val="C00000"/>
+          <w:sz w:val="32"/>
+          <w:szCs w:val="32"/>
+        </w:rPr>
+      </w:pPr>
+    </w:p>
+    <w:p>
+      <w:pPr>
+        <w:rPr>
+          <w:rFonts w:ascii="Century Gothic" w:hAnsi="Century Gothic" w:cs="Times New Roman"/>
+          <w:b/>
+          <w:color w:val="C00000"/>
+          <w:sz w:val="32"/>
+          <w:szCs w:val="32"/>
+        </w:rPr>
+      </w:pPr>
+      <w:bookmarkStart w:id="0" w:name="_GoBack"/>
+      <w:bookmarkEnd w:id="0"/>
+    </w:p>
+    <w:p>
+      <w:pPr>
+        <w:rPr>
+          <w:rFonts w:ascii="Century Gothic" w:hAnsi="Century Gothic" w:cs="Times New Roman"/>
+          <w:b/>
+          <w:color w:val="C00000"/>
+          <w:sz w:val="32"/>
+          <w:szCs w:val="32"/>
+        </w:rPr>
+      </w:pPr>
+    </w:p>
+    <w:p>
+      <w:pPr>
+        <w:rPr>
+          <w:rFonts w:ascii="Times New Roman" w:hAnsi="Times New Roman" w:cs="Times New Roman"/>
+          <w:color w:val="FF0000"/>
+          <w:sz w:val="32"/>
+          <w:szCs w:val="32"/>
+        </w:rPr>
+      </w:pPr>
+    </w:p>
+    <w:p>
+      <w:pPr>
+        <w:rPr>
+          <w:rFonts w:ascii="Times New Roman" w:hAnsi="Times New Roman" w:cs="Times New Roman"/>
+          <w:color w:val="FF0000"/>
+          <w:sz w:val="32"/>
+          <w:szCs w:val="32"/>
+        </w:rPr>
+      </w:pPr>
+    </w:p>
+    <w:p>
+      <w:pPr>
+        <w:pStyle w:val="Contenutotabella"/>
+        <w:jc w:val="both"/>
+        <w:rPr>
+          <w:rFonts w:ascii="Century Gothic" w:hAnsi="Century Gothic"/>
+          <w:b/>
+          <w:color w:val="C00000"/>
+          <w:sz w:val="40"/>
+          <w:szCs w:val="40"/>
+        </w:rPr>
+      </w:pPr>
+    </w:p>
+    <w:p>
+      <w:pPr>
+        <w:pStyle w:val="Contenutotabella"/>
+        <w:jc w:val="both"/>
+        <w:rPr>
+          <w:rFonts w:ascii="Century Gothic" w:hAnsi="Century Gothic"/>
+          <w:b/>
+          <w:color w:val="C00000"/>
+          <w:sz w:val="40"/>
+          <w:szCs w:val="40"/>
+        </w:rPr>
+      </w:pPr>
+    </w:p>
+    <w:p>
+      <w:pPr>
+        <w:pStyle w:val="Contenutotabella"/>
+        <w:jc w:val="both"/>
+        <w:rPr>
+          <w:rFonts w:ascii="Century Gothic" w:hAnsi="Century Gothic"/>
+          <w:b/>
+          <w:color w:val="C00000"/>
+          <w:sz w:val="40"/>
+          <w:szCs w:val="40"/>
+        </w:rPr>
+      </w:pPr>
+    </w:p>
+    <w:p>
+      <w:pPr>
+        <w:pStyle w:val="Contenutotabella"/>
+        <w:jc w:val="both"/>
+        <w:rPr>
+          <w:rFonts w:ascii="Century Gothic" w:hAnsi="Century Gothic"/>
+          <w:b/>
+          <w:color w:val="C00000"/>
+          <w:sz w:val="40"/>
+          <w:szCs w:val="40"/>
+        </w:rPr>
+      </w:pPr>
+    </w:p>
+    <w:p>
+      <w:pPr>
+        <w:pStyle w:val="Contenutotabella"/>
+        <w:jc w:val="both"/>
+        <w:rPr>
+          <w:rFonts w:ascii="Century Gothic" w:hAnsi="Century Gothic"/>
+          <w:b/>
+          <w:color w:val="C00000"/>
+          <w:sz w:val="40"/>
+          <w:szCs w:val="40"/>
+        </w:rPr>
+      </w:pPr>
+    </w:p>
+    <w:p>
+      <w:pPr>
+        <w:pStyle w:val="Contenutotabella"/>
+        <w:jc w:val="both"/>
+        <w:rPr>
+          <w:rFonts w:ascii="Century Gothic" w:hAnsi="Century Gothic"/>
+          <w:b/>
+          <w:color w:val="C00000"/>
+          <w:sz w:val="40"/>
+          <w:szCs w:val="40"/>
+        </w:rPr>
+      </w:pPr>
+    </w:p>
+    <w:p>
+      <w:pPr>
+        <w:pStyle w:val="Contenutotabella"/>
+        <w:jc w:val="both"/>
+        <w:rPr>
+          <w:rFonts w:ascii="Century Gothic" w:hAnsi="Century Gothic"/>
+          <w:b/>
+          <w:color w:val="C00000"/>
+          <w:sz w:val="40"/>
+          <w:szCs w:val="40"/>
+        </w:rPr>
+      </w:pPr>
+    </w:p>
+    <w:p>
+      <w:pPr>
+        <w:pStyle w:val="Contenutotabella"/>
+        <w:jc w:val="both"/>
+        <w:rPr>
+          <w:rFonts w:ascii="Century Gothic" w:hAnsi="Century Gothic"/>
+          <w:b/>
+          <w:color w:val="C00000"/>
+          <w:sz w:val="40"/>
+          <w:szCs w:val="40"/>
+        </w:rPr>
+      </w:pPr>
+    </w:p>
+    <w:p>
+      <w:pPr>
+        <w:pStyle w:val="Contenutotabella"/>
+        <w:jc w:val="both"/>
+        <w:rPr>
+          <w:rFonts w:ascii="Century Gothic" w:hAnsi="Century Gothic"/>
+          <w:b/>
+          <w:color w:val="C00000"/>
+          <w:sz w:val="40"/>
+          <w:szCs w:val="40"/>
+        </w:rPr>
+      </w:pPr>
+    </w:p>
+    <w:p>
+      <w:pPr>
+        <w:pStyle w:val="Contenutotabella"/>
+        <w:jc w:val="both"/>
+        <w:rPr>
+          <w:rFonts w:ascii="Century Gothic" w:hAnsi="Century Gothic"/>
+          <w:b/>
+          <w:color w:val="C00000"/>
+          <w:sz w:val="40"/>
+          <w:szCs w:val="40"/>
+        </w:rPr>
+      </w:pPr>
+    </w:p>
+    <w:p>
+      <w:pPr>
+        <w:pStyle w:val="Contenutotabella"/>
+        <w:jc w:val="both"/>
+        <w:rPr>
+          <w:rFonts w:ascii="Century Gothic" w:hAnsi="Century Gothic"/>
+          <w:b/>
+          <w:color w:val="C00000"/>
+          <w:sz w:val="40"/>
+          <w:szCs w:val="40"/>
+        </w:rPr>
+      </w:pPr>
+    </w:p>
+    <w:p>
+      <w:pPr>
+        <w:pStyle w:val="Contenutotabella"/>
+        <w:jc w:val="both"/>
+        <w:rPr>
+          <w:rFonts w:ascii="Century Gothic" w:hAnsi="Century Gothic"/>
+          <w:b/>
+          <w:color w:val="C00000"/>
+          <w:sz w:val="40"/>
+          <w:szCs w:val="40"/>
+        </w:rPr>
+      </w:pPr>
+      <w:r>
+        <w:rPr>
+          <w:rFonts w:ascii="Century Gothic" w:hAnsi="Century Gothic"/>
+          <w:b/>
+          <w:color w:val="C00000"/>
+          <w:sz w:val="40"/>
+          <w:szCs w:val="40"/>
+        </w:rPr>
+        <w:t>Glossario</w:t>
+      </w:r>
+    </w:p>
+    <w:p>
+      <w:pPr>
+        <w:pStyle w:val="Corpo"/>
+        <w:numPr>
+          <w:ilvl w:val="0"/>
+          <w:numId w:val="3"/>
+        </w:numPr>
+        <w:jc w:val="both"/>
+        <w:rPr>
+          <w:rFonts w:ascii="Times New Roman" w:hAnsi="Times New Roman" w:cs="Times New Roman"/>
+          <w:color w:val="auto"/>
+          <w:sz w:val="24"/>
+          <w:szCs w:val="24"/>
+          <w:u w:color="C9211E"/>
+        </w:rPr>
+      </w:pPr>
+      <w:r>
+        <w:rPr>
+          <w:rFonts w:ascii="Times New Roman" w:hAnsi="Times New Roman" w:cs="Times New Roman"/>
+          <w:b/>
+          <w:bCs/>
+          <w:color w:val="auto"/>
+          <w:sz w:val="24"/>
+          <w:szCs w:val="24"/>
+          <w:u w:color="C9211E"/>
+        </w:rPr>
+        <w:t xml:space="preserve">UPVOTES: </w:t>
+      </w:r>
+      <w:r>
+        <w:rPr>
+          <w:rFonts w:ascii="Times New Roman" w:hAnsi="Times New Roman" w:cs="Times New Roman"/>
+          <w:color w:val="auto"/>
+          <w:sz w:val="24"/>
+          <w:szCs w:val="24"/>
+          <w:u w:color="C9211E"/>
+        </w:rPr>
+        <w:t>Sistema per definire se la foto visionata è piaciuta all'utente; non sono presenti riferimenti agli utenti quindi il voto è totalmente anonimo.</w:t>
+      </w:r>
+    </w:p>
+    <w:p>
+      <w:pPr>
+        <w:pStyle w:val="Corpo"/>
+        <w:numPr>
+          <w:ilvl w:val="0"/>
+          <w:numId w:val="3"/>
+        </w:numPr>
+        <w:jc w:val="both"/>
+        <w:rPr>
+          <w:rFonts w:ascii="Times New Roman" w:hAnsi="Times New Roman" w:cs="Times New Roman"/>
+          <w:color w:val="auto"/>
+          <w:sz w:val="24"/>
+          <w:szCs w:val="24"/>
+          <w:u w:color="C9211E"/>
+        </w:rPr>
+      </w:pPr>
+      <w:r>
+        <w:rPr>
+          <w:rFonts w:ascii="Times New Roman" w:hAnsi="Times New Roman" w:cs="Times New Roman"/>
+          <w:b/>
+          <w:color w:val="auto"/>
+          <w:sz w:val="24"/>
+          <w:szCs w:val="24"/>
+          <w:u w:color="C9211E"/>
+        </w:rPr>
+        <w:t xml:space="preserve">DOWNVOTES: </w:t>
+      </w:r>
+      <w:r>
+        <w:rPr>
+          <w:rFonts w:ascii="Times New Roman" w:hAnsi="Times New Roman" w:cs="Times New Roman"/>
+          <w:color w:val="auto"/>
+          <w:sz w:val="24"/>
+          <w:szCs w:val="24"/>
+          <w:u w:color="C9211E"/>
+        </w:rPr>
+        <w:t>Sistema per definire se la foto visionata non è piaciuta all'utente; non sono presenti riferimenti agli utenti quindi il voto è totalmente anonimo.</w:t>
+      </w:r>
+    </w:p>
+    <w:p>
+      <w:pPr>
+        <w:pStyle w:val="Corpo"/>
+        <w:numPr>
+          <w:ilvl w:val="0"/>
+          <w:numId w:val="3"/>
+        </w:numPr>
+        <w:jc w:val="both"/>
+        <w:rPr>
+          <w:rFonts w:ascii="Times New Roman" w:hAnsi="Times New Roman" w:cs="Times New Roman"/>
+          <w:color w:val="auto"/>
+          <w:sz w:val="24"/>
+          <w:szCs w:val="24"/>
+          <w:u w:color="C9211E"/>
+        </w:rPr>
+      </w:pPr>
+      <w:r>
+        <w:rPr>
+          <w:rFonts w:ascii="Times New Roman" w:hAnsi="Times New Roman" w:cs="Times New Roman"/>
+          <w:b/>
+          <w:color w:val="auto"/>
+          <w:sz w:val="24"/>
+          <w:szCs w:val="24"/>
+          <w:u w:color="C9211E"/>
+        </w:rPr>
+        <w:t xml:space="preserve">TAG: </w:t>
+      </w:r>
+      <w:r>
+        <w:rPr>
+          <w:rFonts w:ascii="Times New Roman" w:hAnsi="Times New Roman" w:cs="Times New Roman"/>
+          <w:color w:val="auto"/>
+          <w:sz w:val="24"/>
+          <w:szCs w:val="24"/>
+          <w:u w:color="C9211E"/>
+        </w:rPr>
+        <w:t>Etichetta testuale che viene assegnata dall'utente per categorizzare l'oggetto caricato, utilizzabile nella ricerca per trovare solo gli oggetti desiderati.</w:t>
+      </w:r>
+    </w:p>
+    <w:p>
+      <w:pPr>
+        <w:pStyle w:val="Corpo"/>
+        <w:numPr>
+          <w:ilvl w:val="0"/>
+          <w:numId w:val="3"/>
+        </w:numPr>
+        <w:jc w:val="both"/>
+        <w:rPr>
+          <w:rFonts w:ascii="Times New Roman" w:hAnsi="Times New Roman" w:cs="Times New Roman"/>
+          <w:color w:val="auto"/>
+          <w:sz w:val="24"/>
+          <w:szCs w:val="24"/>
+          <w:u w:color="C9211E"/>
+        </w:rPr>
+      </w:pPr>
+      <w:r>
+        <w:rPr>
+          <w:rFonts w:ascii="Times New Roman" w:hAnsi="Times New Roman" w:cs="Times New Roman"/>
+          <w:b/>
+          <w:color w:val="auto"/>
+          <w:sz w:val="24"/>
+          <w:szCs w:val="24"/>
+          <w:u w:color="C9211E"/>
+        </w:rPr>
+        <w:t xml:space="preserve">SEGUIRE: </w:t>
+      </w:r>
+      <w:r>
+        <w:rPr>
+          <w:rFonts w:ascii="Times New Roman" w:hAnsi="Times New Roman" w:cs="Times New Roman"/>
+          <w:color w:val="auto"/>
+          <w:sz w:val="24"/>
+          <w:szCs w:val="24"/>
+          <w:u w:color="C9211E"/>
+        </w:rPr>
+        <w:t>Sistema per il quale un utente riceve notifiche riguardanti azioni compiute da un altro utente, ad esempio caricare file multimediali sulla piattaforma.</w:t>
+      </w:r>
+    </w:p>
+    <w:p>
+      <w:pPr>
+        <w:pStyle w:val="Corpo"/>
+        <w:numPr>
+          <w:ilvl w:val="0"/>
+          <w:numId w:val="3"/>
+        </w:numPr>
+        <w:jc w:val="both"/>
+        <w:rPr>
+          <w:rFonts w:ascii="Times New Roman" w:hAnsi="Times New Roman" w:cs="Times New Roman"/>
+          <w:color w:val="auto"/>
+          <w:sz w:val="24"/>
+          <w:szCs w:val="24"/>
+          <w:u w:color="C9211E"/>
+        </w:rPr>
+      </w:pPr>
+      <w:r>
+        <w:rPr>
+          <w:rFonts w:ascii="Times New Roman" w:hAnsi="Times New Roman" w:cs="Times New Roman"/>
+          <w:b/>
+          <w:color w:val="auto"/>
+          <w:sz w:val="24"/>
+          <w:szCs w:val="24"/>
+          <w:u w:color="C9211E"/>
+        </w:rPr>
+        <w:t xml:space="preserve">COMMENTO: </w:t>
+      </w:r>
+      <w:r>
+        <w:rPr>
+          <w:rFonts w:ascii="Times New Roman" w:hAnsi="Times New Roman" w:cs="Times New Roman"/>
+          <w:color w:val="auto"/>
+          <w:sz w:val="24"/>
+          <w:szCs w:val="24"/>
+          <w:u w:color="C9211E"/>
+        </w:rPr>
+        <w:t>Sistema secondo il quale è possibile scrivere sotto l'oggetto desiderato per esprimere un proprio parere o per rispondere ad un altro commento.</w:t>
+      </w:r>
+    </w:p>
+    <w:p>
+      <w:pPr>
+        <w:pStyle w:val="Corpo"/>
+        <w:numPr>
+          <w:ilvl w:val="0"/>
+          <w:numId w:val="3"/>
+        </w:numPr>
+        <w:jc w:val="both"/>
+        <w:rPr>
+          <w:rFonts w:ascii="Times New Roman" w:hAnsi="Times New Roman" w:cs="Times New Roman"/>
+          <w:color w:val="auto"/>
+          <w:sz w:val="24"/>
+          <w:szCs w:val="24"/>
+          <w:u w:color="C9211E"/>
+        </w:rPr>
+      </w:pPr>
+      <w:r>
+        <w:rPr>
+          <w:rFonts w:ascii="Times New Roman" w:hAnsi="Times New Roman" w:cs="Times New Roman"/>
+          <w:b/>
+          <w:color w:val="auto"/>
+          <w:sz w:val="24"/>
+          <w:szCs w:val="24"/>
+          <w:u w:color="C9211E"/>
+        </w:rPr>
+        <w:t>COMPANION:</w:t>
+      </w:r>
+      <w:r>
+        <w:rPr>
+          <w:rFonts w:ascii="Times New Roman" w:hAnsi="Times New Roman" w:cs="Times New Roman"/>
+          <w:sz w:val="24"/>
+          <w:szCs w:val="24"/>
+        </w:rPr>
+        <w:t xml:space="preserve"> Utente aggiunto alla lista delle persone seguite, si visualizzeranno di questa nella pagina principale.</w:t>
+      </w:r>
+    </w:p>
+    <w:p>
+      <w:pPr>
+        <w:pStyle w:val="Corpo"/>
+        <w:numPr>
+          <w:ilvl w:val="0"/>
+          <w:numId w:val="3"/>
+        </w:numPr>
+        <w:jc w:val="both"/>
+        <w:rPr>
+          <w:rFonts w:ascii="Times New Roman" w:hAnsi="Times New Roman" w:cs="Times New Roman"/>
+          <w:color w:val="auto"/>
+          <w:sz w:val="24"/>
+          <w:szCs w:val="24"/>
+          <w:u w:color="C9211E"/>
+        </w:rPr>
+      </w:pPr>
+      <w:r>
+        <w:rPr>
+          <w:rFonts w:ascii="Times New Roman" w:hAnsi="Times New Roman" w:cs="Times New Roman"/>
+          <w:b/>
+          <w:color w:val="auto"/>
+          <w:sz w:val="24"/>
+          <w:szCs w:val="24"/>
+          <w:u w:color="C9211E"/>
+        </w:rPr>
+        <w:t>POST:</w:t>
+      </w:r>
+      <w:r>
+        <w:rPr>
+          <w:rFonts w:ascii="Times New Roman" w:hAnsi="Times New Roman" w:cs="Times New Roman"/>
+          <w:color w:val="auto"/>
+          <w:sz w:val="24"/>
+          <w:szCs w:val="24"/>
+          <w:u w:color="C9211E"/>
+        </w:rPr>
+        <w:t xml:space="preserve"> È un</w:t>
+      </w:r>
+      <w:r>
+        <w:rPr>
+          <w:rFonts w:ascii="Times New Roman" w:hAnsi="Times New Roman" w:cs="Times New Roman"/>
+          <w:color w:val="auto"/>
+          <w:sz w:val="24"/>
+          <w:szCs w:val="24"/>
+          <w:u w:color="C9211E"/>
+        </w:rPr>
+        <w:t>’</w:t>
+      </w:r>
+      <w:r>
+        <w:rPr>
+          <w:rFonts w:ascii="Times New Roman" w:hAnsi="Times New Roman" w:cs="Times New Roman"/>
+          <w:color w:val="auto"/>
+          <w:sz w:val="24"/>
+          <w:szCs w:val="24"/>
+          <w:u w:color="C9211E"/>
+        </w:rPr>
+        <w:t>immagine con annessi tag e</w:t>
+      </w:r>
+      <w:r>
+        <w:rPr>
+          <w:rFonts w:ascii="Times New Roman" w:hAnsi="Times New Roman" w:cs="Times New Roman"/>
+          <w:color w:val="auto"/>
+          <w:sz w:val="24"/>
+          <w:szCs w:val="24"/>
+          <w:u w:color="C9211E"/>
+        </w:rPr>
+        <w:t>,</w:t>
+      </w:r>
+      <w:r>
+        <w:rPr>
+          <w:rFonts w:ascii="Times New Roman" w:hAnsi="Times New Roman" w:cs="Times New Roman"/>
+          <w:color w:val="auto"/>
+          <w:sz w:val="24"/>
+          <w:szCs w:val="24"/>
+          <w:u w:color="C9211E"/>
+        </w:rPr>
+        <w:t xml:space="preserve"> </w:t>
+      </w:r>
+      <w:r>
+        <w:rPr>
+          <w:rFonts w:ascii="Times New Roman" w:hAnsi="Times New Roman" w:cs="Times New Roman"/>
+          <w:color w:val="auto"/>
+          <w:sz w:val="24"/>
+          <w:szCs w:val="24"/>
+          <w:u w:color="C9211E"/>
+        </w:rPr>
+        <w:t xml:space="preserve">opzionalmente, anche una </w:t>
+      </w:r>
+      <w:r>
+        <w:rPr>
+          <w:rFonts w:ascii="Times New Roman" w:hAnsi="Times New Roman" w:cs="Times New Roman"/>
+          <w:color w:val="auto"/>
+          <w:sz w:val="24"/>
+          <w:szCs w:val="24"/>
+          <w:u w:color="C9211E"/>
+        </w:rPr>
+        <w:t>didascalia</w:t>
+      </w:r>
+      <w:r>
+        <w:rPr>
+          <w:rFonts w:ascii="Times New Roman" w:hAnsi="Times New Roman" w:cs="Times New Roman"/>
+          <w:color w:val="auto"/>
+          <w:sz w:val="24"/>
+          <w:szCs w:val="24"/>
+          <w:u w:color="C9211E"/>
+        </w:rPr>
+        <w:t>,</w:t>
+      </w:r>
+      <w:r>
+        <w:rPr>
+          <w:rFonts w:ascii="Times New Roman" w:hAnsi="Times New Roman" w:cs="Times New Roman"/>
+          <w:color w:val="auto"/>
+          <w:sz w:val="24"/>
+          <w:szCs w:val="24"/>
+          <w:u w:color="C9211E"/>
+        </w:rPr>
+        <w:t xml:space="preserve"> che può essere pubblicata sul sito.</w:t>
+      </w:r>
+    </w:p>
+    <w:p>
+      <w:pPr>
+        <w:pStyle w:val="Corpo"/>
+        <w:numPr>
+          <w:ilvl w:val="0"/>
+          <w:numId w:val="3"/>
+        </w:numPr>
+        <w:jc w:val="both"/>
+        <w:rPr>
+          <w:rFonts w:ascii="Times New Roman" w:hAnsi="Times New Roman" w:cs="Times New Roman"/>
+          <w:color w:val="auto"/>
+          <w:sz w:val="24"/>
+          <w:szCs w:val="24"/>
+          <w:u w:color="C9211E"/>
+        </w:rPr>
+      </w:pPr>
+      <w:r>
+        <w:rPr>
+          <w:rFonts w:ascii="Times New Roman" w:hAnsi="Times New Roman" w:cs="Times New Roman"/>
+          <w:b/>
+          <w:color w:val="auto"/>
+          <w:sz w:val="24"/>
+          <w:szCs w:val="24"/>
+          <w:u w:color="C9211E"/>
+        </w:rPr>
+        <w:t>DIDASCALIA:</w:t>
+      </w:r>
+      <w:r>
+        <w:rPr>
+          <w:rFonts w:ascii="Times New Roman" w:hAnsi="Times New Roman" w:cs="Times New Roman"/>
+          <w:color w:val="auto"/>
+          <w:sz w:val="24"/>
+          <w:szCs w:val="24"/>
+          <w:u w:color="C9211E"/>
+        </w:rPr>
+        <w:t xml:space="preserve"> Stinga di testo che può essere affiancata ad un post per descriverne il contenuto o per lasciare un messaggio ai companion.</w:t>
+      </w:r>
+    </w:p>
+    <w:p>
+      <w:pPr>
+        <w:pStyle w:val="Corpo"/>
+        <w:numPr>
+          <w:ilvl w:val="0"/>
+          <w:numId w:val="3"/>
+        </w:numPr>
+        <w:jc w:val="both"/>
+        <w:rPr>
+          <w:rFonts w:ascii="Times New Roman" w:hAnsi="Times New Roman" w:cs="Times New Roman"/>
+          <w:color w:val="auto"/>
+          <w:sz w:val="24"/>
+          <w:szCs w:val="24"/>
+          <w:u w:color="C9211E"/>
+        </w:rPr>
+      </w:pPr>
+      <w:r>
+        <w:rPr>
+          <w:rFonts w:ascii="Times New Roman" w:hAnsi="Times New Roman" w:cs="Times New Roman"/>
+          <w:b/>
+          <w:color w:val="auto"/>
+          <w:sz w:val="24"/>
+          <w:szCs w:val="24"/>
+          <w:u w:color="C9211E"/>
+        </w:rPr>
+        <w:t>PUBBLICARE:</w:t>
+      </w:r>
+      <w:r>
+        <w:rPr>
+          <w:rFonts w:ascii="Times New Roman" w:hAnsi="Times New Roman" w:cs="Times New Roman"/>
+          <w:color w:val="auto"/>
+          <w:sz w:val="24"/>
+          <w:szCs w:val="24"/>
+          <w:u w:color="C9211E"/>
+        </w:rPr>
+        <w:t xml:space="preserve"> Aggiungere un post visibile a tutti sul sito.</w:t>
+      </w:r>
+    </w:p>
+    <w:p>
+      <w:pPr>
+        <w:pStyle w:val="Contenutotabella"/>
+        <w:jc w:val="both"/>
+        <w:rPr>
+          <w:rFonts w:ascii="Century Gothic" w:hAnsi="Century Gothic"/>
+          <w:b/>
+          <w:color w:val="C00000"/>
+          <w:sz w:val="40"/>
+          <w:szCs w:val="40"/>
+        </w:rPr>
+      </w:pPr>
+    </w:p>
+    <w:p>
+      <w:pPr>
+        <w:rPr>
+          <w:rFonts w:ascii="Times New Roman" w:hAnsi="Times New Roman" w:cs="Times New Roman"/>
+          <w:color w:val="FF0000"/>
+          <w:sz w:val="32"/>
+          <w:szCs w:val="32"/>
+        </w:rPr>
+      </w:pPr>
     </w:p>
     <w:p>
       <w:pPr>
@@ -1413,8 +2582,8 @@
 </file>
 
 <file path=word/numbering.xml><?xml version="1.0" encoding="utf-8"?>
-<w:numbering xmlns:wpc="http://schemas.microsoft.com/office/word/2010/wordprocessingCanvas" xmlns:mc="http://schemas.openxmlformats.org/markup-compatibility/2006" xmlns:o="urn:schemas-microsoft-com:office:office" xmlns:r="http://schemas.openxmlformats.org/officeDocument/2006/relationships" xmlns:m="http://schemas.openxmlformats.org/officeDocument/2006/math" xmlns:v="urn:schemas-microsoft-com:vml" xmlns:wp14="http://schemas.microsoft.com/office/word/2010/wordprocessingDrawing" xmlns:wp="http://schemas.openxmlformats.org/drawingml/2006/wordprocessingDrawing" xmlns:w10="urn:schemas-microsoft-com:office:word" xmlns:w="http://schemas.openxmlformats.org/wordprocessingml/2006/main" xmlns:w14="http://schemas.microsoft.com/office/word/2010/wordml" xmlns:wpg="http://schemas.microsoft.com/office/word/2010/wordprocessingGroup" xmlns:wpi="http://schemas.microsoft.com/office/word/2010/wordprocessingInk" xmlns:wne="http://schemas.microsoft.com/office/word/2006/wordml" xmlns:wps="http://schemas.microsoft.com/office/word/2010/wordprocessingShape" mc:Ignorable="w14 wp14">
-  <w:abstractNum w:abstractNumId="0">
+<w:numbering xmlns:wpc="http://schemas.microsoft.com/office/word/2010/wordprocessingCanvas" xmlns:cx="http://schemas.microsoft.com/office/drawing/2014/chartex" xmlns:cx1="http://schemas.microsoft.com/office/drawing/2015/9/8/chartex" xmlns:cx2="http://schemas.microsoft.com/office/drawing/2015/10/21/chartex" xmlns:cx3="http://schemas.microsoft.com/office/drawing/2016/5/9/chartex" xmlns:cx4="http://schemas.microsoft.com/office/drawing/2016/5/10/chartex" xmlns:cx5="http://schemas.microsoft.com/office/drawing/2016/5/11/chartex" xmlns:cx6="http://schemas.microsoft.com/office/drawing/2016/5/12/chartex" xmlns:cx7="http://schemas.microsoft.com/office/drawing/2016/5/13/chartex" xmlns:cx8="http://schemas.microsoft.com/office/drawing/2016/5/14/chartex" xmlns:mc="http://schemas.openxmlformats.org/markup-compatibility/2006" xmlns:aink="http://schemas.microsoft.com/office/drawing/2016/ink" xmlns:am3d="http://schemas.microsoft.com/office/drawing/2017/model3d" xmlns:o="urn:schemas-microsoft-com:office:office" xmlns:r="http://schemas.openxmlformats.org/officeDocument/2006/relationships" xmlns:m="http://schemas.openxmlformats.org/officeDocument/2006/math" xmlns:v="urn:schemas-microsoft-com:vml" xmlns:wp14="http://schemas.microsoft.com/office/word/2010/wordprocessingDrawing" xmlns:wp="http://schemas.openxmlformats.org/drawingml/2006/wordprocessingDrawing" xmlns:w10="urn:schemas-microsoft-com:office:word" xmlns:w="http://schemas.openxmlformats.org/wordprocessingml/2006/main" xmlns:w14="http://schemas.microsoft.com/office/word/2010/wordml" xmlns:w15="http://schemas.microsoft.com/office/word/2012/wordml" xmlns:w16cid="http://schemas.microsoft.com/office/word/2016/wordml/cid" xmlns:w16se="http://schemas.microsoft.com/office/word/2015/wordml/symex" xmlns:wpg="http://schemas.microsoft.com/office/word/2010/wordprocessingGroup" xmlns:wpi="http://schemas.microsoft.com/office/word/2010/wordprocessingInk" xmlns:wne="http://schemas.microsoft.com/office/word/2006/wordml" xmlns:wps="http://schemas.microsoft.com/office/word/2010/wordprocessingShape" mc:Ignorable="w14 w15 w16se w16cid wp14">
+  <w:abstractNum w:abstractNumId="0" w15:restartNumberingAfterBreak="0">
     <w:nsid w:val="078F2306"/>
     <w:multiLevelType w:val="hybridMultilevel"/>
     <w:tmpl w:val="2946EEB4"/>
@@ -1527,7 +2696,7 @@
       </w:rPr>
     </w:lvl>
   </w:abstractNum>
-  <w:abstractNum w:abstractNumId="1">
+  <w:abstractNum w:abstractNumId="1" w15:restartNumberingAfterBreak="0">
     <w:nsid w:val="2B675A02"/>
     <w:multiLevelType w:val="hybridMultilevel"/>
     <w:tmpl w:val="5AF0361E"/>
@@ -1616,17 +2785,133 @@
       </w:pPr>
     </w:lvl>
   </w:abstractNum>
+  <w:abstractNum w:abstractNumId="2" w15:restartNumberingAfterBreak="0">
+    <w:nsid w:val="4DA333DF"/>
+    <w:multiLevelType w:val="multilevel"/>
+    <w:tmpl w:val="7A0E05BA"/>
+    <w:lvl w:ilvl="0">
+      <w:start w:val="1"/>
+      <w:numFmt w:val="decimal"/>
+      <w:lvlText w:val="%1."/>
+      <w:lvlJc w:val="left"/>
+      <w:pPr>
+        <w:tabs>
+          <w:tab w:val="num" w:pos="720"/>
+        </w:tabs>
+        <w:ind w:left="720" w:hanging="720"/>
+      </w:pPr>
+    </w:lvl>
+    <w:lvl w:ilvl="1">
+      <w:start w:val="1"/>
+      <w:numFmt w:val="decimal"/>
+      <w:lvlText w:val="%2."/>
+      <w:lvlJc w:val="left"/>
+      <w:pPr>
+        <w:tabs>
+          <w:tab w:val="num" w:pos="1440"/>
+        </w:tabs>
+        <w:ind w:left="1440" w:hanging="720"/>
+      </w:pPr>
+    </w:lvl>
+    <w:lvl w:ilvl="2">
+      <w:start w:val="1"/>
+      <w:numFmt w:val="decimal"/>
+      <w:lvlText w:val="%3."/>
+      <w:lvlJc w:val="left"/>
+      <w:pPr>
+        <w:tabs>
+          <w:tab w:val="num" w:pos="2160"/>
+        </w:tabs>
+        <w:ind w:left="2160" w:hanging="720"/>
+      </w:pPr>
+    </w:lvl>
+    <w:lvl w:ilvl="3">
+      <w:start w:val="1"/>
+      <w:numFmt w:val="decimal"/>
+      <w:lvlText w:val="%4."/>
+      <w:lvlJc w:val="left"/>
+      <w:pPr>
+        <w:tabs>
+          <w:tab w:val="num" w:pos="2880"/>
+        </w:tabs>
+        <w:ind w:left="2880" w:hanging="720"/>
+      </w:pPr>
+    </w:lvl>
+    <w:lvl w:ilvl="4">
+      <w:start w:val="1"/>
+      <w:numFmt w:val="decimal"/>
+      <w:lvlText w:val="%5."/>
+      <w:lvlJc w:val="left"/>
+      <w:pPr>
+        <w:tabs>
+          <w:tab w:val="num" w:pos="3600"/>
+        </w:tabs>
+        <w:ind w:left="3600" w:hanging="720"/>
+      </w:pPr>
+    </w:lvl>
+    <w:lvl w:ilvl="5">
+      <w:start w:val="1"/>
+      <w:numFmt w:val="decimal"/>
+      <w:lvlText w:val="%6."/>
+      <w:lvlJc w:val="left"/>
+      <w:pPr>
+        <w:tabs>
+          <w:tab w:val="num" w:pos="4320"/>
+        </w:tabs>
+        <w:ind w:left="4320" w:hanging="720"/>
+      </w:pPr>
+    </w:lvl>
+    <w:lvl w:ilvl="6">
+      <w:start w:val="1"/>
+      <w:numFmt w:val="decimal"/>
+      <w:lvlText w:val="%7."/>
+      <w:lvlJc w:val="left"/>
+      <w:pPr>
+        <w:tabs>
+          <w:tab w:val="num" w:pos="5040"/>
+        </w:tabs>
+        <w:ind w:left="5040" w:hanging="720"/>
+      </w:pPr>
+    </w:lvl>
+    <w:lvl w:ilvl="7">
+      <w:start w:val="1"/>
+      <w:numFmt w:val="decimal"/>
+      <w:lvlText w:val="%8."/>
+      <w:lvlJc w:val="left"/>
+      <w:pPr>
+        <w:tabs>
+          <w:tab w:val="num" w:pos="5760"/>
+        </w:tabs>
+        <w:ind w:left="5760" w:hanging="720"/>
+      </w:pPr>
+    </w:lvl>
+    <w:lvl w:ilvl="8">
+      <w:start w:val="1"/>
+      <w:numFmt w:val="decimal"/>
+      <w:lvlText w:val="%9."/>
+      <w:lvlJc w:val="left"/>
+      <w:pPr>
+        <w:tabs>
+          <w:tab w:val="num" w:pos="6480"/>
+        </w:tabs>
+        <w:ind w:left="6480" w:hanging="720"/>
+      </w:pPr>
+    </w:lvl>
+  </w:abstractNum>
   <w:num w:numId="1">
     <w:abstractNumId w:val="1"/>
   </w:num>
   <w:num w:numId="2">
     <w:abstractNumId w:val="0"/>
   </w:num>
+  <w:num w:numId="3">
+    <w:abstractNumId w:val="2"/>
+  </w:num>
 </w:numbering>
 </file>
 
 <file path=word/styles.xml><?xml version="1.0" encoding="utf-8"?>
-<w:styles xmlns:mc="http://schemas.openxmlformats.org/markup-compatibility/2006" xmlns:r="http://schemas.openxmlformats.org/officeDocument/2006/relationships" xmlns:w="http://schemas.openxmlformats.org/wordprocessingml/2006/main" xmlns:w14="http://schemas.microsoft.com/office/word/2010/wordml" mc:Ignorable="w14">
+<w:styles xmlns:mc="http://schemas.openxmlformats.org/markup-compatibility/2006" xmlns:r="http://schemas.openxmlformats.org/officeDocument/2006/relationships" xmlns:w="http://schemas.openxmlformats.org/wordprocessingml/2006/main" xmlns:w14="http://schemas.microsoft.com/office/word/2010/wordml" xmlns:w15="http://schemas.microsoft.com/office/word/2012/wordml" xmlns:w16cid="http://schemas.microsoft.com/office/word/2016/wordml/cid" xmlns:w16se="http://schemas.microsoft.com/office/word/2015/wordml/symex" mc:Ignorable="w14 w15 w16se w16cid">
   <w:docDefaults>
     <w:rPrDefault>
       <w:rPr>
@@ -1642,377 +2927,383 @@
       </w:pPr>
     </w:pPrDefault>
   </w:docDefaults>
-  <w:latentStyles w:defLockedState="0" w:defUIPriority="99" w:defSemiHidden="1" w:defUnhideWhenUsed="1" w:defQFormat="0" w:count="267">
-    <w:lsdException w:name="Normal" w:semiHidden="0" w:uiPriority="0" w:unhideWhenUsed="0" w:qFormat="1"/>
-    <w:lsdException w:name="heading 1" w:semiHidden="0" w:uiPriority="9" w:unhideWhenUsed="0" w:qFormat="1"/>
-    <w:lsdException w:name="heading 2" w:uiPriority="9" w:qFormat="1"/>
-    <w:lsdException w:name="heading 3" w:uiPriority="9" w:qFormat="1"/>
-    <w:lsdException w:name="heading 4" w:uiPriority="9" w:qFormat="1"/>
-    <w:lsdException w:name="heading 5" w:uiPriority="9" w:qFormat="1"/>
-    <w:lsdException w:name="heading 6" w:uiPriority="9" w:qFormat="1"/>
-    <w:lsdException w:name="heading 7" w:uiPriority="9" w:qFormat="1"/>
-    <w:lsdException w:name="heading 8" w:uiPriority="9" w:qFormat="1"/>
-    <w:lsdException w:name="heading 9" w:uiPriority="9" w:qFormat="1"/>
-    <w:lsdException w:name="toc 1" w:uiPriority="39"/>
-    <w:lsdException w:name="toc 2" w:uiPriority="39"/>
-    <w:lsdException w:name="toc 3" w:uiPriority="39"/>
-    <w:lsdException w:name="toc 4" w:uiPriority="39"/>
-    <w:lsdException w:name="toc 5" w:uiPriority="39"/>
-    <w:lsdException w:name="toc 6" w:uiPriority="39"/>
-    <w:lsdException w:name="toc 7" w:uiPriority="39"/>
-    <w:lsdException w:name="toc 8" w:uiPriority="39"/>
-    <w:lsdException w:name="toc 9" w:uiPriority="39"/>
-    <w:lsdException w:name="caption" w:uiPriority="35" w:qFormat="1"/>
-    <w:lsdException w:name="Title" w:semiHidden="0" w:uiPriority="10" w:unhideWhenUsed="0" w:qFormat="1"/>
-    <w:lsdException w:name="Default Paragraph Font" w:uiPriority="1"/>
-    <w:lsdException w:name="Subtitle" w:semiHidden="0" w:uiPriority="11" w:unhideWhenUsed="0" w:qFormat="1"/>
-    <w:lsdException w:name="Strong" w:semiHidden="0" w:uiPriority="22" w:unhideWhenUsed="0" w:qFormat="1"/>
-    <w:lsdException w:name="Emphasis" w:semiHidden="0" w:uiPriority="20" w:unhideWhenUsed="0" w:qFormat="1"/>
-    <w:lsdException w:name="Table Grid" w:semiHidden="0" w:uiPriority="39" w:unhideWhenUsed="0"/>
-    <w:lsdException w:name="Placeholder Text" w:unhideWhenUsed="0"/>
-    <w:lsdException w:name="No Spacing" w:semiHidden="0" w:uiPriority="1" w:unhideWhenUsed="0" w:qFormat="1"/>
-    <w:lsdException w:name="Light Shading" w:semiHidden="0" w:uiPriority="60" w:unhideWhenUsed="0"/>
-    <w:lsdException w:name="Light List" w:semiHidden="0" w:uiPriority="61" w:unhideWhenUsed="0"/>
-    <w:lsdException w:name="Light Grid" w:semiHidden="0" w:uiPriority="62" w:unhideWhenUsed="0"/>
-    <w:lsdException w:name="Medium Shading 1" w:semiHidden="0" w:uiPriority="63" w:unhideWhenUsed="0"/>
-    <w:lsdException w:name="Medium Shading 2" w:semiHidden="0" w:uiPriority="64" w:unhideWhenUsed="0"/>
-    <w:lsdException w:name="Medium List 1" w:semiHidden="0" w:uiPriority="65" w:unhideWhenUsed="0"/>
-    <w:lsdException w:name="Medium List 2" w:semiHidden="0" w:uiPriority="66" w:unhideWhenUsed="0"/>
-    <w:lsdException w:name="Medium Grid 1" w:semiHidden="0" w:uiPriority="67" w:unhideWhenUsed="0"/>
-    <w:lsdException w:name="Medium Grid 2" w:semiHidden="0" w:uiPriority="68" w:unhideWhenUsed="0"/>
-    <w:lsdException w:name="Medium Grid 3" w:semiHidden="0" w:uiPriority="69" w:unhideWhenUsed="0"/>
-    <w:lsdException w:name="Dark List" w:semiHidden="0" w:uiPriority="70" w:unhideWhenUsed="0"/>
-    <w:lsdException w:name="Colorful Shading" w:semiHidden="0" w:uiPriority="71" w:unhideWhenUsed="0"/>
-    <w:lsdException w:name="Colorful List" w:semiHidden="0" w:uiPriority="72" w:unhideWhenUsed="0"/>
-    <w:lsdException w:name="Colorful Grid" w:semiHidden="0" w:uiPriority="73" w:unhideWhenUsed="0"/>
-    <w:lsdException w:name="Light Shading Accent 1" w:semiHidden="0" w:uiPriority="60" w:unhideWhenUsed="0"/>
-    <w:lsdException w:name="Light List Accent 1" w:semiHidden="0" w:uiPriority="61" w:unhideWhenUsed="0"/>
-    <w:lsdException w:name="Light Grid Accent 1" w:semiHidden="0" w:uiPriority="62" w:unhideWhenUsed="0"/>
-    <w:lsdException w:name="Medium Shading 1 Accent 1" w:semiHidden="0" w:uiPriority="63" w:unhideWhenUsed="0"/>
-    <w:lsdException w:name="Medium Shading 2 Accent 1" w:semiHidden="0" w:uiPriority="64" w:unhideWhenUsed="0"/>
-    <w:lsdException w:name="Medium List 1 Accent 1" w:semiHidden="0" w:uiPriority="65" w:unhideWhenUsed="0"/>
-    <w:lsdException w:name="Revision" w:unhideWhenUsed="0"/>
-    <w:lsdException w:name="List Paragraph" w:semiHidden="0" w:uiPriority="34" w:unhideWhenUsed="0" w:qFormat="1"/>
-    <w:lsdException w:name="Quote" w:semiHidden="0" w:uiPriority="29" w:unhideWhenUsed="0" w:qFormat="1"/>
-    <w:lsdException w:name="Intense Quote" w:semiHidden="0" w:uiPriority="30" w:unhideWhenUsed="0" w:qFormat="1"/>
-    <w:lsdException w:name="Medium List 2 Accent 1" w:semiHidden="0" w:uiPriority="66" w:unhideWhenUsed="0"/>
-    <w:lsdException w:name="Medium Grid 1 Accent 1" w:semiHidden="0" w:uiPriority="67" w:unhideWhenUsed="0"/>
-    <w:lsdException w:name="Medium Grid 2 Accent 1" w:semiHidden="0" w:uiPriority="68" w:unhideWhenUsed="0"/>
-    <w:lsdException w:name="Medium Grid 3 Accent 1" w:semiHidden="0" w:uiPriority="69" w:unhideWhenUsed="0"/>
-    <w:lsdException w:name="Dark List Accent 1" w:semiHidden="0" w:uiPriority="70" w:unhideWhenUsed="0"/>
-    <w:lsdException w:name="Colorful Shading Accent 1" w:semiHidden="0" w:uiPriority="71" w:unhideWhenUsed="0"/>
-    <w:lsdException w:name="Colorful List Accent 1" w:semiHidden="0" w:uiPriority="72" w:unhideWhenUsed="0"/>
-    <w:lsdException w:name="Colorful Grid Accent 1" w:semiHidden="0" w:uiPriority="73" w:unhideWhenUsed="0"/>
-    <w:lsdException w:name="Light Shading Accent 2" w:semiHidden="0" w:uiPriority="60" w:unhideWhenUsed="0"/>
-    <w:lsdException w:name="Light List Accent 2" w:semiHidden="0" w:uiPriority="61" w:unhideWhenUsed="0"/>
-    <w:lsdException w:name="Light Grid Accent 2" w:semiHidden="0" w:uiPriority="62" w:unhideWhenUsed="0"/>
-    <w:lsdException w:name="Medium Shading 1 Accent 2" w:semiHidden="0" w:uiPriority="63" w:unhideWhenUsed="0"/>
-    <w:lsdException w:name="Medium Shading 2 Accent 2" w:semiHidden="0" w:uiPriority="64" w:unhideWhenUsed="0"/>
-    <w:lsdException w:name="Medium List 1 Accent 2" w:semiHidden="0" w:uiPriority="65" w:unhideWhenUsed="0"/>
-    <w:lsdException w:name="Medium List 2 Accent 2" w:semiHidden="0" w:uiPriority="66" w:unhideWhenUsed="0"/>
-    <w:lsdException w:name="Medium Grid 1 Accent 2" w:semiHidden="0" w:uiPriority="67" w:unhideWhenUsed="0"/>
-    <w:lsdException w:name="Medium Grid 2 Accent 2" w:semiHidden="0" w:uiPriority="68" w:unhideWhenUsed="0"/>
-    <w:lsdException w:name="Medium Grid 3 Accent 2" w:semiHidden="0" w:uiPriority="69" w:unhideWhenUsed="0"/>
-    <w:lsdException w:name="Dark List Accent 2" w:semiHidden="0" w:uiPriority="70" w:unhideWhenUsed="0"/>
-    <w:lsdException w:name="Colorful Shading Accent 2" w:semiHidden="0" w:uiPriority="71" w:unhideWhenUsed="0"/>
-    <w:lsdException w:name="Colorful List Accent 2" w:semiHidden="0" w:uiPriority="72" w:unhideWhenUsed="0"/>
-    <w:lsdException w:name="Colorful Grid Accent 2" w:semiHidden="0" w:uiPriority="73" w:unhideWhenUsed="0"/>
-    <w:lsdException w:name="Light Shading Accent 3" w:semiHidden="0" w:uiPriority="60" w:unhideWhenUsed="0"/>
-    <w:lsdException w:name="Light List Accent 3" w:semiHidden="0" w:uiPriority="61" w:unhideWhenUsed="0"/>
-    <w:lsdException w:name="Light Grid Accent 3" w:semiHidden="0" w:uiPriority="62" w:unhideWhenUsed="0"/>
-    <w:lsdException w:name="Medium Shading 1 Accent 3" w:semiHidden="0" w:uiPriority="63" w:unhideWhenUsed="0"/>
-    <w:lsdException w:name="Medium Shading 2 Accent 3" w:semiHidden="0" w:uiPriority="64" w:unhideWhenUsed="0"/>
-    <w:lsdException w:name="Medium List 1 Accent 3" w:semiHidden="0" w:uiPriority="65" w:unhideWhenUsed="0"/>
-    <w:lsdException w:name="Medium List 2 Accent 3" w:semiHidden="0" w:uiPriority="66" w:unhideWhenUsed="0"/>
-    <w:lsdException w:name="Medium Grid 1 Accent 3" w:semiHidden="0" w:uiPriority="67" w:unhideWhenUsed="0"/>
-    <w:lsdException w:name="Medium Grid 2 Accent 3" w:semiHidden="0" w:uiPriority="68" w:unhideWhenUsed="0"/>
-    <w:lsdException w:name="Medium Grid 3 Accent 3" w:semiHidden="0" w:uiPriority="69" w:unhideWhenUsed="0"/>
-    <w:lsdException w:name="Dark List Accent 3" w:semiHidden="0" w:uiPriority="70" w:unhideWhenUsed="0"/>
-    <w:lsdException w:name="Colorful Shading Accent 3" w:semiHidden="0" w:uiPriority="71" w:unhideWhenUsed="0"/>
-    <w:lsdException w:name="Colorful List Accent 3" w:semiHidden="0" w:uiPriority="72" w:unhideWhenUsed="0"/>
-    <w:lsdException w:name="Colorful Grid Accent 3" w:semiHidden="0" w:uiPriority="73" w:unhideWhenUsed="0"/>
-    <w:lsdException w:name="Light Shading Accent 4" w:semiHidden="0" w:uiPriority="60" w:unhideWhenUsed="0"/>
-    <w:lsdException w:name="Light List Accent 4" w:semiHidden="0" w:uiPriority="61" w:unhideWhenUsed="0"/>
-    <w:lsdException w:name="Light Grid Accent 4" w:semiHidden="0" w:uiPriority="62" w:unhideWhenUsed="0"/>
-    <w:lsdException w:name="Medium Shading 1 Accent 4" w:semiHidden="0" w:uiPriority="63" w:unhideWhenUsed="0"/>
-    <w:lsdException w:name="Medium Shading 2 Accent 4" w:semiHidden="0" w:uiPriority="64" w:unhideWhenUsed="0"/>
-    <w:lsdException w:name="Medium List 1 Accent 4" w:semiHidden="0" w:uiPriority="65" w:unhideWhenUsed="0"/>
-    <w:lsdException w:name="Medium List 2 Accent 4" w:semiHidden="0" w:uiPriority="66" w:unhideWhenUsed="0"/>
-    <w:lsdException w:name="Medium Grid 1 Accent 4" w:semiHidden="0" w:uiPriority="67" w:unhideWhenUsed="0"/>
-    <w:lsdException w:name="Medium Grid 2 Accent 4" w:semiHidden="0" w:uiPriority="68" w:unhideWhenUsed="0"/>
-    <w:lsdException w:name="Medium Grid 3 Accent 4" w:semiHidden="0" w:uiPriority="69" w:unhideWhenUsed="0"/>
-    <w:lsdException w:name="Dark List Accent 4" w:semiHidden="0" w:uiPriority="70" w:unhideWhenUsed="0"/>
-    <w:lsdException w:name="Colorful Shading Accent 4" w:semiHidden="0" w:uiPriority="71" w:unhideWhenUsed="0"/>
-    <w:lsdException w:name="Colorful List Accent 4" w:semiHidden="0" w:uiPriority="72" w:unhideWhenUsed="0"/>
-    <w:lsdException w:name="Colorful Grid Accent 4" w:semiHidden="0" w:uiPriority="73" w:unhideWhenUsed="0"/>
-    <w:lsdException w:name="Light Shading Accent 5" w:semiHidden="0" w:uiPriority="60" w:unhideWhenUsed="0"/>
-    <w:lsdException w:name="Light List Accent 5" w:semiHidden="0" w:uiPriority="61" w:unhideWhenUsed="0"/>
-    <w:lsdException w:name="Light Grid Accent 5" w:semiHidden="0" w:uiPriority="62" w:unhideWhenUsed="0"/>
-    <w:lsdException w:name="Medium Shading 1 Accent 5" w:semiHidden="0" w:uiPriority="63" w:unhideWhenUsed="0"/>
-    <w:lsdException w:name="Medium Shading 2 Accent 5" w:semiHidden="0" w:uiPriority="64" w:unhideWhenUsed="0"/>
-    <w:lsdException w:name="Medium List 1 Accent 5" w:semiHidden="0" w:uiPriority="65" w:unhideWhenUsed="0"/>
-    <w:lsdException w:name="Medium List 2 Accent 5" w:semiHidden="0" w:uiPriority="66" w:unhideWhenUsed="0"/>
-    <w:lsdException w:name="Medium Grid 1 Accent 5" w:semiHidden="0" w:uiPriority="67" w:unhideWhenUsed="0"/>
-    <w:lsdException w:name="Medium Grid 2 Accent 5" w:semiHidden="0" w:uiPriority="68" w:unhideWhenUsed="0"/>
-    <w:lsdException w:name="Medium Grid 3 Accent 5" w:semiHidden="0" w:uiPriority="69" w:unhideWhenUsed="0"/>
-    <w:lsdException w:name="Dark List Accent 5" w:semiHidden="0" w:uiPriority="70" w:unhideWhenUsed="0"/>
-    <w:lsdException w:name="Colorful Shading Accent 5" w:semiHidden="0" w:uiPriority="71" w:unhideWhenUsed="0"/>
-    <w:lsdException w:name="Colorful List Accent 5" w:semiHidden="0" w:uiPriority="72" w:unhideWhenUsed="0"/>
-    <w:lsdException w:name="Colorful Grid Accent 5" w:semiHidden="0" w:uiPriority="73" w:unhideWhenUsed="0"/>
-    <w:lsdException w:name="Light Shading Accent 6" w:semiHidden="0" w:uiPriority="60" w:unhideWhenUsed="0"/>
-    <w:lsdException w:name="Light List Accent 6" w:semiHidden="0" w:uiPriority="61" w:unhideWhenUsed="0"/>
-    <w:lsdException w:name="Light Grid Accent 6" w:semiHidden="0" w:uiPriority="62" w:unhideWhenUsed="0"/>
-    <w:lsdException w:name="Medium Shading 1 Accent 6" w:semiHidden="0" w:uiPriority="63" w:unhideWhenUsed="0"/>
-    <w:lsdException w:name="Medium Shading 2 Accent 6" w:semiHidden="0" w:uiPriority="64" w:unhideWhenUsed="0"/>
-    <w:lsdException w:name="Medium List 1 Accent 6" w:semiHidden="0" w:uiPriority="65" w:unhideWhenUsed="0"/>
-    <w:lsdException w:name="Medium List 2 Accent 6" w:semiHidden="0" w:uiPriority="66" w:unhideWhenUsed="0"/>
-    <w:lsdException w:name="Medium Grid 1 Accent 6" w:semiHidden="0" w:uiPriority="67" w:unhideWhenUsed="0"/>
-    <w:lsdException w:name="Medium Grid 2 Accent 6" w:semiHidden="0" w:uiPriority="68" w:unhideWhenUsed="0"/>
-    <w:lsdException w:name="Medium Grid 3 Accent 6" w:semiHidden="0" w:uiPriority="69" w:unhideWhenUsed="0"/>
-    <w:lsdException w:name="Dark List Accent 6" w:semiHidden="0" w:uiPriority="70" w:unhideWhenUsed="0"/>
-    <w:lsdException w:name="Colorful Shading Accent 6" w:semiHidden="0" w:uiPriority="71" w:unhideWhenUsed="0"/>
-    <w:lsdException w:name="Colorful List Accent 6" w:semiHidden="0" w:uiPriority="72" w:unhideWhenUsed="0"/>
-    <w:lsdException w:name="Colorful Grid Accent 6" w:semiHidden="0" w:uiPriority="73" w:unhideWhenUsed="0"/>
-    <w:lsdException w:name="Subtle Emphasis" w:semiHidden="0" w:uiPriority="19" w:unhideWhenUsed="0" w:qFormat="1"/>
-    <w:lsdException w:name="Intense Emphasis" w:semiHidden="0" w:uiPriority="21" w:unhideWhenUsed="0" w:qFormat="1"/>
-    <w:lsdException w:name="Subtle Reference" w:semiHidden="0" w:uiPriority="31" w:unhideWhenUsed="0" w:qFormat="1"/>
-    <w:lsdException w:name="Intense Reference" w:semiHidden="0" w:uiPriority="32" w:unhideWhenUsed="0" w:qFormat="1"/>
-    <w:lsdException w:name="Book Title" w:semiHidden="0" w:uiPriority="33" w:unhideWhenUsed="0" w:qFormat="1"/>
-    <w:lsdException w:name="Bibliography" w:uiPriority="37"/>
-    <w:lsdException w:name="TOC Heading" w:uiPriority="39" w:qFormat="1"/>
-  </w:latentStyles>
-  <w:style w:type="paragraph" w:default="1" w:styleId="Normale">
-    <w:name w:val="Normal"/>
-    <w:qFormat/>
-  </w:style>
-  <w:style w:type="character" w:default="1" w:styleId="Carpredefinitoparagrafo">
-    <w:name w:val="Default Paragraph Font"/>
-    <w:uiPriority w:val="1"/>
-    <w:semiHidden/>
-    <w:unhideWhenUsed/>
-  </w:style>
-  <w:style w:type="table" w:default="1" w:styleId="Tabellanormale">
-    <w:name w:val="Normal Table"/>
-    <w:uiPriority w:val="99"/>
-    <w:semiHidden/>
-    <w:unhideWhenUsed/>
-    <w:tblPr>
-      <w:tblInd w:w="0" w:type="dxa"/>
-      <w:tblCellMar>
-        <w:top w:w="0" w:type="dxa"/>
-        <w:left w:w="108" w:type="dxa"/>
-        <w:bottom w:w="0" w:type="dxa"/>
-        <w:right w:w="108" w:type="dxa"/>
-      </w:tblCellMar>
-    </w:tblPr>
-  </w:style>
-  <w:style w:type="numbering" w:default="1" w:styleId="Nessunelenco">
-    <w:name w:val="No List"/>
-    <w:uiPriority w:val="99"/>
-    <w:semiHidden/>
-    <w:unhideWhenUsed/>
-  </w:style>
-  <w:style w:type="paragraph" w:customStyle="1" w:styleId="Corpo">
-    <w:name w:val="Corpo"/>
-    <w:qFormat/>
-    <w:rsid w:val="004F7740"/>
-    <w:rPr>
-      <w:rFonts w:ascii="Calibri" w:eastAsia="Arial Unicode MS" w:hAnsi="Calibri" w:cs="Arial Unicode MS"/>
-      <w:color w:val="000000"/>
-      <w:u w:color="000000"/>
-      <w:lang w:eastAsia="zh-CN" w:bidi="hi-IN"/>
-      <w14:textOutline w14:w="0" w14:cap="flat" w14:cmpd="sng" w14:algn="ctr">
-        <w14:noFill/>
-        <w14:prstDash w14:val="solid"/>
-        <w14:bevel/>
-      </w14:textOutline>
-    </w:rPr>
-  </w:style>
-  <w:style w:type="paragraph" w:customStyle="1" w:styleId="Contenutotabella">
-    <w:name w:val="Contenuto tabella"/>
-    <w:basedOn w:val="Normale"/>
-    <w:qFormat/>
-    <w:rsid w:val="004F7740"/>
-    <w:pPr>
-      <w:suppressLineNumbers/>
-      <w:spacing w:after="0" w:line="240" w:lineRule="auto"/>
-    </w:pPr>
-    <w:rPr>
-      <w:rFonts w:ascii="Times New Roman" w:eastAsia="Arial Unicode MS" w:hAnsi="Times New Roman" w:cs="Times New Roman"/>
-      <w:sz w:val="24"/>
-      <w:szCs w:val="24"/>
-      <w:u w:color="FFFFFF"/>
-    </w:rPr>
-  </w:style>
-  <w:style w:type="paragraph" w:styleId="Paragrafoelenco">
-    <w:name w:val="List Paragraph"/>
-    <w:basedOn w:val="Normale"/>
-    <w:uiPriority w:val="34"/>
-    <w:qFormat/>
-    <w:rsid w:val="004F7740"/>
-    <w:pPr>
-      <w:ind w:left="720"/>
-      <w:contextualSpacing/>
-    </w:pPr>
-  </w:style>
-</w:styles>
-</file>
-
-<file path=word/stylesWithEffects.xml><?xml version="1.0" encoding="utf-8"?>
-<w:styles xmlns:wpc="http://schemas.microsoft.com/office/word/2010/wordprocessingCanvas" xmlns:mc="http://schemas.openxmlformats.org/markup-compatibility/2006" xmlns:o="urn:schemas-microsoft-com:office:office" xmlns:r="http://schemas.openxmlformats.org/officeDocument/2006/relationships" xmlns:m="http://schemas.openxmlformats.org/officeDocument/2006/math" xmlns:v="urn:schemas-microsoft-com:vml" xmlns:wp14="http://schemas.microsoft.com/office/word/2010/wordprocessingDrawing" xmlns:wp="http://schemas.openxmlformats.org/drawingml/2006/wordprocessingDrawing" xmlns:w10="urn:schemas-microsoft-com:office:word" xmlns:w="http://schemas.openxmlformats.org/wordprocessingml/2006/main" xmlns:w14="http://schemas.microsoft.com/office/word/2010/wordml" xmlns:wpg="http://schemas.microsoft.com/office/word/2010/wordprocessingGroup" xmlns:wpi="http://schemas.microsoft.com/office/word/2010/wordprocessingInk" xmlns:wne="http://schemas.microsoft.com/office/word/2006/wordml" xmlns:wps="http://schemas.microsoft.com/office/word/2010/wordprocessingShape" mc:Ignorable="w14 wp14">
-  <w:docDefaults>
-    <w:rPrDefault>
-      <w:rPr>
-        <w:rFonts w:asciiTheme="minorHAnsi" w:eastAsiaTheme="minorHAnsi" w:hAnsiTheme="minorHAnsi" w:cstheme="minorBidi"/>
-        <w:sz w:val="22"/>
-        <w:szCs w:val="22"/>
-        <w:lang w:val="it-IT" w:eastAsia="en-US" w:bidi="ar-SA"/>
-      </w:rPr>
-    </w:rPrDefault>
-    <w:pPrDefault>
-      <w:pPr>
-        <w:spacing w:after="160" w:line="259" w:lineRule="auto"/>
-      </w:pPr>
-    </w:pPrDefault>
-  </w:docDefaults>
-  <w:latentStyles w:defLockedState="0" w:defUIPriority="99" w:defSemiHidden="1" w:defUnhideWhenUsed="1" w:defQFormat="0" w:count="267">
-    <w:lsdException w:name="Normal" w:semiHidden="0" w:uiPriority="0" w:unhideWhenUsed="0" w:qFormat="1"/>
-    <w:lsdException w:name="heading 1" w:semiHidden="0" w:uiPriority="9" w:unhideWhenUsed="0" w:qFormat="1"/>
-    <w:lsdException w:name="heading 2" w:uiPriority="9" w:qFormat="1"/>
-    <w:lsdException w:name="heading 3" w:uiPriority="9" w:qFormat="1"/>
-    <w:lsdException w:name="heading 4" w:uiPriority="9" w:qFormat="1"/>
-    <w:lsdException w:name="heading 5" w:uiPriority="9" w:qFormat="1"/>
-    <w:lsdException w:name="heading 6" w:uiPriority="9" w:qFormat="1"/>
-    <w:lsdException w:name="heading 7" w:uiPriority="9" w:qFormat="1"/>
-    <w:lsdException w:name="heading 8" w:uiPriority="9" w:qFormat="1"/>
-    <w:lsdException w:name="heading 9" w:uiPriority="9" w:qFormat="1"/>
-    <w:lsdException w:name="toc 1" w:uiPriority="39"/>
-    <w:lsdException w:name="toc 2" w:uiPriority="39"/>
-    <w:lsdException w:name="toc 3" w:uiPriority="39"/>
-    <w:lsdException w:name="toc 4" w:uiPriority="39"/>
-    <w:lsdException w:name="toc 5" w:uiPriority="39"/>
-    <w:lsdException w:name="toc 6" w:uiPriority="39"/>
-    <w:lsdException w:name="toc 7" w:uiPriority="39"/>
-    <w:lsdException w:name="toc 8" w:uiPriority="39"/>
-    <w:lsdException w:name="toc 9" w:uiPriority="39"/>
-    <w:lsdException w:name="caption" w:uiPriority="35" w:qFormat="1"/>
-    <w:lsdException w:name="Title" w:semiHidden="0" w:uiPriority="10" w:unhideWhenUsed="0" w:qFormat="1"/>
-    <w:lsdException w:name="Default Paragraph Font" w:uiPriority="1"/>
-    <w:lsdException w:name="Subtitle" w:semiHidden="0" w:uiPriority="11" w:unhideWhenUsed="0" w:qFormat="1"/>
-    <w:lsdException w:name="Strong" w:semiHidden="0" w:uiPriority="22" w:unhideWhenUsed="0" w:qFormat="1"/>
-    <w:lsdException w:name="Emphasis" w:semiHidden="0" w:uiPriority="20" w:unhideWhenUsed="0" w:qFormat="1"/>
-    <w:lsdException w:name="Table Grid" w:semiHidden="0" w:uiPriority="39" w:unhideWhenUsed="0"/>
-    <w:lsdException w:name="Placeholder Text" w:unhideWhenUsed="0"/>
-    <w:lsdException w:name="No Spacing" w:semiHidden="0" w:uiPriority="1" w:unhideWhenUsed="0" w:qFormat="1"/>
-    <w:lsdException w:name="Light Shading" w:semiHidden="0" w:uiPriority="60" w:unhideWhenUsed="0"/>
-    <w:lsdException w:name="Light List" w:semiHidden="0" w:uiPriority="61" w:unhideWhenUsed="0"/>
-    <w:lsdException w:name="Light Grid" w:semiHidden="0" w:uiPriority="62" w:unhideWhenUsed="0"/>
-    <w:lsdException w:name="Medium Shading 1" w:semiHidden="0" w:uiPriority="63" w:unhideWhenUsed="0"/>
-    <w:lsdException w:name="Medium Shading 2" w:semiHidden="0" w:uiPriority="64" w:unhideWhenUsed="0"/>
-    <w:lsdException w:name="Medium List 1" w:semiHidden="0" w:uiPriority="65" w:unhideWhenUsed="0"/>
-    <w:lsdException w:name="Medium List 2" w:semiHidden="0" w:uiPriority="66" w:unhideWhenUsed="0"/>
-    <w:lsdException w:name="Medium Grid 1" w:semiHidden="0" w:uiPriority="67" w:unhideWhenUsed="0"/>
-    <w:lsdException w:name="Medium Grid 2" w:semiHidden="0" w:uiPriority="68" w:unhideWhenUsed="0"/>
-    <w:lsdException w:name="Medium Grid 3" w:semiHidden="0" w:uiPriority="69" w:unhideWhenUsed="0"/>
-    <w:lsdException w:name="Dark List" w:semiHidden="0" w:uiPriority="70" w:unhideWhenUsed="0"/>
-    <w:lsdException w:name="Colorful Shading" w:semiHidden="0" w:uiPriority="71" w:unhideWhenUsed="0"/>
-    <w:lsdException w:name="Colorful List" w:semiHidden="0" w:uiPriority="72" w:unhideWhenUsed="0"/>
-    <w:lsdException w:name="Colorful Grid" w:semiHidden="0" w:uiPriority="73" w:unhideWhenUsed="0"/>
-    <w:lsdException w:name="Light Shading Accent 1" w:semiHidden="0" w:uiPriority="60" w:unhideWhenUsed="0"/>
-    <w:lsdException w:name="Light List Accent 1" w:semiHidden="0" w:uiPriority="61" w:unhideWhenUsed="0"/>
-    <w:lsdException w:name="Light Grid Accent 1" w:semiHidden="0" w:uiPriority="62" w:unhideWhenUsed="0"/>
-    <w:lsdException w:name="Medium Shading 1 Accent 1" w:semiHidden="0" w:uiPriority="63" w:unhideWhenUsed="0"/>
-    <w:lsdException w:name="Medium Shading 2 Accent 1" w:semiHidden="0" w:uiPriority="64" w:unhideWhenUsed="0"/>
-    <w:lsdException w:name="Medium List 1 Accent 1" w:semiHidden="0" w:uiPriority="65" w:unhideWhenUsed="0"/>
-    <w:lsdException w:name="Revision" w:unhideWhenUsed="0"/>
-    <w:lsdException w:name="List Paragraph" w:semiHidden="0" w:uiPriority="34" w:unhideWhenUsed="0" w:qFormat="1"/>
-    <w:lsdException w:name="Quote" w:semiHidden="0" w:uiPriority="29" w:unhideWhenUsed="0" w:qFormat="1"/>
-    <w:lsdException w:name="Intense Quote" w:semiHidden="0" w:uiPriority="30" w:unhideWhenUsed="0" w:qFormat="1"/>
-    <w:lsdException w:name="Medium List 2 Accent 1" w:semiHidden="0" w:uiPriority="66" w:unhideWhenUsed="0"/>
-    <w:lsdException w:name="Medium Grid 1 Accent 1" w:semiHidden="0" w:uiPriority="67" w:unhideWhenUsed="0"/>
-    <w:lsdException w:name="Medium Grid 2 Accent 1" w:semiHidden="0" w:uiPriority="68" w:unhideWhenUsed="0"/>
-    <w:lsdException w:name="Medium Grid 3 Accent 1" w:semiHidden="0" w:uiPriority="69" w:unhideWhenUsed="0"/>
-    <w:lsdException w:name="Dark List Accent 1" w:semiHidden="0" w:uiPriority="70" w:unhideWhenUsed="0"/>
-    <w:lsdException w:name="Colorful Shading Accent 1" w:semiHidden="0" w:uiPriority="71" w:unhideWhenUsed="0"/>
-    <w:lsdException w:name="Colorful List Accent 1" w:semiHidden="0" w:uiPriority="72" w:unhideWhenUsed="0"/>
-    <w:lsdException w:name="Colorful Grid Accent 1" w:semiHidden="0" w:uiPriority="73" w:unhideWhenUsed="0"/>
-    <w:lsdException w:name="Light Shading Accent 2" w:semiHidden="0" w:uiPriority="60" w:unhideWhenUsed="0"/>
-    <w:lsdException w:name="Light List Accent 2" w:semiHidden="0" w:uiPriority="61" w:unhideWhenUsed="0"/>
-    <w:lsdException w:name="Light Grid Accent 2" w:semiHidden="0" w:uiPriority="62" w:unhideWhenUsed="0"/>
-    <w:lsdException w:name="Medium Shading 1 Accent 2" w:semiHidden="0" w:uiPriority="63" w:unhideWhenUsed="0"/>
-    <w:lsdException w:name="Medium Shading 2 Accent 2" w:semiHidden="0" w:uiPriority="64" w:unhideWhenUsed="0"/>
-    <w:lsdException w:name="Medium List 1 Accent 2" w:semiHidden="0" w:uiPriority="65" w:unhideWhenUsed="0"/>
-    <w:lsdException w:name="Medium List 2 Accent 2" w:semiHidden="0" w:uiPriority="66" w:unhideWhenUsed="0"/>
-    <w:lsdException w:name="Medium Grid 1 Accent 2" w:semiHidden="0" w:uiPriority="67" w:unhideWhenUsed="0"/>
-    <w:lsdException w:name="Medium Grid 2 Accent 2" w:semiHidden="0" w:uiPriority="68" w:unhideWhenUsed="0"/>
-    <w:lsdException w:name="Medium Grid 3 Accent 2" w:semiHidden="0" w:uiPriority="69" w:unhideWhenUsed="0"/>
-    <w:lsdException w:name="Dark List Accent 2" w:semiHidden="0" w:uiPriority="70" w:unhideWhenUsed="0"/>
-    <w:lsdException w:name="Colorful Shading Accent 2" w:semiHidden="0" w:uiPriority="71" w:unhideWhenUsed="0"/>
-    <w:lsdException w:name="Colorful List Accent 2" w:semiHidden="0" w:uiPriority="72" w:unhideWhenUsed="0"/>
-    <w:lsdException w:name="Colorful Grid Accent 2" w:semiHidden="0" w:uiPriority="73" w:unhideWhenUsed="0"/>
-    <w:lsdException w:name="Light Shading Accent 3" w:semiHidden="0" w:uiPriority="60" w:unhideWhenUsed="0"/>
-    <w:lsdException w:name="Light List Accent 3" w:semiHidden="0" w:uiPriority="61" w:unhideWhenUsed="0"/>
-    <w:lsdException w:name="Light Grid Accent 3" w:semiHidden="0" w:uiPriority="62" w:unhideWhenUsed="0"/>
-    <w:lsdException w:name="Medium Shading 1 Accent 3" w:semiHidden="0" w:uiPriority="63" w:unhideWhenUsed="0"/>
-    <w:lsdException w:name="Medium Shading 2 Accent 3" w:semiHidden="0" w:uiPriority="64" w:unhideWhenUsed="0"/>
-    <w:lsdException w:name="Medium List 1 Accent 3" w:semiHidden="0" w:uiPriority="65" w:unhideWhenUsed="0"/>
-    <w:lsdException w:name="Medium List 2 Accent 3" w:semiHidden="0" w:uiPriority="66" w:unhideWhenUsed="0"/>
-    <w:lsdException w:name="Medium Grid 1 Accent 3" w:semiHidden="0" w:uiPriority="67" w:unhideWhenUsed="0"/>
-    <w:lsdException w:name="Medium Grid 2 Accent 3" w:semiHidden="0" w:uiPriority="68" w:unhideWhenUsed="0"/>
-    <w:lsdException w:name="Medium Grid 3 Accent 3" w:semiHidden="0" w:uiPriority="69" w:unhideWhenUsed="0"/>
-    <w:lsdException w:name="Dark List Accent 3" w:semiHidden="0" w:uiPriority="70" w:unhideWhenUsed="0"/>
-    <w:lsdException w:name="Colorful Shading Accent 3" w:semiHidden="0" w:uiPriority="71" w:unhideWhenUsed="0"/>
-    <w:lsdException w:name="Colorful List Accent 3" w:semiHidden="0" w:uiPriority="72" w:unhideWhenUsed="0"/>
-    <w:lsdException w:name="Colorful Grid Accent 3" w:semiHidden="0" w:uiPriority="73" w:unhideWhenUsed="0"/>
-    <w:lsdException w:name="Light Shading Accent 4" w:semiHidden="0" w:uiPriority="60" w:unhideWhenUsed="0"/>
-    <w:lsdException w:name="Light List Accent 4" w:semiHidden="0" w:uiPriority="61" w:unhideWhenUsed="0"/>
-    <w:lsdException w:name="Light Grid Accent 4" w:semiHidden="0" w:uiPriority="62" w:unhideWhenUsed="0"/>
-    <w:lsdException w:name="Medium Shading 1 Accent 4" w:semiHidden="0" w:uiPriority="63" w:unhideWhenUsed="0"/>
-    <w:lsdException w:name="Medium Shading 2 Accent 4" w:semiHidden="0" w:uiPriority="64" w:unhideWhenUsed="0"/>
-    <w:lsdException w:name="Medium List 1 Accent 4" w:semiHidden="0" w:uiPriority="65" w:unhideWhenUsed="0"/>
-    <w:lsdException w:name="Medium List 2 Accent 4" w:semiHidden="0" w:uiPriority="66" w:unhideWhenUsed="0"/>
-    <w:lsdException w:name="Medium Grid 1 Accent 4" w:semiHidden="0" w:uiPriority="67" w:unhideWhenUsed="0"/>
-    <w:lsdException w:name="Medium Grid 2 Accent 4" w:semiHidden="0" w:uiPriority="68" w:unhideWhenUsed="0"/>
-    <w:lsdException w:name="Medium Grid 3 Accent 4" w:semiHidden="0" w:uiPriority="69" w:unhideWhenUsed="0"/>
-    <w:lsdException w:name="Dark List Accent 4" w:semiHidden="0" w:uiPriority="70" w:unhideWhenUsed="0"/>
-    <w:lsdException w:name="Colorful Shading Accent 4" w:semiHidden="0" w:uiPriority="71" w:unhideWhenUsed="0"/>
-    <w:lsdException w:name="Colorful List Accent 4" w:semiHidden="0" w:uiPriority="72" w:unhideWhenUsed="0"/>
-    <w:lsdException w:name="Colorful Grid Accent 4" w:semiHidden="0" w:uiPriority="73" w:unhideWhenUsed="0"/>
-    <w:lsdException w:name="Light Shading Accent 5" w:semiHidden="0" w:uiPriority="60" w:unhideWhenUsed="0"/>
-    <w:lsdException w:name="Light List Accent 5" w:semiHidden="0" w:uiPriority="61" w:unhideWhenUsed="0"/>
-    <w:lsdException w:name="Light Grid Accent 5" w:semiHidden="0" w:uiPriority="62" w:unhideWhenUsed="0"/>
-    <w:lsdException w:name="Medium Shading 1 Accent 5" w:semiHidden="0" w:uiPriority="63" w:unhideWhenUsed="0"/>
-    <w:lsdException w:name="Medium Shading 2 Accent 5" w:semiHidden="0" w:uiPriority="64" w:unhideWhenUsed="0"/>
-    <w:lsdException w:name="Medium List 1 Accent 5" w:semiHidden="0" w:uiPriority="65" w:unhideWhenUsed="0"/>
-    <w:lsdException w:name="Medium List 2 Accent 5" w:semiHidden="0" w:uiPriority="66" w:unhideWhenUsed="0"/>
-    <w:lsdException w:name="Medium Grid 1 Accent 5" w:semiHidden="0" w:uiPriority="67" w:unhideWhenUsed="0"/>
-    <w:lsdException w:name="Medium Grid 2 Accent 5" w:semiHidden="0" w:uiPriority="68" w:unhideWhenUsed="0"/>
-    <w:lsdException w:name="Medium Grid 3 Accent 5" w:semiHidden="0" w:uiPriority="69" w:unhideWhenUsed="0"/>
-    <w:lsdException w:name="Dark List Accent 5" w:semiHidden="0" w:uiPriority="70" w:unhideWhenUsed="0"/>
-    <w:lsdException w:name="Colorful Shading Accent 5" w:semiHidden="0" w:uiPriority="71" w:unhideWhenUsed="0"/>
-    <w:lsdException w:name="Colorful List Accent 5" w:semiHidden="0" w:uiPriority="72" w:unhideWhenUsed="0"/>
-    <w:lsdException w:name="Colorful Grid Accent 5" w:semiHidden="0" w:uiPriority="73" w:unhideWhenUsed="0"/>
-    <w:lsdException w:name="Light Shading Accent 6" w:semiHidden="0" w:uiPriority="60" w:unhideWhenUsed="0"/>
-    <w:lsdException w:name="Light List Accent 6" w:semiHidden="0" w:uiPriority="61" w:unhideWhenUsed="0"/>
-    <w:lsdException w:name="Light Grid Accent 6" w:semiHidden="0" w:uiPriority="62" w:unhideWhenUsed="0"/>
-    <w:lsdException w:name="Medium Shading 1 Accent 6" w:semiHidden="0" w:uiPriority="63" w:unhideWhenUsed="0"/>
-    <w:lsdException w:name="Medium Shading 2 Accent 6" w:semiHidden="0" w:uiPriority="64" w:unhideWhenUsed="0"/>
-    <w:lsdException w:name="Medium List 1 Accent 6" w:semiHidden="0" w:uiPriority="65" w:unhideWhenUsed="0"/>
-    <w:lsdException w:name="Medium List 2 Accent 6" w:semiHidden="0" w:uiPriority="66" w:unhideWhenUsed="0"/>
-    <w:lsdException w:name="Medium Grid 1 Accent 6" w:semiHidden="0" w:uiPriority="67" w:unhideWhenUsed="0"/>
-    <w:lsdException w:name="Medium Grid 2 Accent 6" w:semiHidden="0" w:uiPriority="68" w:unhideWhenUsed="0"/>
-    <w:lsdException w:name="Medium Grid 3 Accent 6" w:semiHidden="0" w:uiPriority="69" w:unhideWhenUsed="0"/>
-    <w:lsdException w:name="Dark List Accent 6" w:semiHidden="0" w:uiPriority="70" w:unhideWhenUsed="0"/>
-    <w:lsdException w:name="Colorful Shading Accent 6" w:semiHidden="0" w:uiPriority="71" w:unhideWhenUsed="0"/>
-    <w:lsdException w:name="Colorful List Accent 6" w:semiHidden="0" w:uiPriority="72" w:unhideWhenUsed="0"/>
-    <w:lsdException w:name="Colorful Grid Accent 6" w:semiHidden="0" w:uiPriority="73" w:unhideWhenUsed="0"/>
-    <w:lsdException w:name="Subtle Emphasis" w:semiHidden="0" w:uiPriority="19" w:unhideWhenUsed="0" w:qFormat="1"/>
-    <w:lsdException w:name="Intense Emphasis" w:semiHidden="0" w:uiPriority="21" w:unhideWhenUsed="0" w:qFormat="1"/>
-    <w:lsdException w:name="Subtle Reference" w:semiHidden="0" w:uiPriority="31" w:unhideWhenUsed="0" w:qFormat="1"/>
-    <w:lsdException w:name="Intense Reference" w:semiHidden="0" w:uiPriority="32" w:unhideWhenUsed="0" w:qFormat="1"/>
-    <w:lsdException w:name="Book Title" w:semiHidden="0" w:uiPriority="33" w:unhideWhenUsed="0" w:qFormat="1"/>
-    <w:lsdException w:name="Bibliography" w:uiPriority="37"/>
-    <w:lsdException w:name="TOC Heading" w:uiPriority="39" w:qFormat="1"/>
+  <w:latentStyles w:defLockedState="0" w:defUIPriority="99" w:defSemiHidden="0" w:defUnhideWhenUsed="0" w:defQFormat="0" w:count="376">
+    <w:lsdException w:name="Normal" w:uiPriority="0" w:qFormat="1"/>
+    <w:lsdException w:name="heading 1" w:uiPriority="9" w:qFormat="1"/>
+    <w:lsdException w:name="heading 2" w:semiHidden="1" w:uiPriority="9" w:unhideWhenUsed="1" w:qFormat="1"/>
+    <w:lsdException w:name="heading 3" w:semiHidden="1" w:uiPriority="9" w:unhideWhenUsed="1" w:qFormat="1"/>
+    <w:lsdException w:name="heading 4" w:semiHidden="1" w:uiPriority="9" w:unhideWhenUsed="1" w:qFormat="1"/>
+    <w:lsdException w:name="heading 5" w:semiHidden="1" w:uiPriority="9" w:unhideWhenUsed="1" w:qFormat="1"/>
+    <w:lsdException w:name="heading 6" w:semiHidden="1" w:uiPriority="9" w:unhideWhenUsed="1" w:qFormat="1"/>
+    <w:lsdException w:name="heading 7" w:semiHidden="1" w:uiPriority="9" w:unhideWhenUsed="1" w:qFormat="1"/>
+    <w:lsdException w:name="heading 8" w:semiHidden="1" w:uiPriority="9" w:unhideWhenUsed="1" w:qFormat="1"/>
+    <w:lsdException w:name="heading 9" w:semiHidden="1" w:uiPriority="9" w:unhideWhenUsed="1" w:qFormat="1"/>
+    <w:lsdException w:name="index 1" w:semiHidden="1" w:unhideWhenUsed="1"/>
+    <w:lsdException w:name="index 2" w:semiHidden="1" w:unhideWhenUsed="1"/>
+    <w:lsdException w:name="index 3" w:semiHidden="1" w:unhideWhenUsed="1"/>
+    <w:lsdException w:name="index 4" w:semiHidden="1" w:unhideWhenUsed="1"/>
+    <w:lsdException w:name="index 5" w:semiHidden="1" w:unhideWhenUsed="1"/>
+    <w:lsdException w:name="index 6" w:semiHidden="1" w:unhideWhenUsed="1"/>
+    <w:lsdException w:name="index 7" w:semiHidden="1" w:unhideWhenUsed="1"/>
+    <w:lsdException w:name="index 8" w:semiHidden="1" w:unhideWhenUsed="1"/>
+    <w:lsdException w:name="index 9" w:semiHidden="1" w:unhideWhenUsed="1"/>
+    <w:lsdException w:name="toc 1" w:semiHidden="1" w:uiPriority="39" w:unhideWhenUsed="1"/>
+    <w:lsdException w:name="toc 2" w:semiHidden="1" w:uiPriority="39" w:unhideWhenUsed="1"/>
+    <w:lsdException w:name="toc 3" w:semiHidden="1" w:uiPriority="39" w:unhideWhenUsed="1"/>
+    <w:lsdException w:name="toc 4" w:semiHidden="1" w:uiPriority="39" w:unhideWhenUsed="1"/>
+    <w:lsdException w:name="toc 5" w:semiHidden="1" w:uiPriority="39" w:unhideWhenUsed="1"/>
+    <w:lsdException w:name="toc 6" w:semiHidden="1" w:uiPriority="39" w:unhideWhenUsed="1"/>
+    <w:lsdException w:name="toc 7" w:semiHidden="1" w:uiPriority="39" w:unhideWhenUsed="1"/>
+    <w:lsdException w:name="toc 8" w:semiHidden="1" w:uiPriority="39" w:unhideWhenUsed="1"/>
+    <w:lsdException w:name="toc 9" w:semiHidden="1" w:uiPriority="39" w:unhideWhenUsed="1"/>
+    <w:lsdException w:name="Normal Indent" w:semiHidden="1" w:unhideWhenUsed="1"/>
+    <w:lsdException w:name="footnote text" w:semiHidden="1" w:unhideWhenUsed="1"/>
+    <w:lsdException w:name="annotation text" w:semiHidden="1" w:unhideWhenUsed="1"/>
+    <w:lsdException w:name="header" w:semiHidden="1" w:unhideWhenUsed="1"/>
+    <w:lsdException w:name="footer" w:semiHidden="1" w:unhideWhenUsed="1"/>
+    <w:lsdException w:name="index heading" w:semiHidden="1" w:unhideWhenUsed="1"/>
+    <w:lsdException w:name="caption" w:semiHidden="1" w:uiPriority="35" w:unhideWhenUsed="1" w:qFormat="1"/>
+    <w:lsdException w:name="table of figures" w:semiHidden="1" w:unhideWhenUsed="1"/>
+    <w:lsdException w:name="envelope address" w:semiHidden="1" w:unhideWhenUsed="1"/>
+    <w:lsdException w:name="envelope return" w:semiHidden="1" w:unhideWhenUsed="1"/>
+    <w:lsdException w:name="footnote reference" w:semiHidden="1" w:unhideWhenUsed="1"/>
+    <w:lsdException w:name="annotation reference" w:semiHidden="1" w:unhideWhenUsed="1"/>
+    <w:lsdException w:name="line number" w:semiHidden="1" w:unhideWhenUsed="1"/>
+    <w:lsdException w:name="page number" w:semiHidden="1" w:unhideWhenUsed="1"/>
+    <w:lsdException w:name="endnote reference" w:semiHidden="1" w:unhideWhenUsed="1"/>
+    <w:lsdException w:name="endnote text" w:semiHidden="1" w:unhideWhenUsed="1"/>
+    <w:lsdException w:name="table of authorities" w:semiHidden="1" w:unhideWhenUsed="1"/>
+    <w:lsdException w:name="macro" w:semiHidden="1" w:unhideWhenUsed="1"/>
+    <w:lsdException w:name="toa heading" w:semiHidden="1" w:unhideWhenUsed="1"/>
+    <w:lsdException w:name="List" w:semiHidden="1" w:unhideWhenUsed="1"/>
+    <w:lsdException w:name="List Bullet" w:semiHidden="1" w:unhideWhenUsed="1"/>
+    <w:lsdException w:name="List Number" w:semiHidden="1" w:unhideWhenUsed="1"/>
+    <w:lsdException w:name="List 2" w:semiHidden="1" w:unhideWhenUsed="1"/>
+    <w:lsdException w:name="List 3" w:semiHidden="1" w:unhideWhenUsed="1"/>
+    <w:lsdException w:name="List 4" w:semiHidden="1" w:unhideWhenUsed="1"/>
+    <w:lsdException w:name="List 5" w:semiHidden="1" w:unhideWhenUsed="1"/>
+    <w:lsdException w:name="List Bullet 2" w:semiHidden="1" w:unhideWhenUsed="1"/>
+    <w:lsdException w:name="List Bullet 3" w:semiHidden="1" w:unhideWhenUsed="1"/>
+    <w:lsdException w:name="List Bullet 4" w:semiHidden="1" w:unhideWhenUsed="1"/>
+    <w:lsdException w:name="List Bullet 5" w:semiHidden="1" w:unhideWhenUsed="1"/>
+    <w:lsdException w:name="List Number 2" w:semiHidden="1" w:unhideWhenUsed="1"/>
+    <w:lsdException w:name="List Number 3" w:semiHidden="1" w:unhideWhenUsed="1"/>
+    <w:lsdException w:name="List Number 4" w:semiHidden="1" w:unhideWhenUsed="1"/>
+    <w:lsdException w:name="List Number 5" w:semiHidden="1" w:unhideWhenUsed="1"/>
+    <w:lsdException w:name="Title" w:uiPriority="10" w:qFormat="1"/>
+    <w:lsdException w:name="Closing" w:semiHidden="1" w:unhideWhenUsed="1"/>
+    <w:lsdException w:name="Signature" w:semiHidden="1" w:unhideWhenUsed="1"/>
+    <w:lsdException w:name="Default Paragraph Font" w:semiHidden="1" w:uiPriority="1" w:unhideWhenUsed="1"/>
+    <w:lsdException w:name="Body Text" w:semiHidden="1" w:unhideWhenUsed="1"/>
+    <w:lsdException w:name="Body Text Indent" w:semiHidden="1" w:unhideWhenUsed="1"/>
+    <w:lsdException w:name="List Continue" w:semiHidden="1" w:unhideWhenUsed="1"/>
+    <w:lsdException w:name="List Continue 2" w:semiHidden="1" w:unhideWhenUsed="1"/>
+    <w:lsdException w:name="List Continue 3" w:semiHidden="1" w:unhideWhenUsed="1"/>
+    <w:lsdException w:name="List Continue 4" w:semiHidden="1" w:unhideWhenUsed="1"/>
+    <w:lsdException w:name="List Continue 5" w:semiHidden="1" w:unhideWhenUsed="1"/>
+    <w:lsdException w:name="Message Header" w:semiHidden="1" w:unhideWhenUsed="1"/>
+    <w:lsdException w:name="Subtitle" w:uiPriority="11" w:qFormat="1"/>
+    <w:lsdException w:name="Salutation" w:semiHidden="1" w:unhideWhenUsed="1"/>
+    <w:lsdException w:name="Date" w:semiHidden="1" w:unhideWhenUsed="1"/>
+    <w:lsdException w:name="Body Text First Indent" w:semiHidden="1" w:unhideWhenUsed="1"/>
+    <w:lsdException w:name="Body Text First Indent 2" w:semiHidden="1" w:unhideWhenUsed="1"/>
+    <w:lsdException w:name="Note Heading" w:semiHidden="1" w:unhideWhenUsed="1"/>
+    <w:lsdException w:name="Body Text 2" w:semiHidden="1" w:unhideWhenUsed="1"/>
+    <w:lsdException w:name="Body Text 3" w:semiHidden="1" w:unhideWhenUsed="1"/>
+    <w:lsdException w:name="Body Text Indent 2" w:semiHidden="1" w:unhideWhenUsed="1"/>
+    <w:lsdException w:name="Body Text Indent 3" w:semiHidden="1" w:unhideWhenUsed="1"/>
+    <w:lsdException w:name="Block Text" w:semiHidden="1" w:unhideWhenUsed="1"/>
+    <w:lsdException w:name="Hyperlink" w:semiHidden="1" w:unhideWhenUsed="1"/>
+    <w:lsdException w:name="FollowedHyperlink" w:semiHidden="1" w:unhideWhenUsed="1"/>
+    <w:lsdException w:name="Strong" w:uiPriority="22" w:qFormat="1"/>
+    <w:lsdException w:name="Emphasis" w:uiPriority="20" w:qFormat="1"/>
+    <w:lsdException w:name="Document Map" w:semiHidden="1" w:unhideWhenUsed="1"/>
+    <w:lsdException w:name="Plain Text" w:semiHidden="1" w:unhideWhenUsed="1"/>
+    <w:lsdException w:name="E-mail Signature" w:semiHidden="1" w:unhideWhenUsed="1"/>
+    <w:lsdException w:name="HTML Top of Form" w:semiHidden="1" w:unhideWhenUsed="1"/>
+    <w:lsdException w:name="HTML Bottom of Form" w:semiHidden="1" w:unhideWhenUsed="1"/>
+    <w:lsdException w:name="Normal (Web)" w:semiHidden="1" w:unhideWhenUsed="1"/>
+    <w:lsdException w:name="HTML Acronym" w:semiHidden="1" w:unhideWhenUsed="1"/>
+    <w:lsdException w:name="HTML Address" w:semiHidden="1" w:unhideWhenUsed="1"/>
+    <w:lsdException w:name="HTML Cite" w:semiHidden="1" w:unhideWhenUsed="1"/>
+    <w:lsdException w:name="HTML Code" w:semiHidden="1" w:unhideWhenUsed="1"/>
+    <w:lsdException w:name="HTML Definition" w:semiHidden="1" w:unhideWhenUsed="1"/>
+    <w:lsdException w:name="HTML Keyboard" w:semiHidden="1" w:unhideWhenUsed="1"/>
+    <w:lsdException w:name="HTML Preformatted" w:semiHidden="1" w:unhideWhenUsed="1"/>
+    <w:lsdException w:name="HTML Sample" w:semiHidden="1" w:unhideWhenUsed="1"/>
+    <w:lsdException w:name="HTML Typewriter" w:semiHidden="1" w:unhideWhenUsed="1"/>
+    <w:lsdException w:name="HTML Variable" w:semiHidden="1" w:unhideWhenUsed="1"/>
+    <w:lsdException w:name="Normal Table" w:semiHidden="1" w:unhideWhenUsed="1"/>
+    <w:lsdException w:name="annotation subject" w:semiHidden="1" w:unhideWhenUsed="1"/>
+    <w:lsdException w:name="No List" w:semiHidden="1" w:unhideWhenUsed="1"/>
+    <w:lsdException w:name="Outline List 1" w:semiHidden="1" w:unhideWhenUsed="1"/>
+    <w:lsdException w:name="Outline List 2" w:semiHidden="1" w:unhideWhenUsed="1"/>
+    <w:lsdException w:name="Outline List 3" w:semiHidden="1" w:unhideWhenUsed="1"/>
+    <w:lsdException w:name="Table Simple 1" w:semiHidden="1" w:unhideWhenUsed="1"/>
+    <w:lsdException w:name="Table Simple 2" w:semiHidden="1" w:unhideWhenUsed="1"/>
+    <w:lsdException w:name="Table Simple 3" w:semiHidden="1" w:unhideWhenUsed="1"/>
+    <w:lsdException w:name="Table Classic 1" w:semiHidden="1" w:unhideWhenUsed="1"/>
+    <w:lsdException w:name="Table Classic 2" w:semiHidden="1" w:unhideWhenUsed="1"/>
+    <w:lsdException w:name="Table Classic 3" w:semiHidden="1" w:unhideWhenUsed="1"/>
+    <w:lsdException w:name="Table Classic 4" w:semiHidden="1" w:unhideWhenUsed="1"/>
+    <w:lsdException w:name="Table Colorful 1" w:semiHidden="1" w:unhideWhenUsed="1"/>
+    <w:lsdException w:name="Table Colorful 2" w:semiHidden="1" w:unhideWhenUsed="1"/>
+    <w:lsdException w:name="Table Colorful 3" w:semiHidden="1" w:unhideWhenUsed="1"/>
+    <w:lsdException w:name="Table Columns 1" w:semiHidden="1" w:unhideWhenUsed="1"/>
+    <w:lsdException w:name="Table Columns 2" w:semiHidden="1" w:unhideWhenUsed="1"/>
+    <w:lsdException w:name="Table Columns 3" w:semiHidden="1" w:unhideWhenUsed="1"/>
+    <w:lsdException w:name="Table Columns 4" w:semiHidden="1" w:unhideWhenUsed="1"/>
+    <w:lsdException w:name="Table Columns 5" w:semiHidden="1" w:unhideWhenUsed="1"/>
+    <w:lsdException w:name="Table Grid 1" w:semiHidden="1" w:unhideWhenUsed="1"/>
+    <w:lsdException w:name="Table Grid 2" w:semiHidden="1" w:unhideWhenUsed="1"/>
+    <w:lsdException w:name="Table Grid 3" w:semiHidden="1" w:unhideWhenUsed="1"/>
+    <w:lsdException w:name="Table Grid 4" w:semiHidden="1" w:unhideWhenUsed="1"/>
+    <w:lsdException w:name="Table Grid 5" w:semiHidden="1" w:unhideWhenUsed="1"/>
+    <w:lsdException w:name="Table Grid 6" w:semiHidden="1" w:unhideWhenUsed="1"/>
+    <w:lsdException w:name="Table Grid 7" w:semiHidden="1" w:unhideWhenUsed="1"/>
+    <w:lsdException w:name="Table Grid 8" w:semiHidden="1" w:unhideWhenUsed="1"/>
+    <w:lsdException w:name="Table List 1" w:semiHidden="1" w:unhideWhenUsed="1"/>
+    <w:lsdException w:name="Table List 2" w:semiHidden="1" w:unhideWhenUsed="1"/>
+    <w:lsdException w:name="Table List 3" w:semiHidden="1" w:unhideWhenUsed="1"/>
+    <w:lsdException w:name="Table List 4" w:semiHidden="1" w:unhideWhenUsed="1"/>
+    <w:lsdException w:name="Table List 5" w:semiHidden="1" w:unhideWhenUsed="1"/>
+    <w:lsdException w:name="Table List 6" w:semiHidden="1" w:unhideWhenUsed="1"/>
+    <w:lsdException w:name="Table List 7" w:semiHidden="1" w:unhideWhenUsed="1"/>
+    <w:lsdException w:name="Table List 8" w:semiHidden="1" w:unhideWhenUsed="1"/>
+    <w:lsdException w:name="Table 3D effects 1" w:semiHidden="1" w:unhideWhenUsed="1"/>
+    <w:lsdException w:name="Table 3D effects 2" w:semiHidden="1" w:unhideWhenUsed="1"/>
+    <w:lsdException w:name="Table 3D effects 3" w:semiHidden="1" w:unhideWhenUsed="1"/>
+    <w:lsdException w:name="Table Contemporary" w:semiHidden="1" w:unhideWhenUsed="1"/>
+    <w:lsdException w:name="Table Elegant" w:semiHidden="1" w:unhideWhenUsed="1"/>
+    <w:lsdException w:name="Table Professional" w:semiHidden="1" w:unhideWhenUsed="1"/>
+    <w:lsdException w:name="Table Subtle 1" w:semiHidden="1" w:unhideWhenUsed="1"/>
+    <w:lsdException w:name="Table Subtle 2" w:semiHidden="1" w:unhideWhenUsed="1"/>
+    <w:lsdException w:name="Table Web 1" w:semiHidden="1" w:unhideWhenUsed="1"/>
+    <w:lsdException w:name="Table Web 2" w:semiHidden="1" w:unhideWhenUsed="1"/>
+    <w:lsdException w:name="Table Web 3" w:semiHidden="1" w:unhideWhenUsed="1"/>
+    <w:lsdException w:name="Balloon Text" w:semiHidden="1" w:unhideWhenUsed="1"/>
+    <w:lsdException w:name="Table Grid" w:semiHidden="1" w:uiPriority="39" w:unhideWhenUsed="1"/>
+    <w:lsdException w:name="Table Theme" w:semiHidden="1" w:unhideWhenUsed="1"/>
+    <w:lsdException w:name="Placeholder Text" w:semiHidden="1"/>
+    <w:lsdException w:name="No Spacing" w:uiPriority="1" w:qFormat="1"/>
+    <w:lsdException w:name="Light Shading" w:uiPriority="60"/>
+    <w:lsdException w:name="Light List" w:uiPriority="61"/>
+    <w:lsdException w:name="Light Grid" w:uiPriority="62"/>
+    <w:lsdException w:name="Medium Shading 1" w:uiPriority="63"/>
+    <w:lsdException w:name="Medium Shading 2" w:uiPriority="64"/>
+    <w:lsdException w:name="Medium List 1" w:uiPriority="65"/>
+    <w:lsdException w:name="Medium List 2" w:uiPriority="66"/>
+    <w:lsdException w:name="Medium Grid 1" w:uiPriority="67"/>
+    <w:lsdException w:name="Medium Grid 2" w:uiPriority="68"/>
+    <w:lsdException w:name="Medium Grid 3" w:uiPriority="69"/>
+    <w:lsdException w:name="Dark List" w:uiPriority="70"/>
+    <w:lsdException w:name="Colorful Shading" w:uiPriority="71"/>
+    <w:lsdException w:name="Colorful List" w:uiPriority="72"/>
+    <w:lsdException w:name="Colorful Grid" w:uiPriority="73"/>
+    <w:lsdException w:name="Light Shading Accent 1" w:uiPriority="60"/>
+    <w:lsdException w:name="Light List Accent 1" w:uiPriority="61"/>
+    <w:lsdException w:name="Light Grid Accent 1" w:uiPriority="62"/>
+    <w:lsdException w:name="Medium Shading 1 Accent 1" w:uiPriority="63"/>
+    <w:lsdException w:name="Medium Shading 2 Accent 1" w:uiPriority="64"/>
+    <w:lsdException w:name="Medium List 1 Accent 1" w:uiPriority="65"/>
+    <w:lsdException w:name="Revision" w:semiHidden="1"/>
+    <w:lsdException w:name="List Paragraph" w:uiPriority="34" w:qFormat="1"/>
+    <w:lsdException w:name="Quote" w:uiPriority="29" w:qFormat="1"/>
+    <w:lsdException w:name="Intense Quote" w:uiPriority="30" w:qFormat="1"/>
+    <w:lsdException w:name="Medium List 2 Accent 1" w:uiPriority="66"/>
+    <w:lsdException w:name="Medium Grid 1 Accent 1" w:uiPriority="67"/>
+    <w:lsdException w:name="Medium Grid 2 Accent 1" w:uiPriority="68"/>
+    <w:lsdException w:name="Medium Grid 3 Accent 1" w:uiPriority="69"/>
+    <w:lsdException w:name="Dark List Accent 1" w:uiPriority="70"/>
+    <w:lsdException w:name="Colorful Shading Accent 1" w:uiPriority="71"/>
+    <w:lsdException w:name="Colorful List Accent 1" w:uiPriority="72"/>
+    <w:lsdException w:name="Colorful Grid Accent 1" w:uiPriority="73"/>
+    <w:lsdException w:name="Light Shading Accent 2" w:uiPriority="60"/>
+    <w:lsdException w:name="Light List Accent 2" w:uiPriority="61"/>
+    <w:lsdException w:name="Light Grid Accent 2" w:uiPriority="62"/>
+    <w:lsdException w:name="Medium Shading 1 Accent 2" w:uiPriority="63"/>
+    <w:lsdException w:name="Medium Shading 2 Accent 2" w:uiPriority="64"/>
+    <w:lsdException w:name="Medium List 1 Accent 2" w:uiPriority="65"/>
+    <w:lsdException w:name="Medium List 2 Accent 2" w:uiPriority="66"/>
+    <w:lsdException w:name="Medium Grid 1 Accent 2" w:uiPriority="67"/>
+    <w:lsdException w:name="Medium Grid 2 Accent 2" w:uiPriority="68"/>
+    <w:lsdException w:name="Medium Grid 3 Accent 2" w:uiPriority="69"/>
+    <w:lsdException w:name="Dark List Accent 2" w:uiPriority="70"/>
+    <w:lsdException w:name="Colorful Shading Accent 2" w:uiPriority="71"/>
+    <w:lsdException w:name="Colorful List Accent 2" w:uiPriority="72"/>
+    <w:lsdException w:name="Colorful Grid Accent 2" w:uiPriority="73"/>
+    <w:lsdException w:name="Light Shading Accent 3" w:uiPriority="60"/>
+    <w:lsdException w:name="Light List Accent 3" w:uiPriority="61"/>
+    <w:lsdException w:name="Light Grid Accent 3" w:uiPriority="62"/>
+    <w:lsdException w:name="Medium Shading 1 Accent 3" w:uiPriority="63"/>
+    <w:lsdException w:name="Medium Shading 2 Accent 3" w:uiPriority="64"/>
+    <w:lsdException w:name="Medium List 1 Accent 3" w:uiPriority="65"/>
+    <w:lsdException w:name="Medium List 2 Accent 3" w:uiPriority="66"/>
+    <w:lsdException w:name="Medium Grid 1 Accent 3" w:uiPriority="67"/>
+    <w:lsdException w:name="Medium Grid 2 Accent 3" w:uiPriority="68"/>
+    <w:lsdException w:name="Medium Grid 3 Accent 3" w:uiPriority="69"/>
+    <w:lsdException w:name="Dark List Accent 3" w:uiPriority="70"/>
+    <w:lsdException w:name="Colorful Shading Accent 3" w:uiPriority="71"/>
+    <w:lsdException w:name="Colorful List Accent 3" w:uiPriority="72"/>
+    <w:lsdException w:name="Colorful Grid Accent 3" w:uiPriority="73"/>
+    <w:lsdException w:name="Light Shading Accent 4" w:uiPriority="60"/>
+    <w:lsdException w:name="Light List Accent 4" w:uiPriority="61"/>
+    <w:lsdException w:name="Light Grid Accent 4" w:uiPriority="62"/>
+    <w:lsdException w:name="Medium Shading 1 Accent 4" w:uiPriority="63"/>
+    <w:lsdException w:name="Medium Shading 2 Accent 4" w:uiPriority="64"/>
+    <w:lsdException w:name="Medium List 1 Accent 4" w:uiPriority="65"/>
+    <w:lsdException w:name="Medium List 2 Accent 4" w:uiPriority="66"/>
+    <w:lsdException w:name="Medium Grid 1 Accent 4" w:uiPriority="67"/>
+    <w:lsdException w:name="Medium Grid 2 Accent 4" w:uiPriority="68"/>
+    <w:lsdException w:name="Medium Grid 3 Accent 4" w:uiPriority="69"/>
+    <w:lsdException w:name="Dark List Accent 4" w:uiPriority="70"/>
+    <w:lsdException w:name="Colorful Shading Accent 4" w:uiPriority="71"/>
+    <w:lsdException w:name="Colorful List Accent 4" w:uiPriority="72"/>
+    <w:lsdException w:name="Colorful Grid Accent 4" w:uiPriority="73"/>
+    <w:lsdException w:name="Light Shading Accent 5" w:uiPriority="60"/>
+    <w:lsdException w:name="Light List Accent 5" w:uiPriority="61"/>
+    <w:lsdException w:name="Light Grid Accent 5" w:uiPriority="62"/>
+    <w:lsdException w:name="Medium Shading 1 Accent 5" w:uiPriority="63"/>
+    <w:lsdException w:name="Medium Shading 2 Accent 5" w:uiPriority="64"/>
+    <w:lsdException w:name="Medium List 1 Accent 5" w:uiPriority="65"/>
+    <w:lsdException w:name="Medium List 2 Accent 5" w:uiPriority="66"/>
+    <w:lsdException w:name="Medium Grid 1 Accent 5" w:uiPriority="67"/>
+    <w:lsdException w:name="Medium Grid 2 Accent 5" w:uiPriority="68"/>
+    <w:lsdException w:name="Medium Grid 3 Accent 5" w:uiPriority="69"/>
+    <w:lsdException w:name="Dark List Accent 5" w:uiPriority="70"/>
+    <w:lsdException w:name="Colorful Shading Accent 5" w:uiPriority="71"/>
+    <w:lsdException w:name="Colorful List Accent 5" w:uiPriority="72"/>
+    <w:lsdException w:name="Colorful Grid Accent 5" w:uiPriority="73"/>
+    <w:lsdException w:name="Light Shading Accent 6" w:uiPriority="60"/>
+    <w:lsdException w:name="Light List Accent 6" w:uiPriority="61"/>
+    <w:lsdException w:name="Light Grid Accent 6" w:uiPriority="62"/>
+    <w:lsdException w:name="Medium Shading 1 Accent 6" w:uiPriority="63"/>
+    <w:lsdException w:name="Medium Shading 2 Accent 6" w:uiPriority="64"/>
+    <w:lsdException w:name="Medium List 1 Accent 6" w:uiPriority="65"/>
+    <w:lsdException w:name="Medium List 2 Accent 6" w:uiPriority="66"/>
+    <w:lsdException w:name="Medium Grid 1 Accent 6" w:uiPriority="67"/>
+    <w:lsdException w:name="Medium Grid 2 Accent 6" w:uiPriority="68"/>
+    <w:lsdException w:name="Medium Grid 3 Accent 6" w:uiPriority="69"/>
+    <w:lsdException w:name="Dark List Accent 6" w:uiPriority="70"/>
+    <w:lsdException w:name="Colorful Shading Accent 6" w:uiPriority="71"/>
+    <w:lsdException w:name="Colorful List Accent 6" w:uiPriority="72"/>
+    <w:lsdException w:name="Colorful Grid Accent 6" w:uiPriority="73"/>
+    <w:lsdException w:name="Subtle Emphasis" w:uiPriority="19" w:qFormat="1"/>
+    <w:lsdException w:name="Intense Emphasis" w:uiPriority="21" w:qFormat="1"/>
+    <w:lsdException w:name="Subtle Reference" w:uiPriority="31" w:qFormat="1"/>
+    <w:lsdException w:name="Intense Reference" w:uiPriority="32" w:qFormat="1"/>
+    <w:lsdException w:name="Book Title" w:uiPriority="33" w:qFormat="1"/>
+    <w:lsdException w:name="Bibliography" w:semiHidden="1" w:uiPriority="37" w:unhideWhenUsed="1"/>
+    <w:lsdException w:name="TOC Heading" w:semiHidden="1" w:uiPriority="39" w:unhideWhenUsed="1" w:qFormat="1"/>
+    <w:lsdException w:name="Plain Table 1" w:uiPriority="41"/>
+    <w:lsdException w:name="Plain Table 2" w:uiPriority="42"/>
+    <w:lsdException w:name="Plain Table 3" w:uiPriority="43"/>
+    <w:lsdException w:name="Plain Table 4" w:uiPriority="44"/>
+    <w:lsdException w:name="Plain Table 5" w:uiPriority="45"/>
+    <w:lsdException w:name="Grid Table Light" w:uiPriority="40"/>
+    <w:lsdException w:name="Grid Table 1 Light" w:uiPriority="46"/>
+    <w:lsdException w:name="Grid Table 2" w:uiPriority="47"/>
+    <w:lsdException w:name="Grid Table 3" w:uiPriority="48"/>
+    <w:lsdException w:name="Grid Table 4" w:uiPriority="49"/>
+    <w:lsdException w:name="Grid Table 5 Dark" w:uiPriority="50"/>
+    <w:lsdException w:name="Grid Table 6 Colorful" w:uiPriority="51"/>
+    <w:lsdException w:name="Grid Table 7 Colorful" w:uiPriority="52"/>
+    <w:lsdException w:name="Grid Table 1 Light Accent 1" w:uiPriority="46"/>
+    <w:lsdException w:name="Grid Table 2 Accent 1" w:uiPriority="47"/>
+    <w:lsdException w:name="Grid Table 3 Accent 1" w:uiPriority="48"/>
+    <w:lsdException w:name="Grid Table 4 Accent 1" w:uiPriority="49"/>
+    <w:lsdException w:name="Grid Table 5 Dark Accent 1" w:uiPriority="50"/>
+    <w:lsdException w:name="Grid Table 6 Colorful Accent 1" w:uiPriority="51"/>
+    <w:lsdException w:name="Grid Table 7 Colorful Accent 1" w:uiPriority="52"/>
+    <w:lsdException w:name="Grid Table 1 Light Accent 2" w:uiPriority="46"/>
+    <w:lsdException w:name="Grid Table 2 Accent 2" w:uiPriority="47"/>
+    <w:lsdException w:name="Grid Table 3 Accent 2" w:uiPriority="48"/>
+    <w:lsdException w:name="Grid Table 4 Accent 2" w:uiPriority="49"/>
+    <w:lsdException w:name="Grid Table 5 Dark Accent 2" w:uiPriority="50"/>
+    <w:lsdException w:name="Grid Table 6 Colorful Accent 2" w:uiPriority="51"/>
+    <w:lsdException w:name="Grid Table 7 Colorful Accent 2" w:uiPriority="52"/>
+    <w:lsdException w:name="Grid Table 1 Light Accent 3" w:uiPriority="46"/>
+    <w:lsdException w:name="Grid Table 2 Accent 3" w:uiPriority="47"/>
+    <w:lsdException w:name="Grid Table 3 Accent 3" w:uiPriority="48"/>
+    <w:lsdException w:name="Grid Table 4 Accent 3" w:uiPriority="49"/>
+    <w:lsdException w:name="Grid Table 5 Dark Accent 3" w:uiPriority="50"/>
+    <w:lsdException w:name="Grid Table 6 Colorful Accent 3" w:uiPriority="51"/>
+    <w:lsdException w:name="Grid Table 7 Colorful Accent 3" w:uiPriority="52"/>
+    <w:lsdException w:name="Grid Table 1 Light Accent 4" w:uiPriority="46"/>
+    <w:lsdException w:name="Grid Table 2 Accent 4" w:uiPriority="47"/>
+    <w:lsdException w:name="Grid Table 3 Accent 4" w:uiPriority="48"/>
+    <w:lsdException w:name="Grid Table 4 Accent 4" w:uiPriority="49"/>
+    <w:lsdException w:name="Grid Table 5 Dark Accent 4" w:uiPriority="50"/>
+    <w:lsdException w:name="Grid Table 6 Colorful Accent 4" w:uiPriority="51"/>
+    <w:lsdException w:name="Grid Table 7 Colorful Accent 4" w:uiPriority="52"/>
+    <w:lsdException w:name="Grid Table 1 Light Accent 5" w:uiPriority="46"/>
+    <w:lsdException w:name="Grid Table 2 Accent 5" w:uiPriority="47"/>
+    <w:lsdException w:name="Grid Table 3 Accent 5" w:uiPriority="48"/>
+    <w:lsdException w:name="Grid Table 4 Accent 5" w:uiPriority="49"/>
+    <w:lsdException w:name="Grid Table 5 Dark Accent 5" w:uiPriority="50"/>
+    <w:lsdException w:name="Grid Table 6 Colorful Accent 5" w:uiPriority="51"/>
+    <w:lsdException w:name="Grid Table 7 Colorful Accent 5" w:uiPriority="52"/>
+    <w:lsdException w:name="Grid Table 1 Light Accent 6" w:uiPriority="46"/>
+    <w:lsdException w:name="Grid Table 2 Accent 6" w:uiPriority="47"/>
+    <w:lsdException w:name="Grid Table 3 Accent 6" w:uiPriority="48"/>
+    <w:lsdException w:name="Grid Table 4 Accent 6" w:uiPriority="49"/>
+    <w:lsdException w:name="Grid Table 5 Dark Accent 6" w:uiPriority="50"/>
+    <w:lsdException w:name="Grid Table 6 Colorful Accent 6" w:uiPriority="51"/>
+    <w:lsdException w:name="Grid Table 7 Colorful Accent 6" w:uiPriority="52"/>
+    <w:lsdException w:name="List Table 1 Light" w:uiPriority="46"/>
+    <w:lsdException w:name="List Table 2" w:uiPriority="47"/>
+    <w:lsdException w:name="List Table 3" w:uiPriority="48"/>
+    <w:lsdException w:name="List Table 4" w:uiPriority="49"/>
+    <w:lsdException w:name="List Table 5 Dark" w:uiPriority="50"/>
+    <w:lsdException w:name="List Table 6 Colorful" w:uiPriority="51"/>
+    <w:lsdException w:name="List Table 7 Colorful" w:uiPriority="52"/>
+    <w:lsdException w:name="List Table 1 Light Accent 1" w:uiPriority="46"/>
+    <w:lsdException w:name="List Table 2 Accent 1" w:uiPriority="47"/>
+    <w:lsdException w:name="List Table 3 Accent 1" w:uiPriority="48"/>
+    <w:lsdException w:name="List Table 4 Accent 1" w:uiPriority="49"/>
+    <w:lsdException w:name="List Table 5 Dark Accent 1" w:uiPriority="50"/>
+    <w:lsdException w:name="List Table 6 Colorful Accent 1" w:uiPriority="51"/>
+    <w:lsdException w:name="List Table 7 Colorful Accent 1" w:uiPriority="52"/>
+    <w:lsdException w:name="List Table 1 Light Accent 2" w:uiPriority="46"/>
+    <w:lsdException w:name="List Table 2 Accent 2" w:uiPriority="47"/>
+    <w:lsdException w:name="List Table 3 Accent 2" w:uiPriority="48"/>
+    <w:lsdException w:name="List Table 4 Accent 2" w:uiPriority="49"/>
+    <w:lsdException w:name="List Table 5 Dark Accent 2" w:uiPriority="50"/>
+    <w:lsdException w:name="List Table 6 Colorful Accent 2" w:uiPriority="51"/>
+    <w:lsdException w:name="List Table 7 Colorful Accent 2" w:uiPriority="52"/>
+    <w:lsdException w:name="List Table 1 Light Accent 3" w:uiPriority="46"/>
+    <w:lsdException w:name="List Table 2 Accent 3" w:uiPriority="47"/>
+    <w:lsdException w:name="List Table 3 Accent 3" w:uiPriority="48"/>
+    <w:lsdException w:name="List Table 4 Accent 3" w:uiPriority="49"/>
+    <w:lsdException w:name="List Table 5 Dark Accent 3" w:uiPriority="50"/>
+    <w:lsdException w:name="List Table 6 Colorful Accent 3" w:uiPriority="51"/>
+    <w:lsdException w:name="List Table 7 Colorful Accent 3" w:uiPriority="52"/>
+    <w:lsdException w:name="List Table 1 Light Accent 4" w:uiPriority="46"/>
+    <w:lsdException w:name="List Table 2 Accent 4" w:uiPriority="47"/>
+    <w:lsdException w:name="List Table 3 Accent 4" w:uiPriority="48"/>
+    <w:lsdException w:name="List Table 4 Accent 4" w:uiPriority="49"/>
+    <w:lsdException w:name="List Table 5 Dark Accent 4" w:uiPriority="50"/>
+    <w:lsdException w:name="List Table 6 Colorful Accent 4" w:uiPriority="51"/>
+    <w:lsdException w:name="List Table 7 Colorful Accent 4" w:uiPriority="52"/>
+    <w:lsdException w:name="List Table 1 Light Accent 5" w:uiPriority="46"/>
+    <w:lsdException w:name="List Table 2 Accent 5" w:uiPriority="47"/>
+    <w:lsdException w:name="List Table 3 Accent 5" w:uiPriority="48"/>
+    <w:lsdException w:name="List Table 4 Accent 5" w:uiPriority="49"/>
+    <w:lsdException w:name="List Table 5 Dark Accent 5" w:uiPriority="50"/>
+    <w:lsdException w:name="List Table 6 Colorful Accent 5" w:uiPriority="51"/>
+    <w:lsdException w:name="List Table 7 Colorful Accent 5" w:uiPriority="52"/>
+    <w:lsdException w:name="List Table 1 Light Accent 6" w:uiPriority="46"/>
+    <w:lsdException w:name="List Table 2 Accent 6" w:uiPriority="47"/>
+    <w:lsdException w:name="List Table 3 Accent 6" w:uiPriority="48"/>
+    <w:lsdException w:name="List Table 4 Accent 6" w:uiPriority="49"/>
+    <w:lsdException w:name="List Table 5 Dark Accent 6" w:uiPriority="50"/>
+    <w:lsdException w:name="List Table 6 Colorful Accent 6" w:uiPriority="51"/>
+    <w:lsdException w:name="List Table 7 Colorful Accent 6" w:uiPriority="52"/>
+    <w:lsdException w:name="Mention" w:semiHidden="1" w:unhideWhenUsed="1"/>
+    <w:lsdException w:name="Smart Hyperlink" w:semiHidden="1" w:unhideWhenUsed="1"/>
+    <w:lsdException w:name="Hashtag" w:semiHidden="1" w:unhideWhenUsed="1"/>
+    <w:lsdException w:name="Unresolved Mention" w:semiHidden="1" w:unhideWhenUsed="1"/>
+    <w:lsdException w:name="Smart Link" w:semiHidden="1" w:unhideWhenUsed="1"/>
   </w:latentStyles>
   <w:style w:type="paragraph" w:default="1" w:styleId="Normale">
     <w:name w:val="Normal"/>
@@ -2380,7 +3671,7 @@
   <a:extraClrSchemeLst/>
   <a:extLst>
     <a:ext uri="{05A4C25C-085E-4340-85A3-A5531E510DB2}">
-      <thm15:themeFamily xmlns:thm15="http://schemas.microsoft.com/office/thememl/2012/main" xmlns="" name="Office Theme" id="{62F939B6-93AF-4DB8-9C6B-D6C7DFDC589F}" vid="{4A3C46E8-61CC-4603-A589-7422A47A8E4A}"/>
+      <thm15:themeFamily xmlns:thm15="http://schemas.microsoft.com/office/thememl/2012/main" name="Office Theme" id="{62F939B6-93AF-4DB8-9C6B-D6C7DFDC589F}" vid="{4A3C46E8-61CC-4603-A589-7422A47A8E4A}"/>
     </a:ext>
   </a:extLst>
 </a:theme>

--- a/Documentazione/SDD - System Design Document.docx
+++ b/Documentazione/SDD - System Design Document.docx
@@ -1114,21 +1114,7 @@
         <w:rPr>
           <w:rFonts w:ascii="Times New Roman" w:hAnsi="Times New Roman" w:cs="Times New Roman"/>
         </w:rPr>
-        <w:t xml:space="preserve">Il sistema deve essere user </w:t>
-      </w:r>
-      <w:proofErr w:type="spellStart"/>
-      <w:r>
-        <w:rPr>
-          <w:rFonts w:ascii="Times New Roman" w:hAnsi="Times New Roman" w:cs="Times New Roman"/>
-        </w:rPr>
-        <w:t>friendly</w:t>
-      </w:r>
-      <w:proofErr w:type="spellEnd"/>
-      <w:r>
-        <w:rPr>
-          <w:rFonts w:ascii="Times New Roman" w:hAnsi="Times New Roman" w:cs="Times New Roman"/>
-        </w:rPr>
-        <w:t xml:space="preserve"> e molto intuitivo, dove anche l’utente meno esperto può facilmente apprendere il suo funzionamento.</w:t>
+        <w:t>Il sistema deve essere user friendly e molto intuitivo, dove anche l’utente meno esperto può facilmente apprendere il suo funzionamento.</w:t>
       </w:r>
     </w:p>
     <w:p>
@@ -1532,331 +1518,396 @@
     </w:p>
     <w:p>
       <w:pPr>
-        <w:pStyle w:val="Contenutotabella"/>
-        <w:jc w:val="both"/>
-        <w:rPr>
-          <w:color w:val="FF0000"/>
-          <w:sz w:val="32"/>
-          <w:szCs w:val="32"/>
-        </w:rPr>
-      </w:pPr>
-    </w:p>
-    <w:p>
-      <w:pPr>
-        <w:rPr>
-          <w:rFonts w:ascii="Century Gothic" w:hAnsi="Century Gothic" w:cs="Times New Roman"/>
-          <w:b/>
-          <w:color w:val="C00000"/>
-          <w:sz w:val="32"/>
-          <w:szCs w:val="32"/>
-        </w:rPr>
-      </w:pPr>
-      <w:r>
-        <w:rPr>
-          <w:rFonts w:ascii="Century Gothic" w:hAnsi="Century Gothic" w:cs="Times New Roman"/>
-          <w:b/>
-          <w:color w:val="C00000"/>
-          <w:sz w:val="32"/>
-          <w:szCs w:val="32"/>
-        </w:rPr>
-        <w:t>2.</w:t>
-      </w:r>
-      <w:r>
-        <w:rPr>
-          <w:rFonts w:ascii="Century Gothic" w:hAnsi="Century Gothic" w:cs="Times New Roman"/>
-          <w:b/>
-          <w:color w:val="C00000"/>
-          <w:sz w:val="32"/>
-          <w:szCs w:val="32"/>
-        </w:rPr>
-        <w:t>4</w:t>
-      </w:r>
-      <w:r>
-        <w:rPr>
-          <w:rFonts w:ascii="Century Gothic" w:hAnsi="Century Gothic" w:cs="Times New Roman"/>
-          <w:b/>
-          <w:color w:val="C00000"/>
-          <w:sz w:val="32"/>
-          <w:szCs w:val="32"/>
-        </w:rPr>
-        <w:t xml:space="preserve"> </w:t>
-      </w:r>
-      <w:r>
-        <w:rPr>
-          <w:rFonts w:ascii="Century Gothic" w:hAnsi="Century Gothic" w:cs="Times New Roman"/>
-          <w:b/>
-          <w:color w:val="C00000"/>
-          <w:sz w:val="32"/>
-          <w:szCs w:val="32"/>
-        </w:rPr>
-        <w:t>Gestione dati persistenti</w:t>
-      </w:r>
-    </w:p>
-    <w:p>
-      <w:pPr>
-        <w:rPr>
-          <w:rFonts w:ascii="Times New Roman" w:hAnsi="Times New Roman" w:cs="Times New Roman"/>
-          <w:color w:val="FF0000"/>
-        </w:rPr>
-      </w:pPr>
-      <w:r>
-        <w:rPr>
-          <w:rFonts w:ascii="Times New Roman" w:hAnsi="Times New Roman" w:cs="Times New Roman"/>
-        </w:rPr>
-        <w:t>TESTO</w:t>
-      </w:r>
-    </w:p>
-    <w:p>
-      <w:pPr>
-        <w:pStyle w:val="Contenutotabella"/>
-        <w:jc w:val="both"/>
-        <w:rPr>
-          <w:color w:val="FF0000"/>
-          <w:sz w:val="32"/>
-          <w:szCs w:val="32"/>
-        </w:rPr>
-      </w:pPr>
-    </w:p>
-    <w:p>
-      <w:pPr>
-        <w:rPr>
-          <w:rFonts w:ascii="Century Gothic" w:hAnsi="Century Gothic" w:cs="Times New Roman"/>
-          <w:b/>
-          <w:color w:val="C00000"/>
-          <w:sz w:val="32"/>
-          <w:szCs w:val="32"/>
-        </w:rPr>
-      </w:pPr>
-      <w:r>
-        <w:rPr>
-          <w:rFonts w:ascii="Century Gothic" w:hAnsi="Century Gothic" w:cs="Times New Roman"/>
-          <w:b/>
-          <w:color w:val="C00000"/>
-          <w:sz w:val="32"/>
-          <w:szCs w:val="32"/>
-        </w:rPr>
-        <w:t>2.</w:t>
-      </w:r>
-      <w:r>
-        <w:rPr>
-          <w:rFonts w:ascii="Century Gothic" w:hAnsi="Century Gothic" w:cs="Times New Roman"/>
-          <w:b/>
-          <w:color w:val="C00000"/>
-          <w:sz w:val="32"/>
-          <w:szCs w:val="32"/>
-        </w:rPr>
-        <w:t>5</w:t>
-      </w:r>
-      <w:r>
-        <w:rPr>
-          <w:rFonts w:ascii="Century Gothic" w:hAnsi="Century Gothic" w:cs="Times New Roman"/>
-          <w:b/>
-          <w:color w:val="C00000"/>
-          <w:sz w:val="32"/>
-          <w:szCs w:val="32"/>
-        </w:rPr>
-        <w:t xml:space="preserve"> </w:t>
-      </w:r>
-      <w:r>
-        <w:rPr>
-          <w:rFonts w:ascii="Century Gothic" w:hAnsi="Century Gothic" w:cs="Times New Roman"/>
-          <w:b/>
-          <w:color w:val="C00000"/>
-          <w:sz w:val="32"/>
-          <w:szCs w:val="32"/>
-        </w:rPr>
-        <w:t>Controllo accessi e sicurezza</w:t>
-      </w:r>
-    </w:p>
-    <w:p>
-      <w:pPr>
-        <w:rPr>
-          <w:rFonts w:ascii="Times New Roman" w:hAnsi="Times New Roman" w:cs="Times New Roman"/>
-          <w:color w:val="FF0000"/>
-        </w:rPr>
-      </w:pPr>
-      <w:r>
-        <w:rPr>
-          <w:rFonts w:ascii="Times New Roman" w:hAnsi="Times New Roman" w:cs="Times New Roman"/>
-        </w:rPr>
-        <w:t>TESTO</w:t>
-      </w:r>
-    </w:p>
-    <w:p>
-      <w:pPr>
-        <w:pStyle w:val="Contenutotabella"/>
-        <w:jc w:val="both"/>
-        <w:rPr>
-          <w:color w:val="FF0000"/>
-          <w:sz w:val="32"/>
-          <w:szCs w:val="32"/>
-        </w:rPr>
-      </w:pPr>
-    </w:p>
-    <w:p>
-      <w:pPr>
-        <w:rPr>
-          <w:rFonts w:ascii="Century Gothic" w:hAnsi="Century Gothic" w:cs="Times New Roman"/>
-          <w:b/>
-          <w:color w:val="C00000"/>
-          <w:sz w:val="32"/>
-          <w:szCs w:val="32"/>
-        </w:rPr>
-      </w:pPr>
-      <w:r>
-        <w:rPr>
-          <w:rFonts w:ascii="Century Gothic" w:hAnsi="Century Gothic" w:cs="Times New Roman"/>
-          <w:b/>
-          <w:color w:val="C00000"/>
-          <w:sz w:val="32"/>
-          <w:szCs w:val="32"/>
-        </w:rPr>
-        <w:t>2.</w:t>
-      </w:r>
-      <w:r>
-        <w:rPr>
-          <w:rFonts w:ascii="Century Gothic" w:hAnsi="Century Gothic" w:cs="Times New Roman"/>
-          <w:b/>
-          <w:color w:val="C00000"/>
-          <w:sz w:val="32"/>
-          <w:szCs w:val="32"/>
-        </w:rPr>
-        <w:t>6</w:t>
-      </w:r>
-      <w:r>
-        <w:rPr>
-          <w:rFonts w:ascii="Century Gothic" w:hAnsi="Century Gothic" w:cs="Times New Roman"/>
-          <w:b/>
-          <w:color w:val="C00000"/>
-          <w:sz w:val="32"/>
-          <w:szCs w:val="32"/>
-        </w:rPr>
-        <w:t xml:space="preserve"> </w:t>
-      </w:r>
-      <w:r>
-        <w:rPr>
-          <w:rFonts w:ascii="Century Gothic" w:hAnsi="Century Gothic" w:cs="Times New Roman"/>
-          <w:b/>
-          <w:color w:val="C00000"/>
-          <w:sz w:val="32"/>
-          <w:szCs w:val="32"/>
-        </w:rPr>
-        <w:t>Controllo flusso globale del sistema</w:t>
-      </w:r>
-    </w:p>
-    <w:p>
-      <w:pPr>
-        <w:rPr>
-          <w:rFonts w:ascii="Times New Roman" w:hAnsi="Times New Roman" w:cs="Times New Roman"/>
-          <w:color w:val="FF0000"/>
-        </w:rPr>
-      </w:pPr>
-      <w:r>
-        <w:rPr>
-          <w:rFonts w:ascii="Times New Roman" w:hAnsi="Times New Roman" w:cs="Times New Roman"/>
-        </w:rPr>
-        <w:t>TESTO</w:t>
-      </w:r>
-    </w:p>
-    <w:p>
-      <w:pPr>
-        <w:pStyle w:val="Contenutotabella"/>
-        <w:jc w:val="both"/>
-        <w:rPr>
-          <w:color w:val="FF0000"/>
-          <w:sz w:val="32"/>
-          <w:szCs w:val="32"/>
-        </w:rPr>
-      </w:pPr>
-    </w:p>
-    <w:p>
-      <w:pPr>
-        <w:rPr>
-          <w:rFonts w:ascii="Century Gothic" w:hAnsi="Century Gothic" w:cs="Times New Roman"/>
-          <w:b/>
-          <w:color w:val="C00000"/>
-          <w:sz w:val="32"/>
-          <w:szCs w:val="32"/>
-        </w:rPr>
-      </w:pPr>
-      <w:r>
-        <w:rPr>
-          <w:rFonts w:ascii="Century Gothic" w:hAnsi="Century Gothic" w:cs="Times New Roman"/>
-          <w:b/>
-          <w:color w:val="C00000"/>
-          <w:sz w:val="32"/>
-          <w:szCs w:val="32"/>
-        </w:rPr>
-        <w:t>2.</w:t>
-      </w:r>
-      <w:r>
-        <w:rPr>
-          <w:rFonts w:ascii="Century Gothic" w:hAnsi="Century Gothic" w:cs="Times New Roman"/>
-          <w:b/>
-          <w:color w:val="C00000"/>
-          <w:sz w:val="32"/>
-          <w:szCs w:val="32"/>
-        </w:rPr>
-        <w:t>7</w:t>
-      </w:r>
-      <w:r>
-        <w:rPr>
-          <w:rFonts w:ascii="Century Gothic" w:hAnsi="Century Gothic" w:cs="Times New Roman"/>
-          <w:b/>
-          <w:color w:val="C00000"/>
-          <w:sz w:val="32"/>
-          <w:szCs w:val="32"/>
-        </w:rPr>
-        <w:t xml:space="preserve"> </w:t>
-      </w:r>
-      <w:r>
-        <w:rPr>
-          <w:rFonts w:ascii="Century Gothic" w:hAnsi="Century Gothic" w:cs="Times New Roman"/>
-          <w:b/>
-          <w:color w:val="C00000"/>
-          <w:sz w:val="32"/>
-          <w:szCs w:val="32"/>
-        </w:rPr>
-        <w:t xml:space="preserve">Condizioni limite </w:t>
-      </w:r>
-    </w:p>
-    <w:p>
-      <w:pPr>
-        <w:rPr>
-          <w:rFonts w:ascii="Times New Roman" w:hAnsi="Times New Roman" w:cs="Times New Roman"/>
-          <w:color w:val="FF0000"/>
-        </w:rPr>
-      </w:pPr>
-      <w:r>
-        <w:rPr>
-          <w:rFonts w:ascii="Times New Roman" w:hAnsi="Times New Roman" w:cs="Times New Roman"/>
-        </w:rPr>
-        <w:t>TESTO</w:t>
-      </w:r>
-    </w:p>
-    <w:p>
-      <w:pPr>
-        <w:rPr>
-          <w:rFonts w:ascii="Century Gothic" w:hAnsi="Century Gothic" w:cs="Times New Roman"/>
-          <w:b/>
-          <w:color w:val="C00000"/>
-          <w:sz w:val="32"/>
-          <w:szCs w:val="32"/>
-        </w:rPr>
-      </w:pPr>
-    </w:p>
-    <w:p>
-      <w:pPr>
-        <w:rPr>
-          <w:rFonts w:ascii="Century Gothic" w:hAnsi="Century Gothic" w:cs="Times New Roman"/>
-          <w:b/>
-          <w:color w:val="C00000"/>
-          <w:sz w:val="32"/>
-          <w:szCs w:val="32"/>
-        </w:rPr>
-      </w:pPr>
+        <w:rPr>
+          <w:rFonts w:ascii="Century Gothic" w:hAnsi="Century Gothic" w:cs="Times New Roman"/>
+          <w:b/>
+          <w:color w:val="C00000"/>
+          <w:sz w:val="32"/>
+          <w:szCs w:val="32"/>
+        </w:rPr>
+      </w:pPr>
+      <w:r>
+        <w:rPr>
+          <w:rFonts w:ascii="Century Gothic" w:hAnsi="Century Gothic" w:cs="Times New Roman"/>
+          <w:b/>
+          <w:color w:val="C00000"/>
+          <w:sz w:val="32"/>
+          <w:szCs w:val="32"/>
+        </w:rPr>
+        <w:t>co</w:t>
+      </w:r>
       <w:bookmarkStart w:id="0" w:name="_GoBack"/>
       <w:bookmarkEnd w:id="0"/>
+      <w:r>
+        <w:rPr>
+          <w:rFonts w:ascii="Century Gothic" w:hAnsi="Century Gothic" w:cs="Times New Roman"/>
+          <w:b/>
+          <w:color w:val="C00000"/>
+          <w:sz w:val="32"/>
+          <w:szCs w:val="32"/>
+        </w:rPr>
+        <w:t xml:space="preserve">mponent </w:t>
+      </w:r>
+      <w:proofErr w:type="spellStart"/>
+      <w:r>
+        <w:rPr>
+          <w:rFonts w:ascii="Century Gothic" w:hAnsi="Century Gothic" w:cs="Times New Roman"/>
+          <w:b/>
+          <w:color w:val="C00000"/>
+          <w:sz w:val="32"/>
+          <w:szCs w:val="32"/>
+        </w:rPr>
+        <w:t>diagram</w:t>
+      </w:r>
+      <w:proofErr w:type="spellEnd"/>
+      <w:r>
+        <w:rPr>
+          <w:rFonts w:ascii="Century Gothic" w:hAnsi="Century Gothic" w:cs="Times New Roman"/>
+          <w:b/>
+          <w:color w:val="C00000"/>
+          <w:sz w:val="32"/>
+          <w:szCs w:val="32"/>
+        </w:rPr>
+        <w:t xml:space="preserve"> (UML-WAE) </w:t>
+      </w:r>
+      <w:proofErr w:type="spellStart"/>
+      <w:r>
+        <w:rPr>
+          <w:rFonts w:ascii="Century Gothic" w:hAnsi="Century Gothic" w:cs="Times New Roman"/>
+          <w:b/>
+          <w:color w:val="C00000"/>
+          <w:sz w:val="32"/>
+          <w:szCs w:val="32"/>
+        </w:rPr>
+        <w:t>google</w:t>
+      </w:r>
+      <w:proofErr w:type="spellEnd"/>
+    </w:p>
+    <w:p>
+      <w:pPr>
+        <w:pStyle w:val="Contenutotabella"/>
+        <w:jc w:val="both"/>
+        <w:rPr>
+          <w:color w:val="FF0000"/>
+          <w:sz w:val="32"/>
+          <w:szCs w:val="32"/>
+        </w:rPr>
+      </w:pPr>
+    </w:p>
+    <w:p>
+      <w:pPr>
+        <w:rPr>
+          <w:rFonts w:ascii="Century Gothic" w:hAnsi="Century Gothic" w:cs="Times New Roman"/>
+          <w:b/>
+          <w:color w:val="C00000"/>
+          <w:sz w:val="32"/>
+          <w:szCs w:val="32"/>
+        </w:rPr>
+      </w:pPr>
+      <w:r>
+        <w:rPr>
+          <w:rFonts w:ascii="Century Gothic" w:hAnsi="Century Gothic" w:cs="Times New Roman"/>
+          <w:b/>
+          <w:color w:val="C00000"/>
+          <w:sz w:val="32"/>
+          <w:szCs w:val="32"/>
+        </w:rPr>
+        <w:t>2.</w:t>
+      </w:r>
+      <w:r>
+        <w:rPr>
+          <w:rFonts w:ascii="Century Gothic" w:hAnsi="Century Gothic" w:cs="Times New Roman"/>
+          <w:b/>
+          <w:color w:val="C00000"/>
+          <w:sz w:val="32"/>
+          <w:szCs w:val="32"/>
+        </w:rPr>
+        <w:t>4</w:t>
+      </w:r>
+      <w:r>
+        <w:rPr>
+          <w:rFonts w:ascii="Century Gothic" w:hAnsi="Century Gothic" w:cs="Times New Roman"/>
+          <w:b/>
+          <w:color w:val="C00000"/>
+          <w:sz w:val="32"/>
+          <w:szCs w:val="32"/>
+        </w:rPr>
+        <w:t xml:space="preserve"> </w:t>
+      </w:r>
+      <w:r>
+        <w:rPr>
+          <w:rFonts w:ascii="Century Gothic" w:hAnsi="Century Gothic" w:cs="Times New Roman"/>
+          <w:b/>
+          <w:color w:val="C00000"/>
+          <w:sz w:val="32"/>
+          <w:szCs w:val="32"/>
+        </w:rPr>
+        <w:t>Gestione dati persistenti</w:t>
+      </w:r>
+    </w:p>
+    <w:p>
+      <w:pPr>
+        <w:rPr>
+          <w:rFonts w:ascii="Times New Roman" w:hAnsi="Times New Roman" w:cs="Times New Roman"/>
+          <w:color w:val="FF0000"/>
+        </w:rPr>
+      </w:pPr>
+      <w:r>
+        <w:rPr>
+          <w:rFonts w:ascii="Times New Roman" w:hAnsi="Times New Roman" w:cs="Times New Roman"/>
+        </w:rPr>
+        <w:t>TESTO</w:t>
+      </w:r>
+    </w:p>
+    <w:p>
+      <w:pPr>
+        <w:pStyle w:val="Contenutotabella"/>
+        <w:jc w:val="both"/>
+        <w:rPr>
+          <w:color w:val="FF0000"/>
+          <w:sz w:val="32"/>
+          <w:szCs w:val="32"/>
+        </w:rPr>
+      </w:pPr>
+    </w:p>
+    <w:p>
+      <w:pPr>
+        <w:rPr>
+          <w:rFonts w:ascii="Century Gothic" w:hAnsi="Century Gothic" w:cs="Times New Roman"/>
+          <w:b/>
+          <w:color w:val="C00000"/>
+          <w:sz w:val="32"/>
+          <w:szCs w:val="32"/>
+        </w:rPr>
+      </w:pPr>
+      <w:r>
+        <w:rPr>
+          <w:rFonts w:ascii="Century Gothic" w:hAnsi="Century Gothic" w:cs="Times New Roman"/>
+          <w:b/>
+          <w:color w:val="C00000"/>
+          <w:sz w:val="32"/>
+          <w:szCs w:val="32"/>
+        </w:rPr>
+        <w:t>2.</w:t>
+      </w:r>
+      <w:r>
+        <w:rPr>
+          <w:rFonts w:ascii="Century Gothic" w:hAnsi="Century Gothic" w:cs="Times New Roman"/>
+          <w:b/>
+          <w:color w:val="C00000"/>
+          <w:sz w:val="32"/>
+          <w:szCs w:val="32"/>
+        </w:rPr>
+        <w:t>5</w:t>
+      </w:r>
+      <w:r>
+        <w:rPr>
+          <w:rFonts w:ascii="Century Gothic" w:hAnsi="Century Gothic" w:cs="Times New Roman"/>
+          <w:b/>
+          <w:color w:val="C00000"/>
+          <w:sz w:val="32"/>
+          <w:szCs w:val="32"/>
+        </w:rPr>
+        <w:t xml:space="preserve"> </w:t>
+      </w:r>
+      <w:r>
+        <w:rPr>
+          <w:rFonts w:ascii="Century Gothic" w:hAnsi="Century Gothic" w:cs="Times New Roman"/>
+          <w:b/>
+          <w:color w:val="C00000"/>
+          <w:sz w:val="32"/>
+          <w:szCs w:val="32"/>
+        </w:rPr>
+        <w:t>Controllo accessi e sicurezza</w:t>
+      </w:r>
+    </w:p>
+    <w:p>
+      <w:pPr>
+        <w:rPr>
+          <w:rFonts w:ascii="Times New Roman" w:hAnsi="Times New Roman" w:cs="Times New Roman"/>
+          <w:color w:val="FF0000"/>
+        </w:rPr>
+      </w:pPr>
+      <w:r>
+        <w:rPr>
+          <w:rFonts w:ascii="Times New Roman" w:hAnsi="Times New Roman" w:cs="Times New Roman"/>
+        </w:rPr>
+        <w:t>TESTO</w:t>
+      </w:r>
+    </w:p>
+    <w:p>
+      <w:pPr>
+        <w:pStyle w:val="Contenutotabella"/>
+        <w:jc w:val="both"/>
+        <w:rPr>
+          <w:color w:val="FF0000"/>
+          <w:sz w:val="32"/>
+          <w:szCs w:val="32"/>
+        </w:rPr>
+      </w:pPr>
+    </w:p>
+    <w:p>
+      <w:pPr>
+        <w:rPr>
+          <w:rFonts w:ascii="Century Gothic" w:hAnsi="Century Gothic" w:cs="Times New Roman"/>
+          <w:b/>
+          <w:color w:val="C00000"/>
+          <w:sz w:val="32"/>
+          <w:szCs w:val="32"/>
+        </w:rPr>
+      </w:pPr>
+      <w:r>
+        <w:rPr>
+          <w:rFonts w:ascii="Century Gothic" w:hAnsi="Century Gothic" w:cs="Times New Roman"/>
+          <w:b/>
+          <w:color w:val="C00000"/>
+          <w:sz w:val="32"/>
+          <w:szCs w:val="32"/>
+        </w:rPr>
+        <w:t>2.</w:t>
+      </w:r>
+      <w:r>
+        <w:rPr>
+          <w:rFonts w:ascii="Century Gothic" w:hAnsi="Century Gothic" w:cs="Times New Roman"/>
+          <w:b/>
+          <w:color w:val="C00000"/>
+          <w:sz w:val="32"/>
+          <w:szCs w:val="32"/>
+        </w:rPr>
+        <w:t>6</w:t>
+      </w:r>
+      <w:r>
+        <w:rPr>
+          <w:rFonts w:ascii="Century Gothic" w:hAnsi="Century Gothic" w:cs="Times New Roman"/>
+          <w:b/>
+          <w:color w:val="C00000"/>
+          <w:sz w:val="32"/>
+          <w:szCs w:val="32"/>
+        </w:rPr>
+        <w:t xml:space="preserve"> </w:t>
+      </w:r>
+      <w:r>
+        <w:rPr>
+          <w:rFonts w:ascii="Century Gothic" w:hAnsi="Century Gothic" w:cs="Times New Roman"/>
+          <w:b/>
+          <w:color w:val="C00000"/>
+          <w:sz w:val="32"/>
+          <w:szCs w:val="32"/>
+        </w:rPr>
+        <w:t>Controllo flusso globale del sistema</w:t>
+      </w:r>
+    </w:p>
+    <w:p>
+      <w:pPr>
+        <w:rPr>
+          <w:rFonts w:ascii="Times New Roman" w:hAnsi="Times New Roman" w:cs="Times New Roman"/>
+          <w:color w:val="FF0000"/>
+        </w:rPr>
+      </w:pPr>
+      <w:r>
+        <w:rPr>
+          <w:rFonts w:ascii="Times New Roman" w:hAnsi="Times New Roman" w:cs="Times New Roman"/>
+        </w:rPr>
+        <w:t>TESTO</w:t>
+      </w:r>
+    </w:p>
+    <w:p>
+      <w:pPr>
+        <w:pStyle w:val="Contenutotabella"/>
+        <w:jc w:val="both"/>
+        <w:rPr>
+          <w:color w:val="FF0000"/>
+          <w:sz w:val="32"/>
+          <w:szCs w:val="32"/>
+        </w:rPr>
+      </w:pPr>
+    </w:p>
+    <w:p>
+      <w:pPr>
+        <w:rPr>
+          <w:rFonts w:ascii="Century Gothic" w:hAnsi="Century Gothic" w:cs="Times New Roman"/>
+          <w:b/>
+          <w:color w:val="C00000"/>
+          <w:sz w:val="32"/>
+          <w:szCs w:val="32"/>
+        </w:rPr>
+      </w:pPr>
+      <w:r>
+        <w:rPr>
+          <w:rFonts w:ascii="Century Gothic" w:hAnsi="Century Gothic" w:cs="Times New Roman"/>
+          <w:b/>
+          <w:color w:val="C00000"/>
+          <w:sz w:val="32"/>
+          <w:szCs w:val="32"/>
+        </w:rPr>
+        <w:t>2.</w:t>
+      </w:r>
+      <w:r>
+        <w:rPr>
+          <w:rFonts w:ascii="Century Gothic" w:hAnsi="Century Gothic" w:cs="Times New Roman"/>
+          <w:b/>
+          <w:color w:val="C00000"/>
+          <w:sz w:val="32"/>
+          <w:szCs w:val="32"/>
+        </w:rPr>
+        <w:t>7</w:t>
+      </w:r>
+      <w:r>
+        <w:rPr>
+          <w:rFonts w:ascii="Century Gothic" w:hAnsi="Century Gothic" w:cs="Times New Roman"/>
+          <w:b/>
+          <w:color w:val="C00000"/>
+          <w:sz w:val="32"/>
+          <w:szCs w:val="32"/>
+        </w:rPr>
+        <w:t xml:space="preserve"> </w:t>
+      </w:r>
+      <w:r>
+        <w:rPr>
+          <w:rFonts w:ascii="Century Gothic" w:hAnsi="Century Gothic" w:cs="Times New Roman"/>
+          <w:b/>
+          <w:color w:val="C00000"/>
+          <w:sz w:val="32"/>
+          <w:szCs w:val="32"/>
+        </w:rPr>
+        <w:t xml:space="preserve">Condizioni limite </w:t>
+      </w:r>
+    </w:p>
+    <w:p>
+      <w:pPr>
+        <w:rPr>
+          <w:rFonts w:ascii="Times New Roman" w:hAnsi="Times New Roman" w:cs="Times New Roman"/>
+          <w:color w:val="FF0000"/>
+        </w:rPr>
+      </w:pPr>
+      <w:r>
+        <w:rPr>
+          <w:rFonts w:ascii="Times New Roman" w:hAnsi="Times New Roman" w:cs="Times New Roman"/>
+        </w:rPr>
+        <w:t>TESTO</w:t>
+      </w:r>
+    </w:p>
+    <w:p>
+      <w:pPr>
+        <w:rPr>
+          <w:rFonts w:ascii="Century Gothic" w:hAnsi="Century Gothic" w:cs="Times New Roman"/>
+          <w:b/>
+          <w:color w:val="C00000"/>
+          <w:sz w:val="32"/>
+          <w:szCs w:val="32"/>
+        </w:rPr>
+      </w:pPr>
+    </w:p>
+    <w:p>
+      <w:pPr>
+        <w:rPr>
+          <w:rFonts w:ascii="Century Gothic" w:hAnsi="Century Gothic" w:cs="Times New Roman"/>
+          <w:b/>
+          <w:color w:val="C00000"/>
+          <w:sz w:val="32"/>
+          <w:szCs w:val="32"/>
+        </w:rPr>
+      </w:pPr>
     </w:p>
     <w:p>
       <w:pPr>
@@ -3082,7 +3133,7 @@
     <w:lsdException w:name="Table Web 2" w:semiHidden="1" w:unhideWhenUsed="1"/>
     <w:lsdException w:name="Table Web 3" w:semiHidden="1" w:unhideWhenUsed="1"/>
     <w:lsdException w:name="Balloon Text" w:semiHidden="1" w:unhideWhenUsed="1"/>
-    <w:lsdException w:name="Table Grid" w:semiHidden="1" w:uiPriority="39" w:unhideWhenUsed="1"/>
+    <w:lsdException w:name="Table Grid" w:uiPriority="39"/>
     <w:lsdException w:name="Table Theme" w:semiHidden="1" w:unhideWhenUsed="1"/>
     <w:lsdException w:name="Placeholder Text" w:semiHidden="1"/>
     <w:lsdException w:name="No Spacing" w:uiPriority="1" w:qFormat="1"/>

--- a/Documentazione/SDD - System Design Document.docx
+++ b/Documentazione/SDD - System Design Document.docx
@@ -1,6 +1,6 @@
 
 <file path=word/document.xml><?xml version="1.0" encoding="utf-8"?>
-<w:document xmlns:wpc="http://schemas.microsoft.com/office/word/2010/wordprocessingCanvas" xmlns:cx="http://schemas.microsoft.com/office/drawing/2014/chartex" xmlns:cx1="http://schemas.microsoft.com/office/drawing/2015/9/8/chartex" xmlns:cx2="http://schemas.microsoft.com/office/drawing/2015/10/21/chartex" xmlns:cx3="http://schemas.microsoft.com/office/drawing/2016/5/9/chartex" xmlns:cx4="http://schemas.microsoft.com/office/drawing/2016/5/10/chartex" xmlns:cx5="http://schemas.microsoft.com/office/drawing/2016/5/11/chartex" xmlns:cx6="http://schemas.microsoft.com/office/drawing/2016/5/12/chartex" xmlns:cx7="http://schemas.microsoft.com/office/drawing/2016/5/13/chartex" xmlns:cx8="http://schemas.microsoft.com/office/drawing/2016/5/14/chartex" xmlns:mc="http://schemas.openxmlformats.org/markup-compatibility/2006" xmlns:aink="http://schemas.microsoft.com/office/drawing/2016/ink" xmlns:am3d="http://schemas.microsoft.com/office/drawing/2017/model3d" xmlns:o="urn:schemas-microsoft-com:office:office" xmlns:r="http://schemas.openxmlformats.org/officeDocument/2006/relationships" xmlns:m="http://schemas.openxmlformats.org/officeDocument/2006/math" xmlns:v="urn:schemas-microsoft-com:vml" xmlns:wp14="http://schemas.microsoft.com/office/word/2010/wordprocessingDrawing" xmlns:wp="http://schemas.openxmlformats.org/drawingml/2006/wordprocessingDrawing" xmlns:w10="urn:schemas-microsoft-com:office:word" xmlns:w="http://schemas.openxmlformats.org/wordprocessingml/2006/main" xmlns:w14="http://schemas.microsoft.com/office/word/2010/wordml" xmlns:w15="http://schemas.microsoft.com/office/word/2012/wordml" xmlns:w16cid="http://schemas.microsoft.com/office/word/2016/wordml/cid" xmlns:w16se="http://schemas.microsoft.com/office/word/2015/wordml/symex" xmlns:wpg="http://schemas.microsoft.com/office/word/2010/wordprocessingGroup" xmlns:wpi="http://schemas.microsoft.com/office/word/2010/wordprocessingInk" xmlns:wne="http://schemas.microsoft.com/office/word/2006/wordml" xmlns:wps="http://schemas.microsoft.com/office/word/2010/wordprocessingShape" mc:Ignorable="w14 w15 w16se w16cid wp14">
+<w:document xmlns:wpc="http://schemas.microsoft.com/office/word/2010/wordprocessingCanvas" xmlns:mc="http://schemas.openxmlformats.org/markup-compatibility/2006" xmlns:o="urn:schemas-microsoft-com:office:office" xmlns:r="http://schemas.openxmlformats.org/officeDocument/2006/relationships" xmlns:m="http://schemas.openxmlformats.org/officeDocument/2006/math" xmlns:v="urn:schemas-microsoft-com:vml" xmlns:wp14="http://schemas.microsoft.com/office/word/2010/wordprocessingDrawing" xmlns:wp="http://schemas.openxmlformats.org/drawingml/2006/wordprocessingDrawing" xmlns:w10="urn:schemas-microsoft-com:office:word" xmlns:w="http://schemas.openxmlformats.org/wordprocessingml/2006/main" xmlns:w14="http://schemas.microsoft.com/office/word/2010/wordml" xmlns:wpg="http://schemas.microsoft.com/office/word/2010/wordprocessingGroup" xmlns:wpi="http://schemas.microsoft.com/office/word/2010/wordprocessingInk" xmlns:wne="http://schemas.microsoft.com/office/word/2006/wordml" xmlns:wps="http://schemas.microsoft.com/office/word/2010/wordprocessingShape" mc:Ignorable="w14 wp14">
   <w:body>
     <w:p>
       <w:pPr>
@@ -1276,7 +1276,11 @@
           <w:szCs w:val="40"/>
         </w:rPr>
       </w:pPr>
-      <w:r>
+    </w:p>
+    <w:p>
+      <w:pPr>
+        <w:pStyle w:val="Contenutotabella"/>
+        <w:jc w:val="both"/>
         <w:rPr>
           <w:rFonts w:ascii="Century Gothic" w:hAnsi="Century Gothic"/>
           <w:b/>
@@ -1284,19 +1288,12 @@
           <w:sz w:val="40"/>
           <w:szCs w:val="40"/>
         </w:rPr>
-        <w:t>2.</w:t>
-      </w:r>
-      <w:r>
-        <w:rPr>
-          <w:rFonts w:ascii="Century Gothic" w:hAnsi="Century Gothic"/>
-          <w:b/>
-          <w:color w:val="C00000"/>
-          <w:sz w:val="32"/>
-          <w:szCs w:val="32"/>
-        </w:rPr>
-        <w:t xml:space="preserve"> </w:t>
-      </w:r>
-      <w:r>
+      </w:pPr>
+    </w:p>
+    <w:p>
+      <w:pPr>
+        <w:pStyle w:val="Contenutotabella"/>
+        <w:jc w:val="both"/>
         <w:rPr>
           <w:rFonts w:ascii="Century Gothic" w:hAnsi="Century Gothic"/>
           <w:b/>
@@ -1304,6 +1301,88 @@
           <w:sz w:val="40"/>
           <w:szCs w:val="40"/>
         </w:rPr>
+      </w:pPr>
+    </w:p>
+    <w:p>
+      <w:pPr>
+        <w:pStyle w:val="Contenutotabella"/>
+        <w:jc w:val="both"/>
+        <w:rPr>
+          <w:rFonts w:ascii="Century Gothic" w:hAnsi="Century Gothic"/>
+          <w:b/>
+          <w:color w:val="C00000"/>
+          <w:sz w:val="40"/>
+          <w:szCs w:val="40"/>
+        </w:rPr>
+      </w:pPr>
+    </w:p>
+    <w:p>
+      <w:pPr>
+        <w:pStyle w:val="Contenutotabella"/>
+        <w:jc w:val="both"/>
+        <w:rPr>
+          <w:rFonts w:ascii="Century Gothic" w:hAnsi="Century Gothic"/>
+          <w:b/>
+          <w:color w:val="C00000"/>
+          <w:sz w:val="40"/>
+          <w:szCs w:val="40"/>
+        </w:rPr>
+      </w:pPr>
+    </w:p>
+    <w:p>
+      <w:pPr>
+        <w:pStyle w:val="Contenutotabella"/>
+        <w:jc w:val="both"/>
+        <w:rPr>
+          <w:rFonts w:ascii="Century Gothic" w:hAnsi="Century Gothic"/>
+          <w:b/>
+          <w:color w:val="C00000"/>
+          <w:sz w:val="40"/>
+          <w:szCs w:val="40"/>
+        </w:rPr>
+      </w:pPr>
+    </w:p>
+    <w:p>
+      <w:pPr>
+        <w:pStyle w:val="Contenutotabella"/>
+        <w:jc w:val="both"/>
+        <w:rPr>
+          <w:rFonts w:ascii="Century Gothic" w:hAnsi="Century Gothic"/>
+          <w:b/>
+          <w:color w:val="C00000"/>
+          <w:sz w:val="40"/>
+          <w:szCs w:val="40"/>
+        </w:rPr>
+      </w:pPr>
+      <w:r>
+        <w:rPr>
+          <w:rFonts w:ascii="Century Gothic" w:hAnsi="Century Gothic"/>
+          <w:b/>
+          <w:color w:val="C00000"/>
+          <w:sz w:val="40"/>
+          <w:szCs w:val="40"/>
+        </w:rPr>
+        <w:lastRenderedPageBreak/>
+        <w:t>2.</w:t>
+      </w:r>
+      <w:r>
+        <w:rPr>
+          <w:rFonts w:ascii="Century Gothic" w:hAnsi="Century Gothic"/>
+          <w:b/>
+          <w:color w:val="C00000"/>
+          <w:sz w:val="32"/>
+          <w:szCs w:val="32"/>
+        </w:rPr>
+        <w:t xml:space="preserve"> </w:t>
+      </w:r>
+      <w:r>
+        <w:rPr>
+          <w:rFonts w:ascii="Century Gothic" w:hAnsi="Century Gothic"/>
+          <w:b/>
+          <w:color w:val="C00000"/>
+          <w:sz w:val="40"/>
+          <w:szCs w:val="40"/>
+        </w:rPr>
         <w:t>Architettura del Sistema proposto</w:t>
       </w:r>
     </w:p>
@@ -1343,7 +1422,1228 @@
       <w:pPr>
         <w:rPr>
           <w:rFonts w:ascii="Times New Roman" w:hAnsi="Times New Roman" w:cs="Times New Roman"/>
+          <w:sz w:val="24"/>
+          <w:szCs w:val="24"/>
+        </w:rPr>
+      </w:pPr>
+      <w:r>
+        <w:rPr>
+          <w:rFonts w:ascii="Times New Roman" w:hAnsi="Times New Roman" w:cs="Times New Roman"/>
+          <w:sz w:val="24"/>
+          <w:szCs w:val="24"/>
+        </w:rPr>
+        <w:t>Exigram è una piattaforma</w:t>
+      </w:r>
+      <w:r>
+        <w:rPr>
+          <w:rFonts w:ascii="Times New Roman" w:hAnsi="Times New Roman" w:cs="Times New Roman"/>
+          <w:sz w:val="24"/>
+          <w:szCs w:val="24"/>
+        </w:rPr>
+        <w:t xml:space="preserve"> </w:t>
+      </w:r>
+      <w:r>
+        <w:rPr>
+          <w:rFonts w:ascii="Times New Roman" w:hAnsi="Times New Roman" w:cs="Times New Roman"/>
+          <w:sz w:val="24"/>
+          <w:szCs w:val="24"/>
+        </w:rPr>
+        <w:t xml:space="preserve">nella quale è possibile condividere fotografie con i propri Companion. Le tipologie di utenti si dividono in: Amministratore, Utente registrato e Utente non registrato. L’Amministratore avrà la possibilità di bandire i profili degli Utenti che sono stati segnalati e di eliminare i post che sono stati segnalati, inoltre avrà la possibilità visionale la lista di tutti gli Utenti </w:t>
+      </w:r>
+      <w:r>
+        <w:rPr>
+          <w:rFonts w:ascii="Times New Roman" w:hAnsi="Times New Roman" w:cs="Times New Roman"/>
+          <w:sz w:val="24"/>
+          <w:szCs w:val="24"/>
+        </w:rPr>
+        <w:t>esistenti e avrà la possibilità di modificare il proprio profilo. L’Utente registrato avrà la possibilità di aggiungere ed eliminare Utenti dalla propria lista companion, di caricare post che saranno visti da altri Utenti, di modificare il proprio profilo per mantenerlo aggiornato e segnalare post e Utenti se ritenuti in appropriati. L’Utente non registrato avrà la possibilità di creare un account per entrare a far parte della com</w:t>
+      </w:r>
+      <w:r>
+        <w:rPr>
+          <w:rFonts w:ascii="Times New Roman" w:hAnsi="Times New Roman" w:cs="Times New Roman"/>
+          <w:sz w:val="24"/>
+          <w:szCs w:val="24"/>
+        </w:rPr>
+        <w:t>m</w:t>
+      </w:r>
+      <w:r>
+        <w:rPr>
+          <w:rFonts w:ascii="Times New Roman" w:hAnsi="Times New Roman" w:cs="Times New Roman"/>
+          <w:sz w:val="24"/>
+          <w:szCs w:val="24"/>
+        </w:rPr>
+        <w:t>unity di Exigram.</w:t>
+      </w:r>
+    </w:p>
+    <w:p>
+      <w:pPr>
+        <w:rPr>
+          <w:rFonts w:ascii="Times New Roman" w:hAnsi="Times New Roman" w:cs="Times New Roman"/>
+          <w:sz w:val="24"/>
+          <w:szCs w:val="24"/>
+        </w:rPr>
+      </w:pPr>
+      <w:r>
+        <w:rPr>
+          <w:rFonts w:ascii="Times New Roman" w:hAnsi="Times New Roman" w:cs="Times New Roman"/>
+          <w:sz w:val="24"/>
+          <w:szCs w:val="24"/>
+        </w:rPr>
+        <w:t>L’architettura del sistema si presenta con una architettura Client/Server per i seguenti motivi:</w:t>
+      </w:r>
+    </w:p>
+    <w:p>
+      <w:pPr>
+        <w:pStyle w:val="Paragrafoelenco"/>
+        <w:numPr>
+          <w:ilvl w:val="0"/>
+          <w:numId w:val="6"/>
+        </w:numPr>
+        <w:rPr>
+          <w:rFonts w:ascii="Times New Roman" w:hAnsi="Times New Roman" w:cs="Times New Roman"/>
+          <w:sz w:val="24"/>
+          <w:szCs w:val="24"/>
+        </w:rPr>
+      </w:pPr>
+      <w:r>
+        <w:rPr>
+          <w:rFonts w:ascii="Times New Roman" w:hAnsi="Times New Roman" w:cs="Times New Roman"/>
+          <w:sz w:val="24"/>
+          <w:szCs w:val="24"/>
+        </w:rPr>
+        <w:t>Portabilità: il sistema potrà essere utilizzato su diversi sistemi operativi;</w:t>
+      </w:r>
+    </w:p>
+    <w:p>
+      <w:pPr>
+        <w:pStyle w:val="Paragrafoelenco"/>
+        <w:numPr>
+          <w:ilvl w:val="0"/>
+          <w:numId w:val="6"/>
+        </w:numPr>
+        <w:rPr>
+          <w:rFonts w:ascii="Times New Roman" w:hAnsi="Times New Roman" w:cs="Times New Roman"/>
+          <w:sz w:val="24"/>
+          <w:szCs w:val="24"/>
+        </w:rPr>
+      </w:pPr>
+      <w:r>
+        <w:rPr>
+          <w:rFonts w:ascii="Times New Roman" w:hAnsi="Times New Roman" w:cs="Times New Roman"/>
+          <w:sz w:val="24"/>
+          <w:szCs w:val="24"/>
+        </w:rPr>
+        <w:t>Trasparenza: il sistema è in grado di fornire i servizi agli Utenti senza interferenze;</w:t>
+      </w:r>
+    </w:p>
+    <w:p>
+      <w:pPr>
+        <w:pStyle w:val="Paragrafoelenco"/>
+        <w:numPr>
+          <w:ilvl w:val="0"/>
+          <w:numId w:val="6"/>
+        </w:numPr>
+        <w:rPr>
+          <w:rFonts w:ascii="Times New Roman" w:hAnsi="Times New Roman" w:cs="Times New Roman"/>
+          <w:sz w:val="24"/>
+          <w:szCs w:val="24"/>
+        </w:rPr>
+      </w:pPr>
+      <w:r>
+        <w:rPr>
+          <w:rFonts w:ascii="Times New Roman" w:hAnsi="Times New Roman" w:cs="Times New Roman"/>
+          <w:sz w:val="24"/>
+          <w:szCs w:val="24"/>
+        </w:rPr>
+        <w:t>Performance: il sistema garantirà reattività agli utenti collegati ma essendo un sito web</w:t>
+      </w:r>
+      <w:r>
+        <w:rPr>
+          <w:rFonts w:ascii="Times New Roman" w:hAnsi="Times New Roman" w:cs="Times New Roman"/>
+          <w:sz w:val="24"/>
+          <w:szCs w:val="24"/>
+        </w:rPr>
+        <w:tab/>
+      </w:r>
+      <w:r>
+        <w:rPr>
+          <w:rFonts w:ascii="Times New Roman" w:hAnsi="Times New Roman" w:cs="Times New Roman"/>
+          <w:sz w:val="24"/>
+          <w:szCs w:val="24"/>
+        </w:rPr>
+        <w:tab/>
+      </w:r>
+      <w:r>
+        <w:rPr>
+          <w:rFonts w:ascii="Times New Roman" w:hAnsi="Times New Roman" w:cs="Times New Roman"/>
+          <w:sz w:val="24"/>
+          <w:szCs w:val="24"/>
+        </w:rPr>
+        <w:tab/>
+        <w:t xml:space="preserve">molto dipenderà dalla qualità della connessione; </w:t>
+      </w:r>
+    </w:p>
+    <w:p>
+      <w:pPr>
+        <w:pStyle w:val="Paragrafoelenco"/>
+        <w:numPr>
+          <w:ilvl w:val="0"/>
+          <w:numId w:val="6"/>
+        </w:numPr>
+        <w:rPr>
+          <w:rFonts w:ascii="Times New Roman" w:hAnsi="Times New Roman" w:cs="Times New Roman"/>
+          <w:sz w:val="24"/>
+          <w:szCs w:val="24"/>
+        </w:rPr>
+      </w:pPr>
+      <w:r>
+        <w:rPr>
+          <w:rFonts w:ascii="Times New Roman" w:hAnsi="Times New Roman" w:cs="Times New Roman"/>
+          <w:sz w:val="24"/>
+          <w:szCs w:val="24"/>
+        </w:rPr>
+        <w:t>Scalabilità:</w:t>
+      </w:r>
+      <w:r>
+        <w:rPr>
+          <w:rFonts w:ascii="Times New Roman" w:hAnsi="Times New Roman" w:cs="Times New Roman"/>
+          <w:sz w:val="24"/>
+          <w:szCs w:val="24"/>
+        </w:rPr>
+        <w:t xml:space="preserve"> il sistema sarà in grado di gestire un gran numero di Utenti connessi in </w:t>
+      </w:r>
+      <w:r>
+        <w:rPr>
+          <w:rFonts w:ascii="Times New Roman" w:hAnsi="Times New Roman" w:cs="Times New Roman"/>
+          <w:sz w:val="24"/>
+          <w:szCs w:val="24"/>
+        </w:rPr>
+        <w:tab/>
+      </w:r>
+      <w:r>
+        <w:rPr>
+          <w:rFonts w:ascii="Times New Roman" w:hAnsi="Times New Roman" w:cs="Times New Roman"/>
+          <w:sz w:val="24"/>
+          <w:szCs w:val="24"/>
+        </w:rPr>
+        <w:tab/>
+      </w:r>
+      <w:r>
+        <w:rPr>
+          <w:rFonts w:ascii="Times New Roman" w:hAnsi="Times New Roman" w:cs="Times New Roman"/>
+          <w:sz w:val="24"/>
+          <w:szCs w:val="24"/>
+        </w:rPr>
+        <w:tab/>
+        <w:t>contemporanea;</w:t>
+      </w:r>
+    </w:p>
+    <w:p>
+      <w:pPr>
+        <w:pStyle w:val="Paragrafoelenco"/>
+        <w:numPr>
+          <w:ilvl w:val="0"/>
+          <w:numId w:val="6"/>
+        </w:numPr>
+        <w:rPr>
+          <w:rFonts w:ascii="Times New Roman" w:hAnsi="Times New Roman" w:cs="Times New Roman"/>
+          <w:sz w:val="24"/>
+          <w:szCs w:val="24"/>
+        </w:rPr>
+      </w:pPr>
+      <w:r>
+        <w:rPr>
+          <w:rFonts w:ascii="Times New Roman" w:hAnsi="Times New Roman" w:cs="Times New Roman"/>
+          <w:sz w:val="24"/>
+          <w:szCs w:val="24"/>
+        </w:rPr>
+        <w:t>Flessibilità</w:t>
+      </w:r>
+      <w:r>
+        <w:rPr>
+          <w:rFonts w:ascii="Times New Roman" w:hAnsi="Times New Roman" w:cs="Times New Roman"/>
+          <w:sz w:val="24"/>
+          <w:szCs w:val="24"/>
+        </w:rPr>
+        <w:t>: il sistema garantirà un’interfaccia grafica intuitiva.</w:t>
+      </w:r>
+    </w:p>
+    <w:p>
+      <w:pPr>
+        <w:ind w:left="360"/>
+        <w:rPr>
+          <w:rFonts w:ascii="Times New Roman" w:hAnsi="Times New Roman" w:cs="Times New Roman"/>
+          <w:sz w:val="24"/>
+          <w:szCs w:val="24"/>
+        </w:rPr>
+      </w:pPr>
+      <w:r>
+        <w:rPr>
+          <w:rFonts w:ascii="Times New Roman" w:hAnsi="Times New Roman" w:cs="Times New Roman"/>
+          <w:noProof/>
+          <w:sz w:val="24"/>
+          <w:szCs w:val="24"/>
+          <w:lang w:eastAsia="it-IT"/>
+        </w:rPr>
+        <w:drawing>
+          <wp:inline distT="0" distB="0" distL="0" distR="0" wp14:anchorId="209D197E" wp14:editId="45E7B33E">
+            <wp:extent cx="5772150" cy="1009650"/>
+            <wp:effectExtent l="0" t="0" r="0" b="0"/>
+            <wp:docPr id="1" name="Immagine 1"/>
+            <wp:cNvGraphicFramePr>
+              <a:graphicFrameLocks xmlns:a="http://schemas.openxmlformats.org/drawingml/2006/main" noChangeAspect="1"/>
+            </wp:cNvGraphicFramePr>
+            <a:graphic xmlns:a="http://schemas.openxmlformats.org/drawingml/2006/main">
+              <a:graphicData uri="http://schemas.openxmlformats.org/drawingml/2006/picture">
+                <pic:pic xmlns:pic="http://schemas.openxmlformats.org/drawingml/2006/picture">
+                  <pic:nvPicPr>
+                    <pic:cNvPr id="0" name="Object Diagram2.jpg"/>
+                    <pic:cNvPicPr/>
+                  </pic:nvPicPr>
+                  <pic:blipFill>
+                    <a:blip r:embed="rId6">
+                      <a:extLst>
+                        <a:ext uri="{28A0092B-C50C-407E-A947-70E740481C1C}">
+                          <a14:useLocalDpi xmlns:a14="http://schemas.microsoft.com/office/drawing/2010/main" val="0"/>
+                        </a:ext>
+                      </a:extLst>
+                    </a:blip>
+                    <a:stretch>
+                      <a:fillRect/>
+                    </a:stretch>
+                  </pic:blipFill>
+                  <pic:spPr>
+                    <a:xfrm>
+                      <a:off x="0" y="0"/>
+                      <a:ext cx="5772150" cy="1009650"/>
+                    </a:xfrm>
+                    <a:prstGeom prst="rect">
+                      <a:avLst/>
+                    </a:prstGeom>
+                  </pic:spPr>
+                </pic:pic>
+              </a:graphicData>
+            </a:graphic>
+          </wp:inline>
+        </w:drawing>
+      </w:r>
+    </w:p>
+    <w:p>
+      <w:pPr>
+        <w:pStyle w:val="Contenutotabella"/>
+        <w:jc w:val="both"/>
+        <w:rPr>
           <w:color w:val="FF0000"/>
+          <w:sz w:val="32"/>
+          <w:szCs w:val="32"/>
+        </w:rPr>
+      </w:pPr>
+    </w:p>
+    <w:p>
+      <w:pPr>
+        <w:rPr>
+          <w:rFonts w:ascii="Century Gothic" w:hAnsi="Century Gothic" w:cs="Times New Roman"/>
+          <w:b/>
+          <w:color w:val="C00000"/>
+          <w:sz w:val="32"/>
+          <w:szCs w:val="32"/>
+        </w:rPr>
+      </w:pPr>
+      <w:r>
+        <w:rPr>
+          <w:rFonts w:ascii="Century Gothic" w:hAnsi="Century Gothic" w:cs="Times New Roman"/>
+          <w:b/>
+          <w:color w:val="C00000"/>
+          <w:sz w:val="32"/>
+          <w:szCs w:val="32"/>
+        </w:rPr>
+        <w:t>2.</w:t>
+      </w:r>
+      <w:r>
+        <w:rPr>
+          <w:rFonts w:ascii="Century Gothic" w:hAnsi="Century Gothic" w:cs="Times New Roman"/>
+          <w:b/>
+          <w:color w:val="C00000"/>
+          <w:sz w:val="32"/>
+          <w:szCs w:val="32"/>
+        </w:rPr>
+        <w:t>2</w:t>
+      </w:r>
+      <w:r>
+        <w:rPr>
+          <w:rFonts w:ascii="Century Gothic" w:hAnsi="Century Gothic" w:cs="Times New Roman"/>
+          <w:b/>
+          <w:color w:val="C00000"/>
+          <w:sz w:val="32"/>
+          <w:szCs w:val="32"/>
+        </w:rPr>
+        <w:t xml:space="preserve"> </w:t>
+      </w:r>
+      <w:r>
+        <w:rPr>
+          <w:rFonts w:ascii="Century Gothic" w:hAnsi="Century Gothic" w:cs="Times New Roman"/>
+          <w:b/>
+          <w:color w:val="C00000"/>
+          <w:sz w:val="32"/>
+          <w:szCs w:val="32"/>
+        </w:rPr>
+        <w:t>Decomposizione in Sistemi</w:t>
+      </w:r>
+    </w:p>
+    <w:p>
+      <w:pPr>
+        <w:rPr>
+          <w:rFonts w:ascii="Times New Roman" w:hAnsi="Times New Roman" w:cs="Times New Roman"/>
+          <w:sz w:val="24"/>
+          <w:szCs w:val="24"/>
+        </w:rPr>
+      </w:pPr>
+      <w:r>
+        <w:rPr>
+          <w:rFonts w:ascii="Times New Roman" w:hAnsi="Times New Roman" w:cs="Times New Roman"/>
+          <w:sz w:val="24"/>
+          <w:szCs w:val="24"/>
+        </w:rPr>
+        <w:t>Per realizzare il sistema EXIGRAM</w:t>
+      </w:r>
+      <w:r>
+        <w:rPr>
+          <w:rFonts w:ascii="Times New Roman" w:hAnsi="Times New Roman" w:cs="Times New Roman"/>
+          <w:sz w:val="24"/>
+          <w:szCs w:val="24"/>
+        </w:rPr>
+        <w:t xml:space="preserve"> è stato utilizzato lo stile a tre strati Client/Server. In particolare i tre strati si occupano di:</w:t>
+      </w:r>
+    </w:p>
+    <w:p>
+      <w:pPr>
+        <w:pStyle w:val="Paragrafoelenco"/>
+        <w:numPr>
+          <w:ilvl w:val="0"/>
+          <w:numId w:val="2"/>
+        </w:numPr>
+        <w:rPr>
+          <w:rFonts w:ascii="Times New Roman" w:hAnsi="Times New Roman" w:cs="Times New Roman"/>
+          <w:i/>
+          <w:sz w:val="24"/>
+          <w:szCs w:val="24"/>
+        </w:rPr>
+      </w:pPr>
+      <w:r>
+        <w:rPr>
+          <w:rFonts w:ascii="Times New Roman" w:hAnsi="Times New Roman" w:cs="Times New Roman"/>
+          <w:i/>
+          <w:sz w:val="24"/>
+          <w:szCs w:val="24"/>
+        </w:rPr>
+        <w:t xml:space="preserve">Il Presentation </w:t>
+      </w:r>
+      <w:proofErr w:type="spellStart"/>
+      <w:r>
+        <w:rPr>
+          <w:rFonts w:ascii="Times New Roman" w:hAnsi="Times New Roman" w:cs="Times New Roman"/>
+          <w:i/>
+          <w:sz w:val="24"/>
+          <w:szCs w:val="24"/>
+        </w:rPr>
+        <w:t>Layer</w:t>
+      </w:r>
+      <w:proofErr w:type="spellEnd"/>
+      <w:r>
+        <w:rPr>
+          <w:rFonts w:ascii="Times New Roman" w:hAnsi="Times New Roman" w:cs="Times New Roman"/>
+          <w:i/>
+          <w:sz w:val="24"/>
+          <w:szCs w:val="24"/>
+        </w:rPr>
+        <w:t>:</w:t>
+      </w:r>
+    </w:p>
+    <w:p>
+      <w:pPr>
+        <w:pStyle w:val="Paragrafoelenco"/>
+        <w:ind w:left="2124"/>
+        <w:rPr>
+          <w:rFonts w:ascii="Times New Roman" w:hAnsi="Times New Roman" w:cs="Times New Roman"/>
+          <w:sz w:val="24"/>
+          <w:szCs w:val="24"/>
+        </w:rPr>
+      </w:pPr>
+      <w:r>
+        <w:rPr>
+          <w:rFonts w:ascii="Times New Roman" w:hAnsi="Times New Roman" w:cs="Times New Roman"/>
+          <w:sz w:val="24"/>
+          <w:szCs w:val="24"/>
+        </w:rPr>
+        <w:t xml:space="preserve">Include tutte le interfacce grafiche e in generale i </w:t>
+      </w:r>
+      <w:proofErr w:type="spellStart"/>
+      <w:r>
+        <w:rPr>
+          <w:rFonts w:ascii="Times New Roman" w:hAnsi="Times New Roman" w:cs="Times New Roman"/>
+          <w:sz w:val="24"/>
+          <w:szCs w:val="24"/>
+        </w:rPr>
+        <w:t>boundary</w:t>
+      </w:r>
+      <w:proofErr w:type="spellEnd"/>
+      <w:r>
+        <w:rPr>
+          <w:rFonts w:ascii="Times New Roman" w:hAnsi="Times New Roman" w:cs="Times New Roman"/>
+          <w:sz w:val="24"/>
+          <w:szCs w:val="24"/>
+        </w:rPr>
+        <w:t xml:space="preserve"> </w:t>
+      </w:r>
+      <w:proofErr w:type="spellStart"/>
+      <w:r>
+        <w:rPr>
+          <w:rFonts w:ascii="Times New Roman" w:hAnsi="Times New Roman" w:cs="Times New Roman"/>
+          <w:sz w:val="24"/>
+          <w:szCs w:val="24"/>
+        </w:rPr>
+        <w:t>object</w:t>
+      </w:r>
+      <w:proofErr w:type="spellEnd"/>
+      <w:r>
+        <w:rPr>
+          <w:rFonts w:ascii="Times New Roman" w:hAnsi="Times New Roman" w:cs="Times New Roman"/>
+          <w:sz w:val="24"/>
+          <w:szCs w:val="24"/>
+        </w:rPr>
+        <w:t xml:space="preserve"> con cui interagisce l’utente;</w:t>
+      </w:r>
+    </w:p>
+    <w:p>
+      <w:pPr>
+        <w:pStyle w:val="Paragrafoelenco"/>
+        <w:numPr>
+          <w:ilvl w:val="0"/>
+          <w:numId w:val="2"/>
+        </w:numPr>
+        <w:rPr>
+          <w:rFonts w:ascii="Times New Roman" w:hAnsi="Times New Roman" w:cs="Times New Roman"/>
+          <w:i/>
+          <w:sz w:val="24"/>
+          <w:szCs w:val="24"/>
+        </w:rPr>
+      </w:pPr>
+      <w:r>
+        <w:rPr>
+          <w:rFonts w:ascii="Times New Roman" w:hAnsi="Times New Roman" w:cs="Times New Roman"/>
+          <w:i/>
+          <w:sz w:val="24"/>
+          <w:szCs w:val="24"/>
+        </w:rPr>
+        <w:t xml:space="preserve">L’Application </w:t>
+      </w:r>
+      <w:proofErr w:type="spellStart"/>
+      <w:r>
+        <w:rPr>
+          <w:rFonts w:ascii="Times New Roman" w:hAnsi="Times New Roman" w:cs="Times New Roman"/>
+          <w:i/>
+          <w:sz w:val="24"/>
+          <w:szCs w:val="24"/>
+        </w:rPr>
+        <w:t>Logic</w:t>
+      </w:r>
+      <w:proofErr w:type="spellEnd"/>
+      <w:r>
+        <w:rPr>
+          <w:rFonts w:ascii="Times New Roman" w:hAnsi="Times New Roman" w:cs="Times New Roman"/>
+          <w:i/>
+          <w:sz w:val="24"/>
+          <w:szCs w:val="24"/>
+        </w:rPr>
+        <w:t xml:space="preserve"> </w:t>
+      </w:r>
+      <w:proofErr w:type="spellStart"/>
+      <w:r>
+        <w:rPr>
+          <w:rFonts w:ascii="Times New Roman" w:hAnsi="Times New Roman" w:cs="Times New Roman"/>
+          <w:i/>
+          <w:sz w:val="24"/>
+          <w:szCs w:val="24"/>
+        </w:rPr>
+        <w:t>Layer</w:t>
+      </w:r>
+      <w:proofErr w:type="spellEnd"/>
+      <w:r>
+        <w:rPr>
+          <w:rFonts w:ascii="Times New Roman" w:hAnsi="Times New Roman" w:cs="Times New Roman"/>
+          <w:i/>
+          <w:sz w:val="24"/>
+          <w:szCs w:val="24"/>
+        </w:rPr>
+        <w:t>:</w:t>
+      </w:r>
+    </w:p>
+    <w:p>
+      <w:pPr>
+        <w:pStyle w:val="Paragrafoelenco"/>
+        <w:ind w:left="2124"/>
+        <w:rPr>
+          <w:rFonts w:ascii="Times New Roman" w:hAnsi="Times New Roman" w:cs="Times New Roman"/>
+          <w:sz w:val="24"/>
+          <w:szCs w:val="24"/>
+        </w:rPr>
+      </w:pPr>
+      <w:r>
+        <w:rPr>
+          <w:rFonts w:ascii="Times New Roman" w:hAnsi="Times New Roman" w:cs="Times New Roman"/>
+          <w:sz w:val="24"/>
+          <w:szCs w:val="24"/>
+        </w:rPr>
+        <w:t>Si occupa della gestione della logica del sistema;</w:t>
+      </w:r>
+    </w:p>
+    <w:p>
+      <w:pPr>
+        <w:pStyle w:val="Paragrafoelenco"/>
+        <w:numPr>
+          <w:ilvl w:val="0"/>
+          <w:numId w:val="2"/>
+        </w:numPr>
+        <w:rPr>
+          <w:rFonts w:ascii="Times New Roman" w:hAnsi="Times New Roman" w:cs="Times New Roman"/>
+          <w:i/>
+          <w:sz w:val="24"/>
+          <w:szCs w:val="24"/>
+        </w:rPr>
+      </w:pPr>
+      <w:r>
+        <w:rPr>
+          <w:rFonts w:ascii="Times New Roman" w:hAnsi="Times New Roman" w:cs="Times New Roman"/>
+          <w:i/>
+          <w:sz w:val="24"/>
+          <w:szCs w:val="24"/>
+        </w:rPr>
+        <w:t xml:space="preserve">Lo Storage </w:t>
+      </w:r>
+      <w:proofErr w:type="spellStart"/>
+      <w:r>
+        <w:rPr>
+          <w:rFonts w:ascii="Times New Roman" w:hAnsi="Times New Roman" w:cs="Times New Roman"/>
+          <w:i/>
+          <w:sz w:val="24"/>
+          <w:szCs w:val="24"/>
+        </w:rPr>
+        <w:t>Layer</w:t>
+      </w:r>
+      <w:proofErr w:type="spellEnd"/>
+      <w:r>
+        <w:rPr>
+          <w:rFonts w:ascii="Times New Roman" w:hAnsi="Times New Roman" w:cs="Times New Roman"/>
+          <w:i/>
+          <w:sz w:val="24"/>
+          <w:szCs w:val="24"/>
+        </w:rPr>
+        <w:t>:</w:t>
+      </w:r>
+    </w:p>
+    <w:p>
+      <w:pPr>
+        <w:ind w:left="2124"/>
+        <w:rPr>
+          <w:rFonts w:ascii="Times New Roman" w:hAnsi="Times New Roman" w:cs="Times New Roman"/>
+          <w:sz w:val="24"/>
+          <w:szCs w:val="24"/>
+        </w:rPr>
+      </w:pPr>
+      <w:r>
+        <w:rPr>
+          <w:rFonts w:ascii="Times New Roman" w:hAnsi="Times New Roman" w:cs="Times New Roman"/>
+          <w:sz w:val="24"/>
+          <w:szCs w:val="24"/>
+        </w:rPr>
+        <w:t>Effettua la memorizzazione degli oggetti persistenti tramite DBMS</w:t>
+      </w:r>
+    </w:p>
+    <w:p>
+      <w:pPr>
+        <w:rPr>
+          <w:rFonts w:ascii="Times New Roman" w:hAnsi="Times New Roman" w:cs="Times New Roman"/>
+          <w:sz w:val="24"/>
+          <w:szCs w:val="24"/>
+        </w:rPr>
+      </w:pPr>
+      <w:r>
+        <w:rPr>
+          <w:rFonts w:ascii="Times New Roman" w:hAnsi="Times New Roman" w:cs="Times New Roman"/>
+          <w:noProof/>
+          <w:sz w:val="24"/>
+          <w:szCs w:val="24"/>
+          <w:lang w:eastAsia="it-IT"/>
+        </w:rPr>
+        <w:lastRenderedPageBreak/>
+        <w:drawing>
+          <wp:inline distT="0" distB="0" distL="0" distR="0" wp14:anchorId="6712531C" wp14:editId="4B87960A">
+            <wp:extent cx="4819087" cy="7581014"/>
+            <wp:effectExtent l="0" t="0" r="635" b="1270"/>
+            <wp:docPr id="3" name="Immagine 3"/>
+            <wp:cNvGraphicFramePr>
+              <a:graphicFrameLocks xmlns:a="http://schemas.openxmlformats.org/drawingml/2006/main" noChangeAspect="1"/>
+            </wp:cNvGraphicFramePr>
+            <a:graphic xmlns:a="http://schemas.openxmlformats.org/drawingml/2006/main">
+              <a:graphicData uri="http://schemas.openxmlformats.org/drawingml/2006/picture">
+                <pic:pic xmlns:pic="http://schemas.openxmlformats.org/drawingml/2006/picture">
+                  <pic:nvPicPr>
+                    <pic:cNvPr id="0" name="Object Diagram1.jpg"/>
+                    <pic:cNvPicPr/>
+                  </pic:nvPicPr>
+                  <pic:blipFill>
+                    <a:blip r:embed="rId7">
+                      <a:extLst>
+                        <a:ext uri="{28A0092B-C50C-407E-A947-70E740481C1C}">
+                          <a14:useLocalDpi xmlns:a14="http://schemas.microsoft.com/office/drawing/2010/main" val="0"/>
+                        </a:ext>
+                      </a:extLst>
+                    </a:blip>
+                    <a:stretch>
+                      <a:fillRect/>
+                    </a:stretch>
+                  </pic:blipFill>
+                  <pic:spPr>
+                    <a:xfrm>
+                      <a:off x="0" y="0"/>
+                      <a:ext cx="4819087" cy="7581014"/>
+                    </a:xfrm>
+                    <a:prstGeom prst="rect">
+                      <a:avLst/>
+                    </a:prstGeom>
+                  </pic:spPr>
+                </pic:pic>
+              </a:graphicData>
+            </a:graphic>
+          </wp:inline>
+        </w:drawing>
+      </w:r>
+    </w:p>
+    <w:p>
+      <w:pPr>
+        <w:rPr>
+          <w:rFonts w:ascii="Times New Roman" w:hAnsi="Times New Roman" w:cs="Times New Roman"/>
+          <w:sz w:val="24"/>
+          <w:szCs w:val="24"/>
+        </w:rPr>
+      </w:pPr>
+      <w:r>
+        <w:rPr>
+          <w:rFonts w:ascii="Times New Roman" w:hAnsi="Times New Roman" w:cs="Times New Roman"/>
+          <w:sz w:val="24"/>
+          <w:szCs w:val="24"/>
+        </w:rPr>
+        <w:t>Il sistema EXIGRAM avrà le seguenti gestioni:</w:t>
+      </w:r>
+    </w:p>
+    <w:p>
+      <w:pPr>
+        <w:pStyle w:val="Paragrafoelenco"/>
+        <w:numPr>
+          <w:ilvl w:val="0"/>
+          <w:numId w:val="2"/>
+        </w:numPr>
+        <w:rPr>
+          <w:rFonts w:ascii="Times New Roman" w:hAnsi="Times New Roman" w:cs="Times New Roman"/>
+          <w:sz w:val="24"/>
+          <w:szCs w:val="24"/>
+        </w:rPr>
+      </w:pPr>
+      <w:r>
+        <w:rPr>
+          <w:rFonts w:ascii="Times New Roman" w:hAnsi="Times New Roman" w:cs="Times New Roman"/>
+          <w:sz w:val="24"/>
+          <w:szCs w:val="24"/>
+        </w:rPr>
+        <w:t>Gestione Autenticazione:</w:t>
+      </w:r>
+    </w:p>
+    <w:p>
+      <w:pPr>
+        <w:pStyle w:val="Paragrafoelenco"/>
+        <w:ind w:left="1416"/>
+        <w:rPr>
+          <w:rFonts w:ascii="Times New Roman" w:hAnsi="Times New Roman" w:cs="Times New Roman"/>
+          <w:sz w:val="24"/>
+          <w:szCs w:val="24"/>
+        </w:rPr>
+      </w:pPr>
+      <w:r>
+        <w:rPr>
+          <w:rFonts w:ascii="Times New Roman" w:hAnsi="Times New Roman" w:cs="Times New Roman"/>
+          <w:sz w:val="24"/>
+          <w:szCs w:val="24"/>
+        </w:rPr>
+        <w:t>Serie di funzionalità per l’autenticazione sulla piattaforma e che permette di creare un nuovo account a EXIGRAM inserendo i propri dati</w:t>
+      </w:r>
+      <w:r>
+        <w:rPr>
+          <w:rFonts w:ascii="Times New Roman" w:hAnsi="Times New Roman" w:cs="Times New Roman"/>
+          <w:sz w:val="24"/>
+          <w:szCs w:val="24"/>
+        </w:rPr>
+        <w:t>.</w:t>
+      </w:r>
+    </w:p>
+    <w:p>
+      <w:pPr>
+        <w:pStyle w:val="Paragrafoelenco"/>
+        <w:numPr>
+          <w:ilvl w:val="0"/>
+          <w:numId w:val="2"/>
+        </w:numPr>
+        <w:rPr>
+          <w:rFonts w:ascii="Times New Roman" w:hAnsi="Times New Roman" w:cs="Times New Roman"/>
+          <w:sz w:val="24"/>
+          <w:szCs w:val="24"/>
+        </w:rPr>
+      </w:pPr>
+      <w:r>
+        <w:rPr>
+          <w:rFonts w:ascii="Times New Roman" w:hAnsi="Times New Roman" w:cs="Times New Roman"/>
+          <w:sz w:val="24"/>
+          <w:szCs w:val="24"/>
+        </w:rPr>
+        <w:t>Gestione Profilo:</w:t>
+      </w:r>
+    </w:p>
+    <w:p>
+      <w:pPr>
+        <w:pStyle w:val="Paragrafoelenco"/>
+        <w:ind w:left="1416"/>
+        <w:rPr>
+          <w:rFonts w:ascii="Times New Roman" w:hAnsi="Times New Roman" w:cs="Times New Roman"/>
+          <w:sz w:val="24"/>
+          <w:szCs w:val="24"/>
+        </w:rPr>
+      </w:pPr>
+      <w:r>
+        <w:rPr>
+          <w:rFonts w:ascii="Times New Roman" w:hAnsi="Times New Roman" w:cs="Times New Roman"/>
+          <w:sz w:val="24"/>
+          <w:szCs w:val="24"/>
+        </w:rPr>
+        <w:t>Serie di funzionalità per la gestione del Profilo sulla piattaforma.</w:t>
+      </w:r>
+    </w:p>
+    <w:p>
+      <w:pPr>
+        <w:pStyle w:val="Paragrafoelenco"/>
+        <w:numPr>
+          <w:ilvl w:val="0"/>
+          <w:numId w:val="2"/>
+        </w:numPr>
+        <w:rPr>
+          <w:rFonts w:ascii="Times New Roman" w:hAnsi="Times New Roman" w:cs="Times New Roman"/>
+          <w:sz w:val="24"/>
+          <w:szCs w:val="24"/>
+        </w:rPr>
+      </w:pPr>
+      <w:r>
+        <w:rPr>
+          <w:rFonts w:ascii="Times New Roman" w:hAnsi="Times New Roman" w:cs="Times New Roman"/>
+          <w:sz w:val="24"/>
+          <w:szCs w:val="24"/>
+        </w:rPr>
+        <w:lastRenderedPageBreak/>
+        <w:t>Gestione Post:</w:t>
+      </w:r>
+    </w:p>
+    <w:p>
+      <w:pPr>
+        <w:pStyle w:val="Paragrafoelenco"/>
+        <w:ind w:left="1416"/>
+        <w:rPr>
+          <w:rFonts w:ascii="Times New Roman" w:hAnsi="Times New Roman" w:cs="Times New Roman"/>
+          <w:sz w:val="24"/>
+          <w:szCs w:val="24"/>
+        </w:rPr>
+      </w:pPr>
+      <w:r>
+        <w:rPr>
+          <w:rFonts w:ascii="Times New Roman" w:hAnsi="Times New Roman" w:cs="Times New Roman"/>
+          <w:sz w:val="24"/>
+          <w:szCs w:val="24"/>
+        </w:rPr>
+        <w:t>Serie di funzionalità per la gestione dei Post sulla piattaforma.</w:t>
+      </w:r>
+    </w:p>
+    <w:p>
+      <w:pPr>
+        <w:pStyle w:val="Paragrafoelenco"/>
+        <w:numPr>
+          <w:ilvl w:val="0"/>
+          <w:numId w:val="2"/>
+        </w:numPr>
+        <w:rPr>
+          <w:rFonts w:ascii="Times New Roman" w:hAnsi="Times New Roman" w:cs="Times New Roman"/>
+          <w:sz w:val="24"/>
+          <w:szCs w:val="24"/>
+        </w:rPr>
+      </w:pPr>
+      <w:r>
+        <w:rPr>
+          <w:rFonts w:ascii="Times New Roman" w:hAnsi="Times New Roman" w:cs="Times New Roman"/>
+          <w:sz w:val="24"/>
+          <w:szCs w:val="24"/>
+        </w:rPr>
+        <w:t>Gestione Amministratore:</w:t>
+      </w:r>
+    </w:p>
+    <w:p>
+      <w:pPr>
+        <w:pStyle w:val="Paragrafoelenco"/>
+        <w:ind w:left="1416"/>
+        <w:rPr>
+          <w:rFonts w:ascii="Times New Roman" w:hAnsi="Times New Roman" w:cs="Times New Roman"/>
+          <w:sz w:val="24"/>
+          <w:szCs w:val="24"/>
+        </w:rPr>
+      </w:pPr>
+      <w:r>
+        <w:rPr>
+          <w:rFonts w:ascii="Times New Roman" w:hAnsi="Times New Roman" w:cs="Times New Roman"/>
+          <w:sz w:val="24"/>
+          <w:szCs w:val="24"/>
+        </w:rPr>
+        <w:t>Serie di funzionalità per la gestione delle segnalazioni sulla piattaforma.</w:t>
+      </w:r>
+    </w:p>
+    <w:p>
+      <w:pPr>
+        <w:pStyle w:val="Paragrafoelenco"/>
+        <w:numPr>
+          <w:ilvl w:val="0"/>
+          <w:numId w:val="2"/>
+        </w:numPr>
+        <w:rPr>
+          <w:rFonts w:ascii="Times New Roman" w:hAnsi="Times New Roman" w:cs="Times New Roman"/>
+          <w:sz w:val="24"/>
+          <w:szCs w:val="24"/>
+        </w:rPr>
+      </w:pPr>
+      <w:r>
+        <w:rPr>
+          <w:rFonts w:ascii="Times New Roman" w:hAnsi="Times New Roman" w:cs="Times New Roman"/>
+          <w:sz w:val="24"/>
+          <w:szCs w:val="24"/>
+        </w:rPr>
+        <w:t>Gestione Ricerca:</w:t>
+      </w:r>
+    </w:p>
+    <w:p>
+      <w:pPr>
+        <w:pStyle w:val="Paragrafoelenco"/>
+        <w:ind w:left="1416"/>
+        <w:rPr>
+          <w:rFonts w:ascii="Times New Roman" w:hAnsi="Times New Roman" w:cs="Times New Roman"/>
+          <w:sz w:val="24"/>
+          <w:szCs w:val="24"/>
+        </w:rPr>
+      </w:pPr>
+      <w:r>
+        <w:rPr>
+          <w:rFonts w:ascii="Times New Roman" w:hAnsi="Times New Roman" w:cs="Times New Roman"/>
+          <w:sz w:val="24"/>
+          <w:szCs w:val="24"/>
+        </w:rPr>
+        <w:t>Serie di funzionalità per la ricerca di utenti e post sulla piattaforma.</w:t>
+      </w:r>
+    </w:p>
+    <w:p>
+      <w:pPr>
+        <w:pStyle w:val="Contenutotabella"/>
+        <w:jc w:val="both"/>
+        <w:rPr>
+          <w:color w:val="FF0000"/>
+        </w:rPr>
+      </w:pPr>
+    </w:p>
+    <w:p>
+      <w:pPr>
+        <w:rPr>
+          <w:rFonts w:ascii="Century Gothic" w:hAnsi="Century Gothic" w:cs="Times New Roman"/>
+          <w:b/>
+          <w:color w:val="C00000"/>
+          <w:sz w:val="32"/>
+          <w:szCs w:val="32"/>
+        </w:rPr>
+      </w:pPr>
+      <w:r>
+        <w:rPr>
+          <w:rFonts w:ascii="Century Gothic" w:hAnsi="Century Gothic" w:cs="Times New Roman"/>
+          <w:b/>
+          <w:color w:val="C00000"/>
+          <w:sz w:val="32"/>
+          <w:szCs w:val="32"/>
+        </w:rPr>
+        <w:t>2.</w:t>
+      </w:r>
+      <w:r>
+        <w:rPr>
+          <w:rFonts w:ascii="Century Gothic" w:hAnsi="Century Gothic" w:cs="Times New Roman"/>
+          <w:b/>
+          <w:color w:val="C00000"/>
+          <w:sz w:val="32"/>
+          <w:szCs w:val="32"/>
+        </w:rPr>
+        <w:t>3</w:t>
+      </w:r>
+      <w:r>
+        <w:rPr>
+          <w:rFonts w:ascii="Century Gothic" w:hAnsi="Century Gothic" w:cs="Times New Roman"/>
+          <w:b/>
+          <w:color w:val="C00000"/>
+          <w:sz w:val="32"/>
+          <w:szCs w:val="32"/>
+        </w:rPr>
+        <w:t xml:space="preserve"> </w:t>
+      </w:r>
+      <w:r>
+        <w:rPr>
+          <w:rFonts w:ascii="Century Gothic" w:hAnsi="Century Gothic" w:cs="Times New Roman"/>
+          <w:b/>
+          <w:color w:val="C00000"/>
+          <w:sz w:val="32"/>
+          <w:szCs w:val="32"/>
+        </w:rPr>
+        <w:t>Mapping HW/SW</w:t>
+      </w:r>
+    </w:p>
+    <w:p>
+      <w:pPr>
+        <w:rPr>
+          <w:rFonts w:ascii="Times New Roman" w:hAnsi="Times New Roman" w:cs="Times New Roman"/>
+          <w:sz w:val="24"/>
+          <w:szCs w:val="24"/>
+        </w:rPr>
+      </w:pPr>
+      <w:r>
+        <w:rPr>
+          <w:rFonts w:ascii="Times New Roman" w:hAnsi="Times New Roman" w:cs="Times New Roman"/>
+          <w:sz w:val="24"/>
+          <w:szCs w:val="24"/>
+        </w:rPr>
+        <w:t xml:space="preserve">Il sistema sarà costituito da un server unico e da una serie di browser (client) per accedere al sistema </w:t>
+      </w:r>
+      <w:r>
+        <w:rPr>
+          <w:rFonts w:ascii="Times New Roman" w:hAnsi="Times New Roman" w:cs="Times New Roman"/>
+          <w:sz w:val="24"/>
+          <w:szCs w:val="24"/>
+        </w:rPr>
+        <w:t>EXIGRAM</w:t>
+      </w:r>
+      <w:r>
+        <w:rPr>
+          <w:rFonts w:ascii="Times New Roman" w:hAnsi="Times New Roman" w:cs="Times New Roman"/>
+          <w:sz w:val="24"/>
+          <w:szCs w:val="24"/>
+        </w:rPr>
+        <w:t>. II clie</w:t>
+      </w:r>
+      <w:r>
+        <w:rPr>
+          <w:rFonts w:ascii="Times New Roman" w:hAnsi="Times New Roman" w:cs="Times New Roman"/>
+          <w:sz w:val="24"/>
+          <w:szCs w:val="24"/>
+        </w:rPr>
+        <w:t>nt ed il server saranno connessi</w:t>
+      </w:r>
+      <w:r>
+        <w:rPr>
+          <w:rFonts w:ascii="Times New Roman" w:hAnsi="Times New Roman" w:cs="Times New Roman"/>
+          <w:sz w:val="24"/>
+          <w:szCs w:val="24"/>
+        </w:rPr>
+        <w:t xml:space="preserve"> tramite una rete che utilizzerà il protocollo TCP/IP. Al server si collegano i client ed il database, il tipo di utente è determinato in fase di autenticazione controllando nel database il tipo di utente che corrisponde allo Username inserito in quel client. I client dovranno effettuare richieste al server per eseguire le operazioni legate alle loro rispettive funzionalità.</w:t>
+      </w:r>
+    </w:p>
+    <w:p>
+      <w:pPr>
+        <w:rPr>
+          <w:rFonts w:ascii="Times New Roman" w:hAnsi="Times New Roman" w:cs="Times New Roman"/>
+          <w:b/>
+          <w:color w:val="C00000"/>
+          <w:sz w:val="24"/>
+          <w:szCs w:val="24"/>
+        </w:rPr>
+      </w:pPr>
+      <w:r>
+        <w:rPr>
+          <w:rFonts w:ascii="Times New Roman" w:hAnsi="Times New Roman" w:cs="Times New Roman"/>
+          <w:b/>
+          <w:noProof/>
+          <w:color w:val="C00000"/>
+          <w:sz w:val="24"/>
+          <w:szCs w:val="24"/>
+          <w:lang w:eastAsia="it-IT"/>
+        </w:rPr>
+        <w:drawing>
+          <wp:inline distT="0" distB="0" distL="0" distR="0" wp14:anchorId="1BF3999D" wp14:editId="6B58ED8E">
+            <wp:extent cx="5581650" cy="5676900"/>
+            <wp:effectExtent l="0" t="0" r="0" b="0"/>
+            <wp:docPr id="4" name="Immagine 4"/>
+            <wp:cNvGraphicFramePr>
+              <a:graphicFrameLocks xmlns:a="http://schemas.openxmlformats.org/drawingml/2006/main" noChangeAspect="1"/>
+            </wp:cNvGraphicFramePr>
+            <a:graphic xmlns:a="http://schemas.openxmlformats.org/drawingml/2006/main">
+              <a:graphicData uri="http://schemas.openxmlformats.org/drawingml/2006/picture">
+                <pic:pic xmlns:pic="http://schemas.openxmlformats.org/drawingml/2006/picture">
+                  <pic:nvPicPr>
+                    <pic:cNvPr id="0" name="Deployment Diagram1.jpg"/>
+                    <pic:cNvPicPr/>
+                  </pic:nvPicPr>
+                  <pic:blipFill>
+                    <a:blip r:embed="rId8">
+                      <a:extLst>
+                        <a:ext uri="{28A0092B-C50C-407E-A947-70E740481C1C}">
+                          <a14:useLocalDpi xmlns:a14="http://schemas.microsoft.com/office/drawing/2010/main" val="0"/>
+                        </a:ext>
+                      </a:extLst>
+                    </a:blip>
+                    <a:stretch>
+                      <a:fillRect/>
+                    </a:stretch>
+                  </pic:blipFill>
+                  <pic:spPr>
+                    <a:xfrm>
+                      <a:off x="0" y="0"/>
+                      <a:ext cx="5581650" cy="5676900"/>
+                    </a:xfrm>
+                    <a:prstGeom prst="rect">
+                      <a:avLst/>
+                    </a:prstGeom>
+                  </pic:spPr>
+                </pic:pic>
+              </a:graphicData>
+            </a:graphic>
+          </wp:inline>
+        </w:drawing>
+      </w:r>
+    </w:p>
+    <w:p>
+      <w:pPr>
+        <w:rPr>
+          <w:rFonts w:ascii="Times New Roman" w:hAnsi="Times New Roman" w:cs="Times New Roman"/>
+          <w:b/>
+          <w:color w:val="C00000"/>
+          <w:sz w:val="24"/>
+          <w:szCs w:val="24"/>
+        </w:rPr>
+      </w:pPr>
+    </w:p>
+    <w:p>
+      <w:pPr>
+        <w:rPr>
+          <w:rFonts w:ascii="Century Gothic" w:hAnsi="Century Gothic" w:cs="Times New Roman"/>
+          <w:b/>
+          <w:color w:val="C00000"/>
+          <w:sz w:val="32"/>
+          <w:szCs w:val="32"/>
+        </w:rPr>
+      </w:pPr>
+      <w:r>
+        <w:rPr>
+          <w:rFonts w:ascii="Century Gothic" w:hAnsi="Century Gothic" w:cs="Times New Roman"/>
+          <w:b/>
+          <w:color w:val="C00000"/>
+          <w:sz w:val="32"/>
+          <w:szCs w:val="32"/>
+        </w:rPr>
+        <w:lastRenderedPageBreak/>
+        <w:t>Component D</w:t>
+      </w:r>
+      <w:r>
+        <w:rPr>
+          <w:rFonts w:ascii="Century Gothic" w:hAnsi="Century Gothic" w:cs="Times New Roman"/>
+          <w:b/>
+          <w:color w:val="C00000"/>
+          <w:sz w:val="32"/>
+          <w:szCs w:val="32"/>
+        </w:rPr>
+        <w:t xml:space="preserve">iagram (UML-WAE) </w:t>
+      </w:r>
+      <w:proofErr w:type="spellStart"/>
+      <w:r>
+        <w:rPr>
+          <w:rFonts w:ascii="Century Gothic" w:hAnsi="Century Gothic" w:cs="Times New Roman"/>
+          <w:b/>
+          <w:color w:val="C00000"/>
+          <w:sz w:val="32"/>
+          <w:szCs w:val="32"/>
+        </w:rPr>
+        <w:t>google</w:t>
+      </w:r>
+      <w:proofErr w:type="spellEnd"/>
+    </w:p>
+    <w:p>
+      <w:pPr>
+        <w:pStyle w:val="Contenutotabella"/>
+        <w:jc w:val="both"/>
+        <w:rPr>
+          <w:color w:val="FF0000"/>
+          <w:sz w:val="32"/>
+          <w:szCs w:val="32"/>
+        </w:rPr>
+      </w:pPr>
+    </w:p>
+    <w:p>
+      <w:pPr>
+        <w:rPr>
+          <w:rFonts w:ascii="Century Gothic" w:hAnsi="Century Gothic" w:cs="Times New Roman"/>
+          <w:b/>
+          <w:color w:val="C00000"/>
+          <w:sz w:val="32"/>
+          <w:szCs w:val="32"/>
+        </w:rPr>
+      </w:pPr>
+      <w:r>
+        <w:rPr>
+          <w:rFonts w:ascii="Century Gothic" w:hAnsi="Century Gothic" w:cs="Times New Roman"/>
+          <w:b/>
+          <w:color w:val="C00000"/>
+          <w:sz w:val="32"/>
+          <w:szCs w:val="32"/>
+        </w:rPr>
+        <w:t>2.</w:t>
+      </w:r>
+      <w:r>
+        <w:rPr>
+          <w:rFonts w:ascii="Century Gothic" w:hAnsi="Century Gothic" w:cs="Times New Roman"/>
+          <w:b/>
+          <w:color w:val="C00000"/>
+          <w:sz w:val="32"/>
+          <w:szCs w:val="32"/>
+        </w:rPr>
+        <w:t>4</w:t>
+      </w:r>
+      <w:r>
+        <w:rPr>
+          <w:rFonts w:ascii="Century Gothic" w:hAnsi="Century Gothic" w:cs="Times New Roman"/>
+          <w:b/>
+          <w:color w:val="C00000"/>
+          <w:sz w:val="32"/>
+          <w:szCs w:val="32"/>
+        </w:rPr>
+        <w:t xml:space="preserve"> </w:t>
+      </w:r>
+      <w:r>
+        <w:rPr>
+          <w:rFonts w:ascii="Century Gothic" w:hAnsi="Century Gothic" w:cs="Times New Roman"/>
+          <w:b/>
+          <w:color w:val="C00000"/>
+          <w:sz w:val="32"/>
+          <w:szCs w:val="32"/>
+        </w:rPr>
+        <w:t>Gestione dati persistenti</w:t>
+      </w:r>
+    </w:p>
+    <w:p>
+      <w:pPr>
+        <w:rPr>
+          <w:rFonts w:ascii="Times New Roman" w:hAnsi="Times New Roman" w:cs="Times New Roman"/>
+          <w:color w:val="FF0000"/>
         </w:rPr>
       </w:pPr>
       <w:r>
@@ -1392,7 +2692,7 @@
           <w:sz w:val="32"/>
           <w:szCs w:val="32"/>
         </w:rPr>
-        <w:t>2</w:t>
+        <w:t>5</w:t>
       </w:r>
       <w:r>
         <w:rPr>
@@ -1412,33 +2712,1353 @@
           <w:sz w:val="32"/>
           <w:szCs w:val="32"/>
         </w:rPr>
-        <w:t>Decomposizione in Sistemi</w:t>
-      </w:r>
-    </w:p>
-    <w:p>
-      <w:pPr>
-        <w:rPr>
-          <w:rFonts w:ascii="Times New Roman" w:hAnsi="Times New Roman" w:cs="Times New Roman"/>
+        <w:t>Controllo accessi e sicurezza</w:t>
+      </w:r>
+    </w:p>
+    <w:p>
+      <w:pPr>
+        <w:rPr>
+          <w:rFonts w:ascii="Times New Roman" w:hAnsi="Times New Roman" w:cs="Times New Roman"/>
+          <w:sz w:val="24"/>
+          <w:szCs w:val="24"/>
+        </w:rPr>
+      </w:pPr>
+      <w:r>
+        <w:rPr>
+          <w:rFonts w:ascii="Times New Roman" w:hAnsi="Times New Roman" w:cs="Times New Roman"/>
+          <w:sz w:val="24"/>
+          <w:szCs w:val="24"/>
+        </w:rPr>
+        <w:t>Al sistema FLAT possono accedere diversi attori con vari compiti e permessi. Il controllo degli accessi è garantito tramite l’utilizzo di username e password per ogni tipo di utente, che verranno richieste per ogni singolo accesso. Per schematizzare al meglio il controllo degli accessi abbiamo suddiviso per tipologia di utente le azioni consentite, al fine di ottenere una visione più compatta e dettagliata grazie ad una matrice degli accessi riportata di seguito:</w:t>
+      </w:r>
+    </w:p>
+    <w:p>
+      <w:pPr>
+        <w:pStyle w:val="Contenutotabella"/>
+        <w:jc w:val="both"/>
+      </w:pPr>
+    </w:p>
+    <w:tbl>
+      <w:tblPr>
+        <w:tblStyle w:val="Grigliatabella"/>
+        <w:tblW w:w="0" w:type="auto"/>
+        <w:tblInd w:w="0" w:type="dxa"/>
+        <w:tblLayout w:type="fixed"/>
+        <w:tblLook w:val="04A0" w:firstRow="1" w:lastRow="0" w:firstColumn="1" w:lastColumn="0" w:noHBand="0" w:noVBand="1"/>
+      </w:tblPr>
+      <w:tblGrid>
+        <w:gridCol w:w="1809"/>
+        <w:gridCol w:w="2268"/>
+        <w:gridCol w:w="3119"/>
+        <w:gridCol w:w="2658"/>
+      </w:tblGrid>
+      <w:tr>
+        <w:trPr>
+          <w:trHeight w:val="567"/>
+        </w:trPr>
+        <w:tc>
+          <w:tcPr>
+            <w:tcW w:w="1809" w:type="dxa"/>
+            <w:tcBorders>
+              <w:top w:val="single" w:sz="4" w:space="0" w:color="auto"/>
+              <w:left w:val="single" w:sz="4" w:space="0" w:color="auto"/>
+              <w:bottom w:val="single" w:sz="4" w:space="0" w:color="auto"/>
+              <w:right w:val="single" w:sz="4" w:space="0" w:color="auto"/>
+              <w:tl2br w:val="single" w:sz="4" w:space="0" w:color="auto"/>
+            </w:tcBorders>
+            <w:hideMark/>
+          </w:tcPr>
+          <w:p>
+            <w:pPr>
+              <w:jc w:val="right"/>
+            </w:pPr>
+            <w:r>
+              <w:t>Attori</w:t>
+            </w:r>
+          </w:p>
+          <w:p>
+            <w:r>
+              <w:t>Oggetti</w:t>
+            </w:r>
+          </w:p>
+        </w:tc>
+        <w:tc>
+          <w:tcPr>
+            <w:tcW w:w="2268" w:type="dxa"/>
+            <w:tcBorders>
+              <w:top w:val="single" w:sz="4" w:space="0" w:color="auto"/>
+              <w:left w:val="single" w:sz="4" w:space="0" w:color="auto"/>
+              <w:bottom w:val="single" w:sz="4" w:space="0" w:color="auto"/>
+              <w:right w:val="single" w:sz="4" w:space="0" w:color="auto"/>
+            </w:tcBorders>
+            <w:hideMark/>
+          </w:tcPr>
+          <w:p>
+            <w:pPr>
+              <w:jc w:val="center"/>
+              <w:rPr>
+                <w:b/>
+              </w:rPr>
+            </w:pPr>
+            <w:r>
+              <w:rPr>
+                <w:b/>
+              </w:rPr>
+              <w:t>Utente non Registrato</w:t>
+            </w:r>
+          </w:p>
+        </w:tc>
+        <w:tc>
+          <w:tcPr>
+            <w:tcW w:w="3119" w:type="dxa"/>
+            <w:tcBorders>
+              <w:top w:val="single" w:sz="4" w:space="0" w:color="auto"/>
+              <w:left w:val="single" w:sz="4" w:space="0" w:color="auto"/>
+              <w:bottom w:val="single" w:sz="4" w:space="0" w:color="auto"/>
+              <w:right w:val="single" w:sz="4" w:space="0" w:color="auto"/>
+            </w:tcBorders>
+            <w:hideMark/>
+          </w:tcPr>
+          <w:p>
+            <w:pPr>
+              <w:jc w:val="center"/>
+              <w:rPr>
+                <w:b/>
+              </w:rPr>
+            </w:pPr>
+            <w:r>
+              <w:rPr>
+                <w:b/>
+              </w:rPr>
+              <w:t>Utente Registrato</w:t>
+            </w:r>
+          </w:p>
+        </w:tc>
+        <w:tc>
+          <w:tcPr>
+            <w:tcW w:w="2658" w:type="dxa"/>
+            <w:tcBorders>
+              <w:top w:val="single" w:sz="4" w:space="0" w:color="auto"/>
+              <w:left w:val="single" w:sz="4" w:space="0" w:color="auto"/>
+              <w:bottom w:val="single" w:sz="4" w:space="0" w:color="auto"/>
+              <w:right w:val="single" w:sz="4" w:space="0" w:color="auto"/>
+            </w:tcBorders>
+            <w:hideMark/>
+          </w:tcPr>
+          <w:p>
+            <w:pPr>
+              <w:jc w:val="center"/>
+              <w:rPr>
+                <w:b/>
+              </w:rPr>
+            </w:pPr>
+            <w:r>
+              <w:rPr>
+                <w:b/>
+              </w:rPr>
+              <w:t>Amministratore</w:t>
+            </w:r>
+          </w:p>
+        </w:tc>
+      </w:tr>
+      <w:tr>
+        <w:tc>
+          <w:tcPr>
+            <w:tcW w:w="1809" w:type="dxa"/>
+            <w:tcBorders>
+              <w:top w:val="single" w:sz="4" w:space="0" w:color="auto"/>
+              <w:left w:val="single" w:sz="4" w:space="0" w:color="auto"/>
+              <w:bottom w:val="single" w:sz="4" w:space="0" w:color="auto"/>
+              <w:right w:val="single" w:sz="4" w:space="0" w:color="auto"/>
+            </w:tcBorders>
+          </w:tcPr>
+          <w:p>
+            <w:pPr>
+              <w:jc w:val="center"/>
+              <w:rPr>
+                <w:b/>
+              </w:rPr>
+            </w:pPr>
+          </w:p>
+          <w:p>
+            <w:pPr>
+              <w:jc w:val="center"/>
+              <w:rPr>
+                <w:b/>
+              </w:rPr>
+            </w:pPr>
+            <w:r>
+              <w:rPr>
+                <w:b/>
+              </w:rPr>
+              <w:t>Autenticazione</w:t>
+            </w:r>
+          </w:p>
+          <w:p>
+            <w:pPr>
+              <w:jc w:val="center"/>
+              <w:rPr>
+                <w:b/>
+              </w:rPr>
+            </w:pPr>
+          </w:p>
+        </w:tc>
+        <w:tc>
+          <w:tcPr>
+            <w:tcW w:w="2268" w:type="dxa"/>
+            <w:tcBorders>
+              <w:top w:val="single" w:sz="4" w:space="0" w:color="auto"/>
+              <w:left w:val="single" w:sz="4" w:space="0" w:color="auto"/>
+              <w:bottom w:val="single" w:sz="4" w:space="0" w:color="auto"/>
+              <w:right w:val="single" w:sz="4" w:space="0" w:color="auto"/>
+            </w:tcBorders>
+            <w:vAlign w:val="center"/>
+          </w:tcPr>
+          <w:p/>
+        </w:tc>
+        <w:tc>
+          <w:tcPr>
+            <w:tcW w:w="3119" w:type="dxa"/>
+            <w:tcBorders>
+              <w:top w:val="single" w:sz="4" w:space="0" w:color="auto"/>
+              <w:left w:val="single" w:sz="4" w:space="0" w:color="auto"/>
+              <w:bottom w:val="single" w:sz="4" w:space="0" w:color="auto"/>
+              <w:right w:val="single" w:sz="4" w:space="0" w:color="auto"/>
+            </w:tcBorders>
+            <w:vAlign w:val="center"/>
+            <w:hideMark/>
+          </w:tcPr>
+          <w:p>
+            <w:r>
+              <w:rPr>
+                <w:rFonts w:ascii="MS Mincho" w:eastAsia="MS Mincho" w:hAnsi="MS Mincho" w:cs="MS Mincho" w:hint="eastAsia"/>
+                <w:lang w:val="en-US"/>
+              </w:rPr>
+              <w:t>✓</w:t>
+            </w:r>
+            <w:r>
+              <w:rPr>
+                <w:lang w:val="en-US"/>
+              </w:rPr>
+              <w:t xml:space="preserve"> </w:t>
+            </w:r>
+            <w:r>
+              <w:t>Login</w:t>
+            </w:r>
+          </w:p>
+          <w:p>
+            <w:r>
+              <w:rPr>
+                <w:rFonts w:ascii="MS Mincho" w:eastAsia="MS Mincho" w:hAnsi="MS Mincho" w:cs="MS Mincho" w:hint="eastAsia"/>
+                <w:lang w:val="en-US"/>
+              </w:rPr>
+              <w:t>✓</w:t>
+            </w:r>
+            <w:r>
+              <w:rPr>
+                <w:lang w:val="en-US"/>
+              </w:rPr>
+              <w:t xml:space="preserve"> </w:t>
+            </w:r>
+            <w:r>
+              <w:t>Logout</w:t>
+            </w:r>
+          </w:p>
+          <w:p>
+            <w:r>
+              <w:rPr>
+                <w:rFonts w:ascii="MS Mincho" w:eastAsia="MS Mincho" w:hAnsi="MS Mincho" w:cs="MS Mincho" w:hint="eastAsia"/>
+                <w:lang w:val="en-US"/>
+              </w:rPr>
+              <w:t>✓</w:t>
+            </w:r>
+            <w:r>
+              <w:rPr>
+                <w:lang w:val="en-US"/>
+              </w:rPr>
+              <w:t xml:space="preserve"> </w:t>
+            </w:r>
+            <w:r>
+              <w:t>Recupera password</w:t>
+            </w:r>
+          </w:p>
+        </w:tc>
+        <w:tc>
+          <w:tcPr>
+            <w:tcW w:w="2658" w:type="dxa"/>
+            <w:tcBorders>
+              <w:top w:val="single" w:sz="4" w:space="0" w:color="auto"/>
+              <w:left w:val="single" w:sz="4" w:space="0" w:color="auto"/>
+              <w:bottom w:val="single" w:sz="4" w:space="0" w:color="auto"/>
+              <w:right w:val="single" w:sz="4" w:space="0" w:color="auto"/>
+            </w:tcBorders>
+            <w:vAlign w:val="center"/>
+            <w:hideMark/>
+          </w:tcPr>
+          <w:p>
+            <w:r>
+              <w:rPr>
+                <w:rFonts w:ascii="MS Mincho" w:eastAsia="MS Mincho" w:hAnsi="MS Mincho" w:cs="MS Mincho" w:hint="eastAsia"/>
+                <w:lang w:val="en-US"/>
+              </w:rPr>
+              <w:t>✓</w:t>
+            </w:r>
+            <w:r>
+              <w:rPr>
+                <w:lang w:val="en-US"/>
+              </w:rPr>
+              <w:t xml:space="preserve"> </w:t>
+            </w:r>
+            <w:r>
+              <w:t>Login</w:t>
+            </w:r>
+          </w:p>
+          <w:p>
+            <w:r>
+              <w:rPr>
+                <w:rFonts w:ascii="MS Mincho" w:eastAsia="MS Mincho" w:hAnsi="MS Mincho" w:cs="MS Mincho" w:hint="eastAsia"/>
+                <w:lang w:val="en-US"/>
+              </w:rPr>
+              <w:t>✓</w:t>
+            </w:r>
+            <w:r>
+              <w:rPr>
+                <w:lang w:val="en-US"/>
+              </w:rPr>
+              <w:t xml:space="preserve"> </w:t>
+            </w:r>
+            <w:r>
+              <w:t>Logout</w:t>
+            </w:r>
+          </w:p>
+          <w:p>
+            <w:r>
+              <w:rPr>
+                <w:rFonts w:ascii="MS Mincho" w:eastAsia="MS Mincho" w:hAnsi="MS Mincho" w:cs="MS Mincho" w:hint="eastAsia"/>
+                <w:lang w:val="en-US"/>
+              </w:rPr>
+              <w:t>✓</w:t>
+            </w:r>
+            <w:r>
+              <w:rPr>
+                <w:lang w:val="en-US"/>
+              </w:rPr>
+              <w:t xml:space="preserve"> </w:t>
+            </w:r>
+            <w:r>
+              <w:t>Recupera password</w:t>
+            </w:r>
+          </w:p>
+        </w:tc>
+      </w:tr>
+      <w:tr>
+        <w:tc>
+          <w:tcPr>
+            <w:tcW w:w="1809" w:type="dxa"/>
+            <w:tcBorders>
+              <w:top w:val="single" w:sz="4" w:space="0" w:color="auto"/>
+              <w:left w:val="single" w:sz="4" w:space="0" w:color="auto"/>
+              <w:bottom w:val="single" w:sz="4" w:space="0" w:color="auto"/>
+              <w:right w:val="single" w:sz="4" w:space="0" w:color="auto"/>
+            </w:tcBorders>
+          </w:tcPr>
+          <w:p>
+            <w:pPr>
+              <w:jc w:val="center"/>
+              <w:rPr>
+                <w:b/>
+              </w:rPr>
+            </w:pPr>
+          </w:p>
+          <w:p>
+            <w:pPr>
+              <w:jc w:val="center"/>
+              <w:rPr>
+                <w:b/>
+              </w:rPr>
+            </w:pPr>
+            <w:r>
+              <w:rPr>
+                <w:b/>
+              </w:rPr>
+              <w:t>Registrazione</w:t>
+            </w:r>
+          </w:p>
+          <w:p>
+            <w:pPr>
+              <w:jc w:val="center"/>
+              <w:rPr>
+                <w:b/>
+              </w:rPr>
+            </w:pPr>
+          </w:p>
+        </w:tc>
+        <w:tc>
+          <w:tcPr>
+            <w:tcW w:w="2268" w:type="dxa"/>
+            <w:tcBorders>
+              <w:top w:val="single" w:sz="4" w:space="0" w:color="auto"/>
+              <w:left w:val="single" w:sz="4" w:space="0" w:color="auto"/>
+              <w:bottom w:val="single" w:sz="4" w:space="0" w:color="auto"/>
+              <w:right w:val="single" w:sz="4" w:space="0" w:color="auto"/>
+            </w:tcBorders>
+            <w:vAlign w:val="center"/>
+            <w:hideMark/>
+          </w:tcPr>
+          <w:p>
+            <w:r>
+              <w:rPr>
+                <w:rFonts w:ascii="MS Mincho" w:eastAsia="MS Mincho" w:hAnsi="MS Mincho" w:cs="MS Mincho" w:hint="eastAsia"/>
+                <w:lang w:val="en-US"/>
+              </w:rPr>
+              <w:t>✓</w:t>
+            </w:r>
+            <w:r>
+              <w:t xml:space="preserve"> Registrazione</w:t>
+            </w:r>
+          </w:p>
+        </w:tc>
+        <w:tc>
+          <w:tcPr>
+            <w:tcW w:w="3119" w:type="dxa"/>
+            <w:tcBorders>
+              <w:top w:val="single" w:sz="4" w:space="0" w:color="auto"/>
+              <w:left w:val="single" w:sz="4" w:space="0" w:color="auto"/>
+              <w:bottom w:val="single" w:sz="4" w:space="0" w:color="auto"/>
+              <w:right w:val="single" w:sz="4" w:space="0" w:color="auto"/>
+            </w:tcBorders>
+            <w:vAlign w:val="center"/>
+          </w:tcPr>
+          <w:p>
+            <w:pPr>
+              <w:rPr>
+                <w:rFonts w:ascii="MS Mincho" w:eastAsia="MS Mincho" w:hAnsi="MS Mincho" w:cs="MS Mincho"/>
+              </w:rPr>
+            </w:pPr>
+          </w:p>
+        </w:tc>
+        <w:tc>
+          <w:tcPr>
+            <w:tcW w:w="2658" w:type="dxa"/>
+            <w:tcBorders>
+              <w:top w:val="single" w:sz="4" w:space="0" w:color="auto"/>
+              <w:left w:val="single" w:sz="4" w:space="0" w:color="auto"/>
+              <w:bottom w:val="single" w:sz="4" w:space="0" w:color="auto"/>
+              <w:right w:val="single" w:sz="4" w:space="0" w:color="auto"/>
+            </w:tcBorders>
+            <w:vAlign w:val="center"/>
+          </w:tcPr>
+          <w:p>
+            <w:pPr>
+              <w:rPr>
+                <w:rFonts w:ascii="MS Mincho" w:eastAsia="MS Mincho" w:hAnsi="MS Mincho" w:cs="MS Mincho"/>
+              </w:rPr>
+            </w:pPr>
+          </w:p>
+        </w:tc>
+      </w:tr>
+      <w:tr>
+        <w:tc>
+          <w:tcPr>
+            <w:tcW w:w="1809" w:type="dxa"/>
+            <w:tcBorders>
+              <w:top w:val="single" w:sz="4" w:space="0" w:color="auto"/>
+              <w:left w:val="single" w:sz="4" w:space="0" w:color="auto"/>
+              <w:bottom w:val="single" w:sz="4" w:space="0" w:color="auto"/>
+              <w:right w:val="single" w:sz="4" w:space="0" w:color="auto"/>
+            </w:tcBorders>
+          </w:tcPr>
+          <w:p>
+            <w:pPr>
+              <w:jc w:val="center"/>
+              <w:rPr>
+                <w:b/>
+              </w:rPr>
+            </w:pPr>
+          </w:p>
+          <w:p>
+            <w:pPr>
+              <w:jc w:val="center"/>
+              <w:rPr>
+                <w:b/>
+              </w:rPr>
+            </w:pPr>
+          </w:p>
+          <w:p>
+            <w:pPr>
+              <w:jc w:val="center"/>
+              <w:rPr>
+                <w:b/>
+              </w:rPr>
+            </w:pPr>
+          </w:p>
+          <w:p>
+            <w:pPr>
+              <w:jc w:val="center"/>
+              <w:rPr>
+                <w:b/>
+              </w:rPr>
+            </w:pPr>
+            <w:r>
+              <w:rPr>
+                <w:b/>
+              </w:rPr>
+              <w:t>Account</w:t>
+            </w:r>
+          </w:p>
+        </w:tc>
+        <w:tc>
+          <w:tcPr>
+            <w:tcW w:w="2268" w:type="dxa"/>
+            <w:tcBorders>
+              <w:top w:val="single" w:sz="4" w:space="0" w:color="auto"/>
+              <w:left w:val="single" w:sz="4" w:space="0" w:color="auto"/>
+              <w:bottom w:val="single" w:sz="4" w:space="0" w:color="auto"/>
+              <w:right w:val="single" w:sz="4" w:space="0" w:color="auto"/>
+            </w:tcBorders>
+            <w:vAlign w:val="center"/>
+          </w:tcPr>
+          <w:p/>
+        </w:tc>
+        <w:tc>
+          <w:tcPr>
+            <w:tcW w:w="3119" w:type="dxa"/>
+            <w:tcBorders>
+              <w:top w:val="single" w:sz="4" w:space="0" w:color="auto"/>
+              <w:left w:val="single" w:sz="4" w:space="0" w:color="auto"/>
+              <w:bottom w:val="single" w:sz="4" w:space="0" w:color="auto"/>
+              <w:right w:val="single" w:sz="4" w:space="0" w:color="auto"/>
+            </w:tcBorders>
+            <w:vAlign w:val="center"/>
+            <w:hideMark/>
+          </w:tcPr>
+          <w:p>
+            <w:r>
+              <w:rPr>
+                <w:rFonts w:ascii="MS Mincho" w:eastAsia="MS Mincho" w:hAnsi="MS Mincho" w:cs="MS Mincho" w:hint="eastAsia"/>
+                <w:lang w:val="en-US"/>
+              </w:rPr>
+              <w:t>✓</w:t>
+            </w:r>
+            <w:r>
+              <w:t xml:space="preserve"> Visualizza utente</w:t>
+            </w:r>
+          </w:p>
+          <w:p>
+            <w:r>
+              <w:rPr>
+                <w:rFonts w:ascii="MS Mincho" w:eastAsia="MS Mincho" w:hAnsi="MS Mincho" w:cs="MS Mincho" w:hint="eastAsia"/>
+                <w:lang w:val="en-US"/>
+              </w:rPr>
+              <w:t>✓</w:t>
+            </w:r>
+            <w:r>
+              <w:t xml:space="preserve"> Modifica profilo</w:t>
+            </w:r>
+          </w:p>
+          <w:p>
+            <w:r>
+              <w:rPr>
+                <w:rFonts w:ascii="MS Mincho" w:eastAsia="MS Mincho" w:hAnsi="MS Mincho" w:cs="MS Mincho" w:hint="eastAsia"/>
+                <w:lang w:val="en-US"/>
+              </w:rPr>
+              <w:t>✓</w:t>
+            </w:r>
+            <w:r>
+              <w:t xml:space="preserve"> Modifica password</w:t>
+            </w:r>
+          </w:p>
+          <w:p>
+            <w:r>
+              <w:rPr>
+                <w:rFonts w:ascii="MS Mincho" w:eastAsia="MS Mincho" w:hAnsi="MS Mincho" w:cs="MS Mincho" w:hint="eastAsia"/>
+                <w:lang w:val="en-US"/>
+              </w:rPr>
+              <w:t>✓</w:t>
+            </w:r>
+            <w:r>
+              <w:t xml:space="preserve"> Modifica immagine</w:t>
+            </w:r>
+          </w:p>
+          <w:p>
+            <w:r>
+              <w:rPr>
+                <w:rFonts w:ascii="MS Mincho" w:eastAsia="MS Mincho" w:hAnsi="MS Mincho" w:cs="MS Mincho" w:hint="eastAsia"/>
+                <w:lang w:val="en-US"/>
+              </w:rPr>
+              <w:t>✓</w:t>
+            </w:r>
+            <w:r>
+              <w:t xml:space="preserve"> Aggiungi companion</w:t>
+            </w:r>
+          </w:p>
+          <w:p>
+            <w:r>
+              <w:rPr>
+                <w:rFonts w:ascii="MS Mincho" w:eastAsia="MS Mincho" w:hAnsi="MS Mincho" w:cs="MS Mincho" w:hint="eastAsia"/>
+                <w:lang w:val="en-US"/>
+              </w:rPr>
+              <w:t>✓</w:t>
+            </w:r>
+            <w:r>
+              <w:t xml:space="preserve"> Rimuovi companion</w:t>
+            </w:r>
+          </w:p>
+          <w:p>
+            <w:r>
+              <w:rPr>
+                <w:rFonts w:ascii="MS Mincho" w:eastAsia="MS Mincho" w:hAnsi="MS Mincho" w:cs="MS Mincho" w:hint="eastAsia"/>
+                <w:lang w:val="en-US"/>
+              </w:rPr>
+              <w:t>✓</w:t>
+            </w:r>
+            <w:r>
+              <w:t xml:space="preserve"> Visualizza notifiche</w:t>
+            </w:r>
+          </w:p>
+          <w:p>
+            <w:r>
+              <w:rPr>
+                <w:rFonts w:ascii="MS Mincho" w:eastAsia="MS Mincho" w:hAnsi="MS Mincho" w:cs="MS Mincho" w:hint="eastAsia"/>
+                <w:lang w:val="en-US"/>
+              </w:rPr>
+              <w:t>✓</w:t>
+            </w:r>
+            <w:r>
+              <w:t xml:space="preserve"> Elimina utente</w:t>
+            </w:r>
+          </w:p>
+          <w:p>
+            <w:r>
+              <w:rPr>
+                <w:rFonts w:ascii="MS Mincho" w:eastAsia="MS Mincho" w:hAnsi="MS Mincho" w:cs="MS Mincho" w:hint="eastAsia"/>
+                <w:lang w:val="en-US"/>
+              </w:rPr>
+              <w:t>✓</w:t>
+            </w:r>
+            <w:r>
+              <w:rPr>
+                <w:lang w:bidi="hi-IN"/>
+              </w:rPr>
+              <w:t xml:space="preserve"> AggiungiSegnalazioneUtente</w:t>
+            </w:r>
+          </w:p>
+        </w:tc>
+        <w:tc>
+          <w:tcPr>
+            <w:tcW w:w="2658" w:type="dxa"/>
+            <w:tcBorders>
+              <w:top w:val="single" w:sz="4" w:space="0" w:color="auto"/>
+              <w:left w:val="single" w:sz="4" w:space="0" w:color="auto"/>
+              <w:bottom w:val="single" w:sz="4" w:space="0" w:color="auto"/>
+              <w:right w:val="single" w:sz="4" w:space="0" w:color="auto"/>
+            </w:tcBorders>
+            <w:vAlign w:val="center"/>
+          </w:tcPr>
+          <w:p>
+            <w:r>
+              <w:rPr>
+                <w:rFonts w:ascii="MS Mincho" w:eastAsia="MS Mincho" w:hAnsi="MS Mincho" w:cs="MS Mincho" w:hint="eastAsia"/>
+                <w:lang w:val="en-US"/>
+              </w:rPr>
+              <w:t>✓</w:t>
+            </w:r>
+            <w:r>
+              <w:t xml:space="preserve"> Visualizza utente</w:t>
+            </w:r>
+          </w:p>
+          <w:p>
+            <w:r>
+              <w:rPr>
+                <w:rFonts w:ascii="MS Mincho" w:eastAsia="MS Mincho" w:hAnsi="MS Mincho" w:cs="MS Mincho" w:hint="eastAsia"/>
+                <w:lang w:val="en-US"/>
+              </w:rPr>
+              <w:t>✓</w:t>
+            </w:r>
+            <w:r>
+              <w:t xml:space="preserve"> Modifica profilo</w:t>
+            </w:r>
+          </w:p>
+          <w:p>
+            <w:r>
+              <w:rPr>
+                <w:rFonts w:ascii="MS Mincho" w:eastAsia="MS Mincho" w:hAnsi="MS Mincho" w:cs="MS Mincho" w:hint="eastAsia"/>
+                <w:lang w:val="en-US"/>
+              </w:rPr>
+              <w:t>✓</w:t>
+            </w:r>
+            <w:r>
+              <w:t xml:space="preserve"> Modifica immagine</w:t>
+            </w:r>
+          </w:p>
+          <w:p>
+            <w:r>
+              <w:rPr>
+                <w:rFonts w:ascii="MS Mincho" w:eastAsia="MS Mincho" w:hAnsi="MS Mincho" w:cs="MS Mincho" w:hint="eastAsia"/>
+                <w:lang w:val="en-US"/>
+              </w:rPr>
+              <w:t>✓</w:t>
+            </w:r>
+            <w:r>
+              <w:t xml:space="preserve"> Modifica password</w:t>
+            </w:r>
+          </w:p>
+          <w:p/>
+        </w:tc>
+      </w:tr>
+      <w:tr>
+        <w:tc>
+          <w:tcPr>
+            <w:tcW w:w="1809" w:type="dxa"/>
+            <w:tcBorders>
+              <w:top w:val="single" w:sz="4" w:space="0" w:color="auto"/>
+              <w:left w:val="single" w:sz="4" w:space="0" w:color="auto"/>
+              <w:bottom w:val="single" w:sz="4" w:space="0" w:color="auto"/>
+              <w:right w:val="single" w:sz="4" w:space="0" w:color="auto"/>
+            </w:tcBorders>
+          </w:tcPr>
+          <w:p>
+            <w:pPr>
+              <w:jc w:val="center"/>
+              <w:rPr>
+                <w:b/>
+              </w:rPr>
+            </w:pPr>
+          </w:p>
+          <w:p>
+            <w:pPr>
+              <w:jc w:val="center"/>
+              <w:rPr>
+                <w:b/>
+              </w:rPr>
+            </w:pPr>
+          </w:p>
+          <w:p>
+            <w:pPr>
+              <w:jc w:val="center"/>
+              <w:rPr>
+                <w:b/>
+              </w:rPr>
+            </w:pPr>
+          </w:p>
+          <w:p>
+            <w:pPr>
+              <w:jc w:val="center"/>
+              <w:rPr>
+                <w:b/>
+              </w:rPr>
+            </w:pPr>
+            <w:r>
+              <w:rPr>
+                <w:b/>
+              </w:rPr>
+              <w:t>Post</w:t>
+            </w:r>
+          </w:p>
+          <w:p>
+            <w:pPr>
+              <w:jc w:val="center"/>
+              <w:rPr>
+                <w:b/>
+              </w:rPr>
+            </w:pPr>
+          </w:p>
+        </w:tc>
+        <w:tc>
+          <w:tcPr>
+            <w:tcW w:w="2268" w:type="dxa"/>
+            <w:tcBorders>
+              <w:top w:val="single" w:sz="4" w:space="0" w:color="auto"/>
+              <w:left w:val="single" w:sz="4" w:space="0" w:color="auto"/>
+              <w:bottom w:val="single" w:sz="4" w:space="0" w:color="auto"/>
+              <w:right w:val="single" w:sz="4" w:space="0" w:color="auto"/>
+            </w:tcBorders>
+            <w:vAlign w:val="center"/>
+          </w:tcPr>
+          <w:p/>
+        </w:tc>
+        <w:tc>
+          <w:tcPr>
+            <w:tcW w:w="3119" w:type="dxa"/>
+            <w:tcBorders>
+              <w:top w:val="single" w:sz="4" w:space="0" w:color="auto"/>
+              <w:left w:val="single" w:sz="4" w:space="0" w:color="auto"/>
+              <w:bottom w:val="single" w:sz="4" w:space="0" w:color="auto"/>
+              <w:right w:val="single" w:sz="4" w:space="0" w:color="auto"/>
+            </w:tcBorders>
+            <w:vAlign w:val="center"/>
+            <w:hideMark/>
+          </w:tcPr>
+          <w:p>
+            <w:r>
+              <w:rPr>
+                <w:rFonts w:ascii="MS Mincho" w:eastAsia="MS Mincho" w:hAnsi="MS Mincho" w:cs="MS Mincho" w:hint="eastAsia"/>
+                <w:lang w:val="en-US"/>
+              </w:rPr>
+              <w:t>✓</w:t>
+            </w:r>
+            <w:r>
+              <w:t xml:space="preserve"> Carica post</w:t>
+            </w:r>
+          </w:p>
+          <w:p>
+            <w:r>
+              <w:rPr>
+                <w:rFonts w:ascii="MS Mincho" w:eastAsia="MS Mincho" w:hAnsi="MS Mincho" w:cs="MS Mincho" w:hint="eastAsia"/>
+                <w:lang w:val="en-US"/>
+              </w:rPr>
+              <w:t>✓</w:t>
+            </w:r>
+            <w:r>
+              <w:t xml:space="preserve"> Visualizza post</w:t>
+            </w:r>
+          </w:p>
+          <w:p>
+            <w:r>
+              <w:rPr>
+                <w:rFonts w:ascii="MS Mincho" w:eastAsia="MS Mincho" w:hAnsi="MS Mincho" w:cs="MS Mincho" w:hint="eastAsia"/>
+                <w:lang w:val="en-US"/>
+              </w:rPr>
+              <w:t>✓</w:t>
+            </w:r>
+            <w:r>
+              <w:t xml:space="preserve"> Rimuovi post</w:t>
+            </w:r>
+          </w:p>
+          <w:p>
+            <w:r>
+              <w:rPr>
+                <w:rFonts w:ascii="MS Mincho" w:eastAsia="MS Mincho" w:hAnsi="MS Mincho" w:cs="MS Mincho" w:hint="eastAsia"/>
+                <w:lang w:val="en-US"/>
+              </w:rPr>
+              <w:t>✓</w:t>
+            </w:r>
+            <w:r>
+              <w:t xml:space="preserve"> Inserisci commento</w:t>
+            </w:r>
+          </w:p>
+          <w:p>
+            <w:r>
+              <w:rPr>
+                <w:rFonts w:ascii="MS Mincho" w:eastAsia="MS Mincho" w:hAnsi="MS Mincho" w:cs="MS Mincho" w:hint="eastAsia"/>
+                <w:lang w:val="en-US"/>
+              </w:rPr>
+              <w:t>✓</w:t>
+            </w:r>
+            <w:r>
+              <w:t xml:space="preserve"> Aggiungi votazione</w:t>
+            </w:r>
+          </w:p>
+          <w:p>
+            <w:r>
+              <w:rPr>
+                <w:rFonts w:ascii="MS Mincho" w:eastAsia="MS Mincho" w:hAnsi="MS Mincho" w:cs="MS Mincho" w:hint="eastAsia"/>
+                <w:lang w:val="en-US"/>
+              </w:rPr>
+              <w:t>✓</w:t>
+            </w:r>
+            <w:r>
+              <w:t xml:space="preserve"> Modifica didascalia</w:t>
+            </w:r>
+          </w:p>
+          <w:p>
+            <w:r>
+              <w:rPr>
+                <w:rFonts w:ascii="MS Mincho" w:eastAsia="MS Mincho" w:hAnsi="MS Mincho" w:cs="MS Mincho" w:hint="eastAsia"/>
+                <w:lang w:val="en-US"/>
+              </w:rPr>
+              <w:t>✓</w:t>
+            </w:r>
+            <w:r>
+              <w:t xml:space="preserve"> Rimuovi commento</w:t>
+            </w:r>
+          </w:p>
+          <w:p>
+            <w:r>
+              <w:rPr>
+                <w:rFonts w:ascii="MS Mincho" w:eastAsia="MS Mincho" w:hAnsi="MS Mincho" w:cs="MS Mincho" w:hint="eastAsia"/>
+                <w:lang w:val="en-US"/>
+              </w:rPr>
+              <w:t>✓</w:t>
+            </w:r>
+            <w:r>
+              <w:rPr>
+                <w:lang w:bidi="hi-IN"/>
+              </w:rPr>
+              <w:t xml:space="preserve"> AggiungiSegnalazionePost</w:t>
+            </w:r>
+          </w:p>
+        </w:tc>
+        <w:tc>
+          <w:tcPr>
+            <w:tcW w:w="2658" w:type="dxa"/>
+            <w:tcBorders>
+              <w:top w:val="single" w:sz="4" w:space="0" w:color="auto"/>
+              <w:left w:val="single" w:sz="4" w:space="0" w:color="auto"/>
+              <w:bottom w:val="single" w:sz="4" w:space="0" w:color="auto"/>
+              <w:right w:val="single" w:sz="4" w:space="0" w:color="auto"/>
+            </w:tcBorders>
+            <w:vAlign w:val="center"/>
+          </w:tcPr>
+          <w:p>
+            <w:r>
+              <w:rPr>
+                <w:rFonts w:ascii="MS Mincho" w:eastAsia="MS Mincho" w:hAnsi="MS Mincho" w:cs="MS Mincho" w:hint="eastAsia"/>
+                <w:lang w:val="en-US"/>
+              </w:rPr>
+              <w:t>✓</w:t>
+            </w:r>
+            <w:r>
+              <w:t xml:space="preserve"> Visualizza post</w:t>
+            </w:r>
+          </w:p>
+          <w:p>
+            <w:r>
+              <w:rPr>
+                <w:rFonts w:ascii="MS Mincho" w:eastAsia="MS Mincho" w:hAnsi="MS Mincho" w:cs="MS Mincho" w:hint="eastAsia"/>
+                <w:lang w:val="en-US"/>
+              </w:rPr>
+              <w:t>✓</w:t>
+            </w:r>
+            <w:r>
+              <w:t xml:space="preserve"> Rimuovi post</w:t>
+            </w:r>
+          </w:p>
+          <w:p>
+            <w:r>
+              <w:rPr>
+                <w:rFonts w:ascii="MS Mincho" w:eastAsia="MS Mincho" w:hAnsi="MS Mincho" w:cs="MS Mincho" w:hint="eastAsia"/>
+                <w:lang w:val="en-US"/>
+              </w:rPr>
+              <w:t>✓</w:t>
+            </w:r>
+            <w:r>
+              <w:t xml:space="preserve"> Aggiungi votazione</w:t>
+            </w:r>
+          </w:p>
+          <w:p/>
+        </w:tc>
+      </w:tr>
+      <w:tr>
+        <w:tc>
+          <w:tcPr>
+            <w:tcW w:w="1809" w:type="dxa"/>
+            <w:tcBorders>
+              <w:top w:val="single" w:sz="4" w:space="0" w:color="auto"/>
+              <w:left w:val="single" w:sz="4" w:space="0" w:color="auto"/>
+              <w:bottom w:val="single" w:sz="4" w:space="0" w:color="auto"/>
+              <w:right w:val="single" w:sz="4" w:space="0" w:color="auto"/>
+            </w:tcBorders>
+          </w:tcPr>
+          <w:p>
+            <w:pPr>
+              <w:jc w:val="center"/>
+              <w:rPr>
+                <w:b/>
+              </w:rPr>
+            </w:pPr>
+          </w:p>
+          <w:p>
+            <w:pPr>
+              <w:jc w:val="center"/>
+              <w:rPr>
+                <w:b/>
+              </w:rPr>
+            </w:pPr>
+            <w:r>
+              <w:rPr>
+                <w:b/>
+              </w:rPr>
+              <w:t>Amministrazione</w:t>
+            </w:r>
+          </w:p>
+          <w:p>
+            <w:pPr>
+              <w:jc w:val="center"/>
+              <w:rPr>
+                <w:b/>
+              </w:rPr>
+            </w:pPr>
+          </w:p>
+        </w:tc>
+        <w:tc>
+          <w:tcPr>
+            <w:tcW w:w="2268" w:type="dxa"/>
+            <w:tcBorders>
+              <w:top w:val="single" w:sz="4" w:space="0" w:color="auto"/>
+              <w:left w:val="single" w:sz="4" w:space="0" w:color="auto"/>
+              <w:bottom w:val="single" w:sz="4" w:space="0" w:color="auto"/>
+              <w:right w:val="single" w:sz="4" w:space="0" w:color="auto"/>
+            </w:tcBorders>
+            <w:vAlign w:val="center"/>
+          </w:tcPr>
+          <w:p/>
+        </w:tc>
+        <w:tc>
+          <w:tcPr>
+            <w:tcW w:w="3119" w:type="dxa"/>
+            <w:tcBorders>
+              <w:top w:val="single" w:sz="4" w:space="0" w:color="auto"/>
+              <w:left w:val="single" w:sz="4" w:space="0" w:color="auto"/>
+              <w:bottom w:val="single" w:sz="4" w:space="0" w:color="auto"/>
+              <w:right w:val="single" w:sz="4" w:space="0" w:color="auto"/>
+            </w:tcBorders>
+            <w:vAlign w:val="center"/>
+          </w:tcPr>
+          <w:p/>
+        </w:tc>
+        <w:tc>
+          <w:tcPr>
+            <w:tcW w:w="2658" w:type="dxa"/>
+            <w:tcBorders>
+              <w:top w:val="single" w:sz="4" w:space="0" w:color="auto"/>
+              <w:left w:val="single" w:sz="4" w:space="0" w:color="auto"/>
+              <w:bottom w:val="single" w:sz="4" w:space="0" w:color="auto"/>
+              <w:right w:val="single" w:sz="4" w:space="0" w:color="auto"/>
+            </w:tcBorders>
+            <w:vAlign w:val="center"/>
+          </w:tcPr>
+          <w:p>
+            <w:r>
+              <w:rPr>
+                <w:rFonts w:ascii="MS Mincho" w:eastAsia="MS Mincho" w:hAnsi="MS Mincho" w:cs="MS Mincho" w:hint="eastAsia"/>
+                <w:lang w:val="en-US"/>
+              </w:rPr>
+              <w:t>✓</w:t>
+            </w:r>
+            <w:r>
+              <w:t xml:space="preserve"> Visualizza lista utenti</w:t>
+            </w:r>
+          </w:p>
+          <w:p>
+            <w:r>
+              <w:rPr>
+                <w:rFonts w:ascii="MS Mincho" w:eastAsia="MS Mincho" w:hAnsi="MS Mincho" w:cs="MS Mincho" w:hint="eastAsia"/>
+                <w:lang w:val="en-US"/>
+              </w:rPr>
+              <w:t>✓</w:t>
+            </w:r>
+            <w:r>
+              <w:rPr>
+                <w:lang w:bidi="hi-IN"/>
+              </w:rPr>
+              <w:t xml:space="preserve"> Visualizza segnalazioni</w:t>
+            </w:r>
+          </w:p>
+          <w:p>
+            <w:r>
+              <w:rPr>
+                <w:rFonts w:ascii="MS Mincho" w:eastAsia="MS Mincho" w:hAnsi="MS Mincho" w:cs="MS Mincho" w:hint="eastAsia"/>
+                <w:lang w:val="en-US"/>
+              </w:rPr>
+              <w:t>✓</w:t>
+            </w:r>
+            <w:r>
+              <w:rPr>
+                <w:lang w:bidi="hi-IN"/>
+              </w:rPr>
+              <w:t xml:space="preserve"> Rimuovi segnalazione</w:t>
+            </w:r>
+          </w:p>
+          <w:p>
+            <w:r>
+              <w:rPr>
+                <w:rFonts w:ascii="MS Mincho" w:eastAsia="MS Mincho" w:hAnsi="MS Mincho" w:cs="MS Mincho" w:hint="eastAsia"/>
+                <w:lang w:val="en-US"/>
+              </w:rPr>
+              <w:t>✓</w:t>
+            </w:r>
+            <w:r>
+              <w:rPr>
+                <w:lang w:bidi="hi-IN"/>
+              </w:rPr>
+              <w:t xml:space="preserve"> Bandisci utente</w:t>
+            </w:r>
+          </w:p>
+          <w:p/>
+        </w:tc>
+      </w:tr>
+      <w:tr>
+        <w:tc>
+          <w:tcPr>
+            <w:tcW w:w="1809" w:type="dxa"/>
+            <w:tcBorders>
+              <w:top w:val="single" w:sz="4" w:space="0" w:color="auto"/>
+              <w:left w:val="single" w:sz="4" w:space="0" w:color="auto"/>
+              <w:bottom w:val="single" w:sz="4" w:space="0" w:color="auto"/>
+              <w:right w:val="single" w:sz="4" w:space="0" w:color="auto"/>
+            </w:tcBorders>
+          </w:tcPr>
+          <w:p>
+            <w:pPr>
+              <w:jc w:val="center"/>
+              <w:rPr>
+                <w:b/>
+              </w:rPr>
+            </w:pPr>
+          </w:p>
+          <w:p>
+            <w:pPr>
+              <w:jc w:val="center"/>
+              <w:rPr>
+                <w:b/>
+              </w:rPr>
+            </w:pPr>
+            <w:r>
+              <w:rPr>
+                <w:b/>
+              </w:rPr>
+              <w:t>Ricerca</w:t>
+            </w:r>
+          </w:p>
+          <w:p>
+            <w:pPr>
+              <w:jc w:val="center"/>
+              <w:rPr>
+                <w:b/>
+              </w:rPr>
+            </w:pPr>
+          </w:p>
+        </w:tc>
+        <w:tc>
+          <w:tcPr>
+            <w:tcW w:w="2268" w:type="dxa"/>
+            <w:tcBorders>
+              <w:top w:val="single" w:sz="4" w:space="0" w:color="auto"/>
+              <w:left w:val="single" w:sz="4" w:space="0" w:color="auto"/>
+              <w:bottom w:val="single" w:sz="4" w:space="0" w:color="auto"/>
+              <w:right w:val="single" w:sz="4" w:space="0" w:color="auto"/>
+            </w:tcBorders>
+            <w:vAlign w:val="center"/>
+          </w:tcPr>
+          <w:p/>
+        </w:tc>
+        <w:tc>
+          <w:tcPr>
+            <w:tcW w:w="3119" w:type="dxa"/>
+            <w:tcBorders>
+              <w:top w:val="single" w:sz="4" w:space="0" w:color="auto"/>
+              <w:left w:val="single" w:sz="4" w:space="0" w:color="auto"/>
+              <w:bottom w:val="single" w:sz="4" w:space="0" w:color="auto"/>
+              <w:right w:val="single" w:sz="4" w:space="0" w:color="auto"/>
+            </w:tcBorders>
+            <w:vAlign w:val="center"/>
+            <w:hideMark/>
+          </w:tcPr>
+          <w:p>
+            <w:r>
+              <w:rPr>
+                <w:rFonts w:ascii="MS Mincho" w:eastAsia="MS Mincho" w:hAnsi="MS Mincho" w:cs="MS Mincho" w:hint="eastAsia"/>
+                <w:lang w:val="en-US"/>
+              </w:rPr>
+              <w:t>✓</w:t>
+            </w:r>
+            <w:r>
+              <w:t xml:space="preserve"> Ricerca utente</w:t>
+            </w:r>
+          </w:p>
+          <w:p>
+            <w:r>
+              <w:rPr>
+                <w:rFonts w:ascii="MS Mincho" w:eastAsia="MS Mincho" w:hAnsi="MS Mincho" w:cs="MS Mincho" w:hint="eastAsia"/>
+                <w:lang w:val="en-US"/>
+              </w:rPr>
+              <w:t>✓</w:t>
+            </w:r>
+            <w:r>
+              <w:t xml:space="preserve"> Ricerca tag</w:t>
+            </w:r>
+          </w:p>
+        </w:tc>
+        <w:tc>
+          <w:tcPr>
+            <w:tcW w:w="2658" w:type="dxa"/>
+            <w:tcBorders>
+              <w:top w:val="single" w:sz="4" w:space="0" w:color="auto"/>
+              <w:left w:val="single" w:sz="4" w:space="0" w:color="auto"/>
+              <w:bottom w:val="single" w:sz="4" w:space="0" w:color="auto"/>
+              <w:right w:val="single" w:sz="4" w:space="0" w:color="auto"/>
+            </w:tcBorders>
+            <w:vAlign w:val="center"/>
+          </w:tcPr>
+          <w:p/>
+        </w:tc>
+      </w:tr>
+    </w:tbl>
+    <w:p>
+      <w:pPr>
+        <w:pStyle w:val="Contenutotabella"/>
+        <w:jc w:val="both"/>
+        <w:rPr>
           <w:color w:val="FF0000"/>
-        </w:rPr>
-      </w:pPr>
-      <w:r>
-        <w:rPr>
-          <w:rFonts w:ascii="Times New Roman" w:hAnsi="Times New Roman" w:cs="Times New Roman"/>
-        </w:rPr>
-        <w:t>TESTO</w:t>
-      </w:r>
-    </w:p>
-    <w:p>
-      <w:pPr>
-        <w:pStyle w:val="Contenutotabella"/>
-        <w:jc w:val="both"/>
-        <w:rPr>
+          <w:sz w:val="32"/>
+          <w:szCs w:val="32"/>
+        </w:rPr>
+      </w:pPr>
+    </w:p>
+    <w:p>
+      <w:pPr>
+        <w:rPr>
+          <w:rFonts w:ascii="Century Gothic" w:hAnsi="Century Gothic" w:cs="Times New Roman"/>
+          <w:b/>
+          <w:color w:val="C00000"/>
+          <w:sz w:val="32"/>
+          <w:szCs w:val="32"/>
+        </w:rPr>
+      </w:pPr>
+      <w:r>
+        <w:rPr>
+          <w:rFonts w:ascii="Century Gothic" w:hAnsi="Century Gothic" w:cs="Times New Roman"/>
+          <w:b/>
+          <w:color w:val="C00000"/>
+          <w:sz w:val="32"/>
+          <w:szCs w:val="32"/>
+        </w:rPr>
+        <w:t>2.</w:t>
+      </w:r>
+      <w:r>
+        <w:rPr>
+          <w:rFonts w:ascii="Century Gothic" w:hAnsi="Century Gothic" w:cs="Times New Roman"/>
+          <w:b/>
+          <w:color w:val="C00000"/>
+          <w:sz w:val="32"/>
+          <w:szCs w:val="32"/>
+        </w:rPr>
+        <w:t>6</w:t>
+      </w:r>
+      <w:r>
+        <w:rPr>
+          <w:rFonts w:ascii="Century Gothic" w:hAnsi="Century Gothic" w:cs="Times New Roman"/>
+          <w:b/>
+          <w:color w:val="C00000"/>
+          <w:sz w:val="32"/>
+          <w:szCs w:val="32"/>
+        </w:rPr>
+        <w:t xml:space="preserve"> </w:t>
+      </w:r>
+      <w:r>
+        <w:rPr>
+          <w:rFonts w:ascii="Century Gothic" w:hAnsi="Century Gothic" w:cs="Times New Roman"/>
+          <w:b/>
+          <w:color w:val="C00000"/>
+          <w:sz w:val="32"/>
+          <w:szCs w:val="32"/>
+        </w:rPr>
+        <w:t>Controllo flusso globale del sistema</w:t>
+      </w:r>
+    </w:p>
+    <w:p>
+      <w:pPr>
+        <w:rPr>
+          <w:rFonts w:ascii="Times New Roman" w:hAnsi="Times New Roman" w:cs="Times New Roman"/>
+          <w:sz w:val="24"/>
+          <w:szCs w:val="24"/>
+        </w:rPr>
+      </w:pPr>
+      <w:r>
+        <w:rPr>
+          <w:rFonts w:ascii="Times New Roman" w:hAnsi="Times New Roman" w:cs="Times New Roman"/>
+          <w:sz w:val="24"/>
+          <w:szCs w:val="24"/>
+        </w:rPr>
+        <w:t xml:space="preserve">Il sistema è caratterizzato da un sito web accessibile da browser e da un </w:t>
+      </w:r>
+      <w:proofErr w:type="spellStart"/>
+      <w:r>
+        <w:rPr>
+          <w:rFonts w:ascii="Times New Roman" w:hAnsi="Times New Roman" w:cs="Times New Roman"/>
+          <w:sz w:val="24"/>
+          <w:szCs w:val="24"/>
+        </w:rPr>
+        <w:t>WebServer</w:t>
+      </w:r>
+      <w:proofErr w:type="spellEnd"/>
+      <w:r>
+        <w:rPr>
+          <w:rFonts w:ascii="Times New Roman" w:hAnsi="Times New Roman" w:cs="Times New Roman"/>
+          <w:sz w:val="24"/>
+          <w:szCs w:val="24"/>
+        </w:rPr>
+        <w:t xml:space="preserve">, attivo 24h, che deve provvedere a gestire gli accessi concorrenti da parte degli utenti. Quando un utente fa il </w:t>
+      </w:r>
+      <w:r>
+        <w:rPr>
+          <w:rFonts w:ascii="Times New Roman" w:hAnsi="Times New Roman" w:cs="Times New Roman"/>
+          <w:sz w:val="24"/>
+          <w:szCs w:val="24"/>
+        </w:rPr>
+        <w:t>log</w:t>
+      </w:r>
+      <w:r>
+        <w:rPr>
+          <w:rFonts w:ascii="Times New Roman" w:hAnsi="Times New Roman" w:cs="Times New Roman"/>
+          <w:sz w:val="24"/>
+          <w:szCs w:val="24"/>
+        </w:rPr>
+        <w:t>in e sottomette i propri dati, vi è un accesso al DB per il controllo dell’esistenza dell’utente. Dopo la conferma, l’utente può accedere a diverse operazioni messe a disposizione dal sistema. Ogni operazione è indipendente dalle altre ed è attivabile dalla pressione di un bottone (</w:t>
+      </w:r>
+      <w:proofErr w:type="spellStart"/>
+      <w:r>
+        <w:rPr>
+          <w:rFonts w:ascii="Times New Roman" w:hAnsi="Times New Roman" w:cs="Times New Roman"/>
+          <w:sz w:val="24"/>
+          <w:szCs w:val="24"/>
+        </w:rPr>
+        <w:t>onClick</w:t>
+      </w:r>
+      <w:proofErr w:type="spellEnd"/>
+      <w:r>
+        <w:rPr>
+          <w:rFonts w:ascii="Times New Roman" w:hAnsi="Times New Roman" w:cs="Times New Roman"/>
+          <w:sz w:val="24"/>
+          <w:szCs w:val="24"/>
+        </w:rPr>
+        <w:t>).</w:t>
+      </w:r>
+    </w:p>
+    <w:p>
+      <w:pPr>
+        <w:rPr>
+          <w:rFonts w:ascii="Times New Roman" w:hAnsi="Times New Roman" w:cs="Times New Roman"/>
+          <w:sz w:val="24"/>
+          <w:szCs w:val="24"/>
+        </w:rPr>
+      </w:pPr>
+    </w:p>
+    <w:p>
+      <w:pPr>
+        <w:rPr>
+          <w:rFonts w:ascii="Times New Roman" w:hAnsi="Times New Roman" w:cs="Times New Roman"/>
           <w:color w:val="FF0000"/>
-          <w:sz w:val="32"/>
-          <w:szCs w:val="32"/>
-        </w:rPr>
-      </w:pPr>
+          <w:sz w:val="24"/>
+          <w:szCs w:val="24"/>
+        </w:rPr>
+      </w:pPr>
+      <w:r>
+        <w:rPr>
+          <w:rFonts w:ascii="Times New Roman" w:hAnsi="Times New Roman" w:cs="Times New Roman"/>
+          <w:sz w:val="24"/>
+          <w:szCs w:val="24"/>
+        </w:rPr>
+        <w:t>Il controllo del flusso(</w:t>
+      </w:r>
+      <w:r>
+        <w:rPr>
+          <w:rFonts w:ascii="Times New Roman" w:hAnsi="Times New Roman" w:cs="Times New Roman"/>
+          <w:color w:val="FF0000"/>
+          <w:sz w:val="24"/>
+          <w:szCs w:val="24"/>
+        </w:rPr>
+        <w:t>da specificare</w:t>
+      </w:r>
+      <w:r>
+        <w:rPr>
+          <w:rFonts w:ascii="Times New Roman" w:hAnsi="Times New Roman" w:cs="Times New Roman"/>
+          <w:sz w:val="24"/>
+          <w:szCs w:val="24"/>
+        </w:rPr>
+        <w:t>).</w:t>
+      </w:r>
     </w:p>
     <w:p>
       <w:pPr>
@@ -1468,7 +4088,7 @@
           <w:sz w:val="32"/>
           <w:szCs w:val="32"/>
         </w:rPr>
-        <w:t>3</w:t>
+        <w:t>7</w:t>
       </w:r>
       <w:r>
         <w:rPr>
@@ -1488,457 +4108,352 @@
           <w:sz w:val="32"/>
           <w:szCs w:val="32"/>
         </w:rPr>
-        <w:t>Mapping HW/SW</w:t>
-      </w:r>
+        <w:t xml:space="preserve">Condizioni limite </w:t>
+      </w:r>
+    </w:p>
+    <w:p>
+      <w:pPr>
+        <w:rPr>
+          <w:rFonts w:ascii="Times New Roman" w:hAnsi="Times New Roman" w:cs="Times New Roman"/>
+          <w:sz w:val="24"/>
+          <w:szCs w:val="24"/>
+        </w:rPr>
+      </w:pPr>
+      <w:r>
+        <w:rPr>
+          <w:rFonts w:ascii="Times New Roman" w:hAnsi="Times New Roman" w:cs="Times New Roman"/>
+          <w:sz w:val="24"/>
+          <w:szCs w:val="24"/>
+        </w:rPr>
+        <w:t>Le condizioni limite riguardano l’accensione e lo spegnimento del sistema per il solo lato Server</w:t>
+      </w:r>
+      <w:r>
+        <w:rPr>
+          <w:rFonts w:ascii="Times New Roman" w:hAnsi="Times New Roman" w:cs="Times New Roman"/>
+          <w:sz w:val="24"/>
+          <w:szCs w:val="24"/>
+        </w:rPr>
+        <w:t>.</w:t>
+      </w:r>
+    </w:p>
+    <w:p>
+      <w:pPr>
+        <w:rPr>
+          <w:rFonts w:ascii="Times New Roman" w:hAnsi="Times New Roman" w:cs="Times New Roman"/>
+          <w:b/>
+          <w:sz w:val="24"/>
+          <w:szCs w:val="24"/>
+        </w:rPr>
+      </w:pPr>
+      <w:r>
+        <w:rPr>
+          <w:rFonts w:ascii="Times New Roman" w:hAnsi="Times New Roman" w:cs="Times New Roman"/>
+          <w:b/>
+          <w:sz w:val="24"/>
+          <w:szCs w:val="24"/>
+        </w:rPr>
+        <w:tab/>
+      </w:r>
+      <w:r>
+        <w:rPr>
+          <w:rFonts w:ascii="Times New Roman" w:hAnsi="Times New Roman" w:cs="Times New Roman"/>
+          <w:b/>
+          <w:color w:val="C00000"/>
+          <w:sz w:val="24"/>
+          <w:szCs w:val="24"/>
+        </w:rPr>
+        <w:t xml:space="preserve">2.7.1 </w:t>
+      </w:r>
+      <w:r>
+        <w:rPr>
+          <w:rFonts w:ascii="Times New Roman" w:hAnsi="Times New Roman" w:cs="Times New Roman"/>
+          <w:b/>
+          <w:sz w:val="24"/>
+          <w:szCs w:val="24"/>
+        </w:rPr>
+        <w:t>Avvio del sistema</w:t>
+      </w:r>
+    </w:p>
+    <w:p>
+      <w:pPr>
+        <w:rPr>
+          <w:rFonts w:ascii="Times New Roman" w:hAnsi="Times New Roman" w:cs="Times New Roman"/>
+          <w:sz w:val="24"/>
+          <w:szCs w:val="24"/>
+        </w:rPr>
+      </w:pPr>
+      <w:r>
+        <w:rPr>
+          <w:rFonts w:ascii="Times New Roman" w:hAnsi="Times New Roman" w:cs="Times New Roman"/>
+          <w:sz w:val="24"/>
+          <w:szCs w:val="24"/>
+        </w:rPr>
+        <w:tab/>
+        <w:t>Il sistema dopo essersi avviato presenta un’interfaccia ai client.</w:t>
+      </w:r>
+    </w:p>
+    <w:p>
+      <w:pPr>
+        <w:rPr>
+          <w:rFonts w:ascii="Times New Roman" w:hAnsi="Times New Roman" w:cs="Times New Roman"/>
+          <w:b/>
+          <w:sz w:val="24"/>
+          <w:szCs w:val="24"/>
+        </w:rPr>
+      </w:pPr>
+      <w:r>
+        <w:rPr>
+          <w:rFonts w:ascii="Times New Roman" w:hAnsi="Times New Roman" w:cs="Times New Roman"/>
+          <w:b/>
+          <w:sz w:val="24"/>
+          <w:szCs w:val="24"/>
+        </w:rPr>
+        <w:tab/>
+      </w:r>
+      <w:r>
+        <w:rPr>
+          <w:rFonts w:ascii="Times New Roman" w:hAnsi="Times New Roman" w:cs="Times New Roman"/>
+          <w:b/>
+          <w:color w:val="C00000"/>
+          <w:sz w:val="24"/>
+          <w:szCs w:val="24"/>
+        </w:rPr>
+        <w:t>2.7.2</w:t>
+      </w:r>
+      <w:r>
+        <w:rPr>
+          <w:rFonts w:ascii="Times New Roman" w:hAnsi="Times New Roman" w:cs="Times New Roman"/>
+          <w:b/>
+          <w:sz w:val="24"/>
+          <w:szCs w:val="24"/>
+        </w:rPr>
+        <w:t xml:space="preserve"> Terminazione del sistema</w:t>
+      </w:r>
+    </w:p>
+    <w:p>
+      <w:pPr>
+        <w:ind w:left="708"/>
+        <w:rPr>
+          <w:rFonts w:ascii="Times New Roman" w:hAnsi="Times New Roman" w:cs="Times New Roman"/>
+          <w:sz w:val="24"/>
+          <w:szCs w:val="24"/>
+        </w:rPr>
+      </w:pPr>
+      <w:r>
+        <w:rPr>
+          <w:rFonts w:ascii="Times New Roman" w:hAnsi="Times New Roman" w:cs="Times New Roman"/>
+          <w:sz w:val="24"/>
+          <w:szCs w:val="24"/>
+        </w:rPr>
+        <w:t xml:space="preserve">Prima della disattivazione del sistema verranno disconnessi tutti i client connessi al sistema. Per non incorrere in problemi basta spegnere il </w:t>
+      </w:r>
+      <w:r>
+        <w:rPr>
+          <w:rFonts w:ascii="Times New Roman" w:hAnsi="Times New Roman" w:cs="Times New Roman"/>
+          <w:sz w:val="24"/>
+          <w:szCs w:val="24"/>
+        </w:rPr>
+        <w:t>server tramite riga di comando.</w:t>
+      </w:r>
+    </w:p>
+    <w:p>
+      <w:pPr>
+        <w:ind w:left="708"/>
+        <w:rPr>
+          <w:rFonts w:ascii="Times New Roman" w:hAnsi="Times New Roman" w:cs="Times New Roman"/>
+          <w:b/>
+          <w:sz w:val="24"/>
+          <w:szCs w:val="24"/>
+        </w:rPr>
+      </w:pPr>
+      <w:r>
+        <w:rPr>
+          <w:rFonts w:ascii="Times New Roman" w:hAnsi="Times New Roman" w:cs="Times New Roman"/>
+          <w:b/>
+          <w:color w:val="C00000"/>
+          <w:sz w:val="24"/>
+          <w:szCs w:val="24"/>
+        </w:rPr>
+        <w:t>2.7.3</w:t>
+      </w:r>
+      <w:r>
+        <w:rPr>
+          <w:rFonts w:ascii="Times New Roman" w:hAnsi="Times New Roman" w:cs="Times New Roman"/>
+          <w:b/>
+          <w:sz w:val="24"/>
+          <w:szCs w:val="24"/>
+        </w:rPr>
+        <w:t xml:space="preserve"> Fallimento del sistema</w:t>
+      </w:r>
+    </w:p>
+    <w:p>
+      <w:pPr>
+        <w:ind w:left="708"/>
+        <w:rPr>
+          <w:rFonts w:ascii="Times New Roman" w:hAnsi="Times New Roman" w:cs="Times New Roman"/>
+          <w:b/>
+          <w:sz w:val="24"/>
+          <w:szCs w:val="24"/>
+        </w:rPr>
+      </w:pPr>
+      <w:r>
+        <w:rPr>
+          <w:rFonts w:ascii="Times New Roman" w:hAnsi="Times New Roman" w:cs="Times New Roman"/>
+          <w:sz w:val="24"/>
+          <w:szCs w:val="24"/>
+        </w:rPr>
+        <w:t>In caso di errori di tipo hardware o software la persistenza dei dati è comunque garantita in quanto i dati sono gestiti dal DBMS.</w:t>
+      </w:r>
+    </w:p>
+    <w:p>
+      <w:pPr>
+        <w:rPr>
+          <w:rFonts w:ascii="Century Gothic" w:hAnsi="Century Gothic" w:cs="Times New Roman"/>
+          <w:b/>
+          <w:color w:val="C00000"/>
+          <w:sz w:val="32"/>
+          <w:szCs w:val="32"/>
+        </w:rPr>
+      </w:pPr>
     </w:p>
     <w:p>
       <w:pPr>
         <w:rPr>
           <w:rFonts w:ascii="Times New Roman" w:hAnsi="Times New Roman" w:cs="Times New Roman"/>
           <w:color w:val="FF0000"/>
-        </w:rPr>
-      </w:pPr>
-      <w:r>
-        <w:rPr>
-          <w:rFonts w:ascii="Times New Roman" w:hAnsi="Times New Roman" w:cs="Times New Roman"/>
-        </w:rPr>
-        <w:t>TESTO</w:t>
-      </w:r>
-    </w:p>
-    <w:p>
-      <w:pPr>
-        <w:rPr>
-          <w:rFonts w:ascii="Century Gothic" w:hAnsi="Century Gothic" w:cs="Times New Roman"/>
-          <w:b/>
-          <w:color w:val="C00000"/>
-          <w:sz w:val="32"/>
-          <w:szCs w:val="32"/>
-        </w:rPr>
-      </w:pPr>
-    </w:p>
-    <w:p>
-      <w:pPr>
-        <w:rPr>
-          <w:rFonts w:ascii="Century Gothic" w:hAnsi="Century Gothic" w:cs="Times New Roman"/>
-          <w:b/>
-          <w:color w:val="C00000"/>
-          <w:sz w:val="32"/>
-          <w:szCs w:val="32"/>
-        </w:rPr>
-      </w:pPr>
-      <w:r>
-        <w:rPr>
-          <w:rFonts w:ascii="Century Gothic" w:hAnsi="Century Gothic" w:cs="Times New Roman"/>
-          <w:b/>
-          <w:color w:val="C00000"/>
-          <w:sz w:val="32"/>
-          <w:szCs w:val="32"/>
-        </w:rPr>
-        <w:t>co</w:t>
-      </w:r>
+          <w:sz w:val="32"/>
+          <w:szCs w:val="32"/>
+        </w:rPr>
+      </w:pPr>
+    </w:p>
+    <w:p>
+      <w:pPr>
+        <w:rPr>
+          <w:rFonts w:ascii="Times New Roman" w:hAnsi="Times New Roman" w:cs="Times New Roman"/>
+          <w:color w:val="FF0000"/>
+          <w:sz w:val="32"/>
+          <w:szCs w:val="32"/>
+        </w:rPr>
+      </w:pPr>
+    </w:p>
+    <w:p>
+      <w:pPr>
+        <w:pStyle w:val="Contenutotabella"/>
+        <w:jc w:val="both"/>
+        <w:rPr>
+          <w:rFonts w:ascii="Century Gothic" w:hAnsi="Century Gothic"/>
+          <w:b/>
+          <w:color w:val="C00000"/>
+          <w:sz w:val="40"/>
+          <w:szCs w:val="40"/>
+        </w:rPr>
+      </w:pPr>
+    </w:p>
+    <w:p>
+      <w:pPr>
+        <w:pStyle w:val="Contenutotabella"/>
+        <w:jc w:val="both"/>
+        <w:rPr>
+          <w:rFonts w:ascii="Century Gothic" w:hAnsi="Century Gothic"/>
+          <w:b/>
+          <w:color w:val="C00000"/>
+          <w:sz w:val="40"/>
+          <w:szCs w:val="40"/>
+        </w:rPr>
+      </w:pPr>
+    </w:p>
+    <w:p>
+      <w:pPr>
+        <w:pStyle w:val="Contenutotabella"/>
+        <w:jc w:val="both"/>
+        <w:rPr>
+          <w:rFonts w:ascii="Century Gothic" w:hAnsi="Century Gothic"/>
+          <w:b/>
+          <w:color w:val="C00000"/>
+          <w:sz w:val="40"/>
+          <w:szCs w:val="40"/>
+        </w:rPr>
+      </w:pPr>
+    </w:p>
+    <w:p>
+      <w:pPr>
+        <w:pStyle w:val="Contenutotabella"/>
+        <w:jc w:val="both"/>
+        <w:rPr>
+          <w:rFonts w:ascii="Century Gothic" w:hAnsi="Century Gothic"/>
+          <w:b/>
+          <w:color w:val="C00000"/>
+          <w:sz w:val="40"/>
+          <w:szCs w:val="40"/>
+        </w:rPr>
+      </w:pPr>
+    </w:p>
+    <w:p>
+      <w:pPr>
+        <w:pStyle w:val="Contenutotabella"/>
+        <w:jc w:val="both"/>
+        <w:rPr>
+          <w:rFonts w:ascii="Century Gothic" w:hAnsi="Century Gothic"/>
+          <w:b/>
+          <w:color w:val="C00000"/>
+          <w:sz w:val="40"/>
+          <w:szCs w:val="40"/>
+        </w:rPr>
+      </w:pPr>
+    </w:p>
+    <w:p>
+      <w:pPr>
+        <w:pStyle w:val="Contenutotabella"/>
+        <w:jc w:val="both"/>
+        <w:rPr>
+          <w:rFonts w:ascii="Century Gothic" w:hAnsi="Century Gothic"/>
+          <w:b/>
+          <w:color w:val="C00000"/>
+          <w:sz w:val="40"/>
+          <w:szCs w:val="40"/>
+        </w:rPr>
+      </w:pPr>
+    </w:p>
+    <w:p>
+      <w:pPr>
+        <w:pStyle w:val="Contenutotabella"/>
+        <w:jc w:val="both"/>
+        <w:rPr>
+          <w:rFonts w:ascii="Century Gothic" w:hAnsi="Century Gothic"/>
+          <w:b/>
+          <w:color w:val="C00000"/>
+          <w:sz w:val="40"/>
+          <w:szCs w:val="40"/>
+        </w:rPr>
+      </w:pPr>
+    </w:p>
+    <w:p>
+      <w:pPr>
+        <w:pStyle w:val="Contenutotabella"/>
+        <w:jc w:val="both"/>
+        <w:rPr>
+          <w:rFonts w:ascii="Century Gothic" w:hAnsi="Century Gothic"/>
+          <w:b/>
+          <w:color w:val="C00000"/>
+          <w:sz w:val="40"/>
+          <w:szCs w:val="40"/>
+        </w:rPr>
+      </w:pPr>
+    </w:p>
+    <w:p>
+      <w:pPr>
+        <w:pStyle w:val="Contenutotabella"/>
+        <w:jc w:val="both"/>
+        <w:rPr>
+          <w:rFonts w:ascii="Century Gothic" w:hAnsi="Century Gothic"/>
+          <w:b/>
+          <w:color w:val="C00000"/>
+          <w:sz w:val="40"/>
+          <w:szCs w:val="40"/>
+        </w:rPr>
+      </w:pPr>
       <w:bookmarkStart w:id="0" w:name="_GoBack"/>
       <w:bookmarkEnd w:id="0"/>
-      <w:r>
-        <w:rPr>
-          <w:rFonts w:ascii="Century Gothic" w:hAnsi="Century Gothic" w:cs="Times New Roman"/>
-          <w:b/>
-          <w:color w:val="C00000"/>
-          <w:sz w:val="32"/>
-          <w:szCs w:val="32"/>
-        </w:rPr>
-        <w:t xml:space="preserve">mponent </w:t>
-      </w:r>
-      <w:proofErr w:type="spellStart"/>
-      <w:r>
-        <w:rPr>
-          <w:rFonts w:ascii="Century Gothic" w:hAnsi="Century Gothic" w:cs="Times New Roman"/>
-          <w:b/>
-          <w:color w:val="C00000"/>
-          <w:sz w:val="32"/>
-          <w:szCs w:val="32"/>
-        </w:rPr>
-        <w:t>diagram</w:t>
-      </w:r>
-      <w:proofErr w:type="spellEnd"/>
-      <w:r>
-        <w:rPr>
-          <w:rFonts w:ascii="Century Gothic" w:hAnsi="Century Gothic" w:cs="Times New Roman"/>
-          <w:b/>
-          <w:color w:val="C00000"/>
-          <w:sz w:val="32"/>
-          <w:szCs w:val="32"/>
-        </w:rPr>
-        <w:t xml:space="preserve"> (UML-WAE) </w:t>
-      </w:r>
-      <w:proofErr w:type="spellStart"/>
-      <w:r>
-        <w:rPr>
-          <w:rFonts w:ascii="Century Gothic" w:hAnsi="Century Gothic" w:cs="Times New Roman"/>
-          <w:b/>
-          <w:color w:val="C00000"/>
-          <w:sz w:val="32"/>
-          <w:szCs w:val="32"/>
-        </w:rPr>
-        <w:t>google</w:t>
-      </w:r>
-      <w:proofErr w:type="spellEnd"/>
-    </w:p>
-    <w:p>
-      <w:pPr>
-        <w:pStyle w:val="Contenutotabella"/>
-        <w:jc w:val="both"/>
-        <w:rPr>
-          <w:color w:val="FF0000"/>
-          <w:sz w:val="32"/>
-          <w:szCs w:val="32"/>
-        </w:rPr>
-      </w:pPr>
-    </w:p>
-    <w:p>
-      <w:pPr>
-        <w:rPr>
-          <w:rFonts w:ascii="Century Gothic" w:hAnsi="Century Gothic" w:cs="Times New Roman"/>
-          <w:b/>
-          <w:color w:val="C00000"/>
-          <w:sz w:val="32"/>
-          <w:szCs w:val="32"/>
-        </w:rPr>
-      </w:pPr>
-      <w:r>
-        <w:rPr>
-          <w:rFonts w:ascii="Century Gothic" w:hAnsi="Century Gothic" w:cs="Times New Roman"/>
-          <w:b/>
-          <w:color w:val="C00000"/>
-          <w:sz w:val="32"/>
-          <w:szCs w:val="32"/>
-        </w:rPr>
-        <w:t>2.</w:t>
-      </w:r>
-      <w:r>
-        <w:rPr>
-          <w:rFonts w:ascii="Century Gothic" w:hAnsi="Century Gothic" w:cs="Times New Roman"/>
-          <w:b/>
-          <w:color w:val="C00000"/>
-          <w:sz w:val="32"/>
-          <w:szCs w:val="32"/>
-        </w:rPr>
-        <w:t>4</w:t>
-      </w:r>
-      <w:r>
-        <w:rPr>
-          <w:rFonts w:ascii="Century Gothic" w:hAnsi="Century Gothic" w:cs="Times New Roman"/>
-          <w:b/>
-          <w:color w:val="C00000"/>
-          <w:sz w:val="32"/>
-          <w:szCs w:val="32"/>
-        </w:rPr>
-        <w:t xml:space="preserve"> </w:t>
-      </w:r>
-      <w:r>
-        <w:rPr>
-          <w:rFonts w:ascii="Century Gothic" w:hAnsi="Century Gothic" w:cs="Times New Roman"/>
-          <w:b/>
-          <w:color w:val="C00000"/>
-          <w:sz w:val="32"/>
-          <w:szCs w:val="32"/>
-        </w:rPr>
-        <w:t>Gestione dati persistenti</w:t>
-      </w:r>
-    </w:p>
-    <w:p>
-      <w:pPr>
-        <w:rPr>
-          <w:rFonts w:ascii="Times New Roman" w:hAnsi="Times New Roman" w:cs="Times New Roman"/>
-          <w:color w:val="FF0000"/>
-        </w:rPr>
-      </w:pPr>
-      <w:r>
-        <w:rPr>
-          <w:rFonts w:ascii="Times New Roman" w:hAnsi="Times New Roman" w:cs="Times New Roman"/>
-        </w:rPr>
-        <w:t>TESTO</w:t>
-      </w:r>
-    </w:p>
-    <w:p>
-      <w:pPr>
-        <w:pStyle w:val="Contenutotabella"/>
-        <w:jc w:val="both"/>
-        <w:rPr>
-          <w:color w:val="FF0000"/>
-          <w:sz w:val="32"/>
-          <w:szCs w:val="32"/>
-        </w:rPr>
-      </w:pPr>
-    </w:p>
-    <w:p>
-      <w:pPr>
-        <w:rPr>
-          <w:rFonts w:ascii="Century Gothic" w:hAnsi="Century Gothic" w:cs="Times New Roman"/>
-          <w:b/>
-          <w:color w:val="C00000"/>
-          <w:sz w:val="32"/>
-          <w:szCs w:val="32"/>
-        </w:rPr>
-      </w:pPr>
-      <w:r>
-        <w:rPr>
-          <w:rFonts w:ascii="Century Gothic" w:hAnsi="Century Gothic" w:cs="Times New Roman"/>
-          <w:b/>
-          <w:color w:val="C00000"/>
-          <w:sz w:val="32"/>
-          <w:szCs w:val="32"/>
-        </w:rPr>
-        <w:t>2.</w:t>
-      </w:r>
-      <w:r>
-        <w:rPr>
-          <w:rFonts w:ascii="Century Gothic" w:hAnsi="Century Gothic" w:cs="Times New Roman"/>
-          <w:b/>
-          <w:color w:val="C00000"/>
-          <w:sz w:val="32"/>
-          <w:szCs w:val="32"/>
-        </w:rPr>
-        <w:t>5</w:t>
-      </w:r>
-      <w:r>
-        <w:rPr>
-          <w:rFonts w:ascii="Century Gothic" w:hAnsi="Century Gothic" w:cs="Times New Roman"/>
-          <w:b/>
-          <w:color w:val="C00000"/>
-          <w:sz w:val="32"/>
-          <w:szCs w:val="32"/>
-        </w:rPr>
-        <w:t xml:space="preserve"> </w:t>
-      </w:r>
-      <w:r>
-        <w:rPr>
-          <w:rFonts w:ascii="Century Gothic" w:hAnsi="Century Gothic" w:cs="Times New Roman"/>
-          <w:b/>
-          <w:color w:val="C00000"/>
-          <w:sz w:val="32"/>
-          <w:szCs w:val="32"/>
-        </w:rPr>
-        <w:t>Controllo accessi e sicurezza</w:t>
-      </w:r>
-    </w:p>
-    <w:p>
-      <w:pPr>
-        <w:rPr>
-          <w:rFonts w:ascii="Times New Roman" w:hAnsi="Times New Roman" w:cs="Times New Roman"/>
-          <w:color w:val="FF0000"/>
-        </w:rPr>
-      </w:pPr>
-      <w:r>
-        <w:rPr>
-          <w:rFonts w:ascii="Times New Roman" w:hAnsi="Times New Roman" w:cs="Times New Roman"/>
-        </w:rPr>
-        <w:t>TESTO</w:t>
-      </w:r>
-    </w:p>
-    <w:p>
-      <w:pPr>
-        <w:pStyle w:val="Contenutotabella"/>
-        <w:jc w:val="both"/>
-        <w:rPr>
-          <w:color w:val="FF0000"/>
-          <w:sz w:val="32"/>
-          <w:szCs w:val="32"/>
-        </w:rPr>
-      </w:pPr>
-    </w:p>
-    <w:p>
-      <w:pPr>
-        <w:rPr>
-          <w:rFonts w:ascii="Century Gothic" w:hAnsi="Century Gothic" w:cs="Times New Roman"/>
-          <w:b/>
-          <w:color w:val="C00000"/>
-          <w:sz w:val="32"/>
-          <w:szCs w:val="32"/>
-        </w:rPr>
-      </w:pPr>
-      <w:r>
-        <w:rPr>
-          <w:rFonts w:ascii="Century Gothic" w:hAnsi="Century Gothic" w:cs="Times New Roman"/>
-          <w:b/>
-          <w:color w:val="C00000"/>
-          <w:sz w:val="32"/>
-          <w:szCs w:val="32"/>
-        </w:rPr>
-        <w:t>2.</w:t>
-      </w:r>
-      <w:r>
-        <w:rPr>
-          <w:rFonts w:ascii="Century Gothic" w:hAnsi="Century Gothic" w:cs="Times New Roman"/>
-          <w:b/>
-          <w:color w:val="C00000"/>
-          <w:sz w:val="32"/>
-          <w:szCs w:val="32"/>
-        </w:rPr>
-        <w:t>6</w:t>
-      </w:r>
-      <w:r>
-        <w:rPr>
-          <w:rFonts w:ascii="Century Gothic" w:hAnsi="Century Gothic" w:cs="Times New Roman"/>
-          <w:b/>
-          <w:color w:val="C00000"/>
-          <w:sz w:val="32"/>
-          <w:szCs w:val="32"/>
-        </w:rPr>
-        <w:t xml:space="preserve"> </w:t>
-      </w:r>
-      <w:r>
-        <w:rPr>
-          <w:rFonts w:ascii="Century Gothic" w:hAnsi="Century Gothic" w:cs="Times New Roman"/>
-          <w:b/>
-          <w:color w:val="C00000"/>
-          <w:sz w:val="32"/>
-          <w:szCs w:val="32"/>
-        </w:rPr>
-        <w:t>Controllo flusso globale del sistema</w:t>
-      </w:r>
-    </w:p>
-    <w:p>
-      <w:pPr>
-        <w:rPr>
-          <w:rFonts w:ascii="Times New Roman" w:hAnsi="Times New Roman" w:cs="Times New Roman"/>
-          <w:color w:val="FF0000"/>
-        </w:rPr>
-      </w:pPr>
-      <w:r>
-        <w:rPr>
-          <w:rFonts w:ascii="Times New Roman" w:hAnsi="Times New Roman" w:cs="Times New Roman"/>
-        </w:rPr>
-        <w:t>TESTO</w:t>
-      </w:r>
-    </w:p>
-    <w:p>
-      <w:pPr>
-        <w:pStyle w:val="Contenutotabella"/>
-        <w:jc w:val="both"/>
-        <w:rPr>
-          <w:color w:val="FF0000"/>
-          <w:sz w:val="32"/>
-          <w:szCs w:val="32"/>
-        </w:rPr>
-      </w:pPr>
-    </w:p>
-    <w:p>
-      <w:pPr>
-        <w:rPr>
-          <w:rFonts w:ascii="Century Gothic" w:hAnsi="Century Gothic" w:cs="Times New Roman"/>
-          <w:b/>
-          <w:color w:val="C00000"/>
-          <w:sz w:val="32"/>
-          <w:szCs w:val="32"/>
-        </w:rPr>
-      </w:pPr>
-      <w:r>
-        <w:rPr>
-          <w:rFonts w:ascii="Century Gothic" w:hAnsi="Century Gothic" w:cs="Times New Roman"/>
-          <w:b/>
-          <w:color w:val="C00000"/>
-          <w:sz w:val="32"/>
-          <w:szCs w:val="32"/>
-        </w:rPr>
-        <w:t>2.</w:t>
-      </w:r>
-      <w:r>
-        <w:rPr>
-          <w:rFonts w:ascii="Century Gothic" w:hAnsi="Century Gothic" w:cs="Times New Roman"/>
-          <w:b/>
-          <w:color w:val="C00000"/>
-          <w:sz w:val="32"/>
-          <w:szCs w:val="32"/>
-        </w:rPr>
-        <w:t>7</w:t>
-      </w:r>
-      <w:r>
-        <w:rPr>
-          <w:rFonts w:ascii="Century Gothic" w:hAnsi="Century Gothic" w:cs="Times New Roman"/>
-          <w:b/>
-          <w:color w:val="C00000"/>
-          <w:sz w:val="32"/>
-          <w:szCs w:val="32"/>
-        </w:rPr>
-        <w:t xml:space="preserve"> </w:t>
-      </w:r>
-      <w:r>
-        <w:rPr>
-          <w:rFonts w:ascii="Century Gothic" w:hAnsi="Century Gothic" w:cs="Times New Roman"/>
-          <w:b/>
-          <w:color w:val="C00000"/>
-          <w:sz w:val="32"/>
-          <w:szCs w:val="32"/>
-        </w:rPr>
-        <w:t xml:space="preserve">Condizioni limite </w:t>
-      </w:r>
-    </w:p>
-    <w:p>
-      <w:pPr>
-        <w:rPr>
-          <w:rFonts w:ascii="Times New Roman" w:hAnsi="Times New Roman" w:cs="Times New Roman"/>
-          <w:color w:val="FF0000"/>
-        </w:rPr>
-      </w:pPr>
-      <w:r>
-        <w:rPr>
-          <w:rFonts w:ascii="Times New Roman" w:hAnsi="Times New Roman" w:cs="Times New Roman"/>
-        </w:rPr>
-        <w:t>TESTO</w:t>
-      </w:r>
-    </w:p>
-    <w:p>
-      <w:pPr>
-        <w:rPr>
-          <w:rFonts w:ascii="Century Gothic" w:hAnsi="Century Gothic" w:cs="Times New Roman"/>
-          <w:b/>
-          <w:color w:val="C00000"/>
-          <w:sz w:val="32"/>
-          <w:szCs w:val="32"/>
-        </w:rPr>
-      </w:pPr>
-    </w:p>
-    <w:p>
-      <w:pPr>
-        <w:rPr>
-          <w:rFonts w:ascii="Century Gothic" w:hAnsi="Century Gothic" w:cs="Times New Roman"/>
-          <w:b/>
-          <w:color w:val="C00000"/>
-          <w:sz w:val="32"/>
-          <w:szCs w:val="32"/>
-        </w:rPr>
-      </w:pPr>
-    </w:p>
-    <w:p>
-      <w:pPr>
-        <w:rPr>
-          <w:rFonts w:ascii="Century Gothic" w:hAnsi="Century Gothic" w:cs="Times New Roman"/>
-          <w:b/>
-          <w:color w:val="C00000"/>
-          <w:sz w:val="32"/>
-          <w:szCs w:val="32"/>
-        </w:rPr>
-      </w:pPr>
-    </w:p>
-    <w:p>
-      <w:pPr>
-        <w:rPr>
-          <w:rFonts w:ascii="Times New Roman" w:hAnsi="Times New Roman" w:cs="Times New Roman"/>
-          <w:color w:val="FF0000"/>
-          <w:sz w:val="32"/>
-          <w:szCs w:val="32"/>
-        </w:rPr>
-      </w:pPr>
-    </w:p>
-    <w:p>
-      <w:pPr>
-        <w:rPr>
-          <w:rFonts w:ascii="Times New Roman" w:hAnsi="Times New Roman" w:cs="Times New Roman"/>
-          <w:color w:val="FF0000"/>
-          <w:sz w:val="32"/>
-          <w:szCs w:val="32"/>
-        </w:rPr>
-      </w:pPr>
     </w:p>
     <w:p>
       <w:pPr>
@@ -1952,11 +4467,7 @@
           <w:szCs w:val="40"/>
         </w:rPr>
       </w:pPr>
-    </w:p>
-    <w:p>
-      <w:pPr>
-        <w:pStyle w:val="Contenutotabella"/>
-        <w:jc w:val="both"/>
+      <w:r>
         <w:rPr>
           <w:rFonts w:ascii="Century Gothic" w:hAnsi="Century Gothic"/>
           <w:b/>
@@ -1964,145 +4475,7 @@
           <w:sz w:val="40"/>
           <w:szCs w:val="40"/>
         </w:rPr>
-      </w:pPr>
-    </w:p>
-    <w:p>
-      <w:pPr>
-        <w:pStyle w:val="Contenutotabella"/>
-        <w:jc w:val="both"/>
-        <w:rPr>
-          <w:rFonts w:ascii="Century Gothic" w:hAnsi="Century Gothic"/>
-          <w:b/>
-          <w:color w:val="C00000"/>
-          <w:sz w:val="40"/>
-          <w:szCs w:val="40"/>
-        </w:rPr>
-      </w:pPr>
-    </w:p>
-    <w:p>
-      <w:pPr>
-        <w:pStyle w:val="Contenutotabella"/>
-        <w:jc w:val="both"/>
-        <w:rPr>
-          <w:rFonts w:ascii="Century Gothic" w:hAnsi="Century Gothic"/>
-          <w:b/>
-          <w:color w:val="C00000"/>
-          <w:sz w:val="40"/>
-          <w:szCs w:val="40"/>
-        </w:rPr>
-      </w:pPr>
-    </w:p>
-    <w:p>
-      <w:pPr>
-        <w:pStyle w:val="Contenutotabella"/>
-        <w:jc w:val="both"/>
-        <w:rPr>
-          <w:rFonts w:ascii="Century Gothic" w:hAnsi="Century Gothic"/>
-          <w:b/>
-          <w:color w:val="C00000"/>
-          <w:sz w:val="40"/>
-          <w:szCs w:val="40"/>
-        </w:rPr>
-      </w:pPr>
-    </w:p>
-    <w:p>
-      <w:pPr>
-        <w:pStyle w:val="Contenutotabella"/>
-        <w:jc w:val="both"/>
-        <w:rPr>
-          <w:rFonts w:ascii="Century Gothic" w:hAnsi="Century Gothic"/>
-          <w:b/>
-          <w:color w:val="C00000"/>
-          <w:sz w:val="40"/>
-          <w:szCs w:val="40"/>
-        </w:rPr>
-      </w:pPr>
-    </w:p>
-    <w:p>
-      <w:pPr>
-        <w:pStyle w:val="Contenutotabella"/>
-        <w:jc w:val="both"/>
-        <w:rPr>
-          <w:rFonts w:ascii="Century Gothic" w:hAnsi="Century Gothic"/>
-          <w:b/>
-          <w:color w:val="C00000"/>
-          <w:sz w:val="40"/>
-          <w:szCs w:val="40"/>
-        </w:rPr>
-      </w:pPr>
-    </w:p>
-    <w:p>
-      <w:pPr>
-        <w:pStyle w:val="Contenutotabella"/>
-        <w:jc w:val="both"/>
-        <w:rPr>
-          <w:rFonts w:ascii="Century Gothic" w:hAnsi="Century Gothic"/>
-          <w:b/>
-          <w:color w:val="C00000"/>
-          <w:sz w:val="40"/>
-          <w:szCs w:val="40"/>
-        </w:rPr>
-      </w:pPr>
-    </w:p>
-    <w:p>
-      <w:pPr>
-        <w:pStyle w:val="Contenutotabella"/>
-        <w:jc w:val="both"/>
-        <w:rPr>
-          <w:rFonts w:ascii="Century Gothic" w:hAnsi="Century Gothic"/>
-          <w:b/>
-          <w:color w:val="C00000"/>
-          <w:sz w:val="40"/>
-          <w:szCs w:val="40"/>
-        </w:rPr>
-      </w:pPr>
-    </w:p>
-    <w:p>
-      <w:pPr>
-        <w:pStyle w:val="Contenutotabella"/>
-        <w:jc w:val="both"/>
-        <w:rPr>
-          <w:rFonts w:ascii="Century Gothic" w:hAnsi="Century Gothic"/>
-          <w:b/>
-          <w:color w:val="C00000"/>
-          <w:sz w:val="40"/>
-          <w:szCs w:val="40"/>
-        </w:rPr>
-      </w:pPr>
-    </w:p>
-    <w:p>
-      <w:pPr>
-        <w:pStyle w:val="Contenutotabella"/>
-        <w:jc w:val="both"/>
-        <w:rPr>
-          <w:rFonts w:ascii="Century Gothic" w:hAnsi="Century Gothic"/>
-          <w:b/>
-          <w:color w:val="C00000"/>
-          <w:sz w:val="40"/>
-          <w:szCs w:val="40"/>
-        </w:rPr>
-      </w:pPr>
-    </w:p>
-    <w:p>
-      <w:pPr>
-        <w:pStyle w:val="Contenutotabella"/>
-        <w:jc w:val="both"/>
-        <w:rPr>
-          <w:rFonts w:ascii="Century Gothic" w:hAnsi="Century Gothic"/>
-          <w:b/>
-          <w:color w:val="C00000"/>
-          <w:sz w:val="40"/>
-          <w:szCs w:val="40"/>
-        </w:rPr>
-      </w:pPr>
-      <w:r>
-        <w:rPr>
-          <w:rFonts w:ascii="Century Gothic" w:hAnsi="Century Gothic"/>
-          <w:b/>
-          <w:color w:val="C00000"/>
-          <w:sz w:val="40"/>
-          <w:szCs w:val="40"/>
-        </w:rPr>
+        <w:lastRenderedPageBreak/>
         <w:t>Glossario</w:t>
       </w:r>
     </w:p>
@@ -2633,8 +5006,8 @@
 </file>
 
 <file path=word/numbering.xml><?xml version="1.0" encoding="utf-8"?>
-<w:numbering xmlns:wpc="http://schemas.microsoft.com/office/word/2010/wordprocessingCanvas" xmlns:cx="http://schemas.microsoft.com/office/drawing/2014/chartex" xmlns:cx1="http://schemas.microsoft.com/office/drawing/2015/9/8/chartex" xmlns:cx2="http://schemas.microsoft.com/office/drawing/2015/10/21/chartex" xmlns:cx3="http://schemas.microsoft.com/office/drawing/2016/5/9/chartex" xmlns:cx4="http://schemas.microsoft.com/office/drawing/2016/5/10/chartex" xmlns:cx5="http://schemas.microsoft.com/office/drawing/2016/5/11/chartex" xmlns:cx6="http://schemas.microsoft.com/office/drawing/2016/5/12/chartex" xmlns:cx7="http://schemas.microsoft.com/office/drawing/2016/5/13/chartex" xmlns:cx8="http://schemas.microsoft.com/office/drawing/2016/5/14/chartex" xmlns:mc="http://schemas.openxmlformats.org/markup-compatibility/2006" xmlns:aink="http://schemas.microsoft.com/office/drawing/2016/ink" xmlns:am3d="http://schemas.microsoft.com/office/drawing/2017/model3d" xmlns:o="urn:schemas-microsoft-com:office:office" xmlns:r="http://schemas.openxmlformats.org/officeDocument/2006/relationships" xmlns:m="http://schemas.openxmlformats.org/officeDocument/2006/math" xmlns:v="urn:schemas-microsoft-com:vml" xmlns:wp14="http://schemas.microsoft.com/office/word/2010/wordprocessingDrawing" xmlns:wp="http://schemas.openxmlformats.org/drawingml/2006/wordprocessingDrawing" xmlns:w10="urn:schemas-microsoft-com:office:word" xmlns:w="http://schemas.openxmlformats.org/wordprocessingml/2006/main" xmlns:w14="http://schemas.microsoft.com/office/word/2010/wordml" xmlns:w15="http://schemas.microsoft.com/office/word/2012/wordml" xmlns:w16cid="http://schemas.microsoft.com/office/word/2016/wordml/cid" xmlns:w16se="http://schemas.microsoft.com/office/word/2015/wordml/symex" xmlns:wpg="http://schemas.microsoft.com/office/word/2010/wordprocessingGroup" xmlns:wpi="http://schemas.microsoft.com/office/word/2010/wordprocessingInk" xmlns:wne="http://schemas.microsoft.com/office/word/2006/wordml" xmlns:wps="http://schemas.microsoft.com/office/word/2010/wordprocessingShape" mc:Ignorable="w14 w15 w16se w16cid wp14">
-  <w:abstractNum w:abstractNumId="0" w15:restartNumberingAfterBreak="0">
+<w:numbering xmlns:wpc="http://schemas.microsoft.com/office/word/2010/wordprocessingCanvas" xmlns:mc="http://schemas.openxmlformats.org/markup-compatibility/2006" xmlns:o="urn:schemas-microsoft-com:office:office" xmlns:r="http://schemas.openxmlformats.org/officeDocument/2006/relationships" xmlns:m="http://schemas.openxmlformats.org/officeDocument/2006/math" xmlns:v="urn:schemas-microsoft-com:vml" xmlns:wp14="http://schemas.microsoft.com/office/word/2010/wordprocessingDrawing" xmlns:wp="http://schemas.openxmlformats.org/drawingml/2006/wordprocessingDrawing" xmlns:w10="urn:schemas-microsoft-com:office:word" xmlns:w="http://schemas.openxmlformats.org/wordprocessingml/2006/main" xmlns:w14="http://schemas.microsoft.com/office/word/2010/wordml" xmlns:wpg="http://schemas.microsoft.com/office/word/2010/wordprocessingGroup" xmlns:wpi="http://schemas.microsoft.com/office/word/2010/wordprocessingInk" xmlns:wne="http://schemas.microsoft.com/office/word/2006/wordml" xmlns:wps="http://schemas.microsoft.com/office/word/2010/wordprocessingShape" mc:Ignorable="w14 wp14">
+  <w:abstractNum w:abstractNumId="0">
     <w:nsid w:val="078F2306"/>
     <w:multiLevelType w:val="hybridMultilevel"/>
     <w:tmpl w:val="2946EEB4"/>
@@ -2747,7 +5120,120 @@
       </w:rPr>
     </w:lvl>
   </w:abstractNum>
-  <w:abstractNum w:abstractNumId="1" w15:restartNumberingAfterBreak="0">
+  <w:abstractNum w:abstractNumId="1">
+    <w:nsid w:val="1A0F6D50"/>
+    <w:multiLevelType w:val="hybridMultilevel"/>
+    <w:tmpl w:val="A4142144"/>
+    <w:lvl w:ilvl="0" w:tplc="04100001">
+      <w:start w:val="1"/>
+      <w:numFmt w:val="bullet"/>
+      <w:lvlText w:val=""/>
+      <w:lvlJc w:val="left"/>
+      <w:pPr>
+        <w:ind w:left="720" w:hanging="360"/>
+      </w:pPr>
+      <w:rPr>
+        <w:rFonts w:ascii="Symbol" w:hAnsi="Symbol" w:hint="default"/>
+      </w:rPr>
+    </w:lvl>
+    <w:lvl w:ilvl="1" w:tplc="04100003" w:tentative="1">
+      <w:start w:val="1"/>
+      <w:numFmt w:val="bullet"/>
+      <w:lvlText w:val="o"/>
+      <w:lvlJc w:val="left"/>
+      <w:pPr>
+        <w:ind w:left="1440" w:hanging="360"/>
+      </w:pPr>
+      <w:rPr>
+        <w:rFonts w:ascii="Courier New" w:hAnsi="Courier New" w:cs="Courier New" w:hint="default"/>
+      </w:rPr>
+    </w:lvl>
+    <w:lvl w:ilvl="2" w:tplc="04100005" w:tentative="1">
+      <w:start w:val="1"/>
+      <w:numFmt w:val="bullet"/>
+      <w:lvlText w:val=""/>
+      <w:lvlJc w:val="left"/>
+      <w:pPr>
+        <w:ind w:left="2160" w:hanging="360"/>
+      </w:pPr>
+      <w:rPr>
+        <w:rFonts w:ascii="Wingdings" w:hAnsi="Wingdings" w:hint="default"/>
+      </w:rPr>
+    </w:lvl>
+    <w:lvl w:ilvl="3" w:tplc="04100001" w:tentative="1">
+      <w:start w:val="1"/>
+      <w:numFmt w:val="bullet"/>
+      <w:lvlText w:val=""/>
+      <w:lvlJc w:val="left"/>
+      <w:pPr>
+        <w:ind w:left="2880" w:hanging="360"/>
+      </w:pPr>
+      <w:rPr>
+        <w:rFonts w:ascii="Symbol" w:hAnsi="Symbol" w:hint="default"/>
+      </w:rPr>
+    </w:lvl>
+    <w:lvl w:ilvl="4" w:tplc="04100003" w:tentative="1">
+      <w:start w:val="1"/>
+      <w:numFmt w:val="bullet"/>
+      <w:lvlText w:val="o"/>
+      <w:lvlJc w:val="left"/>
+      <w:pPr>
+        <w:ind w:left="3600" w:hanging="360"/>
+      </w:pPr>
+      <w:rPr>
+        <w:rFonts w:ascii="Courier New" w:hAnsi="Courier New" w:cs="Courier New" w:hint="default"/>
+      </w:rPr>
+    </w:lvl>
+    <w:lvl w:ilvl="5" w:tplc="04100005" w:tentative="1">
+      <w:start w:val="1"/>
+      <w:numFmt w:val="bullet"/>
+      <w:lvlText w:val=""/>
+      <w:lvlJc w:val="left"/>
+      <w:pPr>
+        <w:ind w:left="4320" w:hanging="360"/>
+      </w:pPr>
+      <w:rPr>
+        <w:rFonts w:ascii="Wingdings" w:hAnsi="Wingdings" w:hint="default"/>
+      </w:rPr>
+    </w:lvl>
+    <w:lvl w:ilvl="6" w:tplc="04100001" w:tentative="1">
+      <w:start w:val="1"/>
+      <w:numFmt w:val="bullet"/>
+      <w:lvlText w:val=""/>
+      <w:lvlJc w:val="left"/>
+      <w:pPr>
+        <w:ind w:left="5040" w:hanging="360"/>
+      </w:pPr>
+      <w:rPr>
+        <w:rFonts w:ascii="Symbol" w:hAnsi="Symbol" w:hint="default"/>
+      </w:rPr>
+    </w:lvl>
+    <w:lvl w:ilvl="7" w:tplc="04100003" w:tentative="1">
+      <w:start w:val="1"/>
+      <w:numFmt w:val="bullet"/>
+      <w:lvlText w:val="o"/>
+      <w:lvlJc w:val="left"/>
+      <w:pPr>
+        <w:ind w:left="5760" w:hanging="360"/>
+      </w:pPr>
+      <w:rPr>
+        <w:rFonts w:ascii="Courier New" w:hAnsi="Courier New" w:cs="Courier New" w:hint="default"/>
+      </w:rPr>
+    </w:lvl>
+    <w:lvl w:ilvl="8" w:tplc="04100005" w:tentative="1">
+      <w:start w:val="1"/>
+      <w:numFmt w:val="bullet"/>
+      <w:lvlText w:val=""/>
+      <w:lvlJc w:val="left"/>
+      <w:pPr>
+        <w:ind w:left="6480" w:hanging="360"/>
+      </w:pPr>
+      <w:rPr>
+        <w:rFonts w:ascii="Wingdings" w:hAnsi="Wingdings" w:hint="default"/>
+      </w:rPr>
+    </w:lvl>
+  </w:abstractNum>
+  <w:abstractNum w:abstractNumId="2">
     <w:nsid w:val="2B675A02"/>
     <w:multiLevelType w:val="hybridMultilevel"/>
     <w:tmpl w:val="5AF0361E"/>
@@ -2836,7 +5322,120 @@
       </w:pPr>
     </w:lvl>
   </w:abstractNum>
-  <w:abstractNum w:abstractNumId="2" w15:restartNumberingAfterBreak="0">
+  <w:abstractNum w:abstractNumId="3">
+    <w:nsid w:val="481636AE"/>
+    <w:multiLevelType w:val="hybridMultilevel"/>
+    <w:tmpl w:val="D42E8618"/>
+    <w:lvl w:ilvl="0" w:tplc="04100001">
+      <w:start w:val="1"/>
+      <w:numFmt w:val="bullet"/>
+      <w:lvlText w:val=""/>
+      <w:lvlJc w:val="left"/>
+      <w:pPr>
+        <w:ind w:left="1440" w:hanging="360"/>
+      </w:pPr>
+      <w:rPr>
+        <w:rFonts w:ascii="Symbol" w:hAnsi="Symbol" w:hint="default"/>
+      </w:rPr>
+    </w:lvl>
+    <w:lvl w:ilvl="1" w:tplc="04100003" w:tentative="1">
+      <w:start w:val="1"/>
+      <w:numFmt w:val="bullet"/>
+      <w:lvlText w:val="o"/>
+      <w:lvlJc w:val="left"/>
+      <w:pPr>
+        <w:ind w:left="2160" w:hanging="360"/>
+      </w:pPr>
+      <w:rPr>
+        <w:rFonts w:ascii="Courier New" w:hAnsi="Courier New" w:cs="Courier New" w:hint="default"/>
+      </w:rPr>
+    </w:lvl>
+    <w:lvl w:ilvl="2" w:tplc="04100005" w:tentative="1">
+      <w:start w:val="1"/>
+      <w:numFmt w:val="bullet"/>
+      <w:lvlText w:val=""/>
+      <w:lvlJc w:val="left"/>
+      <w:pPr>
+        <w:ind w:left="2880" w:hanging="360"/>
+      </w:pPr>
+      <w:rPr>
+        <w:rFonts w:ascii="Wingdings" w:hAnsi="Wingdings" w:hint="default"/>
+      </w:rPr>
+    </w:lvl>
+    <w:lvl w:ilvl="3" w:tplc="04100001" w:tentative="1">
+      <w:start w:val="1"/>
+      <w:numFmt w:val="bullet"/>
+      <w:lvlText w:val=""/>
+      <w:lvlJc w:val="left"/>
+      <w:pPr>
+        <w:ind w:left="3600" w:hanging="360"/>
+      </w:pPr>
+      <w:rPr>
+        <w:rFonts w:ascii="Symbol" w:hAnsi="Symbol" w:hint="default"/>
+      </w:rPr>
+    </w:lvl>
+    <w:lvl w:ilvl="4" w:tplc="04100003" w:tentative="1">
+      <w:start w:val="1"/>
+      <w:numFmt w:val="bullet"/>
+      <w:lvlText w:val="o"/>
+      <w:lvlJc w:val="left"/>
+      <w:pPr>
+        <w:ind w:left="4320" w:hanging="360"/>
+      </w:pPr>
+      <w:rPr>
+        <w:rFonts w:ascii="Courier New" w:hAnsi="Courier New" w:cs="Courier New" w:hint="default"/>
+      </w:rPr>
+    </w:lvl>
+    <w:lvl w:ilvl="5" w:tplc="04100005" w:tentative="1">
+      <w:start w:val="1"/>
+      <w:numFmt w:val="bullet"/>
+      <w:lvlText w:val=""/>
+      <w:lvlJc w:val="left"/>
+      <w:pPr>
+        <w:ind w:left="5040" w:hanging="360"/>
+      </w:pPr>
+      <w:rPr>
+        <w:rFonts w:ascii="Wingdings" w:hAnsi="Wingdings" w:hint="default"/>
+      </w:rPr>
+    </w:lvl>
+    <w:lvl w:ilvl="6" w:tplc="04100001" w:tentative="1">
+      <w:start w:val="1"/>
+      <w:numFmt w:val="bullet"/>
+      <w:lvlText w:val=""/>
+      <w:lvlJc w:val="left"/>
+      <w:pPr>
+        <w:ind w:left="5760" w:hanging="360"/>
+      </w:pPr>
+      <w:rPr>
+        <w:rFonts w:ascii="Symbol" w:hAnsi="Symbol" w:hint="default"/>
+      </w:rPr>
+    </w:lvl>
+    <w:lvl w:ilvl="7" w:tplc="04100003" w:tentative="1">
+      <w:start w:val="1"/>
+      <w:numFmt w:val="bullet"/>
+      <w:lvlText w:val="o"/>
+      <w:lvlJc w:val="left"/>
+      <w:pPr>
+        <w:ind w:left="6480" w:hanging="360"/>
+      </w:pPr>
+      <w:rPr>
+        <w:rFonts w:ascii="Courier New" w:hAnsi="Courier New" w:cs="Courier New" w:hint="default"/>
+      </w:rPr>
+    </w:lvl>
+    <w:lvl w:ilvl="8" w:tplc="04100005" w:tentative="1">
+      <w:start w:val="1"/>
+      <w:numFmt w:val="bullet"/>
+      <w:lvlText w:val=""/>
+      <w:lvlJc w:val="left"/>
+      <w:pPr>
+        <w:ind w:left="7200" w:hanging="360"/>
+      </w:pPr>
+      <w:rPr>
+        <w:rFonts w:ascii="Wingdings" w:hAnsi="Wingdings" w:hint="default"/>
+      </w:rPr>
+    </w:lvl>
+  </w:abstractNum>
+  <w:abstractNum w:abstractNumId="4">
     <w:nsid w:val="4DA333DF"/>
     <w:multiLevelType w:val="multilevel"/>
     <w:tmpl w:val="7A0E05BA"/>
@@ -2949,20 +5548,323 @@
       </w:pPr>
     </w:lvl>
   </w:abstractNum>
+  <w:abstractNum w:abstractNumId="5">
+    <w:nsid w:val="4F4010FC"/>
+    <w:multiLevelType w:val="hybridMultilevel"/>
+    <w:tmpl w:val="A6D01724"/>
+    <w:lvl w:ilvl="0" w:tplc="A3101330">
+      <w:start w:val="1"/>
+      <w:numFmt w:val="decimal"/>
+      <w:lvlText w:val="%1.1."/>
+      <w:lvlJc w:val="left"/>
+      <w:pPr>
+        <w:ind w:left="1423" w:hanging="360"/>
+      </w:pPr>
+      <w:rPr>
+        <w:rFonts w:hint="default"/>
+      </w:rPr>
+    </w:lvl>
+    <w:lvl w:ilvl="1" w:tplc="04100019" w:tentative="1">
+      <w:start w:val="1"/>
+      <w:numFmt w:val="lowerLetter"/>
+      <w:lvlText w:val="%2."/>
+      <w:lvlJc w:val="left"/>
+      <w:pPr>
+        <w:ind w:left="2143" w:hanging="360"/>
+      </w:pPr>
+    </w:lvl>
+    <w:lvl w:ilvl="2" w:tplc="0410001B" w:tentative="1">
+      <w:start w:val="1"/>
+      <w:numFmt w:val="lowerRoman"/>
+      <w:lvlText w:val="%3."/>
+      <w:lvlJc w:val="right"/>
+      <w:pPr>
+        <w:ind w:left="2863" w:hanging="180"/>
+      </w:pPr>
+    </w:lvl>
+    <w:lvl w:ilvl="3" w:tplc="0410000F" w:tentative="1">
+      <w:start w:val="1"/>
+      <w:numFmt w:val="decimal"/>
+      <w:lvlText w:val="%4."/>
+      <w:lvlJc w:val="left"/>
+      <w:pPr>
+        <w:ind w:left="3583" w:hanging="360"/>
+      </w:pPr>
+    </w:lvl>
+    <w:lvl w:ilvl="4" w:tplc="04100019" w:tentative="1">
+      <w:start w:val="1"/>
+      <w:numFmt w:val="lowerLetter"/>
+      <w:lvlText w:val="%5."/>
+      <w:lvlJc w:val="left"/>
+      <w:pPr>
+        <w:ind w:left="4303" w:hanging="360"/>
+      </w:pPr>
+    </w:lvl>
+    <w:lvl w:ilvl="5" w:tplc="0410001B" w:tentative="1">
+      <w:start w:val="1"/>
+      <w:numFmt w:val="lowerRoman"/>
+      <w:lvlText w:val="%6."/>
+      <w:lvlJc w:val="right"/>
+      <w:pPr>
+        <w:ind w:left="5023" w:hanging="180"/>
+      </w:pPr>
+    </w:lvl>
+    <w:lvl w:ilvl="6" w:tplc="0410000F" w:tentative="1">
+      <w:start w:val="1"/>
+      <w:numFmt w:val="decimal"/>
+      <w:lvlText w:val="%7."/>
+      <w:lvlJc w:val="left"/>
+      <w:pPr>
+        <w:ind w:left="5743" w:hanging="360"/>
+      </w:pPr>
+    </w:lvl>
+    <w:lvl w:ilvl="7" w:tplc="04100019" w:tentative="1">
+      <w:start w:val="1"/>
+      <w:numFmt w:val="lowerLetter"/>
+      <w:lvlText w:val="%8."/>
+      <w:lvlJc w:val="left"/>
+      <w:pPr>
+        <w:ind w:left="6463" w:hanging="360"/>
+      </w:pPr>
+    </w:lvl>
+    <w:lvl w:ilvl="8" w:tplc="0410001B" w:tentative="1">
+      <w:start w:val="1"/>
+      <w:numFmt w:val="lowerRoman"/>
+      <w:lvlText w:val="%9."/>
+      <w:lvlJc w:val="right"/>
+      <w:pPr>
+        <w:ind w:left="7183" w:hanging="180"/>
+      </w:pPr>
+    </w:lvl>
+  </w:abstractNum>
+  <w:abstractNum w:abstractNumId="6">
+    <w:nsid w:val="6B7B0E7A"/>
+    <w:multiLevelType w:val="hybridMultilevel"/>
+    <w:tmpl w:val="065EA8A6"/>
+    <w:lvl w:ilvl="0" w:tplc="04100001">
+      <w:start w:val="1"/>
+      <w:numFmt w:val="bullet"/>
+      <w:lvlText w:val=""/>
+      <w:lvlJc w:val="left"/>
+      <w:pPr>
+        <w:ind w:left="720" w:hanging="360"/>
+      </w:pPr>
+      <w:rPr>
+        <w:rFonts w:ascii="Symbol" w:hAnsi="Symbol" w:hint="default"/>
+      </w:rPr>
+    </w:lvl>
+    <w:lvl w:ilvl="1" w:tplc="04100003">
+      <w:start w:val="1"/>
+      <w:numFmt w:val="bullet"/>
+      <w:lvlText w:val="o"/>
+      <w:lvlJc w:val="left"/>
+      <w:pPr>
+        <w:ind w:left="1440" w:hanging="360"/>
+      </w:pPr>
+      <w:rPr>
+        <w:rFonts w:ascii="Courier New" w:hAnsi="Courier New" w:cs="Courier New" w:hint="default"/>
+      </w:rPr>
+    </w:lvl>
+    <w:lvl w:ilvl="2" w:tplc="04100005">
+      <w:start w:val="1"/>
+      <w:numFmt w:val="bullet"/>
+      <w:lvlText w:val=""/>
+      <w:lvlJc w:val="left"/>
+      <w:pPr>
+        <w:ind w:left="2160" w:hanging="360"/>
+      </w:pPr>
+      <w:rPr>
+        <w:rFonts w:ascii="Wingdings" w:hAnsi="Wingdings" w:hint="default"/>
+      </w:rPr>
+    </w:lvl>
+    <w:lvl w:ilvl="3" w:tplc="04100001">
+      <w:start w:val="1"/>
+      <w:numFmt w:val="bullet"/>
+      <w:lvlText w:val=""/>
+      <w:lvlJc w:val="left"/>
+      <w:pPr>
+        <w:ind w:left="2880" w:hanging="360"/>
+      </w:pPr>
+      <w:rPr>
+        <w:rFonts w:ascii="Symbol" w:hAnsi="Symbol" w:hint="default"/>
+      </w:rPr>
+    </w:lvl>
+    <w:lvl w:ilvl="4" w:tplc="04100003" w:tentative="1">
+      <w:start w:val="1"/>
+      <w:numFmt w:val="bullet"/>
+      <w:lvlText w:val="o"/>
+      <w:lvlJc w:val="left"/>
+      <w:pPr>
+        <w:ind w:left="3600" w:hanging="360"/>
+      </w:pPr>
+      <w:rPr>
+        <w:rFonts w:ascii="Courier New" w:hAnsi="Courier New" w:cs="Courier New" w:hint="default"/>
+      </w:rPr>
+    </w:lvl>
+    <w:lvl w:ilvl="5" w:tplc="04100005" w:tentative="1">
+      <w:start w:val="1"/>
+      <w:numFmt w:val="bullet"/>
+      <w:lvlText w:val=""/>
+      <w:lvlJc w:val="left"/>
+      <w:pPr>
+        <w:ind w:left="4320" w:hanging="360"/>
+      </w:pPr>
+      <w:rPr>
+        <w:rFonts w:ascii="Wingdings" w:hAnsi="Wingdings" w:hint="default"/>
+      </w:rPr>
+    </w:lvl>
+    <w:lvl w:ilvl="6" w:tplc="04100001" w:tentative="1">
+      <w:start w:val="1"/>
+      <w:numFmt w:val="bullet"/>
+      <w:lvlText w:val=""/>
+      <w:lvlJc w:val="left"/>
+      <w:pPr>
+        <w:ind w:left="5040" w:hanging="360"/>
+      </w:pPr>
+      <w:rPr>
+        <w:rFonts w:ascii="Symbol" w:hAnsi="Symbol" w:hint="default"/>
+      </w:rPr>
+    </w:lvl>
+    <w:lvl w:ilvl="7" w:tplc="04100003" w:tentative="1">
+      <w:start w:val="1"/>
+      <w:numFmt w:val="bullet"/>
+      <w:lvlText w:val="o"/>
+      <w:lvlJc w:val="left"/>
+      <w:pPr>
+        <w:ind w:left="5760" w:hanging="360"/>
+      </w:pPr>
+      <w:rPr>
+        <w:rFonts w:ascii="Courier New" w:hAnsi="Courier New" w:cs="Courier New" w:hint="default"/>
+      </w:rPr>
+    </w:lvl>
+    <w:lvl w:ilvl="8" w:tplc="04100005" w:tentative="1">
+      <w:start w:val="1"/>
+      <w:numFmt w:val="bullet"/>
+      <w:lvlText w:val=""/>
+      <w:lvlJc w:val="left"/>
+      <w:pPr>
+        <w:ind w:left="6480" w:hanging="360"/>
+      </w:pPr>
+      <w:rPr>
+        <w:rFonts w:ascii="Wingdings" w:hAnsi="Wingdings" w:hint="default"/>
+      </w:rPr>
+    </w:lvl>
+  </w:abstractNum>
+  <w:abstractNum w:abstractNumId="7">
+    <w:nsid w:val="75B86511"/>
+    <w:multiLevelType w:val="multilevel"/>
+    <w:tmpl w:val="0410001F"/>
+    <w:lvl w:ilvl="0">
+      <w:start w:val="1"/>
+      <w:numFmt w:val="decimal"/>
+      <w:lvlText w:val="%1."/>
+      <w:lvlJc w:val="left"/>
+      <w:pPr>
+        <w:ind w:left="360" w:hanging="360"/>
+      </w:pPr>
+    </w:lvl>
+    <w:lvl w:ilvl="1">
+      <w:start w:val="1"/>
+      <w:numFmt w:val="decimal"/>
+      <w:lvlText w:val="%1.%2."/>
+      <w:lvlJc w:val="left"/>
+      <w:pPr>
+        <w:ind w:left="792" w:hanging="432"/>
+      </w:pPr>
+    </w:lvl>
+    <w:lvl w:ilvl="2">
+      <w:start w:val="1"/>
+      <w:numFmt w:val="decimal"/>
+      <w:lvlText w:val="%1.%2.%3."/>
+      <w:lvlJc w:val="left"/>
+      <w:pPr>
+        <w:ind w:left="1224" w:hanging="504"/>
+      </w:pPr>
+    </w:lvl>
+    <w:lvl w:ilvl="3">
+      <w:start w:val="1"/>
+      <w:numFmt w:val="decimal"/>
+      <w:lvlText w:val="%1.%2.%3.%4."/>
+      <w:lvlJc w:val="left"/>
+      <w:pPr>
+        <w:ind w:left="1728" w:hanging="648"/>
+      </w:pPr>
+    </w:lvl>
+    <w:lvl w:ilvl="4">
+      <w:start w:val="1"/>
+      <w:numFmt w:val="decimal"/>
+      <w:lvlText w:val="%1.%2.%3.%4.%5."/>
+      <w:lvlJc w:val="left"/>
+      <w:pPr>
+        <w:ind w:left="2232" w:hanging="792"/>
+      </w:pPr>
+    </w:lvl>
+    <w:lvl w:ilvl="5">
+      <w:start w:val="1"/>
+      <w:numFmt w:val="decimal"/>
+      <w:lvlText w:val="%1.%2.%3.%4.%5.%6."/>
+      <w:lvlJc w:val="left"/>
+      <w:pPr>
+        <w:ind w:left="2736" w:hanging="936"/>
+      </w:pPr>
+    </w:lvl>
+    <w:lvl w:ilvl="6">
+      <w:start w:val="1"/>
+      <w:numFmt w:val="decimal"/>
+      <w:lvlText w:val="%1.%2.%3.%4.%5.%6.%7."/>
+      <w:lvlJc w:val="left"/>
+      <w:pPr>
+        <w:ind w:left="3240" w:hanging="1080"/>
+      </w:pPr>
+    </w:lvl>
+    <w:lvl w:ilvl="7">
+      <w:start w:val="1"/>
+      <w:numFmt w:val="decimal"/>
+      <w:lvlText w:val="%1.%2.%3.%4.%5.%6.%7.%8."/>
+      <w:lvlJc w:val="left"/>
+      <w:pPr>
+        <w:ind w:left="3744" w:hanging="1224"/>
+      </w:pPr>
+    </w:lvl>
+    <w:lvl w:ilvl="8">
+      <w:start w:val="1"/>
+      <w:numFmt w:val="decimal"/>
+      <w:lvlText w:val="%1.%2.%3.%4.%5.%6.%7.%8.%9."/>
+      <w:lvlJc w:val="left"/>
+      <w:pPr>
+        <w:ind w:left="4320" w:hanging="1440"/>
+      </w:pPr>
+    </w:lvl>
+  </w:abstractNum>
   <w:num w:numId="1">
-    <w:abstractNumId w:val="1"/>
+    <w:abstractNumId w:val="2"/>
   </w:num>
   <w:num w:numId="2">
     <w:abstractNumId w:val="0"/>
   </w:num>
   <w:num w:numId="3">
-    <w:abstractNumId w:val="2"/>
+    <w:abstractNumId w:val="4"/>
+  </w:num>
+  <w:num w:numId="4">
+    <w:abstractNumId w:val="1"/>
+  </w:num>
+  <w:num w:numId="5">
+    <w:abstractNumId w:val="3"/>
+  </w:num>
+  <w:num w:numId="6">
+    <w:abstractNumId w:val="6"/>
+  </w:num>
+  <w:num w:numId="7">
+    <w:abstractNumId w:val="5"/>
+  </w:num>
+  <w:num w:numId="8">
+    <w:abstractNumId w:val="7"/>
   </w:num>
 </w:numbering>
 </file>
 
 <file path=word/styles.xml><?xml version="1.0" encoding="utf-8"?>
-<w:styles xmlns:mc="http://schemas.openxmlformats.org/markup-compatibility/2006" xmlns:r="http://schemas.openxmlformats.org/officeDocument/2006/relationships" xmlns:w="http://schemas.openxmlformats.org/wordprocessingml/2006/main" xmlns:w14="http://schemas.microsoft.com/office/word/2010/wordml" xmlns:w15="http://schemas.microsoft.com/office/word/2012/wordml" xmlns:w16cid="http://schemas.microsoft.com/office/word/2016/wordml/cid" xmlns:w16se="http://schemas.microsoft.com/office/word/2015/wordml/symex" mc:Ignorable="w14 w15 w16se w16cid">
+<w:styles xmlns:mc="http://schemas.openxmlformats.org/markup-compatibility/2006" xmlns:r="http://schemas.openxmlformats.org/officeDocument/2006/relationships" xmlns:w="http://schemas.openxmlformats.org/wordprocessingml/2006/main" xmlns:w14="http://schemas.microsoft.com/office/word/2010/wordml" mc:Ignorable="w14">
   <w:docDefaults>
     <w:rPrDefault>
       <w:rPr>
@@ -2978,383 +5880,144 @@
       </w:pPr>
     </w:pPrDefault>
   </w:docDefaults>
-  <w:latentStyles w:defLockedState="0" w:defUIPriority="99" w:defSemiHidden="0" w:defUnhideWhenUsed="0" w:defQFormat="0" w:count="376">
-    <w:lsdException w:name="Normal" w:uiPriority="0" w:qFormat="1"/>
-    <w:lsdException w:name="heading 1" w:uiPriority="9" w:qFormat="1"/>
-    <w:lsdException w:name="heading 2" w:semiHidden="1" w:uiPriority="9" w:unhideWhenUsed="1" w:qFormat="1"/>
-    <w:lsdException w:name="heading 3" w:semiHidden="1" w:uiPriority="9" w:unhideWhenUsed="1" w:qFormat="1"/>
-    <w:lsdException w:name="heading 4" w:semiHidden="1" w:uiPriority="9" w:unhideWhenUsed="1" w:qFormat="1"/>
-    <w:lsdException w:name="heading 5" w:semiHidden="1" w:uiPriority="9" w:unhideWhenUsed="1" w:qFormat="1"/>
-    <w:lsdException w:name="heading 6" w:semiHidden="1" w:uiPriority="9" w:unhideWhenUsed="1" w:qFormat="1"/>
-    <w:lsdException w:name="heading 7" w:semiHidden="1" w:uiPriority="9" w:unhideWhenUsed="1" w:qFormat="1"/>
-    <w:lsdException w:name="heading 8" w:semiHidden="1" w:uiPriority="9" w:unhideWhenUsed="1" w:qFormat="1"/>
-    <w:lsdException w:name="heading 9" w:semiHidden="1" w:uiPriority="9" w:unhideWhenUsed="1" w:qFormat="1"/>
-    <w:lsdException w:name="index 1" w:semiHidden="1" w:unhideWhenUsed="1"/>
-    <w:lsdException w:name="index 2" w:semiHidden="1" w:unhideWhenUsed="1"/>
-    <w:lsdException w:name="index 3" w:semiHidden="1" w:unhideWhenUsed="1"/>
-    <w:lsdException w:name="index 4" w:semiHidden="1" w:unhideWhenUsed="1"/>
-    <w:lsdException w:name="index 5" w:semiHidden="1" w:unhideWhenUsed="1"/>
-    <w:lsdException w:name="index 6" w:semiHidden="1" w:unhideWhenUsed="1"/>
-    <w:lsdException w:name="index 7" w:semiHidden="1" w:unhideWhenUsed="1"/>
-    <w:lsdException w:name="index 8" w:semiHidden="1" w:unhideWhenUsed="1"/>
-    <w:lsdException w:name="index 9" w:semiHidden="1" w:unhideWhenUsed="1"/>
-    <w:lsdException w:name="toc 1" w:semiHidden="1" w:uiPriority="39" w:unhideWhenUsed="1"/>
-    <w:lsdException w:name="toc 2" w:semiHidden="1" w:uiPriority="39" w:unhideWhenUsed="1"/>
-    <w:lsdException w:name="toc 3" w:semiHidden="1" w:uiPriority="39" w:unhideWhenUsed="1"/>
-    <w:lsdException w:name="toc 4" w:semiHidden="1" w:uiPriority="39" w:unhideWhenUsed="1"/>
-    <w:lsdException w:name="toc 5" w:semiHidden="1" w:uiPriority="39" w:unhideWhenUsed="1"/>
-    <w:lsdException w:name="toc 6" w:semiHidden="1" w:uiPriority="39" w:unhideWhenUsed="1"/>
-    <w:lsdException w:name="toc 7" w:semiHidden="1" w:uiPriority="39" w:unhideWhenUsed="1"/>
-    <w:lsdException w:name="toc 8" w:semiHidden="1" w:uiPriority="39" w:unhideWhenUsed="1"/>
-    <w:lsdException w:name="toc 9" w:semiHidden="1" w:uiPriority="39" w:unhideWhenUsed="1"/>
-    <w:lsdException w:name="Normal Indent" w:semiHidden="1" w:unhideWhenUsed="1"/>
-    <w:lsdException w:name="footnote text" w:semiHidden="1" w:unhideWhenUsed="1"/>
-    <w:lsdException w:name="annotation text" w:semiHidden="1" w:unhideWhenUsed="1"/>
-    <w:lsdException w:name="header" w:semiHidden="1" w:unhideWhenUsed="1"/>
-    <w:lsdException w:name="footer" w:semiHidden="1" w:unhideWhenUsed="1"/>
-    <w:lsdException w:name="index heading" w:semiHidden="1" w:unhideWhenUsed="1"/>
-    <w:lsdException w:name="caption" w:semiHidden="1" w:uiPriority="35" w:unhideWhenUsed="1" w:qFormat="1"/>
-    <w:lsdException w:name="table of figures" w:semiHidden="1" w:unhideWhenUsed="1"/>
-    <w:lsdException w:name="envelope address" w:semiHidden="1" w:unhideWhenUsed="1"/>
-    <w:lsdException w:name="envelope return" w:semiHidden="1" w:unhideWhenUsed="1"/>
-    <w:lsdException w:name="footnote reference" w:semiHidden="1" w:unhideWhenUsed="1"/>
-    <w:lsdException w:name="annotation reference" w:semiHidden="1" w:unhideWhenUsed="1"/>
-    <w:lsdException w:name="line number" w:semiHidden="1" w:unhideWhenUsed="1"/>
-    <w:lsdException w:name="page number" w:semiHidden="1" w:unhideWhenUsed="1"/>
-    <w:lsdException w:name="endnote reference" w:semiHidden="1" w:unhideWhenUsed="1"/>
-    <w:lsdException w:name="endnote text" w:semiHidden="1" w:unhideWhenUsed="1"/>
-    <w:lsdException w:name="table of authorities" w:semiHidden="1" w:unhideWhenUsed="1"/>
-    <w:lsdException w:name="macro" w:semiHidden="1" w:unhideWhenUsed="1"/>
-    <w:lsdException w:name="toa heading" w:semiHidden="1" w:unhideWhenUsed="1"/>
-    <w:lsdException w:name="List" w:semiHidden="1" w:unhideWhenUsed="1"/>
-    <w:lsdException w:name="List Bullet" w:semiHidden="1" w:unhideWhenUsed="1"/>
-    <w:lsdException w:name="List Number" w:semiHidden="1" w:unhideWhenUsed="1"/>
-    <w:lsdException w:name="List 2" w:semiHidden="1" w:unhideWhenUsed="1"/>
-    <w:lsdException w:name="List 3" w:semiHidden="1" w:unhideWhenUsed="1"/>
-    <w:lsdException w:name="List 4" w:semiHidden="1" w:unhideWhenUsed="1"/>
-    <w:lsdException w:name="List 5" w:semiHidden="1" w:unhideWhenUsed="1"/>
-    <w:lsdException w:name="List Bullet 2" w:semiHidden="1" w:unhideWhenUsed="1"/>
-    <w:lsdException w:name="List Bullet 3" w:semiHidden="1" w:unhideWhenUsed="1"/>
-    <w:lsdException w:name="List Bullet 4" w:semiHidden="1" w:unhideWhenUsed="1"/>
-    <w:lsdException w:name="List Bullet 5" w:semiHidden="1" w:unhideWhenUsed="1"/>
-    <w:lsdException w:name="List Number 2" w:semiHidden="1" w:unhideWhenUsed="1"/>
-    <w:lsdException w:name="List Number 3" w:semiHidden="1" w:unhideWhenUsed="1"/>
-    <w:lsdException w:name="List Number 4" w:semiHidden="1" w:unhideWhenUsed="1"/>
-    <w:lsdException w:name="List Number 5" w:semiHidden="1" w:unhideWhenUsed="1"/>
-    <w:lsdException w:name="Title" w:uiPriority="10" w:qFormat="1"/>
-    <w:lsdException w:name="Closing" w:semiHidden="1" w:unhideWhenUsed="1"/>
-    <w:lsdException w:name="Signature" w:semiHidden="1" w:unhideWhenUsed="1"/>
-    <w:lsdException w:name="Default Paragraph Font" w:semiHidden="1" w:uiPriority="1" w:unhideWhenUsed="1"/>
-    <w:lsdException w:name="Body Text" w:semiHidden="1" w:unhideWhenUsed="1"/>
-    <w:lsdException w:name="Body Text Indent" w:semiHidden="1" w:unhideWhenUsed="1"/>
-    <w:lsdException w:name="List Continue" w:semiHidden="1" w:unhideWhenUsed="1"/>
-    <w:lsdException w:name="List Continue 2" w:semiHidden="1" w:unhideWhenUsed="1"/>
-    <w:lsdException w:name="List Continue 3" w:semiHidden="1" w:unhideWhenUsed="1"/>
-    <w:lsdException w:name="List Continue 4" w:semiHidden="1" w:unhideWhenUsed="1"/>
-    <w:lsdException w:name="List Continue 5" w:semiHidden="1" w:unhideWhenUsed="1"/>
-    <w:lsdException w:name="Message Header" w:semiHidden="1" w:unhideWhenUsed="1"/>
-    <w:lsdException w:name="Subtitle" w:uiPriority="11" w:qFormat="1"/>
-    <w:lsdException w:name="Salutation" w:semiHidden="1" w:unhideWhenUsed="1"/>
-    <w:lsdException w:name="Date" w:semiHidden="1" w:unhideWhenUsed="1"/>
-    <w:lsdException w:name="Body Text First Indent" w:semiHidden="1" w:unhideWhenUsed="1"/>
-    <w:lsdException w:name="Body Text First Indent 2" w:semiHidden="1" w:unhideWhenUsed="1"/>
-    <w:lsdException w:name="Note Heading" w:semiHidden="1" w:unhideWhenUsed="1"/>
-    <w:lsdException w:name="Body Text 2" w:semiHidden="1" w:unhideWhenUsed="1"/>
-    <w:lsdException w:name="Body Text 3" w:semiHidden="1" w:unhideWhenUsed="1"/>
-    <w:lsdException w:name="Body Text Indent 2" w:semiHidden="1" w:unhideWhenUsed="1"/>
-    <w:lsdException w:name="Body Text Indent 3" w:semiHidden="1" w:unhideWhenUsed="1"/>
-    <w:lsdException w:name="Block Text" w:semiHidden="1" w:unhideWhenUsed="1"/>
-    <w:lsdException w:name="Hyperlink" w:semiHidden="1" w:unhideWhenUsed="1"/>
-    <w:lsdException w:name="FollowedHyperlink" w:semiHidden="1" w:unhideWhenUsed="1"/>
-    <w:lsdException w:name="Strong" w:uiPriority="22" w:qFormat="1"/>
-    <w:lsdException w:name="Emphasis" w:uiPriority="20" w:qFormat="1"/>
-    <w:lsdException w:name="Document Map" w:semiHidden="1" w:unhideWhenUsed="1"/>
-    <w:lsdException w:name="Plain Text" w:semiHidden="1" w:unhideWhenUsed="1"/>
-    <w:lsdException w:name="E-mail Signature" w:semiHidden="1" w:unhideWhenUsed="1"/>
-    <w:lsdException w:name="HTML Top of Form" w:semiHidden="1" w:unhideWhenUsed="1"/>
-    <w:lsdException w:name="HTML Bottom of Form" w:semiHidden="1" w:unhideWhenUsed="1"/>
-    <w:lsdException w:name="Normal (Web)" w:semiHidden="1" w:unhideWhenUsed="1"/>
-    <w:lsdException w:name="HTML Acronym" w:semiHidden="1" w:unhideWhenUsed="1"/>
-    <w:lsdException w:name="HTML Address" w:semiHidden="1" w:unhideWhenUsed="1"/>
-    <w:lsdException w:name="HTML Cite" w:semiHidden="1" w:unhideWhenUsed="1"/>
-    <w:lsdException w:name="HTML Code" w:semiHidden="1" w:unhideWhenUsed="1"/>
-    <w:lsdException w:name="HTML Definition" w:semiHidden="1" w:unhideWhenUsed="1"/>
-    <w:lsdException w:name="HTML Keyboard" w:semiHidden="1" w:unhideWhenUsed="1"/>
-    <w:lsdException w:name="HTML Preformatted" w:semiHidden="1" w:unhideWhenUsed="1"/>
-    <w:lsdException w:name="HTML Sample" w:semiHidden="1" w:unhideWhenUsed="1"/>
-    <w:lsdException w:name="HTML Typewriter" w:semiHidden="1" w:unhideWhenUsed="1"/>
-    <w:lsdException w:name="HTML Variable" w:semiHidden="1" w:unhideWhenUsed="1"/>
-    <w:lsdException w:name="Normal Table" w:semiHidden="1" w:unhideWhenUsed="1"/>
-    <w:lsdException w:name="annotation subject" w:semiHidden="1" w:unhideWhenUsed="1"/>
-    <w:lsdException w:name="No List" w:semiHidden="1" w:unhideWhenUsed="1"/>
-    <w:lsdException w:name="Outline List 1" w:semiHidden="1" w:unhideWhenUsed="1"/>
-    <w:lsdException w:name="Outline List 2" w:semiHidden="1" w:unhideWhenUsed="1"/>
-    <w:lsdException w:name="Outline List 3" w:semiHidden="1" w:unhideWhenUsed="1"/>
-    <w:lsdException w:name="Table Simple 1" w:semiHidden="1" w:unhideWhenUsed="1"/>
-    <w:lsdException w:name="Table Simple 2" w:semiHidden="1" w:unhideWhenUsed="1"/>
-    <w:lsdException w:name="Table Simple 3" w:semiHidden="1" w:unhideWhenUsed="1"/>
-    <w:lsdException w:name="Table Classic 1" w:semiHidden="1" w:unhideWhenUsed="1"/>
-    <w:lsdException w:name="Table Classic 2" w:semiHidden="1" w:unhideWhenUsed="1"/>
-    <w:lsdException w:name="Table Classic 3" w:semiHidden="1" w:unhideWhenUsed="1"/>
-    <w:lsdException w:name="Table Classic 4" w:semiHidden="1" w:unhideWhenUsed="1"/>
-    <w:lsdException w:name="Table Colorful 1" w:semiHidden="1" w:unhideWhenUsed="1"/>
-    <w:lsdException w:name="Table Colorful 2" w:semiHidden="1" w:unhideWhenUsed="1"/>
-    <w:lsdException w:name="Table Colorful 3" w:semiHidden="1" w:unhideWhenUsed="1"/>
-    <w:lsdException w:name="Table Columns 1" w:semiHidden="1" w:unhideWhenUsed="1"/>
-    <w:lsdException w:name="Table Columns 2" w:semiHidden="1" w:unhideWhenUsed="1"/>
-    <w:lsdException w:name="Table Columns 3" w:semiHidden="1" w:unhideWhenUsed="1"/>
-    <w:lsdException w:name="Table Columns 4" w:semiHidden="1" w:unhideWhenUsed="1"/>
-    <w:lsdException w:name="Table Columns 5" w:semiHidden="1" w:unhideWhenUsed="1"/>
-    <w:lsdException w:name="Table Grid 1" w:semiHidden="1" w:unhideWhenUsed="1"/>
-    <w:lsdException w:name="Table Grid 2" w:semiHidden="1" w:unhideWhenUsed="1"/>
-    <w:lsdException w:name="Table Grid 3" w:semiHidden="1" w:unhideWhenUsed="1"/>
-    <w:lsdException w:name="Table Grid 4" w:semiHidden="1" w:unhideWhenUsed="1"/>
-    <w:lsdException w:name="Table Grid 5" w:semiHidden="1" w:unhideWhenUsed="1"/>
-    <w:lsdException w:name="Table Grid 6" w:semiHidden="1" w:unhideWhenUsed="1"/>
-    <w:lsdException w:name="Table Grid 7" w:semiHidden="1" w:unhideWhenUsed="1"/>
-    <w:lsdException w:name="Table Grid 8" w:semiHidden="1" w:unhideWhenUsed="1"/>
-    <w:lsdException w:name="Table List 1" w:semiHidden="1" w:unhideWhenUsed="1"/>
-    <w:lsdException w:name="Table List 2" w:semiHidden="1" w:unhideWhenUsed="1"/>
-    <w:lsdException w:name="Table List 3" w:semiHidden="1" w:unhideWhenUsed="1"/>
-    <w:lsdException w:name="Table List 4" w:semiHidden="1" w:unhideWhenUsed="1"/>
-    <w:lsdException w:name="Table List 5" w:semiHidden="1" w:unhideWhenUsed="1"/>
-    <w:lsdException w:name="Table List 6" w:semiHidden="1" w:unhideWhenUsed="1"/>
-    <w:lsdException w:name="Table List 7" w:semiHidden="1" w:unhideWhenUsed="1"/>
-    <w:lsdException w:name="Table List 8" w:semiHidden="1" w:unhideWhenUsed="1"/>
-    <w:lsdException w:name="Table 3D effects 1" w:semiHidden="1" w:unhideWhenUsed="1"/>
-    <w:lsdException w:name="Table 3D effects 2" w:semiHidden="1" w:unhideWhenUsed="1"/>
-    <w:lsdException w:name="Table 3D effects 3" w:semiHidden="1" w:unhideWhenUsed="1"/>
-    <w:lsdException w:name="Table Contemporary" w:semiHidden="1" w:unhideWhenUsed="1"/>
-    <w:lsdException w:name="Table Elegant" w:semiHidden="1" w:unhideWhenUsed="1"/>
-    <w:lsdException w:name="Table Professional" w:semiHidden="1" w:unhideWhenUsed="1"/>
-    <w:lsdException w:name="Table Subtle 1" w:semiHidden="1" w:unhideWhenUsed="1"/>
-    <w:lsdException w:name="Table Subtle 2" w:semiHidden="1" w:unhideWhenUsed="1"/>
-    <w:lsdException w:name="Table Web 1" w:semiHidden="1" w:unhideWhenUsed="1"/>
-    <w:lsdException w:name="Table Web 2" w:semiHidden="1" w:unhideWhenUsed="1"/>
-    <w:lsdException w:name="Table Web 3" w:semiHidden="1" w:unhideWhenUsed="1"/>
-    <w:lsdException w:name="Balloon Text" w:semiHidden="1" w:unhideWhenUsed="1"/>
-    <w:lsdException w:name="Table Grid" w:uiPriority="39"/>
-    <w:lsdException w:name="Table Theme" w:semiHidden="1" w:unhideWhenUsed="1"/>
-    <w:lsdException w:name="Placeholder Text" w:semiHidden="1"/>
-    <w:lsdException w:name="No Spacing" w:uiPriority="1" w:qFormat="1"/>
-    <w:lsdException w:name="Light Shading" w:uiPriority="60"/>
-    <w:lsdException w:name="Light List" w:uiPriority="61"/>
-    <w:lsdException w:name="Light Grid" w:uiPriority="62"/>
-    <w:lsdException w:name="Medium Shading 1" w:uiPriority="63"/>
-    <w:lsdException w:name="Medium Shading 2" w:uiPriority="64"/>
-    <w:lsdException w:name="Medium List 1" w:uiPriority="65"/>
-    <w:lsdException w:name="Medium List 2" w:uiPriority="66"/>
-    <w:lsdException w:name="Medium Grid 1" w:uiPriority="67"/>
-    <w:lsdException w:name="Medium Grid 2" w:uiPriority="68"/>
-    <w:lsdException w:name="Medium Grid 3" w:uiPriority="69"/>
-    <w:lsdException w:name="Dark List" w:uiPriority="70"/>
-    <w:lsdException w:name="Colorful Shading" w:uiPriority="71"/>
-    <w:lsdException w:name="Colorful List" w:uiPriority="72"/>
-    <w:lsdException w:name="Colorful Grid" w:uiPriority="73"/>
-    <w:lsdException w:name="Light Shading Accent 1" w:uiPriority="60"/>
-    <w:lsdException w:name="Light List Accent 1" w:uiPriority="61"/>
-    <w:lsdException w:name="Light Grid Accent 1" w:uiPriority="62"/>
-    <w:lsdException w:name="Medium Shading 1 Accent 1" w:uiPriority="63"/>
-    <w:lsdException w:name="Medium Shading 2 Accent 1" w:uiPriority="64"/>
-    <w:lsdException w:name="Medium List 1 Accent 1" w:uiPriority="65"/>
-    <w:lsdException w:name="Revision" w:semiHidden="1"/>
-    <w:lsdException w:name="List Paragraph" w:uiPriority="34" w:qFormat="1"/>
-    <w:lsdException w:name="Quote" w:uiPriority="29" w:qFormat="1"/>
-    <w:lsdException w:name="Intense Quote" w:uiPriority="30" w:qFormat="1"/>
-    <w:lsdException w:name="Medium List 2 Accent 1" w:uiPriority="66"/>
-    <w:lsdException w:name="Medium Grid 1 Accent 1" w:uiPriority="67"/>
-    <w:lsdException w:name="Medium Grid 2 Accent 1" w:uiPriority="68"/>
-    <w:lsdException w:name="Medium Grid 3 Accent 1" w:uiPriority="69"/>
-    <w:lsdException w:name="Dark List Accent 1" w:uiPriority="70"/>
-    <w:lsdException w:name="Colorful Shading Accent 1" w:uiPriority="71"/>
-    <w:lsdException w:name="Colorful List Accent 1" w:uiPriority="72"/>
-    <w:lsdException w:name="Colorful Grid Accent 1" w:uiPriority="73"/>
-    <w:lsdException w:name="Light Shading Accent 2" w:uiPriority="60"/>
-    <w:lsdException w:name="Light List Accent 2" w:uiPriority="61"/>
-    <w:lsdException w:name="Light Grid Accent 2" w:uiPriority="62"/>
-    <w:lsdException w:name="Medium Shading 1 Accent 2" w:uiPriority="63"/>
-    <w:lsdException w:name="Medium Shading 2 Accent 2" w:uiPriority="64"/>
-    <w:lsdException w:name="Medium List 1 Accent 2" w:uiPriority="65"/>
-    <w:lsdException w:name="Medium List 2 Accent 2" w:uiPriority="66"/>
-    <w:lsdException w:name="Medium Grid 1 Accent 2" w:uiPriority="67"/>
-    <w:lsdException w:name="Medium Grid 2 Accent 2" w:uiPriority="68"/>
-    <w:lsdException w:name="Medium Grid 3 Accent 2" w:uiPriority="69"/>
-    <w:lsdException w:name="Dark List Accent 2" w:uiPriority="70"/>
-    <w:lsdException w:name="Colorful Shading Accent 2" w:uiPriority="71"/>
-    <w:lsdException w:name="Colorful List Accent 2" w:uiPriority="72"/>
-    <w:lsdException w:name="Colorful Grid Accent 2" w:uiPriority="73"/>
-    <w:lsdException w:name="Light Shading Accent 3" w:uiPriority="60"/>
-    <w:lsdException w:name="Light List Accent 3" w:uiPriority="61"/>
-    <w:lsdException w:name="Light Grid Accent 3" w:uiPriority="62"/>
-    <w:lsdException w:name="Medium Shading 1 Accent 3" w:uiPriority="63"/>
-    <w:lsdException w:name="Medium Shading 2 Accent 3" w:uiPriority="64"/>
-    <w:lsdException w:name="Medium List 1 Accent 3" w:uiPriority="65"/>
-    <w:lsdException w:name="Medium List 2 Accent 3" w:uiPriority="66"/>
-    <w:lsdException w:name="Medium Grid 1 Accent 3" w:uiPriority="67"/>
-    <w:lsdException w:name="Medium Grid 2 Accent 3" w:uiPriority="68"/>
-    <w:lsdException w:name="Medium Grid 3 Accent 3" w:uiPriority="69"/>
-    <w:lsdException w:name="Dark List Accent 3" w:uiPriority="70"/>
-    <w:lsdException w:name="Colorful Shading Accent 3" w:uiPriority="71"/>
-    <w:lsdException w:name="Colorful List Accent 3" w:uiPriority="72"/>
-    <w:lsdException w:name="Colorful Grid Accent 3" w:uiPriority="73"/>
-    <w:lsdException w:name="Light Shading Accent 4" w:uiPriority="60"/>
-    <w:lsdException w:name="Light List Accent 4" w:uiPriority="61"/>
-    <w:lsdException w:name="Light Grid Accent 4" w:uiPriority="62"/>
-    <w:lsdException w:name="Medium Shading 1 Accent 4" w:uiPriority="63"/>
-    <w:lsdException w:name="Medium Shading 2 Accent 4" w:uiPriority="64"/>
-    <w:lsdException w:name="Medium List 1 Accent 4" w:uiPriority="65"/>
-    <w:lsdException w:name="Medium List 2 Accent 4" w:uiPriority="66"/>
-    <w:lsdException w:name="Medium Grid 1 Accent 4" w:uiPriority="67"/>
-    <w:lsdException w:name="Medium Grid 2 Accent 4" w:uiPriority="68"/>
-    <w:lsdException w:name="Medium Grid 3 Accent 4" w:uiPriority="69"/>
-    <w:lsdException w:name="Dark List Accent 4" w:uiPriority="70"/>
-    <w:lsdException w:name="Colorful Shading Accent 4" w:uiPriority="71"/>
-    <w:lsdException w:name="Colorful List Accent 4" w:uiPriority="72"/>
-    <w:lsdException w:name="Colorful Grid Accent 4" w:uiPriority="73"/>
-    <w:lsdException w:name="Light Shading Accent 5" w:uiPriority="60"/>
-    <w:lsdException w:name="Light List Accent 5" w:uiPriority="61"/>
-    <w:lsdException w:name="Light Grid Accent 5" w:uiPriority="62"/>
-    <w:lsdException w:name="Medium Shading 1 Accent 5" w:uiPriority="63"/>
-    <w:lsdException w:name="Medium Shading 2 Accent 5" w:uiPriority="64"/>
-    <w:lsdException w:name="Medium List 1 Accent 5" w:uiPriority="65"/>
-    <w:lsdException w:name="Medium List 2 Accent 5" w:uiPriority="66"/>
-    <w:lsdException w:name="Medium Grid 1 Accent 5" w:uiPriority="67"/>
-    <w:lsdException w:name="Medium Grid 2 Accent 5" w:uiPriority="68"/>
-    <w:lsdException w:name="Medium Grid 3 Accent 5" w:uiPriority="69"/>
-    <w:lsdException w:name="Dark List Accent 5" w:uiPriority="70"/>
-    <w:lsdException w:name="Colorful Shading Accent 5" w:uiPriority="71"/>
-    <w:lsdException w:name="Colorful List Accent 5" w:uiPriority="72"/>
-    <w:lsdException w:name="Colorful Grid Accent 5" w:uiPriority="73"/>
-    <w:lsdException w:name="Light Shading Accent 6" w:uiPriority="60"/>
-    <w:lsdException w:name="Light List Accent 6" w:uiPriority="61"/>
-    <w:lsdException w:name="Light Grid Accent 6" w:uiPriority="62"/>
-    <w:lsdException w:name="Medium Shading 1 Accent 6" w:uiPriority="63"/>
-    <w:lsdException w:name="Medium Shading 2 Accent 6" w:uiPriority="64"/>
-    <w:lsdException w:name="Medium List 1 Accent 6" w:uiPriority="65"/>
-    <w:lsdException w:name="Medium List 2 Accent 6" w:uiPriority="66"/>
-    <w:lsdException w:name="Medium Grid 1 Accent 6" w:uiPriority="67"/>
-    <w:lsdException w:name="Medium Grid 2 Accent 6" w:uiPriority="68"/>
-    <w:lsdException w:name="Medium Grid 3 Accent 6" w:uiPriority="69"/>
-    <w:lsdException w:name="Dark List Accent 6" w:uiPriority="70"/>
-    <w:lsdException w:name="Colorful Shading Accent 6" w:uiPriority="71"/>
-    <w:lsdException w:name="Colorful List Accent 6" w:uiPriority="72"/>
-    <w:lsdException w:name="Colorful Grid Accent 6" w:uiPriority="73"/>
-    <w:lsdException w:name="Subtle Emphasis" w:uiPriority="19" w:qFormat="1"/>
-    <w:lsdException w:name="Intense Emphasis" w:uiPriority="21" w:qFormat="1"/>
-    <w:lsdException w:name="Subtle Reference" w:uiPriority="31" w:qFormat="1"/>
-    <w:lsdException w:name="Intense Reference" w:uiPriority="32" w:qFormat="1"/>
-    <w:lsdException w:name="Book Title" w:uiPriority="33" w:qFormat="1"/>
-    <w:lsdException w:name="Bibliography" w:semiHidden="1" w:uiPriority="37" w:unhideWhenUsed="1"/>
-    <w:lsdException w:name="TOC Heading" w:semiHidden="1" w:uiPriority="39" w:unhideWhenUsed="1" w:qFormat="1"/>
-    <w:lsdException w:name="Plain Table 1" w:uiPriority="41"/>
-    <w:lsdException w:name="Plain Table 2" w:uiPriority="42"/>
-    <w:lsdException w:name="Plain Table 3" w:uiPriority="43"/>
-    <w:lsdException w:name="Plain Table 4" w:uiPriority="44"/>
-    <w:lsdException w:name="Plain Table 5" w:uiPriority="45"/>
-    <w:lsdException w:name="Grid Table Light" w:uiPriority="40"/>
-    <w:lsdException w:name="Grid Table 1 Light" w:uiPriority="46"/>
-    <w:lsdException w:name="Grid Table 2" w:uiPriority="47"/>
-    <w:lsdException w:name="Grid Table 3" w:uiPriority="48"/>
-    <w:lsdException w:name="Grid Table 4" w:uiPriority="49"/>
-    <w:lsdException w:name="Grid Table 5 Dark" w:uiPriority="50"/>
-    <w:lsdException w:name="Grid Table 6 Colorful" w:uiPriority="51"/>
-    <w:lsdException w:name="Grid Table 7 Colorful" w:uiPriority="52"/>
-    <w:lsdException w:name="Grid Table 1 Light Accent 1" w:uiPriority="46"/>
-    <w:lsdException w:name="Grid Table 2 Accent 1" w:uiPriority="47"/>
-    <w:lsdException w:name="Grid Table 3 Accent 1" w:uiPriority="48"/>
-    <w:lsdException w:name="Grid Table 4 Accent 1" w:uiPriority="49"/>
-    <w:lsdException w:name="Grid Table 5 Dark Accent 1" w:uiPriority="50"/>
-    <w:lsdException w:name="Grid Table 6 Colorful Accent 1" w:uiPriority="51"/>
-    <w:lsdException w:name="Grid Table 7 Colorful Accent 1" w:uiPriority="52"/>
-    <w:lsdException w:name="Grid Table 1 Light Accent 2" w:uiPriority="46"/>
-    <w:lsdException w:name="Grid Table 2 Accent 2" w:uiPriority="47"/>
-    <w:lsdException w:name="Grid Table 3 Accent 2" w:uiPriority="48"/>
-    <w:lsdException w:name="Grid Table 4 Accent 2" w:uiPriority="49"/>
-    <w:lsdException w:name="Grid Table 5 Dark Accent 2" w:uiPriority="50"/>
-    <w:lsdException w:name="Grid Table 6 Colorful Accent 2" w:uiPriority="51"/>
-    <w:lsdException w:name="Grid Table 7 Colorful Accent 2" w:uiPriority="52"/>
-    <w:lsdException w:name="Grid Table 1 Light Accent 3" w:uiPriority="46"/>
-    <w:lsdException w:name="Grid Table 2 Accent 3" w:uiPriority="47"/>
-    <w:lsdException w:name="Grid Table 3 Accent 3" w:uiPriority="48"/>
-    <w:lsdException w:name="Grid Table 4 Accent 3" w:uiPriority="49"/>
-    <w:lsdException w:name="Grid Table 5 Dark Accent 3" w:uiPriority="50"/>
-    <w:lsdException w:name="Grid Table 6 Colorful Accent 3" w:uiPriority="51"/>
-    <w:lsdException w:name="Grid Table 7 Colorful Accent 3" w:uiPriority="52"/>
-    <w:lsdException w:name="Grid Table 1 Light Accent 4" w:uiPriority="46"/>
-    <w:lsdException w:name="Grid Table 2 Accent 4" w:uiPriority="47"/>
-    <w:lsdException w:name="Grid Table 3 Accent 4" w:uiPriority="48"/>
-    <w:lsdException w:name="Grid Table 4 Accent 4" w:uiPriority="49"/>
-    <w:lsdException w:name="Grid Table 5 Dark Accent 4" w:uiPriority="50"/>
-    <w:lsdException w:name="Grid Table 6 Colorful Accent 4" w:uiPriority="51"/>
-    <w:lsdException w:name="Grid Table 7 Colorful Accent 4" w:uiPriority="52"/>
-    <w:lsdException w:name="Grid Table 1 Light Accent 5" w:uiPriority="46"/>
-    <w:lsdException w:name="Grid Table 2 Accent 5" w:uiPriority="47"/>
-    <w:lsdException w:name="Grid Table 3 Accent 5" w:uiPriority="48"/>
-    <w:lsdException w:name="Grid Table 4 Accent 5" w:uiPriority="49"/>
-    <w:lsdException w:name="Grid Table 5 Dark Accent 5" w:uiPriority="50"/>
-    <w:lsdException w:name="Grid Table 6 Colorful Accent 5" w:uiPriority="51"/>
-    <w:lsdException w:name="Grid Table 7 Colorful Accent 5" w:uiPriority="52"/>
-    <w:lsdException w:name="Grid Table 1 Light Accent 6" w:uiPriority="46"/>
-    <w:lsdException w:name="Grid Table 2 Accent 6" w:uiPriority="47"/>
-    <w:lsdException w:name="Grid Table 3 Accent 6" w:uiPriority="48"/>
-    <w:lsdException w:name="Grid Table 4 Accent 6" w:uiPriority="49"/>
-    <w:lsdException w:name="Grid Table 5 Dark Accent 6" w:uiPriority="50"/>
-    <w:lsdException w:name="Grid Table 6 Colorful Accent 6" w:uiPriority="51"/>
-    <w:lsdException w:name="Grid Table 7 Colorful Accent 6" w:uiPriority="52"/>
-    <w:lsdException w:name="List Table 1 Light" w:uiPriority="46"/>
-    <w:lsdException w:name="List Table 2" w:uiPriority="47"/>
-    <w:lsdException w:name="List Table 3" w:uiPriority="48"/>
-    <w:lsdException w:name="List Table 4" w:uiPriority="49"/>
-    <w:lsdException w:name="List Table 5 Dark" w:uiPriority="50"/>
-    <w:lsdException w:name="List Table 6 Colorful" w:uiPriority="51"/>
-    <w:lsdException w:name="List Table 7 Colorful" w:uiPriority="52"/>
-    <w:lsdException w:name="List Table 1 Light Accent 1" w:uiPriority="46"/>
-    <w:lsdException w:name="List Table 2 Accent 1" w:uiPriority="47"/>
-    <w:lsdException w:name="List Table 3 Accent 1" w:uiPriority="48"/>
-    <w:lsdException w:name="List Table 4 Accent 1" w:uiPriority="49"/>
-    <w:lsdException w:name="List Table 5 Dark Accent 1" w:uiPriority="50"/>
-    <w:lsdException w:name="List Table 6 Colorful Accent 1" w:uiPriority="51"/>
-    <w:lsdException w:name="List Table 7 Colorful Accent 1" w:uiPriority="52"/>
-    <w:lsdException w:name="List Table 1 Light Accent 2" w:uiPriority="46"/>
-    <w:lsdException w:name="List Table 2 Accent 2" w:uiPriority="47"/>
-    <w:lsdException w:name="List Table 3 Accent 2" w:uiPriority="48"/>
-    <w:lsdException w:name="List Table 4 Accent 2" w:uiPriority="49"/>
-    <w:lsdException w:name="List Table 5 Dark Accent 2" w:uiPriority="50"/>
-    <w:lsdException w:name="List Table 6 Colorful Accent 2" w:uiPriority="51"/>
-    <w:lsdException w:name="List Table 7 Colorful Accent 2" w:uiPriority="52"/>
-    <w:lsdException w:name="List Table 1 Light Accent 3" w:uiPriority="46"/>
-    <w:lsdException w:name="List Table 2 Accent 3" w:uiPriority="47"/>
-    <w:lsdException w:name="List Table 3 Accent 3" w:uiPriority="48"/>
-    <w:lsdException w:name="List Table 4 Accent 3" w:uiPriority="49"/>
-    <w:lsdException w:name="List Table 5 Dark Accent 3" w:uiPriority="50"/>
-    <w:lsdException w:name="List Table 6 Colorful Accent 3" w:uiPriority="51"/>
-    <w:lsdException w:name="List Table 7 Colorful Accent 3" w:uiPriority="52"/>
-    <w:lsdException w:name="List Table 1 Light Accent 4" w:uiPriority="46"/>
-    <w:lsdException w:name="List Table 2 Accent 4" w:uiPriority="47"/>
-    <w:lsdException w:name="List Table 3 Accent 4" w:uiPriority="48"/>
-    <w:lsdException w:name="List Table 4 Accent 4" w:uiPriority="49"/>
-    <w:lsdException w:name="List Table 5 Dark Accent 4" w:uiPriority="50"/>
-    <w:lsdException w:name="List Table 6 Colorful Accent 4" w:uiPriority="51"/>
-    <w:lsdException w:name="List Table 7 Colorful Accent 4" w:uiPriority="52"/>
-    <w:lsdException w:name="List Table 1 Light Accent 5" w:uiPriority="46"/>
-    <w:lsdException w:name="List Table 2 Accent 5" w:uiPriority="47"/>
-    <w:lsdException w:name="List Table 3 Accent 5" w:uiPriority="48"/>
-    <w:lsdException w:name="List Table 4 Accent 5" w:uiPriority="49"/>
-    <w:lsdException w:name="List Table 5 Dark Accent 5" w:uiPriority="50"/>
-    <w:lsdException w:name="List Table 6 Colorful Accent 5" w:uiPriority="51"/>
-    <w:lsdException w:name="List Table 7 Colorful Accent 5" w:uiPriority="52"/>
-    <w:lsdException w:name="List Table 1 Light Accent 6" w:uiPriority="46"/>
-    <w:lsdException w:name="List Table 2 Accent 6" w:uiPriority="47"/>
-    <w:lsdException w:name="List Table 3 Accent 6" w:uiPriority="48"/>
-    <w:lsdException w:name="List Table 4 Accent 6" w:uiPriority="49"/>
-    <w:lsdException w:name="List Table 5 Dark Accent 6" w:uiPriority="50"/>
-    <w:lsdException w:name="List Table 6 Colorful Accent 6" w:uiPriority="51"/>
-    <w:lsdException w:name="List Table 7 Colorful Accent 6" w:uiPriority="52"/>
-    <w:lsdException w:name="Mention" w:semiHidden="1" w:unhideWhenUsed="1"/>
-    <w:lsdException w:name="Smart Hyperlink" w:semiHidden="1" w:unhideWhenUsed="1"/>
-    <w:lsdException w:name="Hashtag" w:semiHidden="1" w:unhideWhenUsed="1"/>
-    <w:lsdException w:name="Unresolved Mention" w:semiHidden="1" w:unhideWhenUsed="1"/>
-    <w:lsdException w:name="Smart Link" w:semiHidden="1" w:unhideWhenUsed="1"/>
+  <w:latentStyles w:defLockedState="0" w:defUIPriority="99" w:defSemiHidden="1" w:defUnhideWhenUsed="1" w:defQFormat="0" w:count="267">
+    <w:lsdException w:name="Normal" w:semiHidden="0" w:uiPriority="0" w:unhideWhenUsed="0" w:qFormat="1"/>
+    <w:lsdException w:name="heading 1" w:semiHidden="0" w:uiPriority="9" w:unhideWhenUsed="0" w:qFormat="1"/>
+    <w:lsdException w:name="heading 2" w:uiPriority="9" w:qFormat="1"/>
+    <w:lsdException w:name="heading 3" w:uiPriority="9" w:qFormat="1"/>
+    <w:lsdException w:name="heading 4" w:uiPriority="9" w:qFormat="1"/>
+    <w:lsdException w:name="heading 5" w:uiPriority="9" w:qFormat="1"/>
+    <w:lsdException w:name="heading 6" w:uiPriority="9" w:qFormat="1"/>
+    <w:lsdException w:name="heading 7" w:uiPriority="9" w:qFormat="1"/>
+    <w:lsdException w:name="heading 8" w:uiPriority="9" w:qFormat="1"/>
+    <w:lsdException w:name="heading 9" w:uiPriority="9" w:qFormat="1"/>
+    <w:lsdException w:name="toc 1" w:uiPriority="39"/>
+    <w:lsdException w:name="toc 2" w:uiPriority="39"/>
+    <w:lsdException w:name="toc 3" w:uiPriority="39"/>
+    <w:lsdException w:name="toc 4" w:uiPriority="39"/>
+    <w:lsdException w:name="toc 5" w:uiPriority="39"/>
+    <w:lsdException w:name="toc 6" w:uiPriority="39"/>
+    <w:lsdException w:name="toc 7" w:uiPriority="39"/>
+    <w:lsdException w:name="toc 8" w:uiPriority="39"/>
+    <w:lsdException w:name="toc 9" w:uiPriority="39"/>
+    <w:lsdException w:name="caption" w:uiPriority="35" w:qFormat="1"/>
+    <w:lsdException w:name="Title" w:semiHidden="0" w:uiPriority="10" w:unhideWhenUsed="0" w:qFormat="1"/>
+    <w:lsdException w:name="Default Paragraph Font" w:uiPriority="1"/>
+    <w:lsdException w:name="Subtitle" w:semiHidden="0" w:uiPriority="11" w:unhideWhenUsed="0" w:qFormat="1"/>
+    <w:lsdException w:name="Strong" w:semiHidden="0" w:uiPriority="22" w:unhideWhenUsed="0" w:qFormat="1"/>
+    <w:lsdException w:name="Emphasis" w:semiHidden="0" w:uiPriority="20" w:unhideWhenUsed="0" w:qFormat="1"/>
+    <w:lsdException w:name="Table Grid" w:semiHidden="0" w:uiPriority="59" w:unhideWhenUsed="0"/>
+    <w:lsdException w:name="Placeholder Text" w:unhideWhenUsed="0"/>
+    <w:lsdException w:name="No Spacing" w:semiHidden="0" w:uiPriority="1" w:unhideWhenUsed="0" w:qFormat="1"/>
+    <w:lsdException w:name="Light Shading" w:semiHidden="0" w:uiPriority="60" w:unhideWhenUsed="0"/>
+    <w:lsdException w:name="Light List" w:semiHidden="0" w:uiPriority="61" w:unhideWhenUsed="0"/>
+    <w:lsdException w:name="Light Grid" w:semiHidden="0" w:uiPriority="62" w:unhideWhenUsed="0"/>
+    <w:lsdException w:name="Medium Shading 1" w:semiHidden="0" w:uiPriority="63" w:unhideWhenUsed="0"/>
+    <w:lsdException w:name="Medium Shading 2" w:semiHidden="0" w:uiPriority="64" w:unhideWhenUsed="0"/>
+    <w:lsdException w:name="Medium List 1" w:semiHidden="0" w:uiPriority="65" w:unhideWhenUsed="0"/>
+    <w:lsdException w:name="Medium List 2" w:semiHidden="0" w:uiPriority="66" w:unhideWhenUsed="0"/>
+    <w:lsdException w:name="Medium Grid 1" w:semiHidden="0" w:uiPriority="67" w:unhideWhenUsed="0"/>
+    <w:lsdException w:name="Medium Grid 2" w:semiHidden="0" w:uiPriority="68" w:unhideWhenUsed="0"/>
+    <w:lsdException w:name="Medium Grid 3" w:semiHidden="0" w:uiPriority="69" w:unhideWhenUsed="0"/>
+    <w:lsdException w:name="Dark List" w:semiHidden="0" w:uiPriority="70" w:unhideWhenUsed="0"/>
+    <w:lsdException w:name="Colorful Shading" w:semiHidden="0" w:uiPriority="71" w:unhideWhenUsed="0"/>
+    <w:lsdException w:name="Colorful List" w:semiHidden="0" w:uiPriority="72" w:unhideWhenUsed="0"/>
+    <w:lsdException w:name="Colorful Grid" w:semiHidden="0" w:uiPriority="73" w:unhideWhenUsed="0"/>
+    <w:lsdException w:name="Light Shading Accent 1" w:semiHidden="0" w:uiPriority="60" w:unhideWhenUsed="0"/>
+    <w:lsdException w:name="Light List Accent 1" w:semiHidden="0" w:uiPriority="61" w:unhideWhenUsed="0"/>
+    <w:lsdException w:name="Light Grid Accent 1" w:semiHidden="0" w:uiPriority="62" w:unhideWhenUsed="0"/>
+    <w:lsdException w:name="Medium Shading 1 Accent 1" w:semiHidden="0" w:uiPriority="63" w:unhideWhenUsed="0"/>
+    <w:lsdException w:name="Medium Shading 2 Accent 1" w:semiHidden="0" w:uiPriority="64" w:unhideWhenUsed="0"/>
+    <w:lsdException w:name="Medium List 1 Accent 1" w:semiHidden="0" w:uiPriority="65" w:unhideWhenUsed="0"/>
+    <w:lsdException w:name="Revision" w:unhideWhenUsed="0"/>
+    <w:lsdException w:name="List Paragraph" w:semiHidden="0" w:uiPriority="34" w:unhideWhenUsed="0" w:qFormat="1"/>
+    <w:lsdException w:name="Quote" w:semiHidden="0" w:uiPriority="29" w:unhideWhenUsed="0" w:qFormat="1"/>
+    <w:lsdException w:name="Intense Quote" w:semiHidden="0" w:uiPriority="30" w:unhideWhenUsed="0" w:qFormat="1"/>
+    <w:lsdException w:name="Medium List 2 Accent 1" w:semiHidden="0" w:uiPriority="66" w:unhideWhenUsed="0"/>
+    <w:lsdException w:name="Medium Grid 1 Accent 1" w:semiHidden="0" w:uiPriority="67" w:unhideWhenUsed="0"/>
+    <w:lsdException w:name="Medium Grid 2 Accent 1" w:semiHidden="0" w:uiPriority="68" w:unhideWhenUsed="0"/>
+    <w:lsdException w:name="Medium Grid 3 Accent 1" w:semiHidden="0" w:uiPriority="69" w:unhideWhenUsed="0"/>
+    <w:lsdException w:name="Dark List Accent 1" w:semiHidden="0" w:uiPriority="70" w:unhideWhenUsed="0"/>
+    <w:lsdException w:name="Colorful Shading Accent 1" w:semiHidden="0" w:uiPriority="71" w:unhideWhenUsed="0"/>
+    <w:lsdException w:name="Colorful List Accent 1" w:semiHidden="0" w:uiPriority="72" w:unhideWhenUsed="0"/>
+    <w:lsdException w:name="Colorful Grid Accent 1" w:semiHidden="0" w:uiPriority="73" w:unhideWhenUsed="0"/>
+    <w:lsdException w:name="Light Shading Accent 2" w:semiHidden="0" w:uiPriority="60" w:unhideWhenUsed="0"/>
+    <w:lsdException w:name="Light List Accent 2" w:semiHidden="0" w:uiPriority="61" w:unhideWhenUsed="0"/>
+    <w:lsdException w:name="Light Grid Accent 2" w:semiHidden="0" w:uiPriority="62" w:unhideWhenUsed="0"/>
+    <w:lsdException w:name="Medium Shading 1 Accent 2" w:semiHidden="0" w:uiPriority="63" w:unhideWhenUsed="0"/>
+    <w:lsdException w:name="Medium Shading 2 Accent 2" w:semiHidden="0" w:uiPriority="64" w:unhideWhenUsed="0"/>
+    <w:lsdException w:name="Medium List 1 Accent 2" w:semiHidden="0" w:uiPriority="65" w:unhideWhenUsed="0"/>
+    <w:lsdException w:name="Medium List 2 Accent 2" w:semiHidden="0" w:uiPriority="66" w:unhideWhenUsed="0"/>
+    <w:lsdException w:name="Medium Grid 1 Accent 2" w:semiHidden="0" w:uiPriority="67" w:unhideWhenUsed="0"/>
+    <w:lsdException w:name="Medium Grid 2 Accent 2" w:semiHidden="0" w:uiPriority="68" w:unhideWhenUsed="0"/>
+    <w:lsdException w:name="Medium Grid 3 Accent 2" w:semiHidden="0" w:uiPriority="69" w:unhideWhenUsed="0"/>
+    <w:lsdException w:name="Dark List Accent 2" w:semiHidden="0" w:uiPriority="70" w:unhideWhenUsed="0"/>
+    <w:lsdException w:name="Colorful Shading Accent 2" w:semiHidden="0" w:uiPriority="71" w:unhideWhenUsed="0"/>
+    <w:lsdException w:name="Colorful List Accent 2" w:semiHidden="0" w:uiPriority="72" w:unhideWhenUsed="0"/>
+    <w:lsdException w:name="Colorful Grid Accent 2" w:semiHidden="0" w:uiPriority="73" w:unhideWhenUsed="0"/>
+    <w:lsdException w:name="Light Shading Accent 3" w:semiHidden="0" w:uiPriority="60" w:unhideWhenUsed="0"/>
+    <w:lsdException w:name="Light List Accent 3" w:semiHidden="0" w:uiPriority="61" w:unhideWhenUsed="0"/>
+    <w:lsdException w:name="Light Grid Accent 3" w:semiHidden="0" w:uiPriority="62" w:unhideWhenUsed="0"/>
+    <w:lsdException w:name="Medium Shading 1 Accent 3" w:semiHidden="0" w:uiPriority="63" w:unhideWhenUsed="0"/>
+    <w:lsdException w:name="Medium Shading 2 Accent 3" w:semiHidden="0" w:uiPriority="64" w:unhideWhenUsed="0"/>
+    <w:lsdException w:name="Medium List 1 Accent 3" w:semiHidden="0" w:uiPriority="65" w:unhideWhenUsed="0"/>
+    <w:lsdException w:name="Medium List 2 Accent 3" w:semiHidden="0" w:uiPriority="66" w:unhideWhenUsed="0"/>
+    <w:lsdException w:name="Medium Grid 1 Accent 3" w:semiHidden="0" w:uiPriority="67" w:unhideWhenUsed="0"/>
+    <w:lsdException w:name="Medium Grid 2 Accent 3" w:semiHidden="0" w:uiPriority="68" w:unhideWhenUsed="0"/>
+    <w:lsdException w:name="Medium Grid 3 Accent 3" w:semiHidden="0" w:uiPriority="69" w:unhideWhenUsed="0"/>
+    <w:lsdException w:name="Dark List Accent 3" w:semiHidden="0" w:uiPriority="70" w:unhideWhenUsed="0"/>
+    <w:lsdException w:name="Colorful Shading Accent 3" w:semiHidden="0" w:uiPriority="71" w:unhideWhenUsed="0"/>
+    <w:lsdException w:name="Colorful List Accent 3" w:semiHidden="0" w:uiPriority="72" w:unhideWhenUsed="0"/>
+    <w:lsdException w:name="Colorful Grid Accent 3" w:semiHidden="0" w:uiPriority="73" w:unhideWhenUsed="0"/>
+    <w:lsdException w:name="Light Shading Accent 4" w:semiHidden="0" w:uiPriority="60" w:unhideWhenUsed="0"/>
+    <w:lsdException w:name="Light List Accent 4" w:semiHidden="0" w:uiPriority="61" w:unhideWhenUsed="0"/>
+    <w:lsdException w:name="Light Grid Accent 4" w:semiHidden="0" w:uiPriority="62" w:unhideWhenUsed="0"/>
+    <w:lsdException w:name="Medium Shading 1 Accent 4" w:semiHidden="0" w:uiPriority="63" w:unhideWhenUsed="0"/>
+    <w:lsdException w:name="Medium Shading 2 Accent 4" w:semiHidden="0" w:uiPriority="64" w:unhideWhenUsed="0"/>
+    <w:lsdException w:name="Medium List 1 Accent 4" w:semiHidden="0" w:uiPriority="65" w:unhideWhenUsed="0"/>
+    <w:lsdException w:name="Medium List 2 Accent 4" w:semiHidden="0" w:uiPriority="66" w:unhideWhenUsed="0"/>
+    <w:lsdException w:name="Medium Grid 1 Accent 4" w:semiHidden="0" w:uiPriority="67" w:unhideWhenUsed="0"/>
+    <w:lsdException w:name="Medium Grid 2 Accent 4" w:semiHidden="0" w:uiPriority="68" w:unhideWhenUsed="0"/>
+    <w:lsdException w:name="Medium Grid 3 Accent 4" w:semiHidden="0" w:uiPriority="69" w:unhideWhenUsed="0"/>
+    <w:lsdException w:name="Dark List Accent 4" w:semiHidden="0" w:uiPriority="70" w:unhideWhenUsed="0"/>
+    <w:lsdException w:name="Colorful Shading Accent 4" w:semiHidden="0" w:uiPriority="71" w:unhideWhenUsed="0"/>
+    <w:lsdException w:name="Colorful List Accent 4" w:semiHidden="0" w:uiPriority="72" w:unhideWhenUsed="0"/>
+    <w:lsdException w:name="Colorful Grid Accent 4" w:semiHidden="0" w:uiPriority="73" w:unhideWhenUsed="0"/>
+    <w:lsdException w:name="Light Shading Accent 5" w:semiHidden="0" w:uiPriority="60" w:unhideWhenUsed="0"/>
+    <w:lsdException w:name="Light List Accent 5" w:semiHidden="0" w:uiPriority="61" w:unhideWhenUsed="0"/>
+    <w:lsdException w:name="Light Grid Accent 5" w:semiHidden="0" w:uiPriority="62" w:unhideWhenUsed="0"/>
+    <w:lsdException w:name="Medium Shading 1 Accent 5" w:semiHidden="0" w:uiPriority="63" w:unhideWhenUsed="0"/>
+    <w:lsdException w:name="Medium Shading 2 Accent 5" w:semiHidden="0" w:uiPriority="64" w:unhideWhenUsed="0"/>
+    <w:lsdException w:name="Medium List 1 Accent 5" w:semiHidden="0" w:uiPriority="65" w:unhideWhenUsed="0"/>
+    <w:lsdException w:name="Medium List 2 Accent 5" w:semiHidden="0" w:uiPriority="66" w:unhideWhenUsed="0"/>
+    <w:lsdException w:name="Medium Grid 1 Accent 5" w:semiHidden="0" w:uiPriority="67" w:unhideWhenUsed="0"/>
+    <w:lsdException w:name="Medium Grid 2 Accent 5" w:semiHidden="0" w:uiPriority="68" w:unhideWhenUsed="0"/>
+    <w:lsdException w:name="Medium Grid 3 Accent 5" w:semiHidden="0" w:uiPriority="69" w:unhideWhenUsed="0"/>
+    <w:lsdException w:name="Dark List Accent 5" w:semiHidden="0" w:uiPriority="70" w:unhideWhenUsed="0"/>
+    <w:lsdException w:name="Colorful Shading Accent 5" w:semiHidden="0" w:uiPriority="71" w:unhideWhenUsed="0"/>
+    <w:lsdException w:name="Colorful List Accent 5" w:semiHidden="0" w:uiPriority="72" w:unhideWhenUsed="0"/>
+    <w:lsdException w:name="Colorful Grid Accent 5" w:semiHidden="0" w:uiPriority="73" w:unhideWhenUsed="0"/>
+    <w:lsdException w:name="Light Shading Accent 6" w:semiHidden="0" w:uiPriority="60" w:unhideWhenUsed="0"/>
+    <w:lsdException w:name="Light List Accent 6" w:semiHidden="0" w:uiPriority="61" w:unhideWhenUsed="0"/>
+    <w:lsdException w:name="Light Grid Accent 6" w:semiHidden="0" w:uiPriority="62" w:unhideWhenUsed="0"/>
+    <w:lsdException w:name="Medium Shading 1 Accent 6" w:semiHidden="0" w:uiPriority="63" w:unhideWhenUsed="0"/>
+    <w:lsdException w:name="Medium Shading 2 Accent 6" w:semiHidden="0" w:uiPriority="64" w:unhideWhenUsed="0"/>
+    <w:lsdException w:name="Medium List 1 Accent 6" w:semiHidden="0" w:uiPriority="65" w:unhideWhenUsed="0"/>
+    <w:lsdException w:name="Medium List 2 Accent 6" w:semiHidden="0" w:uiPriority="66" w:unhideWhenUsed="0"/>
+    <w:lsdException w:name="Medium Grid 1 Accent 6" w:semiHidden="0" w:uiPriority="67" w:unhideWhenUsed="0"/>
+    <w:lsdException w:name="Medium Grid 2 Accent 6" w:semiHidden="0" w:uiPriority="68" w:unhideWhenUsed="0"/>
+    <w:lsdException w:name="Medium Grid 3 Accent 6" w:semiHidden="0" w:uiPriority="69" w:unhideWhenUsed="0"/>
+    <w:lsdException w:name="Dark List Accent 6" w:semiHidden="0" w:uiPriority="70" w:unhideWhenUsed="0"/>
+    <w:lsdException w:name="Colorful Shading Accent 6" w:semiHidden="0" w:uiPriority="71" w:unhideWhenUsed="0"/>
+    <w:lsdException w:name="Colorful List Accent 6" w:semiHidden="0" w:uiPriority="72" w:unhideWhenUsed="0"/>
+    <w:lsdException w:name="Colorful Grid Accent 6" w:semiHidden="0" w:uiPriority="73" w:unhideWhenUsed="0"/>
+    <w:lsdException w:name="Subtle Emphasis" w:semiHidden="0" w:uiPriority="19" w:unhideWhenUsed="0" w:qFormat="1"/>
+    <w:lsdException w:name="Intense Emphasis" w:semiHidden="0" w:uiPriority="21" w:unhideWhenUsed="0" w:qFormat="1"/>
+    <w:lsdException w:name="Subtle Reference" w:semiHidden="0" w:uiPriority="31" w:unhideWhenUsed="0" w:qFormat="1"/>
+    <w:lsdException w:name="Intense Reference" w:semiHidden="0" w:uiPriority="32" w:unhideWhenUsed="0" w:qFormat="1"/>
+    <w:lsdException w:name="Book Title" w:semiHidden="0" w:uiPriority="33" w:unhideWhenUsed="0" w:qFormat="1"/>
+    <w:lsdException w:name="Bibliography" w:uiPriority="37"/>
+    <w:lsdException w:name="TOC Heading" w:uiPriority="39" w:qFormat="1"/>
   </w:latentStyles>
   <w:style w:type="paragraph" w:default="1" w:styleId="Normale">
     <w:name w:val="Normal"/>
@@ -3429,6 +6092,349 @@
       <w:ind w:left="720"/>
       <w:contextualSpacing/>
     </w:pPr>
+  </w:style>
+  <w:style w:type="paragraph" w:styleId="Testofumetto">
+    <w:name w:val="Balloon Text"/>
+    <w:basedOn w:val="Normale"/>
+    <w:link w:val="TestofumettoCarattere"/>
+    <w:uiPriority w:val="99"/>
+    <w:semiHidden/>
+    <w:unhideWhenUsed/>
+    <w:rsid w:val="009D7798"/>
+    <w:pPr>
+      <w:spacing w:after="0" w:line="240" w:lineRule="auto"/>
+    </w:pPr>
+    <w:rPr>
+      <w:rFonts w:ascii="Tahoma" w:hAnsi="Tahoma" w:cs="Tahoma"/>
+      <w:sz w:val="16"/>
+      <w:szCs w:val="16"/>
+    </w:rPr>
+  </w:style>
+  <w:style w:type="character" w:customStyle="1" w:styleId="TestofumettoCarattere">
+    <w:name w:val="Testo fumetto Carattere"/>
+    <w:basedOn w:val="Carpredefinitoparagrafo"/>
+    <w:link w:val="Testofumetto"/>
+    <w:uiPriority w:val="99"/>
+    <w:semiHidden/>
+    <w:rsid w:val="009D7798"/>
+    <w:rPr>
+      <w:rFonts w:ascii="Tahoma" w:hAnsi="Tahoma" w:cs="Tahoma"/>
+      <w:sz w:val="16"/>
+      <w:szCs w:val="16"/>
+    </w:rPr>
+  </w:style>
+  <w:style w:type="table" w:styleId="Grigliatabella">
+    <w:name w:val="Table Grid"/>
+    <w:basedOn w:val="Tabellanormale"/>
+    <w:uiPriority w:val="59"/>
+    <w:rsid w:val="00D5683F"/>
+    <w:pPr>
+      <w:spacing w:after="0" w:line="240" w:lineRule="auto"/>
+    </w:pPr>
+    <w:tblPr>
+      <w:tblBorders>
+        <w:top w:val="single" w:sz="4" w:space="0" w:color="auto"/>
+        <w:left w:val="single" w:sz="4" w:space="0" w:color="auto"/>
+        <w:bottom w:val="single" w:sz="4" w:space="0" w:color="auto"/>
+        <w:right w:val="single" w:sz="4" w:space="0" w:color="auto"/>
+        <w:insideH w:val="single" w:sz="4" w:space="0" w:color="auto"/>
+        <w:insideV w:val="single" w:sz="4" w:space="0" w:color="auto"/>
+      </w:tblBorders>
+      <w:tblCellMar>
+        <w:top w:w="0" w:type="dxa"/>
+        <w:left w:w="108" w:type="dxa"/>
+        <w:bottom w:w="0" w:type="dxa"/>
+        <w:right w:w="108" w:type="dxa"/>
+      </w:tblCellMar>
+    </w:tblPr>
+  </w:style>
+</w:styles>
+</file>
+
+<file path=word/stylesWithEffects.xml><?xml version="1.0" encoding="utf-8"?>
+<w:styles xmlns:wpc="http://schemas.microsoft.com/office/word/2010/wordprocessingCanvas" xmlns:mc="http://schemas.openxmlformats.org/markup-compatibility/2006" xmlns:o="urn:schemas-microsoft-com:office:office" xmlns:r="http://schemas.openxmlformats.org/officeDocument/2006/relationships" xmlns:m="http://schemas.openxmlformats.org/officeDocument/2006/math" xmlns:v="urn:schemas-microsoft-com:vml" xmlns:wp14="http://schemas.microsoft.com/office/word/2010/wordprocessingDrawing" xmlns:wp="http://schemas.openxmlformats.org/drawingml/2006/wordprocessingDrawing" xmlns:w10="urn:schemas-microsoft-com:office:word" xmlns:w="http://schemas.openxmlformats.org/wordprocessingml/2006/main" xmlns:w14="http://schemas.microsoft.com/office/word/2010/wordml" xmlns:wpg="http://schemas.microsoft.com/office/word/2010/wordprocessingGroup" xmlns:wpi="http://schemas.microsoft.com/office/word/2010/wordprocessingInk" xmlns:wne="http://schemas.microsoft.com/office/word/2006/wordml" xmlns:wps="http://schemas.microsoft.com/office/word/2010/wordprocessingShape" mc:Ignorable="w14 wp14">
+  <w:docDefaults>
+    <w:rPrDefault>
+      <w:rPr>
+        <w:rFonts w:asciiTheme="minorHAnsi" w:eastAsiaTheme="minorHAnsi" w:hAnsiTheme="minorHAnsi" w:cstheme="minorBidi"/>
+        <w:sz w:val="22"/>
+        <w:szCs w:val="22"/>
+        <w:lang w:val="it-IT" w:eastAsia="en-US" w:bidi="ar-SA"/>
+      </w:rPr>
+    </w:rPrDefault>
+    <w:pPrDefault>
+      <w:pPr>
+        <w:spacing w:after="160" w:line="259" w:lineRule="auto"/>
+      </w:pPr>
+    </w:pPrDefault>
+  </w:docDefaults>
+  <w:latentStyles w:defLockedState="0" w:defUIPriority="99" w:defSemiHidden="1" w:defUnhideWhenUsed="1" w:defQFormat="0" w:count="267">
+    <w:lsdException w:name="Normal" w:semiHidden="0" w:uiPriority="0" w:unhideWhenUsed="0" w:qFormat="1"/>
+    <w:lsdException w:name="heading 1" w:semiHidden="0" w:uiPriority="9" w:unhideWhenUsed="0" w:qFormat="1"/>
+    <w:lsdException w:name="heading 2" w:uiPriority="9" w:qFormat="1"/>
+    <w:lsdException w:name="heading 3" w:uiPriority="9" w:qFormat="1"/>
+    <w:lsdException w:name="heading 4" w:uiPriority="9" w:qFormat="1"/>
+    <w:lsdException w:name="heading 5" w:uiPriority="9" w:qFormat="1"/>
+    <w:lsdException w:name="heading 6" w:uiPriority="9" w:qFormat="1"/>
+    <w:lsdException w:name="heading 7" w:uiPriority="9" w:qFormat="1"/>
+    <w:lsdException w:name="heading 8" w:uiPriority="9" w:qFormat="1"/>
+    <w:lsdException w:name="heading 9" w:uiPriority="9" w:qFormat="1"/>
+    <w:lsdException w:name="toc 1" w:uiPriority="39"/>
+    <w:lsdException w:name="toc 2" w:uiPriority="39"/>
+    <w:lsdException w:name="toc 3" w:uiPriority="39"/>
+    <w:lsdException w:name="toc 4" w:uiPriority="39"/>
+    <w:lsdException w:name="toc 5" w:uiPriority="39"/>
+    <w:lsdException w:name="toc 6" w:uiPriority="39"/>
+    <w:lsdException w:name="toc 7" w:uiPriority="39"/>
+    <w:lsdException w:name="toc 8" w:uiPriority="39"/>
+    <w:lsdException w:name="toc 9" w:uiPriority="39"/>
+    <w:lsdException w:name="caption" w:uiPriority="35" w:qFormat="1"/>
+    <w:lsdException w:name="Title" w:semiHidden="0" w:uiPriority="10" w:unhideWhenUsed="0" w:qFormat="1"/>
+    <w:lsdException w:name="Default Paragraph Font" w:uiPriority="1"/>
+    <w:lsdException w:name="Subtitle" w:semiHidden="0" w:uiPriority="11" w:unhideWhenUsed="0" w:qFormat="1"/>
+    <w:lsdException w:name="Strong" w:semiHidden="0" w:uiPriority="22" w:unhideWhenUsed="0" w:qFormat="1"/>
+    <w:lsdException w:name="Emphasis" w:semiHidden="0" w:uiPriority="20" w:unhideWhenUsed="0" w:qFormat="1"/>
+    <w:lsdException w:name="Table Grid" w:semiHidden="0" w:uiPriority="59" w:unhideWhenUsed="0"/>
+    <w:lsdException w:name="Placeholder Text" w:unhideWhenUsed="0"/>
+    <w:lsdException w:name="No Spacing" w:semiHidden="0" w:uiPriority="1" w:unhideWhenUsed="0" w:qFormat="1"/>
+    <w:lsdException w:name="Light Shading" w:semiHidden="0" w:uiPriority="60" w:unhideWhenUsed="0"/>
+    <w:lsdException w:name="Light List" w:semiHidden="0" w:uiPriority="61" w:unhideWhenUsed="0"/>
+    <w:lsdException w:name="Light Grid" w:semiHidden="0" w:uiPriority="62" w:unhideWhenUsed="0"/>
+    <w:lsdException w:name="Medium Shading 1" w:semiHidden="0" w:uiPriority="63" w:unhideWhenUsed="0"/>
+    <w:lsdException w:name="Medium Shading 2" w:semiHidden="0" w:uiPriority="64" w:unhideWhenUsed="0"/>
+    <w:lsdException w:name="Medium List 1" w:semiHidden="0" w:uiPriority="65" w:unhideWhenUsed="0"/>
+    <w:lsdException w:name="Medium List 2" w:semiHidden="0" w:uiPriority="66" w:unhideWhenUsed="0"/>
+    <w:lsdException w:name="Medium Grid 1" w:semiHidden="0" w:uiPriority="67" w:unhideWhenUsed="0"/>
+    <w:lsdException w:name="Medium Grid 2" w:semiHidden="0" w:uiPriority="68" w:unhideWhenUsed="0"/>
+    <w:lsdException w:name="Medium Grid 3" w:semiHidden="0" w:uiPriority="69" w:unhideWhenUsed="0"/>
+    <w:lsdException w:name="Dark List" w:semiHidden="0" w:uiPriority="70" w:unhideWhenUsed="0"/>
+    <w:lsdException w:name="Colorful Shading" w:semiHidden="0" w:uiPriority="71" w:unhideWhenUsed="0"/>
+    <w:lsdException w:name="Colorful List" w:semiHidden="0" w:uiPriority="72" w:unhideWhenUsed="0"/>
+    <w:lsdException w:name="Colorful Grid" w:semiHidden="0" w:uiPriority="73" w:unhideWhenUsed="0"/>
+    <w:lsdException w:name="Light Shading Accent 1" w:semiHidden="0" w:uiPriority="60" w:unhideWhenUsed="0"/>
+    <w:lsdException w:name="Light List Accent 1" w:semiHidden="0" w:uiPriority="61" w:unhideWhenUsed="0"/>
+    <w:lsdException w:name="Light Grid Accent 1" w:semiHidden="0" w:uiPriority="62" w:unhideWhenUsed="0"/>
+    <w:lsdException w:name="Medium Shading 1 Accent 1" w:semiHidden="0" w:uiPriority="63" w:unhideWhenUsed="0"/>
+    <w:lsdException w:name="Medium Shading 2 Accent 1" w:semiHidden="0" w:uiPriority="64" w:unhideWhenUsed="0"/>
+    <w:lsdException w:name="Medium List 1 Accent 1" w:semiHidden="0" w:uiPriority="65" w:unhideWhenUsed="0"/>
+    <w:lsdException w:name="Revision" w:unhideWhenUsed="0"/>
+    <w:lsdException w:name="List Paragraph" w:semiHidden="0" w:uiPriority="34" w:unhideWhenUsed="0" w:qFormat="1"/>
+    <w:lsdException w:name="Quote" w:semiHidden="0" w:uiPriority="29" w:unhideWhenUsed="0" w:qFormat="1"/>
+    <w:lsdException w:name="Intense Quote" w:semiHidden="0" w:uiPriority="30" w:unhideWhenUsed="0" w:qFormat="1"/>
+    <w:lsdException w:name="Medium List 2 Accent 1" w:semiHidden="0" w:uiPriority="66" w:unhideWhenUsed="0"/>
+    <w:lsdException w:name="Medium Grid 1 Accent 1" w:semiHidden="0" w:uiPriority="67" w:unhideWhenUsed="0"/>
+    <w:lsdException w:name="Medium Grid 2 Accent 1" w:semiHidden="0" w:uiPriority="68" w:unhideWhenUsed="0"/>
+    <w:lsdException w:name="Medium Grid 3 Accent 1" w:semiHidden="0" w:uiPriority="69" w:unhideWhenUsed="0"/>
+    <w:lsdException w:name="Dark List Accent 1" w:semiHidden="0" w:uiPriority="70" w:unhideWhenUsed="0"/>
+    <w:lsdException w:name="Colorful Shading Accent 1" w:semiHidden="0" w:uiPriority="71" w:unhideWhenUsed="0"/>
+    <w:lsdException w:name="Colorful List Accent 1" w:semiHidden="0" w:uiPriority="72" w:unhideWhenUsed="0"/>
+    <w:lsdException w:name="Colorful Grid Accent 1" w:semiHidden="0" w:uiPriority="73" w:unhideWhenUsed="0"/>
+    <w:lsdException w:name="Light Shading Accent 2" w:semiHidden="0" w:uiPriority="60" w:unhideWhenUsed="0"/>
+    <w:lsdException w:name="Light List Accent 2" w:semiHidden="0" w:uiPriority="61" w:unhideWhenUsed="0"/>
+    <w:lsdException w:name="Light Grid Accent 2" w:semiHidden="0" w:uiPriority="62" w:unhideWhenUsed="0"/>
+    <w:lsdException w:name="Medium Shading 1 Accent 2" w:semiHidden="0" w:uiPriority="63" w:unhideWhenUsed="0"/>
+    <w:lsdException w:name="Medium Shading 2 Accent 2" w:semiHidden="0" w:uiPriority="64" w:unhideWhenUsed="0"/>
+    <w:lsdException w:name="Medium List 1 Accent 2" w:semiHidden="0" w:uiPriority="65" w:unhideWhenUsed="0"/>
+    <w:lsdException w:name="Medium List 2 Accent 2" w:semiHidden="0" w:uiPriority="66" w:unhideWhenUsed="0"/>
+    <w:lsdException w:name="Medium Grid 1 Accent 2" w:semiHidden="0" w:uiPriority="67" w:unhideWhenUsed="0"/>
+    <w:lsdException w:name="Medium Grid 2 Accent 2" w:semiHidden="0" w:uiPriority="68" w:unhideWhenUsed="0"/>
+    <w:lsdException w:name="Medium Grid 3 Accent 2" w:semiHidden="0" w:uiPriority="69" w:unhideWhenUsed="0"/>
+    <w:lsdException w:name="Dark List Accent 2" w:semiHidden="0" w:uiPriority="70" w:unhideWhenUsed="0"/>
+    <w:lsdException w:name="Colorful Shading Accent 2" w:semiHidden="0" w:uiPriority="71" w:unhideWhenUsed="0"/>
+    <w:lsdException w:name="Colorful List Accent 2" w:semiHidden="0" w:uiPriority="72" w:unhideWhenUsed="0"/>
+    <w:lsdException w:name="Colorful Grid Accent 2" w:semiHidden="0" w:uiPriority="73" w:unhideWhenUsed="0"/>
+    <w:lsdException w:name="Light Shading Accent 3" w:semiHidden="0" w:uiPriority="60" w:unhideWhenUsed="0"/>
+    <w:lsdException w:name="Light List Accent 3" w:semiHidden="0" w:uiPriority="61" w:unhideWhenUsed="0"/>
+    <w:lsdException w:name="Light Grid Accent 3" w:semiHidden="0" w:uiPriority="62" w:unhideWhenUsed="0"/>
+    <w:lsdException w:name="Medium Shading 1 Accent 3" w:semiHidden="0" w:uiPriority="63" w:unhideWhenUsed="0"/>
+    <w:lsdException w:name="Medium Shading 2 Accent 3" w:semiHidden="0" w:uiPriority="64" w:unhideWhenUsed="0"/>
+    <w:lsdException w:name="Medium List 1 Accent 3" w:semiHidden="0" w:uiPriority="65" w:unhideWhenUsed="0"/>
+    <w:lsdException w:name="Medium List 2 Accent 3" w:semiHidden="0" w:uiPriority="66" w:unhideWhenUsed="0"/>
+    <w:lsdException w:name="Medium Grid 1 Accent 3" w:semiHidden="0" w:uiPriority="67" w:unhideWhenUsed="0"/>
+    <w:lsdException w:name="Medium Grid 2 Accent 3" w:semiHidden="0" w:uiPriority="68" w:unhideWhenUsed="0"/>
+    <w:lsdException w:name="Medium Grid 3 Accent 3" w:semiHidden="0" w:uiPriority="69" w:unhideWhenUsed="0"/>
+    <w:lsdException w:name="Dark List Accent 3" w:semiHidden="0" w:uiPriority="70" w:unhideWhenUsed="0"/>
+    <w:lsdException w:name="Colorful Shading Accent 3" w:semiHidden="0" w:uiPriority="71" w:unhideWhenUsed="0"/>
+    <w:lsdException w:name="Colorful List Accent 3" w:semiHidden="0" w:uiPriority="72" w:unhideWhenUsed="0"/>
+    <w:lsdException w:name="Colorful Grid Accent 3" w:semiHidden="0" w:uiPriority="73" w:unhideWhenUsed="0"/>
+    <w:lsdException w:name="Light Shading Accent 4" w:semiHidden="0" w:uiPriority="60" w:unhideWhenUsed="0"/>
+    <w:lsdException w:name="Light List Accent 4" w:semiHidden="0" w:uiPriority="61" w:unhideWhenUsed="0"/>
+    <w:lsdException w:name="Light Grid Accent 4" w:semiHidden="0" w:uiPriority="62" w:unhideWhenUsed="0"/>
+    <w:lsdException w:name="Medium Shading 1 Accent 4" w:semiHidden="0" w:uiPriority="63" w:unhideWhenUsed="0"/>
+    <w:lsdException w:name="Medium Shading 2 Accent 4" w:semiHidden="0" w:uiPriority="64" w:unhideWhenUsed="0"/>
+    <w:lsdException w:name="Medium List 1 Accent 4" w:semiHidden="0" w:uiPriority="65" w:unhideWhenUsed="0"/>
+    <w:lsdException w:name="Medium List 2 Accent 4" w:semiHidden="0" w:uiPriority="66" w:unhideWhenUsed="0"/>
+    <w:lsdException w:name="Medium Grid 1 Accent 4" w:semiHidden="0" w:uiPriority="67" w:unhideWhenUsed="0"/>
+    <w:lsdException w:name="Medium Grid 2 Accent 4" w:semiHidden="0" w:uiPriority="68" w:unhideWhenUsed="0"/>
+    <w:lsdException w:name="Medium Grid 3 Accent 4" w:semiHidden="0" w:uiPriority="69" w:unhideWhenUsed="0"/>
+    <w:lsdException w:name="Dark List Accent 4" w:semiHidden="0" w:uiPriority="70" w:unhideWhenUsed="0"/>
+    <w:lsdException w:name="Colorful Shading Accent 4" w:semiHidden="0" w:uiPriority="71" w:unhideWhenUsed="0"/>
+    <w:lsdException w:name="Colorful List Accent 4" w:semiHidden="0" w:uiPriority="72" w:unhideWhenUsed="0"/>
+    <w:lsdException w:name="Colorful Grid Accent 4" w:semiHidden="0" w:uiPriority="73" w:unhideWhenUsed="0"/>
+    <w:lsdException w:name="Light Shading Accent 5" w:semiHidden="0" w:uiPriority="60" w:unhideWhenUsed="0"/>
+    <w:lsdException w:name="Light List Accent 5" w:semiHidden="0" w:uiPriority="61" w:unhideWhenUsed="0"/>
+    <w:lsdException w:name="Light Grid Accent 5" w:semiHidden="0" w:uiPriority="62" w:unhideWhenUsed="0"/>
+    <w:lsdException w:name="Medium Shading 1 Accent 5" w:semiHidden="0" w:uiPriority="63" w:unhideWhenUsed="0"/>
+    <w:lsdException w:name="Medium Shading 2 Accent 5" w:semiHidden="0" w:uiPriority="64" w:unhideWhenUsed="0"/>
+    <w:lsdException w:name="Medium List 1 Accent 5" w:semiHidden="0" w:uiPriority="65" w:unhideWhenUsed="0"/>
+    <w:lsdException w:name="Medium List 2 Accent 5" w:semiHidden="0" w:uiPriority="66" w:unhideWhenUsed="0"/>
+    <w:lsdException w:name="Medium Grid 1 Accent 5" w:semiHidden="0" w:uiPriority="67" w:unhideWhenUsed="0"/>
+    <w:lsdException w:name="Medium Grid 2 Accent 5" w:semiHidden="0" w:uiPriority="68" w:unhideWhenUsed="0"/>
+    <w:lsdException w:name="Medium Grid 3 Accent 5" w:semiHidden="0" w:uiPriority="69" w:unhideWhenUsed="0"/>
+    <w:lsdException w:name="Dark List Accent 5" w:semiHidden="0" w:uiPriority="70" w:unhideWhenUsed="0"/>
+    <w:lsdException w:name="Colorful Shading Accent 5" w:semiHidden="0" w:uiPriority="71" w:unhideWhenUsed="0"/>
+    <w:lsdException w:name="Colorful List Accent 5" w:semiHidden="0" w:uiPriority="72" w:unhideWhenUsed="0"/>
+    <w:lsdException w:name="Colorful Grid Accent 5" w:semiHidden="0" w:uiPriority="73" w:unhideWhenUsed="0"/>
+    <w:lsdException w:name="Light Shading Accent 6" w:semiHidden="0" w:uiPriority="60" w:unhideWhenUsed="0"/>
+    <w:lsdException w:name="Light List Accent 6" w:semiHidden="0" w:uiPriority="61" w:unhideWhenUsed="0"/>
+    <w:lsdException w:name="Light Grid Accent 6" w:semiHidden="0" w:uiPriority="62" w:unhideWhenUsed="0"/>
+    <w:lsdException w:name="Medium Shading 1 Accent 6" w:semiHidden="0" w:uiPriority="63" w:unhideWhenUsed="0"/>
+    <w:lsdException w:name="Medium Shading 2 Accent 6" w:semiHidden="0" w:uiPriority="64" w:unhideWhenUsed="0"/>
+    <w:lsdException w:name="Medium List 1 Accent 6" w:semiHidden="0" w:uiPriority="65" w:unhideWhenUsed="0"/>
+    <w:lsdException w:name="Medium List 2 Accent 6" w:semiHidden="0" w:uiPriority="66" w:unhideWhenUsed="0"/>
+    <w:lsdException w:name="Medium Grid 1 Accent 6" w:semiHidden="0" w:uiPriority="67" w:unhideWhenUsed="0"/>
+    <w:lsdException w:name="Medium Grid 2 Accent 6" w:semiHidden="0" w:uiPriority="68" w:unhideWhenUsed="0"/>
+    <w:lsdException w:name="Medium Grid 3 Accent 6" w:semiHidden="0" w:uiPriority="69" w:unhideWhenUsed="0"/>
+    <w:lsdException w:name="Dark List Accent 6" w:semiHidden="0" w:uiPriority="70" w:unhideWhenUsed="0"/>
+    <w:lsdException w:name="Colorful Shading Accent 6" w:semiHidden="0" w:uiPriority="71" w:unhideWhenUsed="0"/>
+    <w:lsdException w:name="Colorful List Accent 6" w:semiHidden="0" w:uiPriority="72" w:unhideWhenUsed="0"/>
+    <w:lsdException w:name="Colorful Grid Accent 6" w:semiHidden="0" w:uiPriority="73" w:unhideWhenUsed="0"/>
+    <w:lsdException w:name="Subtle Emphasis" w:semiHidden="0" w:uiPriority="19" w:unhideWhenUsed="0" w:qFormat="1"/>
+    <w:lsdException w:name="Intense Emphasis" w:semiHidden="0" w:uiPriority="21" w:unhideWhenUsed="0" w:qFormat="1"/>
+    <w:lsdException w:name="Subtle Reference" w:semiHidden="0" w:uiPriority="31" w:unhideWhenUsed="0" w:qFormat="1"/>
+    <w:lsdException w:name="Intense Reference" w:semiHidden="0" w:uiPriority="32" w:unhideWhenUsed="0" w:qFormat="1"/>
+    <w:lsdException w:name="Book Title" w:semiHidden="0" w:uiPriority="33" w:unhideWhenUsed="0" w:qFormat="1"/>
+    <w:lsdException w:name="Bibliography" w:uiPriority="37"/>
+    <w:lsdException w:name="TOC Heading" w:uiPriority="39" w:qFormat="1"/>
+  </w:latentStyles>
+  <w:style w:type="paragraph" w:default="1" w:styleId="Normale">
+    <w:name w:val="Normal"/>
+    <w:qFormat/>
+  </w:style>
+  <w:style w:type="character" w:default="1" w:styleId="Carpredefinitoparagrafo">
+    <w:name w:val="Default Paragraph Font"/>
+    <w:uiPriority w:val="1"/>
+    <w:semiHidden/>
+    <w:unhideWhenUsed/>
+  </w:style>
+  <w:style w:type="table" w:default="1" w:styleId="Tabellanormale">
+    <w:name w:val="Normal Table"/>
+    <w:uiPriority w:val="99"/>
+    <w:semiHidden/>
+    <w:unhideWhenUsed/>
+    <w:tblPr>
+      <w:tblInd w:w="0" w:type="dxa"/>
+      <w:tblCellMar>
+        <w:top w:w="0" w:type="dxa"/>
+        <w:left w:w="108" w:type="dxa"/>
+        <w:bottom w:w="0" w:type="dxa"/>
+        <w:right w:w="108" w:type="dxa"/>
+      </w:tblCellMar>
+    </w:tblPr>
+  </w:style>
+  <w:style w:type="numbering" w:default="1" w:styleId="Nessunelenco">
+    <w:name w:val="No List"/>
+    <w:uiPriority w:val="99"/>
+    <w:semiHidden/>
+    <w:unhideWhenUsed/>
+  </w:style>
+  <w:style w:type="paragraph" w:customStyle="1" w:styleId="Corpo">
+    <w:name w:val="Corpo"/>
+    <w:qFormat/>
+    <w:rsid w:val="004F7740"/>
+    <w:rPr>
+      <w:rFonts w:ascii="Calibri" w:eastAsia="Arial Unicode MS" w:hAnsi="Calibri" w:cs="Arial Unicode MS"/>
+      <w:color w:val="000000"/>
+      <w:u w:color="000000"/>
+      <w:lang w:eastAsia="zh-CN" w:bidi="hi-IN"/>
+      <w14:textOutline w14:w="0" w14:cap="flat" w14:cmpd="sng" w14:algn="ctr">
+        <w14:noFill/>
+        <w14:prstDash w14:val="solid"/>
+        <w14:bevel/>
+      </w14:textOutline>
+    </w:rPr>
+  </w:style>
+  <w:style w:type="paragraph" w:customStyle="1" w:styleId="Contenutotabella">
+    <w:name w:val="Contenuto tabella"/>
+    <w:basedOn w:val="Normale"/>
+    <w:qFormat/>
+    <w:rsid w:val="004F7740"/>
+    <w:pPr>
+      <w:suppressLineNumbers/>
+      <w:spacing w:after="0" w:line="240" w:lineRule="auto"/>
+    </w:pPr>
+    <w:rPr>
+      <w:rFonts w:ascii="Times New Roman" w:eastAsia="Arial Unicode MS" w:hAnsi="Times New Roman" w:cs="Times New Roman"/>
+      <w:sz w:val="24"/>
+      <w:szCs w:val="24"/>
+      <w:u w:color="FFFFFF"/>
+    </w:rPr>
+  </w:style>
+  <w:style w:type="paragraph" w:styleId="Paragrafoelenco">
+    <w:name w:val="List Paragraph"/>
+    <w:basedOn w:val="Normale"/>
+    <w:uiPriority w:val="34"/>
+    <w:qFormat/>
+    <w:rsid w:val="004F7740"/>
+    <w:pPr>
+      <w:ind w:left="720"/>
+      <w:contextualSpacing/>
+    </w:pPr>
+  </w:style>
+  <w:style w:type="paragraph" w:styleId="Testofumetto">
+    <w:name w:val="Balloon Text"/>
+    <w:basedOn w:val="Normale"/>
+    <w:link w:val="TestofumettoCarattere"/>
+    <w:uiPriority w:val="99"/>
+    <w:semiHidden/>
+    <w:unhideWhenUsed/>
+    <w:rsid w:val="009D7798"/>
+    <w:pPr>
+      <w:spacing w:after="0" w:line="240" w:lineRule="auto"/>
+    </w:pPr>
+    <w:rPr>
+      <w:rFonts w:ascii="Tahoma" w:hAnsi="Tahoma" w:cs="Tahoma"/>
+      <w:sz w:val="16"/>
+      <w:szCs w:val="16"/>
+    </w:rPr>
+  </w:style>
+  <w:style w:type="character" w:customStyle="1" w:styleId="TestofumettoCarattere">
+    <w:name w:val="Testo fumetto Carattere"/>
+    <w:basedOn w:val="Carpredefinitoparagrafo"/>
+    <w:link w:val="Testofumetto"/>
+    <w:uiPriority w:val="99"/>
+    <w:semiHidden/>
+    <w:rsid w:val="009D7798"/>
+    <w:rPr>
+      <w:rFonts w:ascii="Tahoma" w:hAnsi="Tahoma" w:cs="Tahoma"/>
+      <w:sz w:val="16"/>
+      <w:szCs w:val="16"/>
+    </w:rPr>
+  </w:style>
+  <w:style w:type="table" w:styleId="Grigliatabella">
+    <w:name w:val="Table Grid"/>
+    <w:basedOn w:val="Tabellanormale"/>
+    <w:uiPriority w:val="59"/>
+    <w:rsid w:val="00D5683F"/>
+    <w:pPr>
+      <w:spacing w:after="0" w:line="240" w:lineRule="auto"/>
+    </w:pPr>
+    <w:tblPr>
+      <w:tblBorders>
+        <w:top w:val="single" w:sz="4" w:space="0" w:color="auto"/>
+        <w:left w:val="single" w:sz="4" w:space="0" w:color="auto"/>
+        <w:bottom w:val="single" w:sz="4" w:space="0" w:color="auto"/>
+        <w:right w:val="single" w:sz="4" w:space="0" w:color="auto"/>
+        <w:insideH w:val="single" w:sz="4" w:space="0" w:color="auto"/>
+        <w:insideV w:val="single" w:sz="4" w:space="0" w:color="auto"/>
+      </w:tblBorders>
+      <w:tblCellMar>
+        <w:top w:w="0" w:type="dxa"/>
+        <w:left w:w="108" w:type="dxa"/>
+        <w:bottom w:w="0" w:type="dxa"/>
+        <w:right w:w="108" w:type="dxa"/>
+      </w:tblCellMar>
+    </w:tblPr>
   </w:style>
 </w:styles>
 </file>
@@ -3722,7 +6728,7 @@
   <a:extraClrSchemeLst/>
   <a:extLst>
     <a:ext uri="{05A4C25C-085E-4340-85A3-A5531E510DB2}">
-      <thm15:themeFamily xmlns:thm15="http://schemas.microsoft.com/office/thememl/2012/main" name="Office Theme" id="{62F939B6-93AF-4DB8-9C6B-D6C7DFDC589F}" vid="{4A3C46E8-61CC-4603-A589-7422A47A8E4A}"/>
+      <thm15:themeFamily xmlns:thm15="http://schemas.microsoft.com/office/thememl/2012/main" xmlns="" name="Office Theme" id="{62F939B6-93AF-4DB8-9C6B-D6C7DFDC589F}" vid="{4A3C46E8-61CC-4603-A589-7422A47A8E4A}"/>
     </a:ext>
   </a:extLst>
 </a:theme>

--- a/Documentazione/SDD - System Design Document.docx
+++ b/Documentazione/SDD - System Design Document.docx
@@ -45,6 +45,8 @@
           <w:szCs w:val="40"/>
         </w:rPr>
       </w:pPr>
+      <w:bookmarkStart w:id="0" w:name="_GoBack"/>
+      <w:bookmarkEnd w:id="0"/>
     </w:p>
     <w:p>
       <w:pPr>
@@ -2650,7 +2652,21 @@
         <w:rPr>
           <w:rFonts w:ascii="Times New Roman" w:hAnsi="Times New Roman" w:cs="Times New Roman"/>
         </w:rPr>
-        <w:t>TESTO</w:t>
+        <w:t>Si rimanda al documento “SDD-</w:t>
+      </w:r>
+      <w:proofErr w:type="spellStart"/>
+      <w:r>
+        <w:rPr>
+          <w:rFonts w:ascii="Times New Roman" w:hAnsi="Times New Roman" w:cs="Times New Roman"/>
+        </w:rPr>
+        <w:t>GestioneDatiPersistenti</w:t>
+      </w:r>
+      <w:proofErr w:type="spellEnd"/>
+      <w:r>
+        <w:rPr>
+          <w:rFonts w:ascii="Times New Roman" w:hAnsi="Times New Roman" w:cs="Times New Roman"/>
+        </w:rPr>
+        <w:t>-EXIGRAM” allegato al presente.</w:t>
       </w:r>
     </w:p>
     <w:p>
@@ -2742,7 +2758,6 @@
       <w:tblPr>
         <w:tblStyle w:val="Grigliatabella"/>
         <w:tblW w:w="0" w:type="auto"/>
-        <w:tblInd w:w="0" w:type="dxa"/>
         <w:tblLayout w:type="fixed"/>
         <w:tblLook w:val="04A0" w:firstRow="1" w:lastRow="0" w:firstColumn="1" w:lastColumn="0" w:noHBand="0" w:noVBand="1"/>
       </w:tblPr>
@@ -4452,8 +4467,6 @@
           <w:szCs w:val="40"/>
         </w:rPr>
       </w:pPr>
-      <w:bookmarkStart w:id="0" w:name="_GoBack"/>
-      <w:bookmarkEnd w:id="0"/>
     </w:p>
     <w:p>
       <w:pPr>
@@ -6132,6 +6145,7 @@
       <w:spacing w:after="0" w:line="240" w:lineRule="auto"/>
     </w:pPr>
     <w:tblPr>
+      <w:tblInd w:w="0" w:type="dxa"/>
       <w:tblBorders>
         <w:top w:val="single" w:sz="4" w:space="0" w:color="auto"/>
         <w:left w:val="single" w:sz="4" w:space="0" w:color="auto"/>
@@ -6420,6 +6434,7 @@
       <w:spacing w:after="0" w:line="240" w:lineRule="auto"/>
     </w:pPr>
     <w:tblPr>
+      <w:tblInd w:w="0" w:type="dxa"/>
       <w:tblBorders>
         <w:top w:val="single" w:sz="4" w:space="0" w:color="auto"/>
         <w:left w:val="single" w:sz="4" w:space="0" w:color="auto"/>
@@ -6728,7 +6743,7 @@
   <a:extraClrSchemeLst/>
   <a:extLst>
     <a:ext uri="{05A4C25C-085E-4340-85A3-A5531E510DB2}">
-      <thm15:themeFamily xmlns:thm15="http://schemas.microsoft.com/office/thememl/2012/main" xmlns="" name="Office Theme" id="{62F939B6-93AF-4DB8-9C6B-D6C7DFDC589F}" vid="{4A3C46E8-61CC-4603-A589-7422A47A8E4A}"/>
+      <thm15:themeFamily xmlns="" xmlns:thm15="http://schemas.microsoft.com/office/thememl/2012/main" name="Office Theme" id="{62F939B6-93AF-4DB8-9C6B-D6C7DFDC589F}" vid="{4A3C46E8-61CC-4603-A589-7422A47A8E4A}"/>
     </a:ext>
   </a:extLst>
 </a:theme>

--- a/Documentazione/SDD - System Design Document.docx
+++ b/Documentazione/SDD - System Design Document.docx
@@ -45,8 +45,6 @@
           <w:szCs w:val="40"/>
         </w:rPr>
       </w:pPr>
-      <w:bookmarkStart w:id="0" w:name="_GoBack"/>
-      <w:bookmarkEnd w:id="0"/>
     </w:p>
     <w:p>
       <w:pPr>
@@ -224,19 +222,1242 @@
         </w:rPr>
       </w:pPr>
     </w:p>
+    <w:sdt>
+      <w:sdtPr>
+        <w:id w:val="661969616"/>
+        <w:docPartObj>
+          <w:docPartGallery w:val="Table of Contents"/>
+          <w:docPartUnique/>
+        </w:docPartObj>
+      </w:sdtPr>
+      <w:sdtEndPr>
+        <w:rPr>
+          <w:rFonts w:asciiTheme="minorHAnsi" w:eastAsiaTheme="minorHAnsi" w:hAnsiTheme="minorHAnsi" w:cstheme="minorBidi"/>
+          <w:color w:val="auto"/>
+          <w:sz w:val="22"/>
+          <w:szCs w:val="22"/>
+          <w:lang w:eastAsia="en-US"/>
+        </w:rPr>
+      </w:sdtEndPr>
+      <w:sdtContent>
+        <w:p>
+          <w:pPr>
+            <w:pStyle w:val="Titolosommario"/>
+            <w:jc w:val="center"/>
+            <w:rPr>
+              <w:rFonts w:ascii="Century Gothic" w:hAnsi="Century Gothic"/>
+              <w:color w:val="C00000"/>
+              <w:sz w:val="40"/>
+              <w:szCs w:val="40"/>
+            </w:rPr>
+          </w:pPr>
+          <w:r>
+            <w:rPr>
+              <w:rFonts w:ascii="Century Gothic" w:hAnsi="Century Gothic"/>
+              <w:color w:val="C00000"/>
+              <w:sz w:val="40"/>
+              <w:szCs w:val="40"/>
+            </w:rPr>
+            <w:t>Sommario</w:t>
+          </w:r>
+        </w:p>
+        <w:p>
+          <w:pPr>
+            <w:pStyle w:val="Sommario1"/>
+            <w:tabs>
+              <w:tab w:val="right" w:leader="dot" w:pos="9628"/>
+            </w:tabs>
+            <w:rPr>
+              <w:noProof/>
+            </w:rPr>
+          </w:pPr>
+          <w:r>
+            <w:fldChar w:fldCharType="begin"/>
+          </w:r>
+          <w:r>
+            <w:instrText xml:space="preserve"> TOC \o "1-3" \h \z \u </w:instrText>
+          </w:r>
+          <w:r>
+            <w:fldChar w:fldCharType="separate"/>
+          </w:r>
+          <w:hyperlink w:anchor="_Toc29453893" w:history="1">
+            <w:r>
+              <w:rPr>
+                <w:rStyle w:val="Collegamentoipertestuale"/>
+                <w:rFonts w:ascii="Century Gothic" w:hAnsi="Century Gothic"/>
+                <w:noProof/>
+              </w:rPr>
+              <w:t>1. Introduzione</w:t>
+            </w:r>
+            <w:r>
+              <w:rPr>
+                <w:noProof/>
+                <w:webHidden/>
+              </w:rPr>
+              <w:tab/>
+            </w:r>
+            <w:r>
+              <w:rPr>
+                <w:noProof/>
+                <w:webHidden/>
+              </w:rPr>
+              <w:fldChar w:fldCharType="begin"/>
+            </w:r>
+            <w:r>
+              <w:rPr>
+                <w:noProof/>
+                <w:webHidden/>
+              </w:rPr>
+              <w:instrText xml:space="preserve"> PAGEREF _Toc29453893 \h </w:instrText>
+            </w:r>
+            <w:r>
+              <w:rPr>
+                <w:noProof/>
+                <w:webHidden/>
+              </w:rPr>
+            </w:r>
+            <w:r>
+              <w:rPr>
+                <w:noProof/>
+                <w:webHidden/>
+              </w:rPr>
+              <w:fldChar w:fldCharType="separate"/>
+            </w:r>
+            <w:r>
+              <w:rPr>
+                <w:noProof/>
+                <w:webHidden/>
+              </w:rPr>
+              <w:t>3</w:t>
+            </w:r>
+            <w:r>
+              <w:rPr>
+                <w:noProof/>
+                <w:webHidden/>
+              </w:rPr>
+              <w:fldChar w:fldCharType="end"/>
+            </w:r>
+          </w:hyperlink>
+        </w:p>
+        <w:p>
+          <w:pPr>
+            <w:pStyle w:val="Sommario2"/>
+            <w:tabs>
+              <w:tab w:val="right" w:leader="dot" w:pos="9628"/>
+            </w:tabs>
+            <w:rPr>
+              <w:noProof/>
+            </w:rPr>
+          </w:pPr>
+          <w:hyperlink w:anchor="_Toc29453894" w:history="1">
+            <w:r>
+              <w:rPr>
+                <w:rStyle w:val="Collegamentoipertestuale"/>
+                <w:rFonts w:ascii="Century Gothic" w:hAnsi="Century Gothic"/>
+                <w:noProof/>
+              </w:rPr>
+              <w:t>1.1 Obiettivi del Sistema</w:t>
+            </w:r>
+            <w:r>
+              <w:rPr>
+                <w:noProof/>
+                <w:webHidden/>
+              </w:rPr>
+              <w:tab/>
+            </w:r>
+            <w:r>
+              <w:rPr>
+                <w:noProof/>
+                <w:webHidden/>
+              </w:rPr>
+              <w:fldChar w:fldCharType="begin"/>
+            </w:r>
+            <w:r>
+              <w:rPr>
+                <w:noProof/>
+                <w:webHidden/>
+              </w:rPr>
+              <w:instrText xml:space="preserve"> PAGEREF _Toc29453894 \h </w:instrText>
+            </w:r>
+            <w:r>
+              <w:rPr>
+                <w:noProof/>
+                <w:webHidden/>
+              </w:rPr>
+            </w:r>
+            <w:r>
+              <w:rPr>
+                <w:noProof/>
+                <w:webHidden/>
+              </w:rPr>
+              <w:fldChar w:fldCharType="separate"/>
+            </w:r>
+            <w:r>
+              <w:rPr>
+                <w:noProof/>
+                <w:webHidden/>
+              </w:rPr>
+              <w:t>3</w:t>
+            </w:r>
+            <w:r>
+              <w:rPr>
+                <w:noProof/>
+                <w:webHidden/>
+              </w:rPr>
+              <w:fldChar w:fldCharType="end"/>
+            </w:r>
+          </w:hyperlink>
+        </w:p>
+        <w:p>
+          <w:pPr>
+            <w:pStyle w:val="Sommario2"/>
+            <w:tabs>
+              <w:tab w:val="right" w:leader="dot" w:pos="9628"/>
+            </w:tabs>
+            <w:rPr>
+              <w:noProof/>
+            </w:rPr>
+          </w:pPr>
+          <w:hyperlink w:anchor="_Toc29453895" w:history="1">
+            <w:r>
+              <w:rPr>
+                <w:rStyle w:val="Collegamentoipertestuale"/>
+                <w:rFonts w:ascii="Century Gothic" w:hAnsi="Century Gothic"/>
+                <w:noProof/>
+              </w:rPr>
+              <w:t>1.2 Design Goals</w:t>
+            </w:r>
+            <w:r>
+              <w:rPr>
+                <w:noProof/>
+                <w:webHidden/>
+              </w:rPr>
+              <w:tab/>
+            </w:r>
+            <w:r>
+              <w:rPr>
+                <w:noProof/>
+                <w:webHidden/>
+              </w:rPr>
+              <w:fldChar w:fldCharType="begin"/>
+            </w:r>
+            <w:r>
+              <w:rPr>
+                <w:noProof/>
+                <w:webHidden/>
+              </w:rPr>
+              <w:instrText xml:space="preserve"> PAGEREF _Toc29453895 \h </w:instrText>
+            </w:r>
+            <w:r>
+              <w:rPr>
+                <w:noProof/>
+                <w:webHidden/>
+              </w:rPr>
+            </w:r>
+            <w:r>
+              <w:rPr>
+                <w:noProof/>
+                <w:webHidden/>
+              </w:rPr>
+              <w:fldChar w:fldCharType="separate"/>
+            </w:r>
+            <w:r>
+              <w:rPr>
+                <w:noProof/>
+                <w:webHidden/>
+              </w:rPr>
+              <w:t>4</w:t>
+            </w:r>
+            <w:r>
+              <w:rPr>
+                <w:noProof/>
+                <w:webHidden/>
+              </w:rPr>
+              <w:fldChar w:fldCharType="end"/>
+            </w:r>
+          </w:hyperlink>
+        </w:p>
+        <w:p>
+          <w:pPr>
+            <w:pStyle w:val="Sommario2"/>
+            <w:tabs>
+              <w:tab w:val="right" w:leader="dot" w:pos="9628"/>
+            </w:tabs>
+            <w:rPr>
+              <w:noProof/>
+            </w:rPr>
+          </w:pPr>
+          <w:hyperlink w:anchor="_Toc29453896" w:history="1">
+            <w:r>
+              <w:rPr>
+                <w:rStyle w:val="Collegamentoipertestuale"/>
+                <w:rFonts w:ascii="Century Gothic" w:hAnsi="Century Gothic"/>
+                <w:noProof/>
+              </w:rPr>
+              <w:t>1.3 Riferimenti</w:t>
+            </w:r>
+            <w:r>
+              <w:rPr>
+                <w:noProof/>
+                <w:webHidden/>
+              </w:rPr>
+              <w:tab/>
+            </w:r>
+            <w:r>
+              <w:rPr>
+                <w:noProof/>
+                <w:webHidden/>
+              </w:rPr>
+              <w:fldChar w:fldCharType="begin"/>
+            </w:r>
+            <w:r>
+              <w:rPr>
+                <w:noProof/>
+                <w:webHidden/>
+              </w:rPr>
+              <w:instrText xml:space="preserve"> PAGEREF _Toc29453896 \h </w:instrText>
+            </w:r>
+            <w:r>
+              <w:rPr>
+                <w:noProof/>
+                <w:webHidden/>
+              </w:rPr>
+            </w:r>
+            <w:r>
+              <w:rPr>
+                <w:noProof/>
+                <w:webHidden/>
+              </w:rPr>
+              <w:fldChar w:fldCharType="separate"/>
+            </w:r>
+            <w:r>
+              <w:rPr>
+                <w:noProof/>
+                <w:webHidden/>
+              </w:rPr>
+              <w:t>5</w:t>
+            </w:r>
+            <w:r>
+              <w:rPr>
+                <w:noProof/>
+                <w:webHidden/>
+              </w:rPr>
+              <w:fldChar w:fldCharType="end"/>
+            </w:r>
+          </w:hyperlink>
+        </w:p>
+        <w:p>
+          <w:pPr>
+            <w:pStyle w:val="Sommario2"/>
+            <w:tabs>
+              <w:tab w:val="right" w:leader="dot" w:pos="9628"/>
+            </w:tabs>
+            <w:rPr>
+              <w:noProof/>
+            </w:rPr>
+          </w:pPr>
+          <w:hyperlink w:anchor="_Toc29453897" w:history="1">
+            <w:r>
+              <w:rPr>
+                <w:rStyle w:val="Collegamentoipertestuale"/>
+                <w:rFonts w:ascii="Century Gothic" w:hAnsi="Century Gothic"/>
+                <w:noProof/>
+              </w:rPr>
+              <w:t>1.4 Panoramica</w:t>
+            </w:r>
+            <w:r>
+              <w:rPr>
+                <w:noProof/>
+                <w:webHidden/>
+              </w:rPr>
+              <w:tab/>
+            </w:r>
+            <w:r>
+              <w:rPr>
+                <w:noProof/>
+                <w:webHidden/>
+              </w:rPr>
+              <w:fldChar w:fldCharType="begin"/>
+            </w:r>
+            <w:r>
+              <w:rPr>
+                <w:noProof/>
+                <w:webHidden/>
+              </w:rPr>
+              <w:instrText xml:space="preserve"> PAGEREF _Toc29453897 \h </w:instrText>
+            </w:r>
+            <w:r>
+              <w:rPr>
+                <w:noProof/>
+                <w:webHidden/>
+              </w:rPr>
+            </w:r>
+            <w:r>
+              <w:rPr>
+                <w:noProof/>
+                <w:webHidden/>
+              </w:rPr>
+              <w:fldChar w:fldCharType="separate"/>
+            </w:r>
+            <w:r>
+              <w:rPr>
+                <w:noProof/>
+                <w:webHidden/>
+              </w:rPr>
+              <w:t>5</w:t>
+            </w:r>
+            <w:r>
+              <w:rPr>
+                <w:noProof/>
+                <w:webHidden/>
+              </w:rPr>
+              <w:fldChar w:fldCharType="end"/>
+            </w:r>
+          </w:hyperlink>
+        </w:p>
+        <w:p>
+          <w:pPr>
+            <w:pStyle w:val="Sommario1"/>
+            <w:tabs>
+              <w:tab w:val="right" w:leader="dot" w:pos="9628"/>
+            </w:tabs>
+            <w:rPr>
+              <w:noProof/>
+            </w:rPr>
+          </w:pPr>
+          <w:hyperlink w:anchor="_Toc29453898" w:history="1">
+            <w:r>
+              <w:rPr>
+                <w:rStyle w:val="Collegamentoipertestuale"/>
+                <w:rFonts w:ascii="Century Gothic" w:hAnsi="Century Gothic"/>
+                <w:noProof/>
+              </w:rPr>
+              <w:t>2. Architettura del Sistema proposto</w:t>
+            </w:r>
+            <w:r>
+              <w:rPr>
+                <w:noProof/>
+                <w:webHidden/>
+              </w:rPr>
+              <w:tab/>
+            </w:r>
+            <w:r>
+              <w:rPr>
+                <w:noProof/>
+                <w:webHidden/>
+              </w:rPr>
+              <w:fldChar w:fldCharType="begin"/>
+            </w:r>
+            <w:r>
+              <w:rPr>
+                <w:noProof/>
+                <w:webHidden/>
+              </w:rPr>
+              <w:instrText xml:space="preserve"> PAGEREF _Toc29453898 \h </w:instrText>
+            </w:r>
+            <w:r>
+              <w:rPr>
+                <w:noProof/>
+                <w:webHidden/>
+              </w:rPr>
+            </w:r>
+            <w:r>
+              <w:rPr>
+                <w:noProof/>
+                <w:webHidden/>
+              </w:rPr>
+              <w:fldChar w:fldCharType="separate"/>
+            </w:r>
+            <w:r>
+              <w:rPr>
+                <w:noProof/>
+                <w:webHidden/>
+              </w:rPr>
+              <w:t>6</w:t>
+            </w:r>
+            <w:r>
+              <w:rPr>
+                <w:noProof/>
+                <w:webHidden/>
+              </w:rPr>
+              <w:fldChar w:fldCharType="end"/>
+            </w:r>
+          </w:hyperlink>
+        </w:p>
+        <w:p>
+          <w:pPr>
+            <w:pStyle w:val="Sommario2"/>
+            <w:tabs>
+              <w:tab w:val="right" w:leader="dot" w:pos="9628"/>
+            </w:tabs>
+            <w:rPr>
+              <w:noProof/>
+            </w:rPr>
+          </w:pPr>
+          <w:hyperlink w:anchor="_Toc29453899" w:history="1">
+            <w:r>
+              <w:rPr>
+                <w:rStyle w:val="Collegamentoipertestuale"/>
+                <w:rFonts w:ascii="Century Gothic" w:hAnsi="Century Gothic"/>
+                <w:noProof/>
+              </w:rPr>
+              <w:t>2.1 Panoramica</w:t>
+            </w:r>
+            <w:r>
+              <w:rPr>
+                <w:noProof/>
+                <w:webHidden/>
+              </w:rPr>
+              <w:tab/>
+            </w:r>
+            <w:r>
+              <w:rPr>
+                <w:noProof/>
+                <w:webHidden/>
+              </w:rPr>
+              <w:fldChar w:fldCharType="begin"/>
+            </w:r>
+            <w:r>
+              <w:rPr>
+                <w:noProof/>
+                <w:webHidden/>
+              </w:rPr>
+              <w:instrText xml:space="preserve"> PAGEREF _Toc29453899 \h </w:instrText>
+            </w:r>
+            <w:r>
+              <w:rPr>
+                <w:noProof/>
+                <w:webHidden/>
+              </w:rPr>
+            </w:r>
+            <w:r>
+              <w:rPr>
+                <w:noProof/>
+                <w:webHidden/>
+              </w:rPr>
+              <w:fldChar w:fldCharType="separate"/>
+            </w:r>
+            <w:r>
+              <w:rPr>
+                <w:noProof/>
+                <w:webHidden/>
+              </w:rPr>
+              <w:t>6</w:t>
+            </w:r>
+            <w:r>
+              <w:rPr>
+                <w:noProof/>
+                <w:webHidden/>
+              </w:rPr>
+              <w:fldChar w:fldCharType="end"/>
+            </w:r>
+          </w:hyperlink>
+        </w:p>
+        <w:p>
+          <w:pPr>
+            <w:pStyle w:val="Sommario2"/>
+            <w:tabs>
+              <w:tab w:val="right" w:leader="dot" w:pos="9628"/>
+            </w:tabs>
+            <w:rPr>
+              <w:noProof/>
+            </w:rPr>
+          </w:pPr>
+          <w:hyperlink w:anchor="_Toc29453900" w:history="1">
+            <w:r>
+              <w:rPr>
+                <w:rStyle w:val="Collegamentoipertestuale"/>
+                <w:rFonts w:ascii="Century Gothic" w:hAnsi="Century Gothic"/>
+                <w:noProof/>
+              </w:rPr>
+              <w:t>2.2 Decomposizione in Sistemi</w:t>
+            </w:r>
+            <w:r>
+              <w:rPr>
+                <w:noProof/>
+                <w:webHidden/>
+              </w:rPr>
+              <w:tab/>
+            </w:r>
+            <w:r>
+              <w:rPr>
+                <w:noProof/>
+                <w:webHidden/>
+              </w:rPr>
+              <w:fldChar w:fldCharType="begin"/>
+            </w:r>
+            <w:r>
+              <w:rPr>
+                <w:noProof/>
+                <w:webHidden/>
+              </w:rPr>
+              <w:instrText xml:space="preserve"> PAGEREF _Toc29453900 \h </w:instrText>
+            </w:r>
+            <w:r>
+              <w:rPr>
+                <w:noProof/>
+                <w:webHidden/>
+              </w:rPr>
+            </w:r>
+            <w:r>
+              <w:rPr>
+                <w:noProof/>
+                <w:webHidden/>
+              </w:rPr>
+              <w:fldChar w:fldCharType="separate"/>
+            </w:r>
+            <w:r>
+              <w:rPr>
+                <w:noProof/>
+                <w:webHidden/>
+              </w:rPr>
+              <w:t>6</w:t>
+            </w:r>
+            <w:r>
+              <w:rPr>
+                <w:noProof/>
+                <w:webHidden/>
+              </w:rPr>
+              <w:fldChar w:fldCharType="end"/>
+            </w:r>
+          </w:hyperlink>
+        </w:p>
+        <w:p>
+          <w:pPr>
+            <w:pStyle w:val="Sommario2"/>
+            <w:tabs>
+              <w:tab w:val="right" w:leader="dot" w:pos="9628"/>
+            </w:tabs>
+            <w:rPr>
+              <w:noProof/>
+            </w:rPr>
+          </w:pPr>
+          <w:hyperlink w:anchor="_Toc29453901" w:history="1">
+            <w:r>
+              <w:rPr>
+                <w:rStyle w:val="Collegamentoipertestuale"/>
+                <w:rFonts w:ascii="Century Gothic" w:hAnsi="Century Gothic"/>
+                <w:noProof/>
+              </w:rPr>
+              <w:t>2.3 Mapping HW/SW</w:t>
+            </w:r>
+            <w:r>
+              <w:rPr>
+                <w:noProof/>
+                <w:webHidden/>
+              </w:rPr>
+              <w:tab/>
+            </w:r>
+            <w:r>
+              <w:rPr>
+                <w:noProof/>
+                <w:webHidden/>
+              </w:rPr>
+              <w:fldChar w:fldCharType="begin"/>
+            </w:r>
+            <w:r>
+              <w:rPr>
+                <w:noProof/>
+                <w:webHidden/>
+              </w:rPr>
+              <w:instrText xml:space="preserve"> PAGEREF _Toc29453901 \h </w:instrText>
+            </w:r>
+            <w:r>
+              <w:rPr>
+                <w:noProof/>
+                <w:webHidden/>
+              </w:rPr>
+            </w:r>
+            <w:r>
+              <w:rPr>
+                <w:noProof/>
+                <w:webHidden/>
+              </w:rPr>
+              <w:fldChar w:fldCharType="separate"/>
+            </w:r>
+            <w:r>
+              <w:rPr>
+                <w:noProof/>
+                <w:webHidden/>
+              </w:rPr>
+              <w:t>8</w:t>
+            </w:r>
+            <w:r>
+              <w:rPr>
+                <w:noProof/>
+                <w:webHidden/>
+              </w:rPr>
+              <w:fldChar w:fldCharType="end"/>
+            </w:r>
+          </w:hyperlink>
+        </w:p>
+        <w:p>
+          <w:pPr>
+            <w:pStyle w:val="Sommario2"/>
+            <w:tabs>
+              <w:tab w:val="right" w:leader="dot" w:pos="9628"/>
+            </w:tabs>
+            <w:rPr>
+              <w:noProof/>
+            </w:rPr>
+          </w:pPr>
+          <w:hyperlink w:anchor="_Toc29453902" w:history="1">
+            <w:r>
+              <w:rPr>
+                <w:rStyle w:val="Collegamentoipertestuale"/>
+                <w:rFonts w:ascii="Century Gothic" w:hAnsi="Century Gothic"/>
+                <w:noProof/>
+              </w:rPr>
+              <w:t>2.4 Gestione dati persistenti</w:t>
+            </w:r>
+            <w:r>
+              <w:rPr>
+                <w:noProof/>
+                <w:webHidden/>
+              </w:rPr>
+              <w:tab/>
+            </w:r>
+            <w:r>
+              <w:rPr>
+                <w:noProof/>
+                <w:webHidden/>
+              </w:rPr>
+              <w:fldChar w:fldCharType="begin"/>
+            </w:r>
+            <w:r>
+              <w:rPr>
+                <w:noProof/>
+                <w:webHidden/>
+              </w:rPr>
+              <w:instrText xml:space="preserve"> PAGEREF _Toc29453902 \h </w:instrText>
+            </w:r>
+            <w:r>
+              <w:rPr>
+                <w:noProof/>
+                <w:webHidden/>
+              </w:rPr>
+            </w:r>
+            <w:r>
+              <w:rPr>
+                <w:noProof/>
+                <w:webHidden/>
+              </w:rPr>
+              <w:fldChar w:fldCharType="separate"/>
+            </w:r>
+            <w:r>
+              <w:rPr>
+                <w:noProof/>
+                <w:webHidden/>
+              </w:rPr>
+              <w:t>9</w:t>
+            </w:r>
+            <w:r>
+              <w:rPr>
+                <w:noProof/>
+                <w:webHidden/>
+              </w:rPr>
+              <w:fldChar w:fldCharType="end"/>
+            </w:r>
+          </w:hyperlink>
+        </w:p>
+        <w:p>
+          <w:pPr>
+            <w:pStyle w:val="Sommario2"/>
+            <w:tabs>
+              <w:tab w:val="right" w:leader="dot" w:pos="9628"/>
+            </w:tabs>
+            <w:rPr>
+              <w:noProof/>
+            </w:rPr>
+          </w:pPr>
+          <w:hyperlink w:anchor="_Toc29453903" w:history="1">
+            <w:r>
+              <w:rPr>
+                <w:rStyle w:val="Collegamentoipertestuale"/>
+                <w:rFonts w:ascii="Century Gothic" w:hAnsi="Century Gothic"/>
+                <w:noProof/>
+              </w:rPr>
+              <w:t>2.5 Controllo accessi e sicurezza</w:t>
+            </w:r>
+            <w:r>
+              <w:rPr>
+                <w:noProof/>
+                <w:webHidden/>
+              </w:rPr>
+              <w:tab/>
+            </w:r>
+            <w:r>
+              <w:rPr>
+                <w:noProof/>
+                <w:webHidden/>
+              </w:rPr>
+              <w:fldChar w:fldCharType="begin"/>
+            </w:r>
+            <w:r>
+              <w:rPr>
+                <w:noProof/>
+                <w:webHidden/>
+              </w:rPr>
+              <w:instrText xml:space="preserve"> PAGEREF _Toc29453903 \h </w:instrText>
+            </w:r>
+            <w:r>
+              <w:rPr>
+                <w:noProof/>
+                <w:webHidden/>
+              </w:rPr>
+            </w:r>
+            <w:r>
+              <w:rPr>
+                <w:noProof/>
+                <w:webHidden/>
+              </w:rPr>
+              <w:fldChar w:fldCharType="separate"/>
+            </w:r>
+            <w:r>
+              <w:rPr>
+                <w:noProof/>
+                <w:webHidden/>
+              </w:rPr>
+              <w:t>9</w:t>
+            </w:r>
+            <w:r>
+              <w:rPr>
+                <w:noProof/>
+                <w:webHidden/>
+              </w:rPr>
+              <w:fldChar w:fldCharType="end"/>
+            </w:r>
+          </w:hyperlink>
+        </w:p>
+        <w:p>
+          <w:pPr>
+            <w:pStyle w:val="Sommario2"/>
+            <w:tabs>
+              <w:tab w:val="right" w:leader="dot" w:pos="9628"/>
+            </w:tabs>
+            <w:rPr>
+              <w:noProof/>
+            </w:rPr>
+          </w:pPr>
+          <w:hyperlink w:anchor="_Toc29453904" w:history="1">
+            <w:r>
+              <w:rPr>
+                <w:rStyle w:val="Collegamentoipertestuale"/>
+                <w:rFonts w:ascii="Century Gothic" w:hAnsi="Century Gothic"/>
+                <w:noProof/>
+              </w:rPr>
+              <w:t>2.6 Controllo flusso globale del sistema</w:t>
+            </w:r>
+            <w:r>
+              <w:rPr>
+                <w:noProof/>
+                <w:webHidden/>
+              </w:rPr>
+              <w:tab/>
+            </w:r>
+            <w:r>
+              <w:rPr>
+                <w:noProof/>
+                <w:webHidden/>
+              </w:rPr>
+              <w:fldChar w:fldCharType="begin"/>
+            </w:r>
+            <w:r>
+              <w:rPr>
+                <w:noProof/>
+                <w:webHidden/>
+              </w:rPr>
+              <w:instrText xml:space="preserve"> PAGEREF _Toc29453904 \h </w:instrText>
+            </w:r>
+            <w:r>
+              <w:rPr>
+                <w:noProof/>
+                <w:webHidden/>
+              </w:rPr>
+            </w:r>
+            <w:r>
+              <w:rPr>
+                <w:noProof/>
+                <w:webHidden/>
+              </w:rPr>
+              <w:fldChar w:fldCharType="separate"/>
+            </w:r>
+            <w:r>
+              <w:rPr>
+                <w:noProof/>
+                <w:webHidden/>
+              </w:rPr>
+              <w:t>10</w:t>
+            </w:r>
+            <w:r>
+              <w:rPr>
+                <w:noProof/>
+                <w:webHidden/>
+              </w:rPr>
+              <w:fldChar w:fldCharType="end"/>
+            </w:r>
+          </w:hyperlink>
+        </w:p>
+        <w:p>
+          <w:pPr>
+            <w:pStyle w:val="Sommario2"/>
+            <w:tabs>
+              <w:tab w:val="right" w:leader="dot" w:pos="9628"/>
+            </w:tabs>
+            <w:rPr>
+              <w:noProof/>
+            </w:rPr>
+          </w:pPr>
+          <w:hyperlink w:anchor="_Toc29453905" w:history="1">
+            <w:r>
+              <w:rPr>
+                <w:rStyle w:val="Collegamentoipertestuale"/>
+                <w:rFonts w:ascii="Century Gothic" w:hAnsi="Century Gothic"/>
+                <w:noProof/>
+              </w:rPr>
+              <w:t>2.7 Condizioni limite</w:t>
+            </w:r>
+            <w:r>
+              <w:rPr>
+                <w:noProof/>
+                <w:webHidden/>
+              </w:rPr>
+              <w:tab/>
+            </w:r>
+            <w:r>
+              <w:rPr>
+                <w:noProof/>
+                <w:webHidden/>
+              </w:rPr>
+              <w:fldChar w:fldCharType="begin"/>
+            </w:r>
+            <w:r>
+              <w:rPr>
+                <w:noProof/>
+                <w:webHidden/>
+              </w:rPr>
+              <w:instrText xml:space="preserve"> PAGEREF _Toc29453905 \h </w:instrText>
+            </w:r>
+            <w:r>
+              <w:rPr>
+                <w:noProof/>
+                <w:webHidden/>
+              </w:rPr>
+            </w:r>
+            <w:r>
+              <w:rPr>
+                <w:noProof/>
+                <w:webHidden/>
+              </w:rPr>
+              <w:fldChar w:fldCharType="separate"/>
+            </w:r>
+            <w:r>
+              <w:rPr>
+                <w:noProof/>
+                <w:webHidden/>
+              </w:rPr>
+              <w:t>10</w:t>
+            </w:r>
+            <w:r>
+              <w:rPr>
+                <w:noProof/>
+                <w:webHidden/>
+              </w:rPr>
+              <w:fldChar w:fldCharType="end"/>
+            </w:r>
+          </w:hyperlink>
+        </w:p>
+        <w:p>
+          <w:pPr>
+            <w:pStyle w:val="Sommario3"/>
+            <w:tabs>
+              <w:tab w:val="right" w:leader="dot" w:pos="9628"/>
+            </w:tabs>
+            <w:rPr>
+              <w:noProof/>
+            </w:rPr>
+          </w:pPr>
+          <w:hyperlink w:anchor="_Toc29453906" w:history="1">
+            <w:r>
+              <w:rPr>
+                <w:rStyle w:val="Collegamentoipertestuale"/>
+                <w:rFonts w:ascii="Century Gothic" w:hAnsi="Century Gothic"/>
+                <w:noProof/>
+              </w:rPr>
+              <w:t>2.7.1 Avvio del sistema</w:t>
+            </w:r>
+            <w:r>
+              <w:rPr>
+                <w:noProof/>
+                <w:webHidden/>
+              </w:rPr>
+              <w:tab/>
+            </w:r>
+            <w:r>
+              <w:rPr>
+                <w:noProof/>
+                <w:webHidden/>
+              </w:rPr>
+              <w:fldChar w:fldCharType="begin"/>
+            </w:r>
+            <w:r>
+              <w:rPr>
+                <w:noProof/>
+                <w:webHidden/>
+              </w:rPr>
+              <w:instrText xml:space="preserve"> PAGEREF _Toc29453906 \h </w:instrText>
+            </w:r>
+            <w:r>
+              <w:rPr>
+                <w:noProof/>
+                <w:webHidden/>
+              </w:rPr>
+            </w:r>
+            <w:r>
+              <w:rPr>
+                <w:noProof/>
+                <w:webHidden/>
+              </w:rPr>
+              <w:fldChar w:fldCharType="separate"/>
+            </w:r>
+            <w:r>
+              <w:rPr>
+                <w:noProof/>
+                <w:webHidden/>
+              </w:rPr>
+              <w:t>10</w:t>
+            </w:r>
+            <w:r>
+              <w:rPr>
+                <w:noProof/>
+                <w:webHidden/>
+              </w:rPr>
+              <w:fldChar w:fldCharType="end"/>
+            </w:r>
+          </w:hyperlink>
+        </w:p>
+        <w:p>
+          <w:pPr>
+            <w:pStyle w:val="Sommario3"/>
+            <w:tabs>
+              <w:tab w:val="right" w:leader="dot" w:pos="9628"/>
+            </w:tabs>
+            <w:rPr>
+              <w:noProof/>
+            </w:rPr>
+          </w:pPr>
+          <w:hyperlink w:anchor="_Toc29453907" w:history="1">
+            <w:r>
+              <w:rPr>
+                <w:rStyle w:val="Collegamentoipertestuale"/>
+                <w:rFonts w:ascii="Century Gothic" w:hAnsi="Century Gothic"/>
+                <w:noProof/>
+              </w:rPr>
+              <w:t>2.7.2 Terminazione del sistema</w:t>
+            </w:r>
+            <w:r>
+              <w:rPr>
+                <w:noProof/>
+                <w:webHidden/>
+              </w:rPr>
+              <w:tab/>
+            </w:r>
+            <w:r>
+              <w:rPr>
+                <w:noProof/>
+                <w:webHidden/>
+              </w:rPr>
+              <w:fldChar w:fldCharType="begin"/>
+            </w:r>
+            <w:r>
+              <w:rPr>
+                <w:noProof/>
+                <w:webHidden/>
+              </w:rPr>
+              <w:instrText xml:space="preserve"> PAGEREF _Toc29453907 \h </w:instrText>
+            </w:r>
+            <w:r>
+              <w:rPr>
+                <w:noProof/>
+                <w:webHidden/>
+              </w:rPr>
+            </w:r>
+            <w:r>
+              <w:rPr>
+                <w:noProof/>
+                <w:webHidden/>
+              </w:rPr>
+              <w:fldChar w:fldCharType="separate"/>
+            </w:r>
+            <w:r>
+              <w:rPr>
+                <w:noProof/>
+                <w:webHidden/>
+              </w:rPr>
+              <w:t>10</w:t>
+            </w:r>
+            <w:r>
+              <w:rPr>
+                <w:noProof/>
+                <w:webHidden/>
+              </w:rPr>
+              <w:fldChar w:fldCharType="end"/>
+            </w:r>
+          </w:hyperlink>
+        </w:p>
+        <w:p>
+          <w:pPr>
+            <w:pStyle w:val="Sommario3"/>
+            <w:tabs>
+              <w:tab w:val="right" w:leader="dot" w:pos="9628"/>
+            </w:tabs>
+            <w:rPr>
+              <w:noProof/>
+            </w:rPr>
+          </w:pPr>
+          <w:hyperlink w:anchor="_Toc29453908" w:history="1">
+            <w:r>
+              <w:rPr>
+                <w:rStyle w:val="Collegamentoipertestuale"/>
+                <w:rFonts w:ascii="Century Gothic" w:hAnsi="Century Gothic"/>
+                <w:noProof/>
+              </w:rPr>
+              <w:t>2.7.3 Fallimento del sistema</w:t>
+            </w:r>
+            <w:r>
+              <w:rPr>
+                <w:noProof/>
+                <w:webHidden/>
+              </w:rPr>
+              <w:tab/>
+            </w:r>
+            <w:r>
+              <w:rPr>
+                <w:noProof/>
+                <w:webHidden/>
+              </w:rPr>
+              <w:fldChar w:fldCharType="begin"/>
+            </w:r>
+            <w:r>
+              <w:rPr>
+                <w:noProof/>
+                <w:webHidden/>
+              </w:rPr>
+              <w:instrText xml:space="preserve"> PAGEREF _Toc29453908 \h </w:instrText>
+            </w:r>
+            <w:r>
+              <w:rPr>
+                <w:noProof/>
+                <w:webHidden/>
+              </w:rPr>
+            </w:r>
+            <w:r>
+              <w:rPr>
+                <w:noProof/>
+                <w:webHidden/>
+              </w:rPr>
+              <w:fldChar w:fldCharType="separate"/>
+            </w:r>
+            <w:r>
+              <w:rPr>
+                <w:noProof/>
+                <w:webHidden/>
+              </w:rPr>
+              <w:t>10</w:t>
+            </w:r>
+            <w:r>
+              <w:rPr>
+                <w:noProof/>
+                <w:webHidden/>
+              </w:rPr>
+              <w:fldChar w:fldCharType="end"/>
+            </w:r>
+          </w:hyperlink>
+        </w:p>
+        <w:p>
+          <w:pPr>
+            <w:pStyle w:val="Sommario1"/>
+            <w:tabs>
+              <w:tab w:val="right" w:leader="dot" w:pos="9628"/>
+            </w:tabs>
+            <w:rPr>
+              <w:noProof/>
+            </w:rPr>
+          </w:pPr>
+          <w:hyperlink w:anchor="_Toc29453909" w:history="1">
+            <w:r>
+              <w:rPr>
+                <w:rStyle w:val="Collegamentoipertestuale"/>
+                <w:rFonts w:ascii="Century Gothic" w:hAnsi="Century Gothic"/>
+                <w:noProof/>
+              </w:rPr>
+              <w:t>3 Glossario</w:t>
+            </w:r>
+            <w:r>
+              <w:rPr>
+                <w:noProof/>
+                <w:webHidden/>
+              </w:rPr>
+              <w:tab/>
+            </w:r>
+            <w:r>
+              <w:rPr>
+                <w:noProof/>
+                <w:webHidden/>
+              </w:rPr>
+              <w:fldChar w:fldCharType="begin"/>
+            </w:r>
+            <w:r>
+              <w:rPr>
+                <w:noProof/>
+                <w:webHidden/>
+              </w:rPr>
+              <w:instrText xml:space="preserve"> PAGEREF _Toc29453909 \h </w:instrText>
+            </w:r>
+            <w:r>
+              <w:rPr>
+                <w:noProof/>
+                <w:webHidden/>
+              </w:rPr>
+            </w:r>
+            <w:r>
+              <w:rPr>
+                <w:noProof/>
+                <w:webHidden/>
+              </w:rPr>
+              <w:fldChar w:fldCharType="separate"/>
+            </w:r>
+            <w:r>
+              <w:rPr>
+                <w:noProof/>
+                <w:webHidden/>
+              </w:rPr>
+              <w:t>11</w:t>
+            </w:r>
+            <w:r>
+              <w:rPr>
+                <w:noProof/>
+                <w:webHidden/>
+              </w:rPr>
+              <w:fldChar w:fldCharType="end"/>
+            </w:r>
+          </w:hyperlink>
+        </w:p>
+        <w:p>
+          <w:r>
+            <w:rPr>
+              <w:b/>
+              <w:bCs/>
+            </w:rPr>
+            <w:fldChar w:fldCharType="end"/>
+          </w:r>
+        </w:p>
+      </w:sdtContent>
+    </w:sdt>
     <w:p>
       <w:pPr>
         <w:pStyle w:val="Contenutotabella"/>
         <w:jc w:val="both"/>
-        <w:rPr>
-          <w:rFonts w:ascii="Century Gothic" w:hAnsi="Century Gothic"/>
-          <w:b/>
-          <w:color w:val="C00000"/>
-          <w:sz w:val="32"/>
-          <w:szCs w:val="32"/>
-        </w:rPr>
-      </w:pPr>
-      <w:r>
         <w:rPr>
           <w:rFonts w:ascii="Century Gothic" w:hAnsi="Century Gothic"/>
           <w:b/>
@@ -244,20 +1465,12 @@
           <w:sz w:val="40"/>
           <w:szCs w:val="40"/>
         </w:rPr>
-        <w:lastRenderedPageBreak/>
-        <w:t>1.</w:t>
-      </w:r>
-      <w:r>
-        <w:rPr>
-          <w:rFonts w:ascii="Century Gothic" w:hAnsi="Century Gothic"/>
-          <w:b/>
-          <w:color w:val="C00000"/>
-          <w:sz w:val="32"/>
-          <w:szCs w:val="32"/>
-        </w:rPr>
-        <w:t xml:space="preserve"> </w:t>
-      </w:r>
-      <w:r>
+      </w:pPr>
+    </w:p>
+    <w:p>
+      <w:pPr>
+        <w:pStyle w:val="Contenutotabella"/>
+        <w:jc w:val="both"/>
         <w:rPr>
           <w:rFonts w:ascii="Century Gothic" w:hAnsi="Century Gothic"/>
           <w:b/>
@@ -265,8 +1478,173 @@
           <w:sz w:val="40"/>
           <w:szCs w:val="40"/>
         </w:rPr>
-        <w:t>Introduzione</w:t>
-      </w:r>
+      </w:pPr>
+    </w:p>
+    <w:p>
+      <w:pPr>
+        <w:pStyle w:val="Contenutotabella"/>
+        <w:jc w:val="both"/>
+        <w:rPr>
+          <w:rFonts w:ascii="Century Gothic" w:hAnsi="Century Gothic"/>
+          <w:b/>
+          <w:color w:val="C00000"/>
+          <w:sz w:val="40"/>
+          <w:szCs w:val="40"/>
+        </w:rPr>
+      </w:pPr>
+    </w:p>
+    <w:p>
+      <w:pPr>
+        <w:pStyle w:val="Contenutotabella"/>
+        <w:jc w:val="both"/>
+        <w:rPr>
+          <w:rFonts w:ascii="Century Gothic" w:hAnsi="Century Gothic"/>
+          <w:b/>
+          <w:color w:val="C00000"/>
+          <w:sz w:val="40"/>
+          <w:szCs w:val="40"/>
+        </w:rPr>
+      </w:pPr>
+    </w:p>
+    <w:p>
+      <w:pPr>
+        <w:pStyle w:val="Contenutotabella"/>
+        <w:jc w:val="both"/>
+        <w:rPr>
+          <w:rFonts w:ascii="Century Gothic" w:hAnsi="Century Gothic"/>
+          <w:b/>
+          <w:color w:val="C00000"/>
+          <w:sz w:val="40"/>
+          <w:szCs w:val="40"/>
+        </w:rPr>
+      </w:pPr>
+    </w:p>
+    <w:p>
+      <w:pPr>
+        <w:pStyle w:val="Contenutotabella"/>
+        <w:jc w:val="both"/>
+        <w:rPr>
+          <w:rFonts w:ascii="Century Gothic" w:hAnsi="Century Gothic"/>
+          <w:b/>
+          <w:color w:val="C00000"/>
+          <w:sz w:val="40"/>
+          <w:szCs w:val="40"/>
+        </w:rPr>
+      </w:pPr>
+    </w:p>
+    <w:p>
+      <w:pPr>
+        <w:pStyle w:val="Contenutotabella"/>
+        <w:jc w:val="both"/>
+        <w:rPr>
+          <w:rFonts w:ascii="Century Gothic" w:hAnsi="Century Gothic"/>
+          <w:b/>
+          <w:color w:val="C00000"/>
+          <w:sz w:val="40"/>
+          <w:szCs w:val="40"/>
+        </w:rPr>
+      </w:pPr>
+    </w:p>
+    <w:p>
+      <w:pPr>
+        <w:pStyle w:val="Contenutotabella"/>
+        <w:jc w:val="both"/>
+        <w:rPr>
+          <w:rFonts w:ascii="Century Gothic" w:hAnsi="Century Gothic"/>
+          <w:b/>
+          <w:color w:val="C00000"/>
+          <w:sz w:val="40"/>
+          <w:szCs w:val="40"/>
+        </w:rPr>
+      </w:pPr>
+    </w:p>
+    <w:p>
+      <w:pPr>
+        <w:pStyle w:val="Contenutotabella"/>
+        <w:jc w:val="both"/>
+        <w:rPr>
+          <w:rFonts w:ascii="Century Gothic" w:hAnsi="Century Gothic"/>
+          <w:b/>
+          <w:color w:val="C00000"/>
+          <w:sz w:val="40"/>
+          <w:szCs w:val="40"/>
+        </w:rPr>
+      </w:pPr>
+    </w:p>
+    <w:p>
+      <w:pPr>
+        <w:pStyle w:val="Contenutotabella"/>
+        <w:jc w:val="both"/>
+        <w:rPr>
+          <w:rFonts w:ascii="Century Gothic" w:hAnsi="Century Gothic"/>
+          <w:b/>
+          <w:color w:val="C00000"/>
+          <w:sz w:val="40"/>
+          <w:szCs w:val="40"/>
+        </w:rPr>
+      </w:pPr>
+    </w:p>
+    <w:p>
+      <w:pPr>
+        <w:pStyle w:val="Contenutotabella"/>
+        <w:jc w:val="both"/>
+        <w:rPr>
+          <w:rFonts w:ascii="Century Gothic" w:hAnsi="Century Gothic"/>
+          <w:b/>
+          <w:color w:val="C00000"/>
+          <w:sz w:val="40"/>
+          <w:szCs w:val="40"/>
+        </w:rPr>
+      </w:pPr>
+    </w:p>
+    <w:p>
+      <w:pPr>
+        <w:pStyle w:val="Contenutotabella"/>
+        <w:jc w:val="both"/>
+        <w:rPr>
+          <w:rFonts w:ascii="Century Gothic" w:hAnsi="Century Gothic"/>
+          <w:b/>
+          <w:color w:val="C00000"/>
+          <w:sz w:val="40"/>
+          <w:szCs w:val="40"/>
+        </w:rPr>
+      </w:pPr>
+    </w:p>
+    <w:p>
+      <w:pPr>
+        <w:pStyle w:val="Contenutotabella"/>
+        <w:jc w:val="both"/>
+        <w:rPr>
+          <w:rFonts w:ascii="Century Gothic" w:hAnsi="Century Gothic"/>
+          <w:b/>
+          <w:color w:val="C00000"/>
+          <w:sz w:val="40"/>
+          <w:szCs w:val="40"/>
+        </w:rPr>
+      </w:pPr>
+    </w:p>
+    <w:p>
+      <w:pPr>
+        <w:pStyle w:val="Titolo1"/>
+        <w:rPr>
+          <w:rFonts w:ascii="Century Gothic" w:hAnsi="Century Gothic"/>
+          <w:color w:val="C00000"/>
+          <w:sz w:val="40"/>
+          <w:szCs w:val="40"/>
+        </w:rPr>
+      </w:pPr>
+      <w:bookmarkStart w:id="0" w:name="_Toc29453893"/>
+      <w:r>
+        <w:rPr>
+          <w:rFonts w:ascii="Century Gothic" w:hAnsi="Century Gothic"/>
+          <w:color w:val="C00000"/>
+          <w:sz w:val="40"/>
+          <w:szCs w:val="40"/>
+        </w:rPr>
+        <w:lastRenderedPageBreak/>
+        <w:t>1. Introduzione</w:t>
+      </w:r>
+      <w:bookmarkEnd w:id="0"/>
     </w:p>
     <w:p>
       <w:pPr>
@@ -281,26 +1659,25 @@
     </w:p>
     <w:p>
       <w:pPr>
-        <w:pStyle w:val="Contenutotabella"/>
-        <w:jc w:val="both"/>
-        <w:rPr>
-          <w:rFonts w:ascii="Century Gothic" w:hAnsi="Century Gothic"/>
-          <w:b/>
+        <w:pStyle w:val="Titolo2"/>
+        <w:rPr>
+          <w:rFonts w:ascii="Century Gothic" w:hAnsi="Century Gothic"/>
           <w:color w:val="C00000"/>
           <w:sz w:val="32"/>
           <w:szCs w:val="32"/>
         </w:rPr>
       </w:pPr>
-      <w:r>
-        <w:rPr>
-          <w:rFonts w:ascii="Century Gothic" w:hAnsi="Century Gothic"/>
-          <w:b/>
+      <w:bookmarkStart w:id="1" w:name="_Toc29453894"/>
+      <w:r>
+        <w:rPr>
+          <w:rFonts w:ascii="Century Gothic" w:hAnsi="Century Gothic"/>
           <w:color w:val="C00000"/>
           <w:sz w:val="32"/>
           <w:szCs w:val="32"/>
         </w:rPr>
         <w:t>1.1 Obiettivi del Sistema</w:t>
       </w:r>
+      <w:bookmarkEnd w:id="1"/>
     </w:p>
     <w:p>
       <w:pPr>
@@ -568,25 +1945,25 @@
     </w:p>
     <w:p>
       <w:pPr>
-        <w:rPr>
-          <w:rFonts w:ascii="Century Gothic" w:hAnsi="Century Gothic" w:cs="Times New Roman"/>
-          <w:b/>
+        <w:pStyle w:val="Titolo2"/>
+        <w:rPr>
+          <w:rFonts w:ascii="Century Gothic" w:hAnsi="Century Gothic"/>
           <w:color w:val="C00000"/>
           <w:sz w:val="32"/>
           <w:szCs w:val="32"/>
         </w:rPr>
       </w:pPr>
-      <w:r>
-        <w:rPr>
-          <w:rFonts w:ascii="Century Gothic" w:hAnsi="Century Gothic" w:cs="Times New Roman"/>
-          <w:b/>
+      <w:bookmarkStart w:id="2" w:name="_Toc29453895"/>
+      <w:r>
+        <w:rPr>
+          <w:rFonts w:ascii="Century Gothic" w:hAnsi="Century Gothic"/>
           <w:color w:val="C00000"/>
           <w:sz w:val="32"/>
           <w:szCs w:val="32"/>
         </w:rPr>
-        <w:lastRenderedPageBreak/>
         <w:t>1.2 Design Goals</w:t>
       </w:r>
+      <w:bookmarkEnd w:id="2"/>
     </w:p>
     <w:p>
       <w:pPr>
@@ -609,7 +1986,6 @@
       <w:pPr>
         <w:rPr>
           <w:rFonts w:ascii="Times New Roman" w:hAnsi="Times New Roman" w:cs="Times New Roman"/>
-          <w:i/>
           <w:iCs/>
           <w:sz w:val="32"/>
           <w:szCs w:val="32"/>
@@ -618,7 +1994,6 @@
       <w:r>
         <w:rPr>
           <w:rFonts w:ascii="Times New Roman" w:hAnsi="Times New Roman" w:cs="Times New Roman"/>
-          <w:i/>
           <w:iCs/>
           <w:sz w:val="32"/>
           <w:szCs w:val="32"/>
@@ -637,13 +2012,14 @@
           <w:rFonts w:ascii="Times New Roman" w:hAnsi="Times New Roman" w:cs="Times New Roman"/>
           <w:i/>
           <w:iCs/>
-          <w:sz w:val="32"/>
+          <w:sz w:val="24"/>
           <w:szCs w:val="32"/>
         </w:rPr>
       </w:pPr>
       <w:r>
         <w:rPr>
           <w:rFonts w:ascii="Times New Roman" w:hAnsi="Times New Roman" w:cs="Times New Roman"/>
+          <w:sz w:val="24"/>
         </w:rPr>
         <w:t>Tempo di risposta:</w:t>
       </w:r>
@@ -656,19 +2032,21 @@
           <w:rFonts w:ascii="Times New Roman" w:hAnsi="Times New Roman" w:cs="Times New Roman"/>
           <w:i/>
           <w:iCs/>
-          <w:sz w:val="32"/>
+          <w:sz w:val="24"/>
           <w:szCs w:val="32"/>
         </w:rPr>
       </w:pPr>
       <w:r>
         <w:rPr>
           <w:rFonts w:ascii="Times New Roman" w:hAnsi="Times New Roman" w:cs="Times New Roman"/>
+          <w:sz w:val="24"/>
         </w:rPr>
         <w:t>Exigram deve essere più reattivo possibile per ogni azione che all’utente comune è permesso compiere all’interno del sistema. Per la conferma di creazione di un pos</w:t>
       </w:r>
       <w:r>
         <w:rPr>
           <w:rFonts w:ascii="Times New Roman" w:hAnsi="Times New Roman" w:cs="Times New Roman"/>
+          <w:sz w:val="24"/>
         </w:rPr>
         <w:t>t e la sua pubblicazione il tempo di risposta deve essere inferiore ai 3 secondi, anche se il sistema è sottoposto ad un picco elevato. Il tempo di reindirizzamento per la visualizzazione di pagine utente o post deve essere inferiore ai 2 secondi e per il caricamento dei dati all’interno del database il sistema deve poter rispondere in tempi brevi, anche se tutto questo è condizionato dalla qualità della connessione dell’utente al sistema.</w:t>
       </w:r>
@@ -684,13 +2062,14 @@
           <w:rFonts w:ascii="Times New Roman" w:hAnsi="Times New Roman" w:cs="Times New Roman"/>
           <w:i/>
           <w:iCs/>
-          <w:sz w:val="32"/>
+          <w:sz w:val="24"/>
           <w:szCs w:val="32"/>
         </w:rPr>
       </w:pPr>
       <w:r>
         <w:rPr>
           <w:rFonts w:ascii="Times New Roman" w:hAnsi="Times New Roman" w:cs="Times New Roman"/>
+          <w:sz w:val="24"/>
         </w:rPr>
         <w:t>Memoria:</w:t>
       </w:r>
@@ -700,11 +2079,13 @@
         <w:ind w:left="1416"/>
         <w:rPr>
           <w:rFonts w:ascii="Times New Roman" w:hAnsi="Times New Roman" w:cs="Times New Roman"/>
-        </w:rPr>
-      </w:pPr>
-      <w:r>
-        <w:rPr>
-          <w:rFonts w:ascii="Times New Roman" w:hAnsi="Times New Roman" w:cs="Times New Roman"/>
+          <w:sz w:val="24"/>
+        </w:rPr>
+      </w:pPr>
+      <w:r>
+        <w:rPr>
+          <w:rFonts w:ascii="Times New Roman" w:hAnsi="Times New Roman" w:cs="Times New Roman"/>
+          <w:sz w:val="24"/>
         </w:rPr>
         <w:t>Il sistema utilizza un database relazionale per memorizzare tutti i dati. Le dimensioni del database non influenzeranno le prestazioni, fino ad un determinato limite.</w:t>
       </w:r>
@@ -713,7 +2094,6 @@
       <w:pPr>
         <w:rPr>
           <w:rFonts w:ascii="Times New Roman" w:hAnsi="Times New Roman" w:cs="Times New Roman"/>
-          <w:i/>
           <w:iCs/>
           <w:sz w:val="32"/>
           <w:szCs w:val="32"/>
@@ -722,7 +2102,6 @@
       <w:r>
         <w:rPr>
           <w:rFonts w:ascii="Times New Roman" w:hAnsi="Times New Roman" w:cs="Times New Roman"/>
-          <w:i/>
           <w:iCs/>
           <w:sz w:val="32"/>
           <w:szCs w:val="32"/>
@@ -739,13 +2118,15 @@
         </w:numPr>
         <w:rPr>
           <w:rFonts w:ascii="Times New Roman" w:hAnsi="Times New Roman" w:cs="Times New Roman"/>
-          <w:sz w:val="32"/>
-          <w:szCs w:val="32"/>
-        </w:rPr>
-      </w:pPr>
-      <w:r>
-        <w:rPr>
-          <w:rFonts w:ascii="Times New Roman" w:hAnsi="Times New Roman" w:cs="Times New Roman"/>
+          <w:sz w:val="24"/>
+          <w:szCs w:val="24"/>
+        </w:rPr>
+      </w:pPr>
+      <w:r>
+        <w:rPr>
+          <w:rFonts w:ascii="Times New Roman" w:hAnsi="Times New Roman" w:cs="Times New Roman"/>
+          <w:sz w:val="24"/>
+          <w:szCs w:val="24"/>
         </w:rPr>
         <w:t>Affidabilità:</w:t>
       </w:r>
@@ -756,13 +2137,15 @@
         <w:ind w:left="1416"/>
         <w:rPr>
           <w:rFonts w:ascii="Times New Roman" w:hAnsi="Times New Roman" w:cs="Times New Roman"/>
-          <w:sz w:val="32"/>
-          <w:szCs w:val="32"/>
-        </w:rPr>
-      </w:pPr>
-      <w:r>
-        <w:rPr>
-          <w:rFonts w:ascii="Times New Roman" w:hAnsi="Times New Roman" w:cs="Times New Roman"/>
+          <w:sz w:val="24"/>
+          <w:szCs w:val="24"/>
+        </w:rPr>
+      </w:pPr>
+      <w:r>
+        <w:rPr>
+          <w:rFonts w:ascii="Times New Roman" w:hAnsi="Times New Roman" w:cs="Times New Roman"/>
+          <w:sz w:val="24"/>
+          <w:szCs w:val="24"/>
         </w:rPr>
         <w:t>Il sistema deve proteggere i pochi dati sensibili richiesti degli utenti registrati tramite un servizio di autenticazione sicuro. Eventuali input inseriti dall’utente incorrettamente o non validi verranno segnalati come errori. I dati relativi ai post dei propri Companion che verranno visualizzati all’utente verranno salvate in modo sicuro nel database del sistema.</w:t>
       </w:r>
@@ -776,13 +2159,15 @@
         </w:numPr>
         <w:rPr>
           <w:rFonts w:ascii="Times New Roman" w:hAnsi="Times New Roman" w:cs="Times New Roman"/>
-          <w:sz w:val="32"/>
-          <w:szCs w:val="32"/>
-        </w:rPr>
-      </w:pPr>
-      <w:r>
-        <w:rPr>
-          <w:rFonts w:ascii="Times New Roman" w:hAnsi="Times New Roman" w:cs="Times New Roman"/>
+          <w:sz w:val="24"/>
+          <w:szCs w:val="24"/>
+        </w:rPr>
+      </w:pPr>
+      <w:r>
+        <w:rPr>
+          <w:rFonts w:ascii="Times New Roman" w:hAnsi="Times New Roman" w:cs="Times New Roman"/>
+          <w:sz w:val="24"/>
+          <w:szCs w:val="24"/>
         </w:rPr>
         <w:t>Disponibilità:</w:t>
       </w:r>
@@ -792,11 +2177,15 @@
         <w:ind w:left="1416"/>
         <w:rPr>
           <w:rFonts w:ascii="Times New Roman" w:hAnsi="Times New Roman" w:cs="Times New Roman"/>
-        </w:rPr>
-      </w:pPr>
-      <w:r>
-        <w:rPr>
-          <w:rFonts w:ascii="Times New Roman" w:hAnsi="Times New Roman" w:cs="Times New Roman"/>
+          <w:sz w:val="24"/>
+          <w:szCs w:val="24"/>
+        </w:rPr>
+      </w:pPr>
+      <w:r>
+        <w:rPr>
+          <w:rFonts w:ascii="Times New Roman" w:hAnsi="Times New Roman" w:cs="Times New Roman"/>
+          <w:sz w:val="24"/>
+          <w:szCs w:val="24"/>
         </w:rPr>
         <w:t>Exigram deve poter essere disponibile 24 ore su 24, 7 giorni su 7 per gli utenti che vogliono usufruirne, con un server dedicato al sistema.</w:t>
       </w:r>
@@ -810,13 +2199,15 @@
         </w:numPr>
         <w:rPr>
           <w:rFonts w:ascii="Times New Roman" w:hAnsi="Times New Roman" w:cs="Times New Roman"/>
-          <w:sz w:val="32"/>
-          <w:szCs w:val="32"/>
-        </w:rPr>
-      </w:pPr>
-      <w:r>
-        <w:rPr>
-          <w:rFonts w:ascii="Times New Roman" w:hAnsi="Times New Roman" w:cs="Times New Roman"/>
+          <w:sz w:val="24"/>
+          <w:szCs w:val="24"/>
+        </w:rPr>
+      </w:pPr>
+      <w:r>
+        <w:rPr>
+          <w:rFonts w:ascii="Times New Roman" w:hAnsi="Times New Roman" w:cs="Times New Roman"/>
+          <w:sz w:val="24"/>
+          <w:szCs w:val="24"/>
         </w:rPr>
         <w:t>Security:</w:t>
       </w:r>
@@ -827,13 +2218,15 @@
         <w:ind w:left="1416"/>
         <w:rPr>
           <w:rFonts w:ascii="Times New Roman" w:hAnsi="Times New Roman" w:cs="Times New Roman"/>
-          <w:sz w:val="32"/>
-          <w:szCs w:val="32"/>
-        </w:rPr>
-      </w:pPr>
-      <w:r>
-        <w:rPr>
-          <w:rFonts w:ascii="Times New Roman" w:hAnsi="Times New Roman" w:cs="Times New Roman"/>
+          <w:sz w:val="24"/>
+          <w:szCs w:val="24"/>
+        </w:rPr>
+      </w:pPr>
+      <w:r>
+        <w:rPr>
+          <w:rFonts w:ascii="Times New Roman" w:hAnsi="Times New Roman" w:cs="Times New Roman"/>
+          <w:sz w:val="24"/>
+          <w:szCs w:val="24"/>
         </w:rPr>
         <w:t>L’intero sistema è accessibile a tutti gli utenti che hanno eseguito una registrazione ad Exigram, fatto eccezione per l’area riservata agli amministratori. Per accedere alle funzionalità di Exigram è necessario eseguire l’accesso al sistema, inserendo le proprie credenziali.</w:t>
       </w:r>
@@ -842,7 +2235,6 @@
       <w:pPr>
         <w:rPr>
           <w:rFonts w:ascii="Times New Roman" w:hAnsi="Times New Roman" w:cs="Times New Roman"/>
-          <w:i/>
           <w:iCs/>
           <w:sz w:val="32"/>
           <w:szCs w:val="32"/>
@@ -851,7 +2243,6 @@
       <w:r>
         <w:rPr>
           <w:rFonts w:ascii="Times New Roman" w:hAnsi="Times New Roman" w:cs="Times New Roman"/>
-          <w:i/>
           <w:iCs/>
           <w:sz w:val="32"/>
           <w:szCs w:val="32"/>
@@ -868,19 +2259,23 @@
         </w:numPr>
         <w:rPr>
           <w:rFonts w:ascii="Times New Roman" w:hAnsi="Times New Roman" w:cs="Times New Roman"/>
-          <w:sz w:val="32"/>
-          <w:szCs w:val="32"/>
-        </w:rPr>
-      </w:pPr>
-      <w:r>
-        <w:rPr>
-          <w:rFonts w:ascii="Times New Roman" w:hAnsi="Times New Roman" w:cs="Times New Roman"/>
+          <w:sz w:val="24"/>
+          <w:szCs w:val="24"/>
+        </w:rPr>
+      </w:pPr>
+      <w:r>
+        <w:rPr>
+          <w:rFonts w:ascii="Times New Roman" w:hAnsi="Times New Roman" w:cs="Times New Roman"/>
+          <w:sz w:val="24"/>
+          <w:szCs w:val="24"/>
         </w:rPr>
         <w:t>Costi di Sviluppo:</w:t>
       </w:r>
       <w:r>
         <w:rPr>
           <w:rFonts w:ascii="Times New Roman" w:hAnsi="Times New Roman" w:cs="Times New Roman"/>
+          <w:sz w:val="24"/>
+          <w:szCs w:val="24"/>
         </w:rPr>
         <w:t xml:space="preserve"> </w:t>
       </w:r>
@@ -890,38 +2285,67 @@
         <w:ind w:left="1065"/>
         <w:rPr>
           <w:rFonts w:ascii="Times New Roman" w:hAnsi="Times New Roman" w:cs="Times New Roman"/>
-        </w:rPr>
-      </w:pPr>
-      <w:r>
-        <w:rPr>
-          <w:rFonts w:ascii="Times New Roman" w:hAnsi="Times New Roman" w:cs="Times New Roman"/>
+          <w:sz w:val="24"/>
+          <w:szCs w:val="24"/>
+        </w:rPr>
+      </w:pPr>
+      <w:r>
+        <w:rPr>
+          <w:rFonts w:ascii="Times New Roman" w:hAnsi="Times New Roman" w:cs="Times New Roman"/>
+          <w:sz w:val="24"/>
+          <w:szCs w:val="24"/>
         </w:rPr>
         <w:t xml:space="preserve">Il costo complessivo del progetto sarà di circa </w:t>
       </w:r>
       <w:r>
         <w:rPr>
           <w:rFonts w:ascii="Times New Roman" w:hAnsi="Times New Roman" w:cs="Times New Roman"/>
+          <w:sz w:val="24"/>
+          <w:szCs w:val="24"/>
         </w:rPr>
         <w:t>15</w:t>
       </w:r>
       <w:r>
         <w:rPr>
           <w:rFonts w:ascii="Times New Roman" w:hAnsi="Times New Roman" w:cs="Times New Roman"/>
+          <w:sz w:val="24"/>
+          <w:szCs w:val="24"/>
         </w:rPr>
         <w:t>0 ore per persona nel progetto</w:t>
       </w:r>
       <w:r>
         <w:rPr>
           <w:rFonts w:ascii="Times New Roman" w:hAnsi="Times New Roman" w:cs="Times New Roman"/>
+          <w:sz w:val="24"/>
+          <w:szCs w:val="24"/>
         </w:rPr>
         <w:t xml:space="preserve"> e lo sviluppo del sistema. Il server esterno verrà messo su un server pagato annualmente ad una cifra modica.</w:t>
       </w:r>
     </w:p>
     <w:p>
       <w:pPr>
-        <w:rPr>
-          <w:rFonts w:ascii="Times New Roman" w:hAnsi="Times New Roman" w:cs="Times New Roman"/>
-          <w:i/>
+        <w:ind w:left="1065"/>
+        <w:rPr>
+          <w:rFonts w:ascii="Times New Roman" w:hAnsi="Times New Roman" w:cs="Times New Roman"/>
+          <w:sz w:val="24"/>
+          <w:szCs w:val="24"/>
+        </w:rPr>
+      </w:pPr>
+    </w:p>
+    <w:p>
+      <w:pPr>
+        <w:ind w:left="1065"/>
+        <w:rPr>
+          <w:rFonts w:ascii="Times New Roman" w:hAnsi="Times New Roman" w:cs="Times New Roman"/>
+          <w:sz w:val="24"/>
+          <w:szCs w:val="24"/>
+        </w:rPr>
+      </w:pPr>
+    </w:p>
+    <w:p>
+      <w:pPr>
+        <w:rPr>
+          <w:rFonts w:ascii="Times New Roman" w:hAnsi="Times New Roman" w:cs="Times New Roman"/>
           <w:iCs/>
           <w:sz w:val="32"/>
           <w:szCs w:val="32"/>
@@ -930,11 +2354,11 @@
       <w:r>
         <w:rPr>
           <w:rFonts w:ascii="Times New Roman" w:hAnsi="Times New Roman" w:cs="Times New Roman"/>
-          <w:i/>
           <w:iCs/>
           <w:sz w:val="32"/>
           <w:szCs w:val="32"/>
         </w:rPr>
+        <w:lastRenderedPageBreak/>
         <w:t>Criteri di Manutenzione</w:t>
       </w:r>
     </w:p>
@@ -947,17 +2371,17 @@
         </w:numPr>
         <w:rPr>
           <w:rFonts w:ascii="Times New Roman" w:hAnsi="Times New Roman" w:cs="Times New Roman"/>
-          <w:i/>
           <w:iCs/>
-          <w:sz w:val="32"/>
-          <w:szCs w:val="32"/>
-        </w:rPr>
-      </w:pPr>
-      <w:r>
-        <w:rPr>
-          <w:rFonts w:ascii="Times New Roman" w:hAnsi="Times New Roman" w:cs="Times New Roman"/>
-          <w:i/>
+          <w:sz w:val="24"/>
+          <w:szCs w:val="24"/>
+        </w:rPr>
+      </w:pPr>
+      <w:r>
+        <w:rPr>
+          <w:rFonts w:ascii="Times New Roman" w:hAnsi="Times New Roman" w:cs="Times New Roman"/>
           <w:iCs/>
+          <w:sz w:val="24"/>
+          <w:szCs w:val="24"/>
         </w:rPr>
         <w:t>Estendibilità:</w:t>
       </w:r>
@@ -967,11 +2391,15 @@
         <w:ind w:left="1416"/>
         <w:rPr>
           <w:rFonts w:ascii="Times New Roman" w:hAnsi="Times New Roman" w:cs="Times New Roman"/>
-        </w:rPr>
-      </w:pPr>
-      <w:r>
-        <w:rPr>
-          <w:rFonts w:ascii="Times New Roman" w:hAnsi="Times New Roman" w:cs="Times New Roman"/>
+          <w:sz w:val="24"/>
+          <w:szCs w:val="24"/>
+        </w:rPr>
+      </w:pPr>
+      <w:r>
+        <w:rPr>
+          <w:rFonts w:ascii="Times New Roman" w:hAnsi="Times New Roman" w:cs="Times New Roman"/>
+          <w:sz w:val="24"/>
+          <w:szCs w:val="24"/>
         </w:rPr>
         <w:t>Il sistema sarà progettato in modo tale da poter essere il più flessibile possibile, in cui si possono inserire facilmente delle modifiche o nuove implementazioni, utilizzando un linguaggio di markup HTML5.</w:t>
       </w:r>
@@ -985,17 +2413,17 @@
         </w:numPr>
         <w:rPr>
           <w:rFonts w:ascii="Times New Roman" w:hAnsi="Times New Roman" w:cs="Times New Roman"/>
-          <w:i/>
           <w:iCs/>
-          <w:sz w:val="32"/>
-          <w:szCs w:val="32"/>
-        </w:rPr>
-      </w:pPr>
-      <w:r>
-        <w:rPr>
-          <w:rFonts w:ascii="Times New Roman" w:hAnsi="Times New Roman" w:cs="Times New Roman"/>
-          <w:i/>
+          <w:sz w:val="24"/>
+          <w:szCs w:val="24"/>
+        </w:rPr>
+      </w:pPr>
+      <w:r>
+        <w:rPr>
+          <w:rFonts w:ascii="Times New Roman" w:hAnsi="Times New Roman" w:cs="Times New Roman"/>
           <w:iCs/>
+          <w:sz w:val="24"/>
+          <w:szCs w:val="24"/>
         </w:rPr>
         <w:t>Modificabilità:</w:t>
       </w:r>
@@ -1005,20 +2433,17 @@
         <w:ind w:left="1416"/>
         <w:rPr>
           <w:rFonts w:ascii="Times New Roman" w:hAnsi="Times New Roman" w:cs="Times New Roman"/>
-        </w:rPr>
-      </w:pPr>
-      <w:r>
-        <w:rPr>
-          <w:rFonts w:ascii="Times New Roman" w:hAnsi="Times New Roman" w:cs="Times New Roman"/>
-        </w:rPr>
-        <w:lastRenderedPageBreak/>
-        <w:t>Bisogna garantire c</w:t>
-      </w:r>
-      <w:r>
-        <w:rPr>
-          <w:rFonts w:ascii="Times New Roman" w:hAnsi="Times New Roman" w:cs="Times New Roman"/>
-        </w:rPr>
-        <w:t>he il codice implementato possa essere leggibile e commentato per i futuri programmatori che lavoreranno sul progetto Exigram.</w:t>
+          <w:sz w:val="24"/>
+          <w:szCs w:val="24"/>
+        </w:rPr>
+      </w:pPr>
+      <w:r>
+        <w:rPr>
+          <w:rFonts w:ascii="Times New Roman" w:hAnsi="Times New Roman" w:cs="Times New Roman"/>
+          <w:sz w:val="24"/>
+          <w:szCs w:val="24"/>
+        </w:rPr>
+        <w:t>Bisogna garantire che il codice implementato possa essere leggibile e commentato per i futuri programmatori che lavoreranno sul progetto Exigram.</w:t>
       </w:r>
     </w:p>
     <w:p>
@@ -1030,7 +2455,44 @@
         </w:numPr>
         <w:rPr>
           <w:rFonts w:ascii="Times New Roman" w:hAnsi="Times New Roman" w:cs="Times New Roman"/>
-          <w:i/>
+          <w:iCs/>
+          <w:sz w:val="24"/>
+          <w:szCs w:val="24"/>
+        </w:rPr>
+      </w:pPr>
+      <w:r>
+        <w:rPr>
+          <w:rFonts w:ascii="Times New Roman" w:hAnsi="Times New Roman" w:cs="Times New Roman"/>
+          <w:iCs/>
+          <w:sz w:val="24"/>
+          <w:szCs w:val="24"/>
+        </w:rPr>
+        <w:t>Portabilità:</w:t>
+      </w:r>
+    </w:p>
+    <w:p>
+      <w:pPr>
+        <w:pStyle w:val="Paragrafoelenco"/>
+        <w:ind w:left="1416"/>
+        <w:rPr>
+          <w:rFonts w:ascii="Times New Roman" w:hAnsi="Times New Roman" w:cs="Times New Roman"/>
+          <w:sz w:val="24"/>
+          <w:szCs w:val="24"/>
+        </w:rPr>
+      </w:pPr>
+      <w:r>
+        <w:rPr>
+          <w:rFonts w:ascii="Times New Roman" w:hAnsi="Times New Roman" w:cs="Times New Roman"/>
+          <w:sz w:val="24"/>
+          <w:szCs w:val="24"/>
+        </w:rPr>
+        <w:t>Il sistema non necessita di nessun particolare sistema operativo, ma necessita esclusivamente di un browser su un dispositivo che possa usufruire di un ISP.</w:t>
+      </w:r>
+    </w:p>
+    <w:p>
+      <w:pPr>
+        <w:rPr>
+          <w:rFonts w:ascii="Times New Roman" w:hAnsi="Times New Roman" w:cs="Times New Roman"/>
           <w:iCs/>
           <w:sz w:val="32"/>
           <w:szCs w:val="32"/>
@@ -1039,43 +2501,6 @@
       <w:r>
         <w:rPr>
           <w:rFonts w:ascii="Times New Roman" w:hAnsi="Times New Roman" w:cs="Times New Roman"/>
-          <w:i/>
-          <w:iCs/>
-        </w:rPr>
-        <w:t>Portabilità:</w:t>
-      </w:r>
-    </w:p>
-    <w:p>
-      <w:pPr>
-        <w:pStyle w:val="Paragrafoelenco"/>
-        <w:ind w:left="1416"/>
-        <w:rPr>
-          <w:rFonts w:ascii="Times New Roman" w:hAnsi="Times New Roman" w:cs="Times New Roman"/>
-          <w:sz w:val="32"/>
-          <w:szCs w:val="32"/>
-        </w:rPr>
-      </w:pPr>
-      <w:r>
-        <w:rPr>
-          <w:rFonts w:ascii="Times New Roman" w:hAnsi="Times New Roman" w:cs="Times New Roman"/>
-        </w:rPr>
-        <w:t>Il sistema non necessita di nessun particolare sistema operativo, ma necessita esclusivamente di un browser su un dispositivo che possa usufruire di un ISP.</w:t>
-      </w:r>
-    </w:p>
-    <w:p>
-      <w:pPr>
-        <w:rPr>
-          <w:rFonts w:ascii="Times New Roman" w:hAnsi="Times New Roman" w:cs="Times New Roman"/>
-          <w:i/>
-          <w:iCs/>
-          <w:sz w:val="32"/>
-          <w:szCs w:val="32"/>
-        </w:rPr>
-      </w:pPr>
-      <w:r>
-        <w:rPr>
-          <w:rFonts w:ascii="Times New Roman" w:hAnsi="Times New Roman" w:cs="Times New Roman"/>
-          <w:i/>
           <w:iCs/>
           <w:sz w:val="32"/>
           <w:szCs w:val="32"/>
@@ -1094,140 +2519,148 @@
           <w:rFonts w:ascii="Times New Roman" w:hAnsi="Times New Roman" w:cs="Times New Roman"/>
           <w:i/>
           <w:iCs/>
+          <w:sz w:val="24"/>
+          <w:szCs w:val="24"/>
+        </w:rPr>
+      </w:pPr>
+      <w:r>
+        <w:rPr>
+          <w:rFonts w:ascii="Times New Roman" w:hAnsi="Times New Roman" w:cs="Times New Roman"/>
+          <w:sz w:val="24"/>
+          <w:szCs w:val="24"/>
+        </w:rPr>
+        <w:t>Usabilità:</w:t>
+      </w:r>
+    </w:p>
+    <w:p>
+      <w:pPr>
+        <w:ind w:left="1416"/>
+        <w:rPr>
+          <w:rFonts w:ascii="Times New Roman" w:hAnsi="Times New Roman" w:cs="Times New Roman"/>
+          <w:sz w:val="24"/>
+          <w:szCs w:val="24"/>
+        </w:rPr>
+      </w:pPr>
+      <w:r>
+        <w:rPr>
+          <w:rFonts w:ascii="Times New Roman" w:hAnsi="Times New Roman" w:cs="Times New Roman"/>
+          <w:sz w:val="24"/>
+          <w:szCs w:val="24"/>
+        </w:rPr>
+        <w:t>Il sistema deve essere user friendly e molto intuitivo, dove anche l’utente meno esperto può facilmente apprendere il suo funzionamento.</w:t>
+      </w:r>
+    </w:p>
+    <w:p>
+      <w:pPr>
+        <w:rPr>
+          <w:rFonts w:ascii="Times New Roman" w:hAnsi="Times New Roman" w:cs="Times New Roman"/>
+        </w:rPr>
+      </w:pPr>
+    </w:p>
+    <w:p>
+      <w:pPr>
+        <w:rPr>
+          <w:rFonts w:ascii="Times New Roman" w:hAnsi="Times New Roman" w:cs="Times New Roman"/>
+        </w:rPr>
+      </w:pPr>
+    </w:p>
+    <w:p>
+      <w:pPr>
+        <w:rPr>
+          <w:rFonts w:ascii="Times New Roman" w:hAnsi="Times New Roman" w:cs="Times New Roman"/>
+        </w:rPr>
+      </w:pPr>
+    </w:p>
+    <w:p>
+      <w:pPr>
+        <w:rPr>
+          <w:rFonts w:ascii="Times New Roman" w:hAnsi="Times New Roman" w:cs="Times New Roman"/>
+        </w:rPr>
+      </w:pPr>
+    </w:p>
+    <w:p>
+      <w:pPr>
+        <w:rPr>
+          <w:rFonts w:ascii="Times New Roman" w:hAnsi="Times New Roman" w:cs="Times New Roman"/>
+        </w:rPr>
+      </w:pPr>
+    </w:p>
+    <w:p>
+      <w:pPr>
+        <w:pStyle w:val="Titolo2"/>
+        <w:rPr>
+          <w:rFonts w:ascii="Century Gothic" w:hAnsi="Century Gothic"/>
+          <w:color w:val="C00000"/>
           <w:sz w:val="32"/>
           <w:szCs w:val="32"/>
         </w:rPr>
       </w:pPr>
-      <w:r>
-        <w:rPr>
-          <w:rFonts w:ascii="Times New Roman" w:hAnsi="Times New Roman" w:cs="Times New Roman"/>
-        </w:rPr>
-        <w:t>Usabilità:</w:t>
-      </w:r>
-    </w:p>
-    <w:p>
-      <w:pPr>
-        <w:ind w:left="1416"/>
-        <w:rPr>
-          <w:rFonts w:ascii="Times New Roman" w:hAnsi="Times New Roman" w:cs="Times New Roman"/>
-        </w:rPr>
-      </w:pPr>
-      <w:r>
-        <w:rPr>
-          <w:rFonts w:ascii="Times New Roman" w:hAnsi="Times New Roman" w:cs="Times New Roman"/>
-        </w:rPr>
-        <w:t>Il sistema deve essere user friendly e molto intuitivo, dove anche l’utente meno esperto può facilmente apprendere il suo funzionamento.</w:t>
-      </w:r>
-    </w:p>
-    <w:p>
-      <w:pPr>
-        <w:rPr>
-          <w:rFonts w:ascii="Times New Roman" w:hAnsi="Times New Roman" w:cs="Times New Roman"/>
-        </w:rPr>
-      </w:pPr>
-    </w:p>
-    <w:p>
-      <w:pPr>
-        <w:rPr>
-          <w:rFonts w:ascii="Times New Roman" w:hAnsi="Times New Roman" w:cs="Times New Roman"/>
-        </w:rPr>
-      </w:pPr>
-    </w:p>
-    <w:p>
-      <w:pPr>
-        <w:rPr>
-          <w:rFonts w:ascii="Times New Roman" w:hAnsi="Times New Roman" w:cs="Times New Roman"/>
-        </w:rPr>
-      </w:pPr>
-    </w:p>
-    <w:p>
-      <w:pPr>
-        <w:rPr>
-          <w:rFonts w:ascii="Times New Roman" w:hAnsi="Times New Roman" w:cs="Times New Roman"/>
-        </w:rPr>
-      </w:pPr>
-    </w:p>
-    <w:p>
-      <w:pPr>
-        <w:rPr>
-          <w:rFonts w:ascii="Times New Roman" w:hAnsi="Times New Roman" w:cs="Times New Roman"/>
-        </w:rPr>
-      </w:pPr>
-    </w:p>
-    <w:p>
-      <w:pPr>
-        <w:rPr>
-          <w:rFonts w:ascii="Century Gothic" w:hAnsi="Century Gothic" w:cs="Times New Roman"/>
-          <w:b/>
+      <w:bookmarkStart w:id="3" w:name="_Toc29453896"/>
+      <w:r>
+        <w:rPr>
+          <w:rFonts w:ascii="Century Gothic" w:hAnsi="Century Gothic"/>
           <w:color w:val="C00000"/>
           <w:sz w:val="32"/>
           <w:szCs w:val="32"/>
         </w:rPr>
-      </w:pPr>
-      <w:r>
-        <w:rPr>
-          <w:rFonts w:ascii="Century Gothic" w:hAnsi="Century Gothic" w:cs="Times New Roman"/>
-          <w:b/>
+        <w:t>1.3 Riferimenti</w:t>
+      </w:r>
+      <w:bookmarkEnd w:id="3"/>
+    </w:p>
+    <w:p>
+      <w:pPr>
+        <w:pStyle w:val="Contenutotabella"/>
+        <w:jc w:val="both"/>
+      </w:pPr>
+      <w:r>
+        <w:t>Il materiale di riferimento utilizzato per la realizzazione del progetto e per la stesura di questo stesso documento comprende:</w:t>
+      </w:r>
+    </w:p>
+    <w:p>
+      <w:pPr>
+        <w:pStyle w:val="Contenutotabella"/>
+        <w:jc w:val="both"/>
+      </w:pPr>
+      <w:r>
+        <w:t>Libro di Testo: Object-Oriented Software Engineering Bruegge, A.H. Dutoit.</w:t>
+      </w:r>
+    </w:p>
+    <w:p>
+      <w:pPr>
+        <w:pStyle w:val="Contenutotabella"/>
+        <w:jc w:val="both"/>
+      </w:pPr>
+      <w:r>
+        <w:t>Slide fornite dal Professore Andrea De Lucia reperibili sulla piattaforma e-learning</w:t>
+      </w:r>
+    </w:p>
+    <w:p>
+      <w:pPr>
+        <w:pStyle w:val="Contenutotabella"/>
+        <w:jc w:val="both"/>
+      </w:pPr>
+    </w:p>
+    <w:p>
+      <w:pPr>
+        <w:pStyle w:val="Titolo2"/>
+        <w:rPr>
+          <w:rFonts w:ascii="Century Gothic" w:hAnsi="Century Gothic"/>
           <w:color w:val="C00000"/>
           <w:sz w:val="32"/>
           <w:szCs w:val="32"/>
         </w:rPr>
-        <w:t>1.3 Riferimenti</w:t>
-      </w:r>
-    </w:p>
-    <w:p>
-      <w:pPr>
-        <w:pStyle w:val="Contenutotabella"/>
-        <w:jc w:val="both"/>
-      </w:pPr>
-      <w:r>
-        <w:t>Il materiale di riferimento utilizzato per la realizzazione del progetto e per la stesura di questo stesso documento comprende:</w:t>
-      </w:r>
-    </w:p>
-    <w:p>
-      <w:pPr>
-        <w:pStyle w:val="Contenutotabella"/>
-        <w:jc w:val="both"/>
-      </w:pPr>
-      <w:r>
-        <w:t>Libro di Testo: Object-Oriented Software Engineering Bruegge, A.H. Dutoit.</w:t>
-      </w:r>
-    </w:p>
-    <w:p>
-      <w:pPr>
-        <w:pStyle w:val="Contenutotabella"/>
-        <w:jc w:val="both"/>
-      </w:pPr>
-      <w:r>
-        <w:t>Slide fornite dal Professore Andrea De Lucia reperibili sulla piattaforma e-learning</w:t>
-      </w:r>
-    </w:p>
-    <w:p>
-      <w:pPr>
-        <w:pStyle w:val="Contenutotabella"/>
-        <w:jc w:val="both"/>
-      </w:pPr>
-    </w:p>
-    <w:p>
-      <w:pPr>
-        <w:rPr>
-          <w:rFonts w:ascii="Century Gothic" w:hAnsi="Century Gothic" w:cs="Times New Roman"/>
-          <w:b/>
+      </w:pPr>
+      <w:bookmarkStart w:id="4" w:name="_Toc29453897"/>
+      <w:r>
+        <w:rPr>
+          <w:rFonts w:ascii="Century Gothic" w:hAnsi="Century Gothic"/>
           <w:color w:val="C00000"/>
           <w:sz w:val="32"/>
           <w:szCs w:val="32"/>
         </w:rPr>
-      </w:pPr>
-      <w:r>
-        <w:rPr>
-          <w:rFonts w:ascii="Century Gothic" w:hAnsi="Century Gothic" w:cs="Times New Roman"/>
-          <w:b/>
-          <w:color w:val="C00000"/>
-          <w:sz w:val="32"/>
-          <w:szCs w:val="32"/>
-        </w:rPr>
         <w:t>1.4 Panoramica</w:t>
       </w:r>
+      <w:bookmarkEnd w:id="4"/>
     </w:p>
     <w:p>
       <w:pPr>
@@ -1281,112 +2714,26 @@
     </w:p>
     <w:p>
       <w:pPr>
-        <w:pStyle w:val="Contenutotabella"/>
-        <w:jc w:val="both"/>
-        <w:rPr>
-          <w:rFonts w:ascii="Century Gothic" w:hAnsi="Century Gothic"/>
-          <w:b/>
+        <w:pStyle w:val="Titolo1"/>
+        <w:rPr>
+          <w:rFonts w:ascii="Century Gothic" w:hAnsi="Century Gothic"/>
           <w:color w:val="C00000"/>
           <w:sz w:val="40"/>
           <w:szCs w:val="40"/>
         </w:rPr>
       </w:pPr>
-    </w:p>
-    <w:p>
-      <w:pPr>
-        <w:pStyle w:val="Contenutotabella"/>
-        <w:jc w:val="both"/>
-        <w:rPr>
-          <w:rFonts w:ascii="Century Gothic" w:hAnsi="Century Gothic"/>
-          <w:b/>
+      <w:bookmarkStart w:id="5" w:name="_Toc29453898"/>
+      <w:r>
+        <w:rPr>
+          <w:rFonts w:ascii="Century Gothic" w:hAnsi="Century Gothic"/>
           <w:color w:val="C00000"/>
           <w:sz w:val="40"/>
           <w:szCs w:val="40"/>
         </w:rPr>
-      </w:pPr>
-    </w:p>
-    <w:p>
-      <w:pPr>
-        <w:pStyle w:val="Contenutotabella"/>
-        <w:jc w:val="both"/>
-        <w:rPr>
-          <w:rFonts w:ascii="Century Gothic" w:hAnsi="Century Gothic"/>
-          <w:b/>
-          <w:color w:val="C00000"/>
-          <w:sz w:val="40"/>
-          <w:szCs w:val="40"/>
-        </w:rPr>
-      </w:pPr>
-    </w:p>
-    <w:p>
-      <w:pPr>
-        <w:pStyle w:val="Contenutotabella"/>
-        <w:jc w:val="both"/>
-        <w:rPr>
-          <w:rFonts w:ascii="Century Gothic" w:hAnsi="Century Gothic"/>
-          <w:b/>
-          <w:color w:val="C00000"/>
-          <w:sz w:val="40"/>
-          <w:szCs w:val="40"/>
-        </w:rPr>
-      </w:pPr>
-    </w:p>
-    <w:p>
-      <w:pPr>
-        <w:pStyle w:val="Contenutotabella"/>
-        <w:jc w:val="both"/>
-        <w:rPr>
-          <w:rFonts w:ascii="Century Gothic" w:hAnsi="Century Gothic"/>
-          <w:b/>
-          <w:color w:val="C00000"/>
-          <w:sz w:val="40"/>
-          <w:szCs w:val="40"/>
-        </w:rPr>
-      </w:pPr>
-    </w:p>
-    <w:p>
-      <w:pPr>
-        <w:pStyle w:val="Contenutotabella"/>
-        <w:jc w:val="both"/>
-        <w:rPr>
-          <w:rFonts w:ascii="Century Gothic" w:hAnsi="Century Gothic"/>
-          <w:b/>
-          <w:color w:val="C00000"/>
-          <w:sz w:val="40"/>
-          <w:szCs w:val="40"/>
-        </w:rPr>
-      </w:pPr>
-      <w:r>
-        <w:rPr>
-          <w:rFonts w:ascii="Century Gothic" w:hAnsi="Century Gothic"/>
-          <w:b/>
-          <w:color w:val="C00000"/>
-          <w:sz w:val="40"/>
-          <w:szCs w:val="40"/>
-        </w:rPr>
         <w:lastRenderedPageBreak/>
-        <w:t>2.</w:t>
-      </w:r>
-      <w:r>
-        <w:rPr>
-          <w:rFonts w:ascii="Century Gothic" w:hAnsi="Century Gothic"/>
-          <w:b/>
-          <w:color w:val="C00000"/>
-          <w:sz w:val="32"/>
-          <w:szCs w:val="32"/>
-        </w:rPr>
-        <w:t xml:space="preserve"> </w:t>
-      </w:r>
-      <w:r>
-        <w:rPr>
-          <w:rFonts w:ascii="Century Gothic" w:hAnsi="Century Gothic"/>
-          <w:b/>
-          <w:color w:val="C00000"/>
-          <w:sz w:val="40"/>
-          <w:szCs w:val="40"/>
-        </w:rPr>
-        <w:t>Architettura del Sistema proposto</w:t>
-      </w:r>
+        <w:t>2. Architettura del Sistema proposto</w:t>
+      </w:r>
+      <w:bookmarkEnd w:id="5"/>
     </w:p>
     <w:p>
       <w:pPr>
@@ -1401,24 +2748,25 @@
     </w:p>
     <w:p>
       <w:pPr>
-        <w:rPr>
-          <w:rFonts w:ascii="Century Gothic" w:hAnsi="Century Gothic" w:cs="Times New Roman"/>
-          <w:b/>
+        <w:pStyle w:val="Titolo2"/>
+        <w:rPr>
+          <w:rFonts w:ascii="Century Gothic" w:hAnsi="Century Gothic"/>
           <w:color w:val="C00000"/>
           <w:sz w:val="32"/>
           <w:szCs w:val="32"/>
         </w:rPr>
       </w:pPr>
-      <w:r>
-        <w:rPr>
-          <w:rFonts w:ascii="Century Gothic" w:hAnsi="Century Gothic" w:cs="Times New Roman"/>
-          <w:b/>
+      <w:bookmarkStart w:id="6" w:name="_Toc29453899"/>
+      <w:r>
+        <w:rPr>
+          <w:rFonts w:ascii="Century Gothic" w:hAnsi="Century Gothic"/>
           <w:color w:val="C00000"/>
           <w:sz w:val="32"/>
           <w:szCs w:val="32"/>
         </w:rPr>
         <w:t>2.1 Panoramica</w:t>
       </w:r>
+      <w:bookmarkEnd w:id="6"/>
     </w:p>
     <w:p>
       <w:pPr>
@@ -1703,7 +3051,7 @@
                     <pic:cNvPicPr/>
                   </pic:nvPicPr>
                   <pic:blipFill>
-                    <a:blip r:embed="rId6">
+                    <a:blip r:embed="rId7">
                       <a:extLst>
                         <a:ext uri="{28A0092B-C50C-407E-A947-70E740481C1C}">
                           <a14:useLocalDpi xmlns:a14="http://schemas.microsoft.com/office/drawing/2010/main" val="0"/>
@@ -1743,54 +3091,25 @@
     </w:p>
     <w:p>
       <w:pPr>
-        <w:rPr>
-          <w:rFonts w:ascii="Century Gothic" w:hAnsi="Century Gothic" w:cs="Times New Roman"/>
-          <w:b/>
+        <w:pStyle w:val="Titolo2"/>
+        <w:rPr>
+          <w:rFonts w:ascii="Century Gothic" w:hAnsi="Century Gothic"/>
           <w:color w:val="C00000"/>
           <w:sz w:val="32"/>
           <w:szCs w:val="32"/>
         </w:rPr>
       </w:pPr>
-      <w:r>
-        <w:rPr>
-          <w:rFonts w:ascii="Century Gothic" w:hAnsi="Century Gothic" w:cs="Times New Roman"/>
-          <w:b/>
+      <w:bookmarkStart w:id="7" w:name="_Toc29453900"/>
+      <w:r>
+        <w:rPr>
+          <w:rFonts w:ascii="Century Gothic" w:hAnsi="Century Gothic"/>
           <w:color w:val="C00000"/>
           <w:sz w:val="32"/>
           <w:szCs w:val="32"/>
         </w:rPr>
-        <w:t>2.</w:t>
-      </w:r>
-      <w:r>
-        <w:rPr>
-          <w:rFonts w:ascii="Century Gothic" w:hAnsi="Century Gothic" w:cs="Times New Roman"/>
-          <w:b/>
-          <w:color w:val="C00000"/>
-          <w:sz w:val="32"/>
-          <w:szCs w:val="32"/>
-        </w:rPr>
-        <w:t>2</w:t>
-      </w:r>
-      <w:r>
-        <w:rPr>
-          <w:rFonts w:ascii="Century Gothic" w:hAnsi="Century Gothic" w:cs="Times New Roman"/>
-          <w:b/>
-          <w:color w:val="C00000"/>
-          <w:sz w:val="32"/>
-          <w:szCs w:val="32"/>
-        </w:rPr>
-        <w:t xml:space="preserve"> </w:t>
-      </w:r>
-      <w:r>
-        <w:rPr>
-          <w:rFonts w:ascii="Century Gothic" w:hAnsi="Century Gothic" w:cs="Times New Roman"/>
-          <w:b/>
-          <w:color w:val="C00000"/>
-          <w:sz w:val="32"/>
-          <w:szCs w:val="32"/>
-        </w:rPr>
-        <w:t>Decomposizione in Sistemi</w:t>
-      </w:r>
+        <w:t>2.2 Decomposizione in Sistemi</w:t>
+      </w:r>
+      <w:bookmarkEnd w:id="7"/>
     </w:p>
     <w:p>
       <w:pPr>
@@ -1826,15 +3145,13 @@
         </w:numPr>
         <w:rPr>
           <w:rFonts w:ascii="Times New Roman" w:hAnsi="Times New Roman" w:cs="Times New Roman"/>
-          <w:i/>
-          <w:sz w:val="24"/>
-          <w:szCs w:val="24"/>
-        </w:rPr>
-      </w:pPr>
-      <w:r>
-        <w:rPr>
-          <w:rFonts w:ascii="Times New Roman" w:hAnsi="Times New Roman" w:cs="Times New Roman"/>
-          <w:i/>
+          <w:sz w:val="24"/>
+          <w:szCs w:val="24"/>
+        </w:rPr>
+      </w:pPr>
+      <w:r>
+        <w:rPr>
+          <w:rFonts w:ascii="Times New Roman" w:hAnsi="Times New Roman" w:cs="Times New Roman"/>
           <w:sz w:val="24"/>
           <w:szCs w:val="24"/>
         </w:rPr>
@@ -1844,7 +3161,6 @@
       <w:r>
         <w:rPr>
           <w:rFonts w:ascii="Times New Roman" w:hAnsi="Times New Roman" w:cs="Times New Roman"/>
-          <w:i/>
           <w:sz w:val="24"/>
           <w:szCs w:val="24"/>
         </w:rPr>
@@ -1854,7 +3170,6 @@
       <w:r>
         <w:rPr>
           <w:rFonts w:ascii="Times New Roman" w:hAnsi="Times New Roman" w:cs="Times New Roman"/>
-          <w:i/>
           <w:sz w:val="24"/>
           <w:szCs w:val="24"/>
         </w:rPr>
@@ -1925,15 +3240,13 @@
         </w:numPr>
         <w:rPr>
           <w:rFonts w:ascii="Times New Roman" w:hAnsi="Times New Roman" w:cs="Times New Roman"/>
-          <w:i/>
-          <w:sz w:val="24"/>
-          <w:szCs w:val="24"/>
-        </w:rPr>
-      </w:pPr>
-      <w:r>
-        <w:rPr>
-          <w:rFonts w:ascii="Times New Roman" w:hAnsi="Times New Roman" w:cs="Times New Roman"/>
-          <w:i/>
+          <w:sz w:val="24"/>
+          <w:szCs w:val="24"/>
+        </w:rPr>
+      </w:pPr>
+      <w:r>
+        <w:rPr>
+          <w:rFonts w:ascii="Times New Roman" w:hAnsi="Times New Roman" w:cs="Times New Roman"/>
           <w:sz w:val="24"/>
           <w:szCs w:val="24"/>
         </w:rPr>
@@ -1943,7 +3256,6 @@
       <w:r>
         <w:rPr>
           <w:rFonts w:ascii="Times New Roman" w:hAnsi="Times New Roman" w:cs="Times New Roman"/>
-          <w:i/>
           <w:sz w:val="24"/>
           <w:szCs w:val="24"/>
         </w:rPr>
@@ -1953,7 +3265,6 @@
       <w:r>
         <w:rPr>
           <w:rFonts w:ascii="Times New Roman" w:hAnsi="Times New Roman" w:cs="Times New Roman"/>
-          <w:i/>
           <w:sz w:val="24"/>
           <w:szCs w:val="24"/>
         </w:rPr>
@@ -1963,7 +3274,6 @@
       <w:r>
         <w:rPr>
           <w:rFonts w:ascii="Times New Roman" w:hAnsi="Times New Roman" w:cs="Times New Roman"/>
-          <w:i/>
           <w:sz w:val="24"/>
           <w:szCs w:val="24"/>
         </w:rPr>
@@ -1973,7 +3283,6 @@
       <w:r>
         <w:rPr>
           <w:rFonts w:ascii="Times New Roman" w:hAnsi="Times New Roman" w:cs="Times New Roman"/>
-          <w:i/>
           <w:sz w:val="24"/>
           <w:szCs w:val="24"/>
         </w:rPr>
@@ -2008,15 +3317,13 @@
         </w:numPr>
         <w:rPr>
           <w:rFonts w:ascii="Times New Roman" w:hAnsi="Times New Roman" w:cs="Times New Roman"/>
-          <w:i/>
-          <w:sz w:val="24"/>
-          <w:szCs w:val="24"/>
-        </w:rPr>
-      </w:pPr>
-      <w:r>
-        <w:rPr>
-          <w:rFonts w:ascii="Times New Roman" w:hAnsi="Times New Roman" w:cs="Times New Roman"/>
-          <w:i/>
+          <w:sz w:val="24"/>
+          <w:szCs w:val="24"/>
+        </w:rPr>
+      </w:pPr>
+      <w:r>
+        <w:rPr>
+          <w:rFonts w:ascii="Times New Roman" w:hAnsi="Times New Roman" w:cs="Times New Roman"/>
           <w:sz w:val="24"/>
           <w:szCs w:val="24"/>
         </w:rPr>
@@ -2026,7 +3333,6 @@
       <w:r>
         <w:rPr>
           <w:rFonts w:ascii="Times New Roman" w:hAnsi="Times New Roman" w:cs="Times New Roman"/>
-          <w:i/>
           <w:sz w:val="24"/>
           <w:szCs w:val="24"/>
         </w:rPr>
@@ -2036,7 +3342,6 @@
       <w:r>
         <w:rPr>
           <w:rFonts w:ascii="Times New Roman" w:hAnsi="Times New Roman" w:cs="Times New Roman"/>
-          <w:i/>
           <w:sz w:val="24"/>
           <w:szCs w:val="24"/>
         </w:rPr>
@@ -2094,7 +3399,7 @@
                     <pic:cNvPicPr/>
                   </pic:nvPicPr>
                   <pic:blipFill>
-                    <a:blip r:embed="rId7">
+                    <a:blip r:embed="rId8">
                       <a:extLst>
                         <a:ext uri="{28A0092B-C50C-407E-A947-70E740481C1C}">
                           <a14:useLocalDpi xmlns:a14="http://schemas.microsoft.com/office/drawing/2010/main" val="0"/>
@@ -2129,12 +3434,58 @@
           <w:szCs w:val="24"/>
         </w:rPr>
       </w:pPr>
-      <w:r>
-        <w:rPr>
-          <w:rFonts w:ascii="Times New Roman" w:hAnsi="Times New Roman" w:cs="Times New Roman"/>
-          <w:sz w:val="24"/>
-          <w:szCs w:val="24"/>
-        </w:rPr>
+    </w:p>
+    <w:p>
+      <w:pPr>
+        <w:rPr>
+          <w:rFonts w:ascii="Times New Roman" w:hAnsi="Times New Roman" w:cs="Times New Roman"/>
+          <w:sz w:val="24"/>
+          <w:szCs w:val="24"/>
+        </w:rPr>
+      </w:pPr>
+    </w:p>
+    <w:p>
+      <w:pPr>
+        <w:rPr>
+          <w:rFonts w:ascii="Times New Roman" w:hAnsi="Times New Roman" w:cs="Times New Roman"/>
+          <w:sz w:val="24"/>
+          <w:szCs w:val="24"/>
+        </w:rPr>
+      </w:pPr>
+    </w:p>
+    <w:p>
+      <w:pPr>
+        <w:rPr>
+          <w:rFonts w:ascii="Times New Roman" w:hAnsi="Times New Roman" w:cs="Times New Roman"/>
+          <w:sz w:val="24"/>
+          <w:szCs w:val="24"/>
+        </w:rPr>
+      </w:pPr>
+    </w:p>
+    <w:p>
+      <w:pPr>
+        <w:rPr>
+          <w:rFonts w:ascii="Times New Roman" w:hAnsi="Times New Roman" w:cs="Times New Roman"/>
+          <w:sz w:val="24"/>
+          <w:szCs w:val="24"/>
+        </w:rPr>
+      </w:pPr>
+    </w:p>
+    <w:p>
+      <w:pPr>
+        <w:rPr>
+          <w:rFonts w:ascii="Times New Roman" w:hAnsi="Times New Roman" w:cs="Times New Roman"/>
+          <w:sz w:val="24"/>
+          <w:szCs w:val="24"/>
+        </w:rPr>
+      </w:pPr>
+      <w:r>
+        <w:rPr>
+          <w:rFonts w:ascii="Times New Roman" w:hAnsi="Times New Roman" w:cs="Times New Roman"/>
+          <w:sz w:val="24"/>
+          <w:szCs w:val="24"/>
+        </w:rPr>
+        <w:lastRenderedPageBreak/>
         <w:t>Il sistema EXIGRAM avrà le seguenti gestioni:</w:t>
       </w:r>
     </w:p>
@@ -2247,7 +3598,6 @@
           <w:sz w:val="24"/>
           <w:szCs w:val="24"/>
         </w:rPr>
-        <w:lastRenderedPageBreak/>
         <w:t>Gestione Post:</w:t>
       </w:r>
     </w:p>
@@ -2363,54 +3713,299 @@
     </w:p>
     <w:p>
       <w:pPr>
-        <w:rPr>
-          <w:rFonts w:ascii="Century Gothic" w:hAnsi="Century Gothic" w:cs="Times New Roman"/>
-          <w:b/>
+        <w:pStyle w:val="Titolo2"/>
+        <w:rPr>
+          <w:rFonts w:ascii="Century Gothic" w:hAnsi="Century Gothic"/>
           <w:color w:val="C00000"/>
           <w:sz w:val="32"/>
           <w:szCs w:val="32"/>
         </w:rPr>
       </w:pPr>
-      <w:r>
-        <w:rPr>
-          <w:rFonts w:ascii="Century Gothic" w:hAnsi="Century Gothic" w:cs="Times New Roman"/>
-          <w:b/>
+      <w:bookmarkStart w:id="8" w:name="_Toc29453901"/>
+    </w:p>
+    <w:p>
+      <w:pPr>
+        <w:pStyle w:val="Titolo2"/>
+        <w:rPr>
+          <w:rFonts w:ascii="Century Gothic" w:hAnsi="Century Gothic"/>
           <w:color w:val="C00000"/>
           <w:sz w:val="32"/>
           <w:szCs w:val="32"/>
         </w:rPr>
-        <w:t>2.</w:t>
-      </w:r>
-      <w:r>
-        <w:rPr>
-          <w:rFonts w:ascii="Century Gothic" w:hAnsi="Century Gothic" w:cs="Times New Roman"/>
-          <w:b/>
+      </w:pPr>
+    </w:p>
+    <w:p>
+      <w:pPr>
+        <w:pStyle w:val="Titolo2"/>
+        <w:rPr>
+          <w:rFonts w:ascii="Century Gothic" w:hAnsi="Century Gothic"/>
           <w:color w:val="C00000"/>
           <w:sz w:val="32"/>
           <w:szCs w:val="32"/>
         </w:rPr>
-        <w:t>3</w:t>
-      </w:r>
-      <w:r>
-        <w:rPr>
-          <w:rFonts w:ascii="Century Gothic" w:hAnsi="Century Gothic" w:cs="Times New Roman"/>
-          <w:b/>
+      </w:pPr>
+    </w:p>
+    <w:p>
+      <w:pPr>
+        <w:pStyle w:val="Titolo2"/>
+        <w:rPr>
+          <w:rFonts w:ascii="Century Gothic" w:hAnsi="Century Gothic"/>
           <w:color w:val="C00000"/>
           <w:sz w:val="32"/>
           <w:szCs w:val="32"/>
         </w:rPr>
-        <w:t xml:space="preserve"> </w:t>
-      </w:r>
-      <w:r>
-        <w:rPr>
-          <w:rFonts w:ascii="Century Gothic" w:hAnsi="Century Gothic" w:cs="Times New Roman"/>
-          <w:b/>
+      </w:pPr>
+    </w:p>
+    <w:p>
+      <w:pPr>
+        <w:pStyle w:val="Titolo2"/>
+        <w:rPr>
+          <w:rFonts w:ascii="Century Gothic" w:hAnsi="Century Gothic"/>
           <w:color w:val="C00000"/>
           <w:sz w:val="32"/>
           <w:szCs w:val="32"/>
         </w:rPr>
-        <w:t>Mapping HW/SW</w:t>
-      </w:r>
+      </w:pPr>
+    </w:p>
+    <w:p>
+      <w:pPr>
+        <w:pStyle w:val="Titolo2"/>
+        <w:rPr>
+          <w:rFonts w:ascii="Century Gothic" w:hAnsi="Century Gothic"/>
+          <w:color w:val="C00000"/>
+          <w:sz w:val="32"/>
+          <w:szCs w:val="32"/>
+        </w:rPr>
+      </w:pPr>
+    </w:p>
+    <w:p>
+      <w:pPr>
+        <w:pStyle w:val="Titolo2"/>
+        <w:rPr>
+          <w:rFonts w:ascii="Century Gothic" w:hAnsi="Century Gothic"/>
+          <w:color w:val="C00000"/>
+          <w:sz w:val="32"/>
+          <w:szCs w:val="32"/>
+        </w:rPr>
+      </w:pPr>
+    </w:p>
+    <w:p>
+      <w:pPr>
+        <w:pStyle w:val="Titolo2"/>
+        <w:rPr>
+          <w:rFonts w:ascii="Century Gothic" w:hAnsi="Century Gothic"/>
+          <w:color w:val="C00000"/>
+          <w:sz w:val="32"/>
+          <w:szCs w:val="32"/>
+        </w:rPr>
+      </w:pPr>
+    </w:p>
+    <w:p>
+      <w:pPr>
+        <w:pStyle w:val="Titolo2"/>
+        <w:rPr>
+          <w:rFonts w:ascii="Century Gothic" w:hAnsi="Century Gothic"/>
+          <w:color w:val="C00000"/>
+          <w:sz w:val="32"/>
+          <w:szCs w:val="32"/>
+        </w:rPr>
+      </w:pPr>
+    </w:p>
+    <w:p>
+      <w:pPr>
+        <w:pStyle w:val="Titolo2"/>
+        <w:rPr>
+          <w:rFonts w:ascii="Century Gothic" w:hAnsi="Century Gothic"/>
+          <w:color w:val="C00000"/>
+          <w:sz w:val="32"/>
+          <w:szCs w:val="32"/>
+        </w:rPr>
+      </w:pPr>
+    </w:p>
+    <w:p>
+      <w:pPr>
+        <w:pStyle w:val="Titolo2"/>
+        <w:rPr>
+          <w:rFonts w:ascii="Century Gothic" w:hAnsi="Century Gothic"/>
+          <w:color w:val="C00000"/>
+          <w:sz w:val="32"/>
+          <w:szCs w:val="32"/>
+        </w:rPr>
+      </w:pPr>
+    </w:p>
+    <w:p>
+      <w:pPr>
+        <w:pStyle w:val="Titolo2"/>
+        <w:rPr>
+          <w:rFonts w:ascii="Century Gothic" w:hAnsi="Century Gothic"/>
+          <w:color w:val="C00000"/>
+          <w:sz w:val="32"/>
+          <w:szCs w:val="32"/>
+        </w:rPr>
+      </w:pPr>
+    </w:p>
+    <w:p>
+      <w:pPr>
+        <w:pStyle w:val="Titolo2"/>
+        <w:rPr>
+          <w:rFonts w:ascii="Century Gothic" w:hAnsi="Century Gothic"/>
+          <w:color w:val="C00000"/>
+          <w:sz w:val="32"/>
+          <w:szCs w:val="32"/>
+        </w:rPr>
+      </w:pPr>
+    </w:p>
+    <w:p>
+      <w:pPr>
+        <w:pStyle w:val="Titolo2"/>
+        <w:rPr>
+          <w:rFonts w:ascii="Century Gothic" w:hAnsi="Century Gothic"/>
+          <w:color w:val="C00000"/>
+          <w:sz w:val="32"/>
+          <w:szCs w:val="32"/>
+        </w:rPr>
+      </w:pPr>
+    </w:p>
+    <w:p>
+      <w:pPr>
+        <w:pStyle w:val="Titolo2"/>
+        <w:rPr>
+          <w:rFonts w:ascii="Century Gothic" w:hAnsi="Century Gothic"/>
+          <w:color w:val="C00000"/>
+          <w:sz w:val="32"/>
+          <w:szCs w:val="32"/>
+        </w:rPr>
+      </w:pPr>
+    </w:p>
+    <w:p>
+      <w:pPr>
+        <w:pStyle w:val="Titolo2"/>
+        <w:rPr>
+          <w:rFonts w:ascii="Century Gothic" w:hAnsi="Century Gothic"/>
+          <w:color w:val="C00000"/>
+          <w:sz w:val="32"/>
+          <w:szCs w:val="32"/>
+        </w:rPr>
+      </w:pPr>
+    </w:p>
+    <w:p>
+      <w:pPr>
+        <w:pStyle w:val="Titolo2"/>
+        <w:rPr>
+          <w:rFonts w:ascii="Century Gothic" w:hAnsi="Century Gothic"/>
+          <w:color w:val="C00000"/>
+          <w:sz w:val="32"/>
+          <w:szCs w:val="32"/>
+        </w:rPr>
+      </w:pPr>
+    </w:p>
+    <w:p>
+      <w:pPr>
+        <w:pStyle w:val="Titolo2"/>
+        <w:rPr>
+          <w:rFonts w:ascii="Century Gothic" w:hAnsi="Century Gothic"/>
+          <w:color w:val="C00000"/>
+          <w:sz w:val="32"/>
+          <w:szCs w:val="32"/>
+        </w:rPr>
+      </w:pPr>
+    </w:p>
+    <w:p>
+      <w:pPr>
+        <w:pStyle w:val="Titolo2"/>
+        <w:rPr>
+          <w:rFonts w:ascii="Century Gothic" w:hAnsi="Century Gothic"/>
+          <w:color w:val="C00000"/>
+          <w:sz w:val="32"/>
+          <w:szCs w:val="32"/>
+        </w:rPr>
+      </w:pPr>
+    </w:p>
+    <w:p>
+      <w:pPr>
+        <w:pStyle w:val="Titolo2"/>
+        <w:rPr>
+          <w:rFonts w:ascii="Century Gothic" w:hAnsi="Century Gothic"/>
+          <w:color w:val="C00000"/>
+          <w:sz w:val="32"/>
+          <w:szCs w:val="32"/>
+        </w:rPr>
+      </w:pPr>
+    </w:p>
+    <w:p>
+      <w:pPr>
+        <w:pStyle w:val="Titolo2"/>
+        <w:rPr>
+          <w:rFonts w:ascii="Century Gothic" w:hAnsi="Century Gothic"/>
+          <w:color w:val="C00000"/>
+          <w:sz w:val="32"/>
+          <w:szCs w:val="32"/>
+        </w:rPr>
+      </w:pPr>
+    </w:p>
+    <w:p>
+      <w:pPr>
+        <w:pStyle w:val="Titolo2"/>
+        <w:rPr>
+          <w:rFonts w:ascii="Century Gothic" w:hAnsi="Century Gothic"/>
+          <w:color w:val="C00000"/>
+          <w:sz w:val="32"/>
+          <w:szCs w:val="32"/>
+        </w:rPr>
+      </w:pPr>
+    </w:p>
+    <w:p>
+      <w:pPr>
+        <w:pStyle w:val="Titolo2"/>
+        <w:rPr>
+          <w:rFonts w:ascii="Century Gothic" w:hAnsi="Century Gothic"/>
+          <w:color w:val="C00000"/>
+          <w:sz w:val="32"/>
+          <w:szCs w:val="32"/>
+        </w:rPr>
+      </w:pPr>
+    </w:p>
+    <w:p>
+      <w:pPr>
+        <w:pStyle w:val="Titolo2"/>
+        <w:rPr>
+          <w:rFonts w:ascii="Century Gothic" w:hAnsi="Century Gothic"/>
+          <w:color w:val="C00000"/>
+          <w:sz w:val="32"/>
+          <w:szCs w:val="32"/>
+        </w:rPr>
+      </w:pPr>
+      <w:r>
+        <w:rPr>
+          <w:rFonts w:ascii="Century Gothic" w:hAnsi="Century Gothic"/>
+          <w:color w:val="C00000"/>
+          <w:sz w:val="32"/>
+          <w:szCs w:val="32"/>
+        </w:rPr>
+        <w:lastRenderedPageBreak/>
+        <w:t xml:space="preserve">2.3 </w:t>
+      </w:r>
+      <w:proofErr w:type="spellStart"/>
+      <w:r>
+        <w:rPr>
+          <w:rFonts w:ascii="Century Gothic" w:hAnsi="Century Gothic"/>
+          <w:color w:val="C00000"/>
+          <w:sz w:val="32"/>
+          <w:szCs w:val="32"/>
+        </w:rPr>
+        <w:t>Mapping</w:t>
+      </w:r>
+      <w:proofErr w:type="spellEnd"/>
+      <w:r>
+        <w:rPr>
+          <w:rFonts w:ascii="Century Gothic" w:hAnsi="Century Gothic"/>
+          <w:color w:val="C00000"/>
+          <w:sz w:val="32"/>
+          <w:szCs w:val="32"/>
+        </w:rPr>
+        <w:t xml:space="preserve"> HW/SW</w:t>
+      </w:r>
+      <w:bookmarkEnd w:id="8"/>
     </w:p>
     <w:p>
       <w:pPr>
@@ -2497,7 +4092,7 @@
                     <pic:cNvPicPr/>
                   </pic:nvPicPr>
                   <pic:blipFill>
-                    <a:blip r:embed="rId8">
+                    <a:blip r:embed="rId9">
                       <a:extLst>
                         <a:ext uri="{28A0092B-C50C-407E-A947-70E740481C1C}">
                           <a14:useLocalDpi xmlns:a14="http://schemas.microsoft.com/office/drawing/2010/main" val="0"/>
@@ -2553,7 +4148,6 @@
           <w:sz w:val="32"/>
           <w:szCs w:val="32"/>
         </w:rPr>
-        <w:lastRenderedPageBreak/>
         <w:t>Component D</w:t>
       </w:r>
       <w:r>
@@ -2581,20 +4175,25 @@
     </w:p>
     <w:p>
       <w:pPr>
-        <w:pStyle w:val="Contenutotabella"/>
-        <w:jc w:val="both"/>
-        <w:rPr>
+        <w:pStyle w:val="Titolo2"/>
+        <w:rPr>
+          <w:rFonts w:ascii="Times New Roman" w:eastAsia="Arial Unicode MS" w:hAnsi="Times New Roman" w:cs="Times New Roman"/>
+          <w:b w:val="0"/>
+          <w:bCs w:val="0"/>
           <w:color w:val="FF0000"/>
           <w:sz w:val="32"/>
           <w:szCs w:val="32"/>
-        </w:rPr>
-      </w:pPr>
-    </w:p>
-    <w:p>
-      <w:pPr>
-        <w:rPr>
-          <w:rFonts w:ascii="Century Gothic" w:hAnsi="Century Gothic" w:cs="Times New Roman"/>
-          <w:b/>
+          <w:u w:color="FFFFFF"/>
+        </w:rPr>
+      </w:pPr>
+      <w:bookmarkStart w:id="9" w:name="_Toc29453902"/>
+    </w:p>
+    <w:p/>
+    <w:p>
+      <w:pPr>
+        <w:pStyle w:val="Titolo2"/>
+        <w:rPr>
+          <w:rFonts w:ascii="Century Gothic" w:hAnsi="Century Gothic"/>
           <w:color w:val="C00000"/>
           <w:sz w:val="32"/>
           <w:szCs w:val="32"/>
@@ -2602,44 +4201,15 @@
       </w:pPr>
       <w:r>
         <w:rPr>
-          <w:rFonts w:ascii="Century Gothic" w:hAnsi="Century Gothic" w:cs="Times New Roman"/>
-          <w:b/>
+          <w:rFonts w:ascii="Century Gothic" w:hAnsi="Century Gothic"/>
           <w:color w:val="C00000"/>
           <w:sz w:val="32"/>
           <w:szCs w:val="32"/>
         </w:rPr>
-        <w:t>2.</w:t>
-      </w:r>
-      <w:r>
-        <w:rPr>
-          <w:rFonts w:ascii="Century Gothic" w:hAnsi="Century Gothic" w:cs="Times New Roman"/>
-          <w:b/>
-          <w:color w:val="C00000"/>
-          <w:sz w:val="32"/>
-          <w:szCs w:val="32"/>
-        </w:rPr>
-        <w:t>4</w:t>
-      </w:r>
-      <w:r>
-        <w:rPr>
-          <w:rFonts w:ascii="Century Gothic" w:hAnsi="Century Gothic" w:cs="Times New Roman"/>
-          <w:b/>
-          <w:color w:val="C00000"/>
-          <w:sz w:val="32"/>
-          <w:szCs w:val="32"/>
-        </w:rPr>
-        <w:t xml:space="preserve"> </w:t>
-      </w:r>
-      <w:r>
-        <w:rPr>
-          <w:rFonts w:ascii="Century Gothic" w:hAnsi="Century Gothic" w:cs="Times New Roman"/>
-          <w:b/>
-          <w:color w:val="C00000"/>
-          <w:sz w:val="32"/>
-          <w:szCs w:val="32"/>
-        </w:rPr>
-        <w:t>Gestione dati persistenti</w:t>
-      </w:r>
+        <w:lastRenderedPageBreak/>
+        <w:t>2.4 Gestione dati persistenti</w:t>
+      </w:r>
+      <w:bookmarkEnd w:id="9"/>
     </w:p>
     <w:p>
       <w:pPr>
@@ -2682,54 +4252,25 @@
     </w:p>
     <w:p>
       <w:pPr>
-        <w:rPr>
-          <w:rFonts w:ascii="Century Gothic" w:hAnsi="Century Gothic" w:cs="Times New Roman"/>
-          <w:b/>
+        <w:pStyle w:val="Titolo2"/>
+        <w:rPr>
+          <w:rFonts w:ascii="Century Gothic" w:hAnsi="Century Gothic"/>
           <w:color w:val="C00000"/>
           <w:sz w:val="32"/>
           <w:szCs w:val="32"/>
         </w:rPr>
       </w:pPr>
-      <w:r>
-        <w:rPr>
-          <w:rFonts w:ascii="Century Gothic" w:hAnsi="Century Gothic" w:cs="Times New Roman"/>
-          <w:b/>
+      <w:bookmarkStart w:id="10" w:name="_Toc29453903"/>
+      <w:r>
+        <w:rPr>
+          <w:rFonts w:ascii="Century Gothic" w:hAnsi="Century Gothic"/>
           <w:color w:val="C00000"/>
           <w:sz w:val="32"/>
           <w:szCs w:val="32"/>
         </w:rPr>
-        <w:t>2.</w:t>
-      </w:r>
-      <w:r>
-        <w:rPr>
-          <w:rFonts w:ascii="Century Gothic" w:hAnsi="Century Gothic" w:cs="Times New Roman"/>
-          <w:b/>
-          <w:color w:val="C00000"/>
-          <w:sz w:val="32"/>
-          <w:szCs w:val="32"/>
-        </w:rPr>
-        <w:t>5</w:t>
-      </w:r>
-      <w:r>
-        <w:rPr>
-          <w:rFonts w:ascii="Century Gothic" w:hAnsi="Century Gothic" w:cs="Times New Roman"/>
-          <w:b/>
-          <w:color w:val="C00000"/>
-          <w:sz w:val="32"/>
-          <w:szCs w:val="32"/>
-        </w:rPr>
-        <w:t xml:space="preserve"> </w:t>
-      </w:r>
-      <w:r>
-        <w:rPr>
-          <w:rFonts w:ascii="Century Gothic" w:hAnsi="Century Gothic" w:cs="Times New Roman"/>
-          <w:b/>
-          <w:color w:val="C00000"/>
-          <w:sz w:val="32"/>
-          <w:szCs w:val="32"/>
-        </w:rPr>
-        <w:t>Controllo accessi e sicurezza</w:t>
-      </w:r>
+        <w:t>2.5 Controllo accessi e sicurezza</w:t>
+      </w:r>
+      <w:bookmarkEnd w:id="10"/>
     </w:p>
     <w:p>
       <w:pPr>
@@ -3913,28 +5454,28 @@
     </w:p>
     <w:p>
       <w:pPr>
-        <w:rPr>
-          <w:rFonts w:ascii="Century Gothic" w:hAnsi="Century Gothic" w:cs="Times New Roman"/>
-          <w:b/>
+        <w:pStyle w:val="Titolo2"/>
+        <w:rPr>
+          <w:rFonts w:ascii="Century Gothic" w:hAnsi="Century Gothic"/>
           <w:color w:val="C00000"/>
           <w:sz w:val="32"/>
           <w:szCs w:val="32"/>
         </w:rPr>
       </w:pPr>
-      <w:r>
-        <w:rPr>
-          <w:rFonts w:ascii="Century Gothic" w:hAnsi="Century Gothic" w:cs="Times New Roman"/>
-          <w:b/>
+      <w:bookmarkStart w:id="11" w:name="_Toc29453904"/>
+      <w:r>
+        <w:rPr>
+          <w:rFonts w:ascii="Century Gothic" w:hAnsi="Century Gothic"/>
           <w:color w:val="C00000"/>
           <w:sz w:val="32"/>
           <w:szCs w:val="32"/>
         </w:rPr>
+        <w:lastRenderedPageBreak/>
         <w:t>2.</w:t>
       </w:r>
       <w:r>
         <w:rPr>
-          <w:rFonts w:ascii="Century Gothic" w:hAnsi="Century Gothic" w:cs="Times New Roman"/>
-          <w:b/>
+          <w:rFonts w:ascii="Century Gothic" w:hAnsi="Century Gothic"/>
           <w:color w:val="C00000"/>
           <w:sz w:val="32"/>
           <w:szCs w:val="32"/>
@@ -3943,188 +5484,158 @@
       </w:r>
       <w:r>
         <w:rPr>
-          <w:rFonts w:ascii="Century Gothic" w:hAnsi="Century Gothic" w:cs="Times New Roman"/>
-          <w:b/>
+          <w:rFonts w:ascii="Century Gothic" w:hAnsi="Century Gothic"/>
           <w:color w:val="C00000"/>
           <w:sz w:val="32"/>
           <w:szCs w:val="32"/>
         </w:rPr>
-        <w:t xml:space="preserve"> </w:t>
-      </w:r>
-      <w:r>
-        <w:rPr>
-          <w:rFonts w:ascii="Century Gothic" w:hAnsi="Century Gothic" w:cs="Times New Roman"/>
-          <w:b/>
+        <w:t xml:space="preserve"> Controllo flusso globale del sistema</w:t>
+      </w:r>
+      <w:bookmarkEnd w:id="11"/>
+    </w:p>
+    <w:p>
+      <w:pPr>
+        <w:rPr>
+          <w:rFonts w:ascii="Times New Roman" w:hAnsi="Times New Roman" w:cs="Times New Roman"/>
+          <w:sz w:val="24"/>
+          <w:szCs w:val="24"/>
+        </w:rPr>
+      </w:pPr>
+      <w:r>
+        <w:rPr>
+          <w:rFonts w:ascii="Times New Roman" w:hAnsi="Times New Roman" w:cs="Times New Roman"/>
+          <w:sz w:val="24"/>
+          <w:szCs w:val="24"/>
+        </w:rPr>
+        <w:t xml:space="preserve">Il sistema è caratterizzato da un sito web accessibile da browser e da un </w:t>
+      </w:r>
+      <w:proofErr w:type="spellStart"/>
+      <w:r>
+        <w:rPr>
+          <w:rFonts w:ascii="Times New Roman" w:hAnsi="Times New Roman" w:cs="Times New Roman"/>
+          <w:sz w:val="24"/>
+          <w:szCs w:val="24"/>
+        </w:rPr>
+        <w:t>WebServer</w:t>
+      </w:r>
+      <w:proofErr w:type="spellEnd"/>
+      <w:r>
+        <w:rPr>
+          <w:rFonts w:ascii="Times New Roman" w:hAnsi="Times New Roman" w:cs="Times New Roman"/>
+          <w:sz w:val="24"/>
+          <w:szCs w:val="24"/>
+        </w:rPr>
+        <w:t xml:space="preserve">, attivo 24h, che deve provvedere a gestire gli accessi concorrenti da parte degli utenti. Quando un utente fa il </w:t>
+      </w:r>
+      <w:r>
+        <w:rPr>
+          <w:rFonts w:ascii="Times New Roman" w:hAnsi="Times New Roman" w:cs="Times New Roman"/>
+          <w:sz w:val="24"/>
+          <w:szCs w:val="24"/>
+        </w:rPr>
+        <w:t>log</w:t>
+      </w:r>
+      <w:r>
+        <w:rPr>
+          <w:rFonts w:ascii="Times New Roman" w:hAnsi="Times New Roman" w:cs="Times New Roman"/>
+          <w:sz w:val="24"/>
+          <w:szCs w:val="24"/>
+        </w:rPr>
+        <w:t>in e sottomette i propri dati, vi è un accesso al DB per il controllo dell’esistenza dell’utente. Dopo la conferma, l’utente può accedere a diverse operazioni messe a disposizione dal sistema. Ogni operazione è indipendente dalle altre ed è attivabile dalla pressione di un bottone (</w:t>
+      </w:r>
+      <w:proofErr w:type="spellStart"/>
+      <w:r>
+        <w:rPr>
+          <w:rFonts w:ascii="Times New Roman" w:hAnsi="Times New Roman" w:cs="Times New Roman"/>
+          <w:sz w:val="24"/>
+          <w:szCs w:val="24"/>
+        </w:rPr>
+        <w:t>onClick</w:t>
+      </w:r>
+      <w:proofErr w:type="spellEnd"/>
+      <w:r>
+        <w:rPr>
+          <w:rFonts w:ascii="Times New Roman" w:hAnsi="Times New Roman" w:cs="Times New Roman"/>
+          <w:sz w:val="24"/>
+          <w:szCs w:val="24"/>
+        </w:rPr>
+        <w:t>).</w:t>
+      </w:r>
+    </w:p>
+    <w:p>
+      <w:pPr>
+        <w:rPr>
+          <w:rFonts w:ascii="Times New Roman" w:hAnsi="Times New Roman" w:cs="Times New Roman"/>
+          <w:sz w:val="24"/>
+          <w:szCs w:val="24"/>
+        </w:rPr>
+      </w:pPr>
+    </w:p>
+    <w:p>
+      <w:pPr>
+        <w:rPr>
+          <w:rFonts w:ascii="Times New Roman" w:hAnsi="Times New Roman" w:cs="Times New Roman"/>
+          <w:color w:val="FF0000"/>
+          <w:sz w:val="24"/>
+          <w:szCs w:val="24"/>
+        </w:rPr>
+      </w:pPr>
+      <w:r>
+        <w:rPr>
+          <w:rFonts w:ascii="Times New Roman" w:hAnsi="Times New Roman" w:cs="Times New Roman"/>
+          <w:sz w:val="24"/>
+          <w:szCs w:val="24"/>
+        </w:rPr>
+        <w:t>Il controllo del flusso(</w:t>
+      </w:r>
+      <w:r>
+        <w:rPr>
+          <w:rFonts w:ascii="Times New Roman" w:hAnsi="Times New Roman" w:cs="Times New Roman"/>
+          <w:color w:val="FF0000"/>
+          <w:sz w:val="24"/>
+          <w:szCs w:val="24"/>
+        </w:rPr>
+        <w:t>da specificare</w:t>
+      </w:r>
+      <w:r>
+        <w:rPr>
+          <w:rFonts w:ascii="Times New Roman" w:hAnsi="Times New Roman" w:cs="Times New Roman"/>
+          <w:sz w:val="24"/>
+          <w:szCs w:val="24"/>
+        </w:rPr>
+        <w:t>).</w:t>
+      </w:r>
+    </w:p>
+    <w:p>
+      <w:pPr>
+        <w:pStyle w:val="Titolo2"/>
+        <w:rPr>
+          <w:rFonts w:ascii="Century Gothic" w:hAnsi="Century Gothic"/>
           <w:color w:val="C00000"/>
           <w:sz w:val="32"/>
           <w:szCs w:val="32"/>
         </w:rPr>
-        <w:t>Controllo flusso globale del sistema</w:t>
-      </w:r>
-    </w:p>
-    <w:p>
-      <w:pPr>
-        <w:rPr>
-          <w:rFonts w:ascii="Times New Roman" w:hAnsi="Times New Roman" w:cs="Times New Roman"/>
-          <w:sz w:val="24"/>
-          <w:szCs w:val="24"/>
-        </w:rPr>
-      </w:pPr>
-      <w:r>
-        <w:rPr>
-          <w:rFonts w:ascii="Times New Roman" w:hAnsi="Times New Roman" w:cs="Times New Roman"/>
-          <w:sz w:val="24"/>
-          <w:szCs w:val="24"/>
-        </w:rPr>
-        <w:t xml:space="preserve">Il sistema è caratterizzato da un sito web accessibile da browser e da un </w:t>
-      </w:r>
-      <w:proofErr w:type="spellStart"/>
-      <w:r>
-        <w:rPr>
-          <w:rFonts w:ascii="Times New Roman" w:hAnsi="Times New Roman" w:cs="Times New Roman"/>
-          <w:sz w:val="24"/>
-          <w:szCs w:val="24"/>
-        </w:rPr>
-        <w:t>WebServer</w:t>
-      </w:r>
-      <w:proofErr w:type="spellEnd"/>
-      <w:r>
-        <w:rPr>
-          <w:rFonts w:ascii="Times New Roman" w:hAnsi="Times New Roman" w:cs="Times New Roman"/>
-          <w:sz w:val="24"/>
-          <w:szCs w:val="24"/>
-        </w:rPr>
-        <w:t xml:space="preserve">, attivo 24h, che deve provvedere a gestire gli accessi concorrenti da parte degli utenti. Quando un utente fa il </w:t>
-      </w:r>
-      <w:r>
-        <w:rPr>
-          <w:rFonts w:ascii="Times New Roman" w:hAnsi="Times New Roman" w:cs="Times New Roman"/>
-          <w:sz w:val="24"/>
-          <w:szCs w:val="24"/>
-        </w:rPr>
-        <w:t>log</w:t>
-      </w:r>
-      <w:r>
-        <w:rPr>
-          <w:rFonts w:ascii="Times New Roman" w:hAnsi="Times New Roman" w:cs="Times New Roman"/>
-          <w:sz w:val="24"/>
-          <w:szCs w:val="24"/>
-        </w:rPr>
-        <w:t>in e sottomette i propri dati, vi è un accesso al DB per il controllo dell’esistenza dell’utente. Dopo la conferma, l’utente può accedere a diverse operazioni messe a disposizione dal sistema. Ogni operazione è indipendente dalle altre ed è attivabile dalla pressione di un bottone (</w:t>
-      </w:r>
-      <w:proofErr w:type="spellStart"/>
-      <w:r>
-        <w:rPr>
-          <w:rFonts w:ascii="Times New Roman" w:hAnsi="Times New Roman" w:cs="Times New Roman"/>
-          <w:sz w:val="24"/>
-          <w:szCs w:val="24"/>
-        </w:rPr>
-        <w:t>onClick</w:t>
-      </w:r>
-      <w:proofErr w:type="spellEnd"/>
-      <w:r>
-        <w:rPr>
-          <w:rFonts w:ascii="Times New Roman" w:hAnsi="Times New Roman" w:cs="Times New Roman"/>
-          <w:sz w:val="24"/>
-          <w:szCs w:val="24"/>
-        </w:rPr>
-        <w:t>).</w:t>
-      </w:r>
-    </w:p>
-    <w:p>
-      <w:pPr>
-        <w:rPr>
-          <w:rFonts w:ascii="Times New Roman" w:hAnsi="Times New Roman" w:cs="Times New Roman"/>
-          <w:sz w:val="24"/>
-          <w:szCs w:val="24"/>
-        </w:rPr>
-      </w:pPr>
-    </w:p>
-    <w:p>
-      <w:pPr>
-        <w:rPr>
-          <w:rFonts w:ascii="Times New Roman" w:hAnsi="Times New Roman" w:cs="Times New Roman"/>
-          <w:color w:val="FF0000"/>
-          <w:sz w:val="24"/>
-          <w:szCs w:val="24"/>
-        </w:rPr>
-      </w:pPr>
-      <w:r>
-        <w:rPr>
-          <w:rFonts w:ascii="Times New Roman" w:hAnsi="Times New Roman" w:cs="Times New Roman"/>
-          <w:sz w:val="24"/>
-          <w:szCs w:val="24"/>
-        </w:rPr>
-        <w:t>Il controllo del flusso(</w:t>
-      </w:r>
-      <w:r>
-        <w:rPr>
-          <w:rFonts w:ascii="Times New Roman" w:hAnsi="Times New Roman" w:cs="Times New Roman"/>
-          <w:color w:val="FF0000"/>
-          <w:sz w:val="24"/>
-          <w:szCs w:val="24"/>
-        </w:rPr>
-        <w:t>da specificare</w:t>
-      </w:r>
-      <w:r>
-        <w:rPr>
-          <w:rFonts w:ascii="Times New Roman" w:hAnsi="Times New Roman" w:cs="Times New Roman"/>
-          <w:sz w:val="24"/>
-          <w:szCs w:val="24"/>
-        </w:rPr>
-        <w:t>).</w:t>
-      </w:r>
-    </w:p>
-    <w:p>
-      <w:pPr>
-        <w:rPr>
-          <w:rFonts w:ascii="Century Gothic" w:hAnsi="Century Gothic" w:cs="Times New Roman"/>
-          <w:b/>
+      </w:pPr>
+      <w:bookmarkStart w:id="12" w:name="_Toc29453905"/>
+      <w:r>
+        <w:rPr>
+          <w:rFonts w:ascii="Century Gothic" w:hAnsi="Century Gothic"/>
           <w:color w:val="C00000"/>
           <w:sz w:val="32"/>
           <w:szCs w:val="32"/>
         </w:rPr>
-      </w:pPr>
-      <w:r>
-        <w:rPr>
-          <w:rFonts w:ascii="Century Gothic" w:hAnsi="Century Gothic" w:cs="Times New Roman"/>
-          <w:b/>
+        <w:t>2.7 Condizioni limite</w:t>
+      </w:r>
+      <w:bookmarkEnd w:id="12"/>
+      <w:r>
+        <w:rPr>
+          <w:rFonts w:ascii="Century Gothic" w:hAnsi="Century Gothic"/>
           <w:color w:val="C00000"/>
           <w:sz w:val="32"/>
           <w:szCs w:val="32"/>
         </w:rPr>
-        <w:t>2.</w:t>
-      </w:r>
-      <w:r>
-        <w:rPr>
-          <w:rFonts w:ascii="Century Gothic" w:hAnsi="Century Gothic" w:cs="Times New Roman"/>
-          <w:b/>
-          <w:color w:val="C00000"/>
-          <w:sz w:val="32"/>
-          <w:szCs w:val="32"/>
-        </w:rPr>
-        <w:t>7</w:t>
-      </w:r>
-      <w:r>
-        <w:rPr>
-          <w:rFonts w:ascii="Century Gothic" w:hAnsi="Century Gothic" w:cs="Times New Roman"/>
-          <w:b/>
-          <w:color w:val="C00000"/>
-          <w:sz w:val="32"/>
-          <w:szCs w:val="32"/>
-        </w:rPr>
         <w:t xml:space="preserve"> </w:t>
       </w:r>
-      <w:r>
-        <w:rPr>
-          <w:rFonts w:ascii="Century Gothic" w:hAnsi="Century Gothic" w:cs="Times New Roman"/>
-          <w:b/>
-          <w:color w:val="C00000"/>
-          <w:sz w:val="32"/>
-          <w:szCs w:val="32"/>
-        </w:rPr>
-        <w:t xml:space="preserve">Condizioni limite </w:t>
-      </w:r>
     </w:p>
     <w:p>
       <w:pPr>
@@ -4153,41 +5664,34 @@
     </w:p>
     <w:p>
       <w:pPr>
-        <w:rPr>
-          <w:rFonts w:ascii="Times New Roman" w:hAnsi="Times New Roman" w:cs="Times New Roman"/>
-          <w:b/>
-          <w:sz w:val="24"/>
-          <w:szCs w:val="24"/>
-        </w:rPr>
-      </w:pPr>
-      <w:r>
-        <w:rPr>
-          <w:rFonts w:ascii="Times New Roman" w:hAnsi="Times New Roman" w:cs="Times New Roman"/>
-          <w:b/>
-          <w:sz w:val="24"/>
-          <w:szCs w:val="24"/>
+        <w:pStyle w:val="Titolo3"/>
+        <w:rPr>
+          <w:rFonts w:ascii="Century Gothic" w:hAnsi="Century Gothic"/>
+          <w:color w:val="C00000"/>
+          <w:sz w:val="28"/>
+          <w:szCs w:val="28"/>
+        </w:rPr>
+      </w:pPr>
+      <w:r>
+        <w:rPr>
+          <w:rFonts w:ascii="Century Gothic" w:hAnsi="Century Gothic"/>
+          <w:color w:val="C00000"/>
+          <w:sz w:val="28"/>
+          <w:szCs w:val="28"/>
         </w:rPr>
         <w:tab/>
       </w:r>
-      <w:r>
-        <w:rPr>
-          <w:rFonts w:ascii="Times New Roman" w:hAnsi="Times New Roman" w:cs="Times New Roman"/>
-          <w:b/>
-          <w:color w:val="C00000"/>
-          <w:sz w:val="24"/>
-          <w:szCs w:val="24"/>
-        </w:rPr>
-        <w:t xml:space="preserve">2.7.1 </w:t>
-      </w:r>
-      <w:r>
-        <w:rPr>
-          <w:rFonts w:ascii="Times New Roman" w:hAnsi="Times New Roman" w:cs="Times New Roman"/>
-          <w:b/>
-          <w:sz w:val="24"/>
-          <w:szCs w:val="24"/>
-        </w:rPr>
-        <w:t>Avvio del sistema</w:t>
-      </w:r>
+      <w:bookmarkStart w:id="13" w:name="_Toc29453906"/>
+      <w:r>
+        <w:rPr>
+          <w:rFonts w:ascii="Century Gothic" w:hAnsi="Century Gothic"/>
+          <w:color w:val="C00000"/>
+          <w:sz w:val="28"/>
+          <w:szCs w:val="28"/>
+        </w:rPr>
+        <w:t>2.7.1 Avvio del sistema</w:t>
+      </w:r>
+      <w:bookmarkEnd w:id="13"/>
     </w:p>
     <w:p>
       <w:pPr>
@@ -4209,41 +5713,34 @@
     </w:p>
     <w:p>
       <w:pPr>
-        <w:rPr>
-          <w:rFonts w:ascii="Times New Roman" w:hAnsi="Times New Roman" w:cs="Times New Roman"/>
-          <w:b/>
-          <w:sz w:val="24"/>
-          <w:szCs w:val="24"/>
-        </w:rPr>
-      </w:pPr>
-      <w:r>
-        <w:rPr>
-          <w:rFonts w:ascii="Times New Roman" w:hAnsi="Times New Roman" w:cs="Times New Roman"/>
-          <w:b/>
-          <w:sz w:val="24"/>
-          <w:szCs w:val="24"/>
+        <w:pStyle w:val="Titolo3"/>
+        <w:rPr>
+          <w:rFonts w:ascii="Century Gothic" w:hAnsi="Century Gothic"/>
+          <w:color w:val="C00000"/>
+          <w:sz w:val="28"/>
+          <w:szCs w:val="28"/>
+        </w:rPr>
+      </w:pPr>
+      <w:r>
+        <w:rPr>
+          <w:rFonts w:ascii="Century Gothic" w:hAnsi="Century Gothic"/>
+          <w:color w:val="C00000"/>
+          <w:sz w:val="28"/>
+          <w:szCs w:val="28"/>
         </w:rPr>
         <w:tab/>
       </w:r>
-      <w:r>
-        <w:rPr>
-          <w:rFonts w:ascii="Times New Roman" w:hAnsi="Times New Roman" w:cs="Times New Roman"/>
-          <w:b/>
-          <w:color w:val="C00000"/>
-          <w:sz w:val="24"/>
-          <w:szCs w:val="24"/>
-        </w:rPr>
-        <w:t>2.7.2</w:t>
-      </w:r>
-      <w:r>
-        <w:rPr>
-          <w:rFonts w:ascii="Times New Roman" w:hAnsi="Times New Roman" w:cs="Times New Roman"/>
-          <w:b/>
-          <w:sz w:val="24"/>
-          <w:szCs w:val="24"/>
-        </w:rPr>
-        <w:t xml:space="preserve"> Terminazione del sistema</w:t>
-      </w:r>
+      <w:bookmarkStart w:id="14" w:name="_Toc29453907"/>
+      <w:r>
+        <w:rPr>
+          <w:rFonts w:ascii="Century Gothic" w:hAnsi="Century Gothic"/>
+          <w:color w:val="C00000"/>
+          <w:sz w:val="28"/>
+          <w:szCs w:val="28"/>
+        </w:rPr>
+        <w:t>2.7.2 Terminazione del sistema</w:t>
+      </w:r>
+      <w:bookmarkEnd w:id="14"/>
     </w:p>
     <w:p>
       <w:pPr>
@@ -4254,6 +5751,8 @@
           <w:szCs w:val="24"/>
         </w:rPr>
       </w:pPr>
+      <w:bookmarkStart w:id="15" w:name="_GoBack"/>
+      <w:bookmarkEnd w:id="15"/>
       <w:r>
         <w:rPr>
           <w:rFonts w:ascii="Times New Roman" w:hAnsi="Times New Roman" w:cs="Times New Roman"/>
@@ -4273,33 +5772,26 @@
     </w:p>
     <w:p>
       <w:pPr>
-        <w:ind w:left="708"/>
-        <w:rPr>
-          <w:rFonts w:ascii="Times New Roman" w:hAnsi="Times New Roman" w:cs="Times New Roman"/>
-          <w:b/>
-          <w:sz w:val="24"/>
-          <w:szCs w:val="24"/>
-        </w:rPr>
-      </w:pPr>
-      <w:r>
-        <w:rPr>
-          <w:rFonts w:ascii="Times New Roman" w:hAnsi="Times New Roman" w:cs="Times New Roman"/>
-          <w:b/>
-          <w:color w:val="C00000"/>
-          <w:sz w:val="24"/>
-          <w:szCs w:val="24"/>
-        </w:rPr>
-        <w:t>2.7.3</w:t>
-      </w:r>
-      <w:r>
-        <w:rPr>
-          <w:rFonts w:ascii="Times New Roman" w:hAnsi="Times New Roman" w:cs="Times New Roman"/>
-          <w:b/>
-          <w:sz w:val="24"/>
-          <w:szCs w:val="24"/>
-        </w:rPr>
-        <w:t xml:space="preserve"> Fallimento del sistema</w:t>
-      </w:r>
+        <w:pStyle w:val="Titolo3"/>
+        <w:ind w:firstLine="708"/>
+        <w:rPr>
+          <w:rFonts w:ascii="Century Gothic" w:hAnsi="Century Gothic"/>
+          <w:color w:val="C00000"/>
+          <w:sz w:val="28"/>
+          <w:szCs w:val="28"/>
+        </w:rPr>
+      </w:pPr>
+      <w:bookmarkStart w:id="16" w:name="_Toc29453908"/>
+      <w:r>
+        <w:rPr>
+          <w:rFonts w:ascii="Century Gothic" w:hAnsi="Century Gothic"/>
+          <w:color w:val="C00000"/>
+          <w:sz w:val="28"/>
+          <w:szCs w:val="28"/>
+        </w:rPr>
+        <w:t>2.7.3 Fallimento del sistema</w:t>
+      </w:r>
+      <w:bookmarkEnd w:id="16"/>
     </w:p>
     <w:p>
       <w:pPr>
@@ -4470,27 +5962,35 @@
     </w:p>
     <w:p>
       <w:pPr>
-        <w:pStyle w:val="Contenutotabella"/>
-        <w:jc w:val="both"/>
-        <w:rPr>
-          <w:rFonts w:ascii="Century Gothic" w:hAnsi="Century Gothic"/>
-          <w:b/>
+        <w:pStyle w:val="Titolo1"/>
+        <w:rPr>
+          <w:rFonts w:ascii="Century Gothic" w:hAnsi="Century Gothic"/>
           <w:color w:val="C00000"/>
           <w:sz w:val="40"/>
           <w:szCs w:val="40"/>
         </w:rPr>
       </w:pPr>
-      <w:r>
-        <w:rPr>
-          <w:rFonts w:ascii="Century Gothic" w:hAnsi="Century Gothic"/>
-          <w:b/>
+      <w:bookmarkStart w:id="17" w:name="_Toc29453909"/>
+      <w:r>
+        <w:rPr>
+          <w:rFonts w:ascii="Century Gothic" w:hAnsi="Century Gothic"/>
           <w:color w:val="C00000"/>
           <w:sz w:val="40"/>
           <w:szCs w:val="40"/>
         </w:rPr>
         <w:lastRenderedPageBreak/>
+        <w:t xml:space="preserve">3 </w:t>
+      </w:r>
+      <w:r>
+        <w:rPr>
+          <w:rFonts w:ascii="Century Gothic" w:hAnsi="Century Gothic"/>
+          <w:color w:val="C00000"/>
+          <w:sz w:val="40"/>
+          <w:szCs w:val="40"/>
+        </w:rPr>
         <w:t>Glossario</w:t>
       </w:r>
+      <w:bookmarkEnd w:id="17"/>
     </w:p>
     <w:p>
       <w:pPr>
@@ -6036,6 +7536,75 @@
     <w:name w:val="Normal"/>
     <w:qFormat/>
   </w:style>
+  <w:style w:type="paragraph" w:styleId="Titolo1">
+    <w:name w:val="heading 1"/>
+    <w:basedOn w:val="Normale"/>
+    <w:next w:val="Normale"/>
+    <w:link w:val="Titolo1Carattere"/>
+    <w:uiPriority w:val="9"/>
+    <w:qFormat/>
+    <w:rsid w:val="00296754"/>
+    <w:pPr>
+      <w:keepNext/>
+      <w:keepLines/>
+      <w:spacing w:before="480" w:after="0"/>
+      <w:outlineLvl w:val="0"/>
+    </w:pPr>
+    <w:rPr>
+      <w:rFonts w:asciiTheme="majorHAnsi" w:eastAsiaTheme="majorEastAsia" w:hAnsiTheme="majorHAnsi" w:cstheme="majorBidi"/>
+      <w:b/>
+      <w:bCs/>
+      <w:color w:val="2F5496" w:themeColor="accent1" w:themeShade="BF"/>
+      <w:sz w:val="28"/>
+      <w:szCs w:val="28"/>
+    </w:rPr>
+  </w:style>
+  <w:style w:type="paragraph" w:styleId="Titolo2">
+    <w:name w:val="heading 2"/>
+    <w:basedOn w:val="Normale"/>
+    <w:next w:val="Normale"/>
+    <w:link w:val="Titolo2Carattere"/>
+    <w:uiPriority w:val="9"/>
+    <w:unhideWhenUsed/>
+    <w:qFormat/>
+    <w:rsid w:val="00296754"/>
+    <w:pPr>
+      <w:keepNext/>
+      <w:keepLines/>
+      <w:spacing w:before="200" w:after="0"/>
+      <w:outlineLvl w:val="1"/>
+    </w:pPr>
+    <w:rPr>
+      <w:rFonts w:asciiTheme="majorHAnsi" w:eastAsiaTheme="majorEastAsia" w:hAnsiTheme="majorHAnsi" w:cstheme="majorBidi"/>
+      <w:b/>
+      <w:bCs/>
+      <w:color w:val="4472C4" w:themeColor="accent1"/>
+      <w:sz w:val="26"/>
+      <w:szCs w:val="26"/>
+    </w:rPr>
+  </w:style>
+  <w:style w:type="paragraph" w:styleId="Titolo3">
+    <w:name w:val="heading 3"/>
+    <w:basedOn w:val="Normale"/>
+    <w:next w:val="Normale"/>
+    <w:link w:val="Titolo3Carattere"/>
+    <w:uiPriority w:val="9"/>
+    <w:unhideWhenUsed/>
+    <w:qFormat/>
+    <w:rsid w:val="00296754"/>
+    <w:pPr>
+      <w:keepNext/>
+      <w:keepLines/>
+      <w:spacing w:before="200" w:after="0"/>
+      <w:outlineLvl w:val="2"/>
+    </w:pPr>
+    <w:rPr>
+      <w:rFonts w:asciiTheme="majorHAnsi" w:eastAsiaTheme="majorEastAsia" w:hAnsiTheme="majorHAnsi" w:cstheme="majorBidi"/>
+      <w:b/>
+      <w:bCs/>
+      <w:color w:val="4472C4" w:themeColor="accent1"/>
+    </w:rPr>
+  </w:style>
   <w:style w:type="character" w:default="1" w:styleId="Carpredefinitoparagrafo">
     <w:name w:val="Default Paragraph Font"/>
     <w:uiPriority w:val="1"/>
@@ -6161,6 +7730,115 @@
         <w:right w:w="108" w:type="dxa"/>
       </w:tblCellMar>
     </w:tblPr>
+  </w:style>
+  <w:style w:type="character" w:customStyle="1" w:styleId="Titolo1Carattere">
+    <w:name w:val="Titolo 1 Carattere"/>
+    <w:basedOn w:val="Carpredefinitoparagrafo"/>
+    <w:link w:val="Titolo1"/>
+    <w:uiPriority w:val="9"/>
+    <w:rsid w:val="00296754"/>
+    <w:rPr>
+      <w:rFonts w:asciiTheme="majorHAnsi" w:eastAsiaTheme="majorEastAsia" w:hAnsiTheme="majorHAnsi" w:cstheme="majorBidi"/>
+      <w:b/>
+      <w:bCs/>
+      <w:color w:val="2F5496" w:themeColor="accent1" w:themeShade="BF"/>
+      <w:sz w:val="28"/>
+      <w:szCs w:val="28"/>
+    </w:rPr>
+  </w:style>
+  <w:style w:type="character" w:customStyle="1" w:styleId="Titolo2Carattere">
+    <w:name w:val="Titolo 2 Carattere"/>
+    <w:basedOn w:val="Carpredefinitoparagrafo"/>
+    <w:link w:val="Titolo2"/>
+    <w:uiPriority w:val="9"/>
+    <w:rsid w:val="00296754"/>
+    <w:rPr>
+      <w:rFonts w:asciiTheme="majorHAnsi" w:eastAsiaTheme="majorEastAsia" w:hAnsiTheme="majorHAnsi" w:cstheme="majorBidi"/>
+      <w:b/>
+      <w:bCs/>
+      <w:color w:val="4472C4" w:themeColor="accent1"/>
+      <w:sz w:val="26"/>
+      <w:szCs w:val="26"/>
+    </w:rPr>
+  </w:style>
+  <w:style w:type="character" w:customStyle="1" w:styleId="Titolo3Carattere">
+    <w:name w:val="Titolo 3 Carattere"/>
+    <w:basedOn w:val="Carpredefinitoparagrafo"/>
+    <w:link w:val="Titolo3"/>
+    <w:uiPriority w:val="9"/>
+    <w:rsid w:val="00296754"/>
+    <w:rPr>
+      <w:rFonts w:asciiTheme="majorHAnsi" w:eastAsiaTheme="majorEastAsia" w:hAnsiTheme="majorHAnsi" w:cstheme="majorBidi"/>
+      <w:b/>
+      <w:bCs/>
+      <w:color w:val="4472C4" w:themeColor="accent1"/>
+    </w:rPr>
+  </w:style>
+  <w:style w:type="paragraph" w:styleId="Titolosommario">
+    <w:name w:val="TOC Heading"/>
+    <w:basedOn w:val="Titolo1"/>
+    <w:next w:val="Normale"/>
+    <w:uiPriority w:val="39"/>
+    <w:semiHidden/>
+    <w:unhideWhenUsed/>
+    <w:qFormat/>
+    <w:rsid w:val="00296754"/>
+    <w:pPr>
+      <w:spacing w:line="276" w:lineRule="auto"/>
+      <w:outlineLvl w:val="9"/>
+    </w:pPr>
+    <w:rPr>
+      <w:lang w:eastAsia="it-IT"/>
+    </w:rPr>
+  </w:style>
+  <w:style w:type="paragraph" w:styleId="Sommario1">
+    <w:name w:val="toc 1"/>
+    <w:basedOn w:val="Normale"/>
+    <w:next w:val="Normale"/>
+    <w:autoRedefine/>
+    <w:uiPriority w:val="39"/>
+    <w:unhideWhenUsed/>
+    <w:rsid w:val="00296754"/>
+    <w:pPr>
+      <w:spacing w:after="100"/>
+    </w:pPr>
+  </w:style>
+  <w:style w:type="paragraph" w:styleId="Sommario2">
+    <w:name w:val="toc 2"/>
+    <w:basedOn w:val="Normale"/>
+    <w:next w:val="Normale"/>
+    <w:autoRedefine/>
+    <w:uiPriority w:val="39"/>
+    <w:unhideWhenUsed/>
+    <w:rsid w:val="00296754"/>
+    <w:pPr>
+      <w:spacing w:after="100"/>
+      <w:ind w:left="220"/>
+    </w:pPr>
+  </w:style>
+  <w:style w:type="paragraph" w:styleId="Sommario3">
+    <w:name w:val="toc 3"/>
+    <w:basedOn w:val="Normale"/>
+    <w:next w:val="Normale"/>
+    <w:autoRedefine/>
+    <w:uiPriority w:val="39"/>
+    <w:unhideWhenUsed/>
+    <w:rsid w:val="00296754"/>
+    <w:pPr>
+      <w:spacing w:after="100"/>
+      <w:ind w:left="440"/>
+    </w:pPr>
+  </w:style>
+  <w:style w:type="character" w:styleId="Collegamentoipertestuale">
+    <w:name w:val="Hyperlink"/>
+    <w:basedOn w:val="Carpredefinitoparagrafo"/>
+    <w:uiPriority w:val="99"/>
+    <w:unhideWhenUsed/>
+    <w:rsid w:val="00296754"/>
+    <w:rPr>
+      <w:color w:val="0563C1" w:themeColor="hyperlink"/>
+      <w:u w:val="single"/>
+    </w:rPr>
   </w:style>
 </w:styles>
 </file>
@@ -6325,6 +8003,75 @@
     <w:name w:val="Normal"/>
     <w:qFormat/>
   </w:style>
+  <w:style w:type="paragraph" w:styleId="Titolo1">
+    <w:name w:val="heading 1"/>
+    <w:basedOn w:val="Normale"/>
+    <w:next w:val="Normale"/>
+    <w:link w:val="Titolo1Carattere"/>
+    <w:uiPriority w:val="9"/>
+    <w:qFormat/>
+    <w:rsid w:val="00296754"/>
+    <w:pPr>
+      <w:keepNext/>
+      <w:keepLines/>
+      <w:spacing w:before="480" w:after="0"/>
+      <w:outlineLvl w:val="0"/>
+    </w:pPr>
+    <w:rPr>
+      <w:rFonts w:asciiTheme="majorHAnsi" w:eastAsiaTheme="majorEastAsia" w:hAnsiTheme="majorHAnsi" w:cstheme="majorBidi"/>
+      <w:b/>
+      <w:bCs/>
+      <w:color w:val="2F5496" w:themeColor="accent1" w:themeShade="BF"/>
+      <w:sz w:val="28"/>
+      <w:szCs w:val="28"/>
+    </w:rPr>
+  </w:style>
+  <w:style w:type="paragraph" w:styleId="Titolo2">
+    <w:name w:val="heading 2"/>
+    <w:basedOn w:val="Normale"/>
+    <w:next w:val="Normale"/>
+    <w:link w:val="Titolo2Carattere"/>
+    <w:uiPriority w:val="9"/>
+    <w:unhideWhenUsed/>
+    <w:qFormat/>
+    <w:rsid w:val="00296754"/>
+    <w:pPr>
+      <w:keepNext/>
+      <w:keepLines/>
+      <w:spacing w:before="200" w:after="0"/>
+      <w:outlineLvl w:val="1"/>
+    </w:pPr>
+    <w:rPr>
+      <w:rFonts w:asciiTheme="majorHAnsi" w:eastAsiaTheme="majorEastAsia" w:hAnsiTheme="majorHAnsi" w:cstheme="majorBidi"/>
+      <w:b/>
+      <w:bCs/>
+      <w:color w:val="4472C4" w:themeColor="accent1"/>
+      <w:sz w:val="26"/>
+      <w:szCs w:val="26"/>
+    </w:rPr>
+  </w:style>
+  <w:style w:type="paragraph" w:styleId="Titolo3">
+    <w:name w:val="heading 3"/>
+    <w:basedOn w:val="Normale"/>
+    <w:next w:val="Normale"/>
+    <w:link w:val="Titolo3Carattere"/>
+    <w:uiPriority w:val="9"/>
+    <w:unhideWhenUsed/>
+    <w:qFormat/>
+    <w:rsid w:val="00296754"/>
+    <w:pPr>
+      <w:keepNext/>
+      <w:keepLines/>
+      <w:spacing w:before="200" w:after="0"/>
+      <w:outlineLvl w:val="2"/>
+    </w:pPr>
+    <w:rPr>
+      <w:rFonts w:asciiTheme="majorHAnsi" w:eastAsiaTheme="majorEastAsia" w:hAnsiTheme="majorHAnsi" w:cstheme="majorBidi"/>
+      <w:b/>
+      <w:bCs/>
+      <w:color w:val="4472C4" w:themeColor="accent1"/>
+    </w:rPr>
+  </w:style>
   <w:style w:type="character" w:default="1" w:styleId="Carpredefinitoparagrafo">
     <w:name w:val="Default Paragraph Font"/>
     <w:uiPriority w:val="1"/>
@@ -6450,6 +8197,115 @@
         <w:right w:w="108" w:type="dxa"/>
       </w:tblCellMar>
     </w:tblPr>
+  </w:style>
+  <w:style w:type="character" w:customStyle="1" w:styleId="Titolo1Carattere">
+    <w:name w:val="Titolo 1 Carattere"/>
+    <w:basedOn w:val="Carpredefinitoparagrafo"/>
+    <w:link w:val="Titolo1"/>
+    <w:uiPriority w:val="9"/>
+    <w:rsid w:val="00296754"/>
+    <w:rPr>
+      <w:rFonts w:asciiTheme="majorHAnsi" w:eastAsiaTheme="majorEastAsia" w:hAnsiTheme="majorHAnsi" w:cstheme="majorBidi"/>
+      <w:b/>
+      <w:bCs/>
+      <w:color w:val="2F5496" w:themeColor="accent1" w:themeShade="BF"/>
+      <w:sz w:val="28"/>
+      <w:szCs w:val="28"/>
+    </w:rPr>
+  </w:style>
+  <w:style w:type="character" w:customStyle="1" w:styleId="Titolo2Carattere">
+    <w:name w:val="Titolo 2 Carattere"/>
+    <w:basedOn w:val="Carpredefinitoparagrafo"/>
+    <w:link w:val="Titolo2"/>
+    <w:uiPriority w:val="9"/>
+    <w:rsid w:val="00296754"/>
+    <w:rPr>
+      <w:rFonts w:asciiTheme="majorHAnsi" w:eastAsiaTheme="majorEastAsia" w:hAnsiTheme="majorHAnsi" w:cstheme="majorBidi"/>
+      <w:b/>
+      <w:bCs/>
+      <w:color w:val="4472C4" w:themeColor="accent1"/>
+      <w:sz w:val="26"/>
+      <w:szCs w:val="26"/>
+    </w:rPr>
+  </w:style>
+  <w:style w:type="character" w:customStyle="1" w:styleId="Titolo3Carattere">
+    <w:name w:val="Titolo 3 Carattere"/>
+    <w:basedOn w:val="Carpredefinitoparagrafo"/>
+    <w:link w:val="Titolo3"/>
+    <w:uiPriority w:val="9"/>
+    <w:rsid w:val="00296754"/>
+    <w:rPr>
+      <w:rFonts w:asciiTheme="majorHAnsi" w:eastAsiaTheme="majorEastAsia" w:hAnsiTheme="majorHAnsi" w:cstheme="majorBidi"/>
+      <w:b/>
+      <w:bCs/>
+      <w:color w:val="4472C4" w:themeColor="accent1"/>
+    </w:rPr>
+  </w:style>
+  <w:style w:type="paragraph" w:styleId="Titolosommario">
+    <w:name w:val="TOC Heading"/>
+    <w:basedOn w:val="Titolo1"/>
+    <w:next w:val="Normale"/>
+    <w:uiPriority w:val="39"/>
+    <w:semiHidden/>
+    <w:unhideWhenUsed/>
+    <w:qFormat/>
+    <w:rsid w:val="00296754"/>
+    <w:pPr>
+      <w:spacing w:line="276" w:lineRule="auto"/>
+      <w:outlineLvl w:val="9"/>
+    </w:pPr>
+    <w:rPr>
+      <w:lang w:eastAsia="it-IT"/>
+    </w:rPr>
+  </w:style>
+  <w:style w:type="paragraph" w:styleId="Sommario1">
+    <w:name w:val="toc 1"/>
+    <w:basedOn w:val="Normale"/>
+    <w:next w:val="Normale"/>
+    <w:autoRedefine/>
+    <w:uiPriority w:val="39"/>
+    <w:unhideWhenUsed/>
+    <w:rsid w:val="00296754"/>
+    <w:pPr>
+      <w:spacing w:after="100"/>
+    </w:pPr>
+  </w:style>
+  <w:style w:type="paragraph" w:styleId="Sommario2">
+    <w:name w:val="toc 2"/>
+    <w:basedOn w:val="Normale"/>
+    <w:next w:val="Normale"/>
+    <w:autoRedefine/>
+    <w:uiPriority w:val="39"/>
+    <w:unhideWhenUsed/>
+    <w:rsid w:val="00296754"/>
+    <w:pPr>
+      <w:spacing w:after="100"/>
+      <w:ind w:left="220"/>
+    </w:pPr>
+  </w:style>
+  <w:style w:type="paragraph" w:styleId="Sommario3">
+    <w:name w:val="toc 3"/>
+    <w:basedOn w:val="Normale"/>
+    <w:next w:val="Normale"/>
+    <w:autoRedefine/>
+    <w:uiPriority w:val="39"/>
+    <w:unhideWhenUsed/>
+    <w:rsid w:val="00296754"/>
+    <w:pPr>
+      <w:spacing w:after="100"/>
+      <w:ind w:left="440"/>
+    </w:pPr>
+  </w:style>
+  <w:style w:type="character" w:styleId="Collegamentoipertestuale">
+    <w:name w:val="Hyperlink"/>
+    <w:basedOn w:val="Carpredefinitoparagrafo"/>
+    <w:uiPriority w:val="99"/>
+    <w:unhideWhenUsed/>
+    <w:rsid w:val="00296754"/>
+    <w:rPr>
+      <w:color w:val="0563C1" w:themeColor="hyperlink"/>
+      <w:u w:val="single"/>
+    </w:rPr>
   </w:style>
 </w:styles>
 </file>
@@ -6743,8 +8599,20 @@
   <a:extraClrSchemeLst/>
   <a:extLst>
     <a:ext uri="{05A4C25C-085E-4340-85A3-A5531E510DB2}">
-      <thm15:themeFamily xmlns="" xmlns:thm15="http://schemas.microsoft.com/office/thememl/2012/main" name="Office Theme" id="{62F939B6-93AF-4DB8-9C6B-D6C7DFDC589F}" vid="{4A3C46E8-61CC-4603-A589-7422A47A8E4A}"/>
+      <thm15:themeFamily xmlns:thm15="http://schemas.microsoft.com/office/thememl/2012/main" xmlns="" name="Office Theme" id="{62F939B6-93AF-4DB8-9C6B-D6C7DFDC589F}" vid="{4A3C46E8-61CC-4603-A589-7422A47A8E4A}"/>
     </a:ext>
   </a:extLst>
 </a:theme>
+</file>
+
+<file path=customXml/item1.xml><?xml version="1.0" encoding="utf-8"?>
+<b:Sources xmlns:b="http://schemas.openxmlformats.org/officeDocument/2006/bibliography" xmlns="http://schemas.openxmlformats.org/officeDocument/2006/bibliography" SelectedStyle="\APA.XSL" StyleName="APA"/>
+</file>
+
+<file path=customXml/itemProps1.xml><?xml version="1.0" encoding="utf-8"?>
+<ds:datastoreItem xmlns:ds="http://schemas.openxmlformats.org/officeDocument/2006/customXml" ds:itemID="{C10BEC4C-BA9F-4CE1-88B1-5518A6E34C39}">
+  <ds:schemaRefs>
+    <ds:schemaRef ds:uri="http://schemas.openxmlformats.org/officeDocument/2006/bibliography"/>
+  </ds:schemaRefs>
+</ds:datastoreItem>
 </file>